--- a/Learning Adventures and Milestones.docx
+++ b/Learning Adventures and Milestones.docx
@@ -1,6 +1,6 @@
 
 <file path=word/document.xml><?xml version="1.0" encoding="utf-8"?>
-<w:document xmlns:wpc="http://schemas.microsoft.com/office/word/2010/wordprocessingCanvas" xmlns:cx="http://schemas.microsoft.com/office/drawing/2014/chartex" xmlns:cx1="http://schemas.microsoft.com/office/drawing/2015/9/8/chartex" xmlns:cx2="http://schemas.microsoft.com/office/drawing/2015/10/21/chartex" xmlns:cx3="http://schemas.microsoft.com/office/drawing/2016/5/9/chartex" xmlns:cx4="http://schemas.microsoft.com/office/drawing/2016/5/10/chartex" xmlns:cx5="http://schemas.microsoft.com/office/drawing/2016/5/11/chartex" xmlns:cx6="http://schemas.microsoft.com/office/drawing/2016/5/12/chartex" xmlns:cx7="http://schemas.microsoft.com/office/drawing/2016/5/13/chartex" xmlns:cx8="http://schemas.microsoft.com/office/drawing/2016/5/14/chartex" xmlns:mc="http://schemas.openxmlformats.org/markup-compatibility/2006" xmlns:aink="http://schemas.microsoft.com/office/drawing/2016/ink" xmlns:am3d="http://schemas.microsoft.com/office/drawing/2017/model3d" xmlns:o="urn:schemas-microsoft-com:office:office" xmlns:oel="http://schemas.microsoft.com/office/2019/extlst" xmlns:r="http://schemas.openxmlformats.org/officeDocument/2006/relationships" xmlns:m="http://schemas.openxmlformats.org/officeDocument/2006/math" xmlns:v="urn:schemas-microsoft-com:vml" xmlns:wp14="http://schemas.microsoft.com/office/word/2010/wordprocessingDrawing" xmlns:wp="http://schemas.openxmlformats.org/drawingml/2006/wordprocessingDrawing" xmlns:w10="urn:schemas-microsoft-com:office:word" xmlns:w="http://schemas.openxmlformats.org/wordprocessingml/2006/main" xmlns:w14="http://schemas.microsoft.com/office/word/2010/wordml" xmlns:w15="http://schemas.microsoft.com/office/word/2012/wordml" xmlns:w16cex="http://schemas.microsoft.com/office/word/2018/wordml/cex" xmlns:w16cid="http://schemas.microsoft.com/office/word/2016/wordml/cid" xmlns:w16="http://schemas.microsoft.com/office/word/2018/wordml" xmlns:w16sdtdh="http://schemas.microsoft.com/office/word/2020/wordml/sdtdatahash" xmlns:w16se="http://schemas.microsoft.com/office/word/2015/wordml/symex" xmlns:wpg="http://schemas.microsoft.com/office/word/2010/wordprocessingGroup" xmlns:wpi="http://schemas.microsoft.com/office/word/2010/wordprocessingInk" xmlns:wne="http://schemas.microsoft.com/office/word/2006/wordml" xmlns:wps="http://schemas.microsoft.com/office/word/2010/wordprocessingShape" mc:Ignorable="w14 w15 w16se w16cid w16 w16cex w16sdtdh wp14">
+<w:document xmlns:wpc="http://schemas.microsoft.com/office/word/2010/wordprocessingCanvas" xmlns:cx="http://schemas.microsoft.com/office/drawing/2014/chartex" xmlns:cx1="http://schemas.microsoft.com/office/drawing/2015/9/8/chartex" xmlns:cx2="http://schemas.microsoft.com/office/drawing/2015/10/21/chartex" xmlns:cx3="http://schemas.microsoft.com/office/drawing/2016/5/9/chartex" xmlns:cx4="http://schemas.microsoft.com/office/drawing/2016/5/10/chartex" xmlns:cx5="http://schemas.microsoft.com/office/drawing/2016/5/11/chartex" xmlns:cx6="http://schemas.microsoft.com/office/drawing/2016/5/12/chartex" xmlns:cx7="http://schemas.microsoft.com/office/drawing/2016/5/13/chartex" xmlns:cx8="http://schemas.microsoft.com/office/drawing/2016/5/14/chartex" xmlns:mc="http://schemas.openxmlformats.org/markup-compatibility/2006" xmlns:aink="http://schemas.microsoft.com/office/drawing/2016/ink" xmlns:am3d="http://schemas.microsoft.com/office/drawing/2017/model3d" xmlns:o="urn:schemas-microsoft-com:office:office" xmlns:r="http://schemas.openxmlformats.org/officeDocument/2006/relationships" xmlns:m="http://schemas.openxmlformats.org/officeDocument/2006/math" xmlns:v="urn:schemas-microsoft-com:vml" xmlns:wp14="http://schemas.microsoft.com/office/word/2010/wordprocessingDrawing" xmlns:wp="http://schemas.openxmlformats.org/drawingml/2006/wordprocessingDrawing" xmlns:w10="urn:schemas-microsoft-com:office:word" xmlns:w="http://schemas.openxmlformats.org/wordprocessingml/2006/main" xmlns:w14="http://schemas.microsoft.com/office/word/2010/wordml" xmlns:w15="http://schemas.microsoft.com/office/word/2012/wordml" xmlns:w16cex="http://schemas.microsoft.com/office/word/2018/wordml/cex" xmlns:w16cid="http://schemas.microsoft.com/office/word/2016/wordml/cid" xmlns:w16="http://schemas.microsoft.com/office/word/2018/wordml" xmlns:w16sdtdh="http://schemas.microsoft.com/office/word/2020/wordml/sdtdatahash" xmlns:w16se="http://schemas.microsoft.com/office/word/2015/wordml/symex" xmlns:wpg="http://schemas.microsoft.com/office/word/2010/wordprocessingGroup" xmlns:wpi="http://schemas.microsoft.com/office/word/2010/wordprocessingInk" xmlns:wne="http://schemas.microsoft.com/office/word/2006/wordml" xmlns:wps="http://schemas.microsoft.com/office/word/2010/wordprocessingShape" mc:Ignorable="w14 w15 w16se w16cid w16 w16cex w16sdtdh wp14">
   <w:body>
     <w:p>
       <w:pPr>
@@ -743,7 +743,27 @@
           <w:sz w:val="24"/>
           <w:szCs w:val="24"/>
         </w:rPr>
-        <w:t xml:space="preserve">artificial intelligence tutorial for beginners | edureka! -    </w:t>
+        <w:t xml:space="preserve">artificial intelligence tutorial for beginners | </w:t>
+      </w:r>
+      <w:proofErr w:type="spellStart"/>
+      <w:r>
+        <w:rPr>
+          <w:rFonts w:ascii="Copperplate Gothic Light" w:hAnsi="Copperplate Gothic Light"/>
+          <w:color w:val="7030A0"/>
+          <w:sz w:val="24"/>
+          <w:szCs w:val="24"/>
+        </w:rPr>
+        <w:t>edureka</w:t>
+      </w:r>
+      <w:proofErr w:type="spellEnd"/>
+      <w:r>
+        <w:rPr>
+          <w:rFonts w:ascii="Copperplate Gothic Light" w:hAnsi="Copperplate Gothic Light"/>
+          <w:color w:val="7030A0"/>
+          <w:sz w:val="24"/>
+          <w:szCs w:val="24"/>
+        </w:rPr>
+        <w:t xml:space="preserve">! -    </w:t>
       </w:r>
       <w:hyperlink r:id="rId11" w:history="1">
         <w:r>
@@ -803,23 +823,239 @@
           <w:sz w:val="24"/>
           <w:szCs w:val="24"/>
         </w:rPr>
-        <w:t>if i had to do this course again, i'd give myself a leisurely five days to wrap it up, with just an hour of learning each day. whenever i stumble upon tricky stuff in the videos, i won't sweat it. i'll simply hop on google, watch a bunch of youtube clips, scour the web, and maybe even have a chat with chat gpt to really get a grip on those tricky bits. once i've got a handle on things, i'll keep moving forward. no worries, five days should be plenty with this laid-back approach.</w:t>
-      </w:r>
+        <w:t xml:space="preserve">if </w:t>
+      </w:r>
+      <w:proofErr w:type="spellStart"/>
       <w:r>
         <w:rPr>
           <w:rFonts w:ascii="MS Gothic" w:eastAsia="MS Gothic" w:hAnsi="MS Gothic" w:cs="MS Gothic"/>
           <w:sz w:val="24"/>
           <w:szCs w:val="24"/>
         </w:rPr>
-        <w:t xml:space="preserve"> </w:t>
-      </w:r>
+        <w:t>i</w:t>
+      </w:r>
+      <w:proofErr w:type="spellEnd"/>
       <w:r>
         <w:rPr>
           <w:rFonts w:ascii="MS Gothic" w:eastAsia="MS Gothic" w:hAnsi="MS Gothic" w:cs="MS Gothic"/>
           <w:sz w:val="24"/>
           <w:szCs w:val="24"/>
         </w:rPr>
-        <w:t>oh, and i'd probably just skim through the last few bits of the course, like deep learning and llm, since i've got separate courses lined up for those down the road.</w:t>
+        <w:t xml:space="preserve"> had to do this course again, </w:t>
+      </w:r>
+      <w:proofErr w:type="spellStart"/>
+      <w:r>
+        <w:rPr>
+          <w:rFonts w:ascii="MS Gothic" w:eastAsia="MS Gothic" w:hAnsi="MS Gothic" w:cs="MS Gothic"/>
+          <w:sz w:val="24"/>
+          <w:szCs w:val="24"/>
+        </w:rPr>
+        <w:t>i'd</w:t>
+      </w:r>
+      <w:proofErr w:type="spellEnd"/>
+      <w:r>
+        <w:rPr>
+          <w:rFonts w:ascii="MS Gothic" w:eastAsia="MS Gothic" w:hAnsi="MS Gothic" w:cs="MS Gothic"/>
+          <w:sz w:val="24"/>
+          <w:szCs w:val="24"/>
+        </w:rPr>
+        <w:t xml:space="preserve"> give myself a leisurely five days to wrap it up, with just an hour of learning each day. whenever </w:t>
+      </w:r>
+      <w:proofErr w:type="spellStart"/>
+      <w:r>
+        <w:rPr>
+          <w:rFonts w:ascii="MS Gothic" w:eastAsia="MS Gothic" w:hAnsi="MS Gothic" w:cs="MS Gothic"/>
+          <w:sz w:val="24"/>
+          <w:szCs w:val="24"/>
+        </w:rPr>
+        <w:t>i</w:t>
+      </w:r>
+      <w:proofErr w:type="spellEnd"/>
+      <w:r>
+        <w:rPr>
+          <w:rFonts w:ascii="MS Gothic" w:eastAsia="MS Gothic" w:hAnsi="MS Gothic" w:cs="MS Gothic"/>
+          <w:sz w:val="24"/>
+          <w:szCs w:val="24"/>
+        </w:rPr>
+        <w:t xml:space="preserve"> stumble upon tricky stuff in the videos, </w:t>
+      </w:r>
+      <w:proofErr w:type="spellStart"/>
+      <w:r>
+        <w:rPr>
+          <w:rFonts w:ascii="MS Gothic" w:eastAsia="MS Gothic" w:hAnsi="MS Gothic" w:cs="MS Gothic"/>
+          <w:sz w:val="24"/>
+          <w:szCs w:val="24"/>
+        </w:rPr>
+        <w:t>i</w:t>
+      </w:r>
+      <w:proofErr w:type="spellEnd"/>
+      <w:r>
+        <w:rPr>
+          <w:rFonts w:ascii="MS Gothic" w:eastAsia="MS Gothic" w:hAnsi="MS Gothic" w:cs="MS Gothic"/>
+          <w:sz w:val="24"/>
+          <w:szCs w:val="24"/>
+        </w:rPr>
+        <w:t xml:space="preserve"> won't sweat it. </w:t>
+      </w:r>
+      <w:proofErr w:type="spellStart"/>
+      <w:r>
+        <w:rPr>
+          <w:rFonts w:ascii="MS Gothic" w:eastAsia="MS Gothic" w:hAnsi="MS Gothic" w:cs="MS Gothic"/>
+          <w:sz w:val="24"/>
+          <w:szCs w:val="24"/>
+        </w:rPr>
+        <w:t>i'll</w:t>
+      </w:r>
+      <w:proofErr w:type="spellEnd"/>
+      <w:r>
+        <w:rPr>
+          <w:rFonts w:ascii="MS Gothic" w:eastAsia="MS Gothic" w:hAnsi="MS Gothic" w:cs="MS Gothic"/>
+          <w:sz w:val="24"/>
+          <w:szCs w:val="24"/>
+        </w:rPr>
+        <w:t xml:space="preserve"> simply hop on google, watch a bunch of </w:t>
+      </w:r>
+      <w:proofErr w:type="spellStart"/>
+      <w:r>
+        <w:rPr>
+          <w:rFonts w:ascii="MS Gothic" w:eastAsia="MS Gothic" w:hAnsi="MS Gothic" w:cs="MS Gothic"/>
+          <w:sz w:val="24"/>
+          <w:szCs w:val="24"/>
+        </w:rPr>
+        <w:t>youtube</w:t>
+      </w:r>
+      <w:proofErr w:type="spellEnd"/>
+      <w:r>
+        <w:rPr>
+          <w:rFonts w:ascii="MS Gothic" w:eastAsia="MS Gothic" w:hAnsi="MS Gothic" w:cs="MS Gothic"/>
+          <w:sz w:val="24"/>
+          <w:szCs w:val="24"/>
+        </w:rPr>
+        <w:t xml:space="preserve"> clips, scour the web, and maybe even have a chat with chat </w:t>
+      </w:r>
+      <w:proofErr w:type="spellStart"/>
+      <w:r>
+        <w:rPr>
+          <w:rFonts w:ascii="MS Gothic" w:eastAsia="MS Gothic" w:hAnsi="MS Gothic" w:cs="MS Gothic"/>
+          <w:sz w:val="24"/>
+          <w:szCs w:val="24"/>
+        </w:rPr>
+        <w:t>gpt</w:t>
+      </w:r>
+      <w:proofErr w:type="spellEnd"/>
+      <w:r>
+        <w:rPr>
+          <w:rFonts w:ascii="MS Gothic" w:eastAsia="MS Gothic" w:hAnsi="MS Gothic" w:cs="MS Gothic"/>
+          <w:sz w:val="24"/>
+          <w:szCs w:val="24"/>
+        </w:rPr>
+        <w:t xml:space="preserve"> to really get a grip on those tricky bits. once </w:t>
+      </w:r>
+      <w:proofErr w:type="spellStart"/>
+      <w:r>
+        <w:rPr>
+          <w:rFonts w:ascii="MS Gothic" w:eastAsia="MS Gothic" w:hAnsi="MS Gothic" w:cs="MS Gothic"/>
+          <w:sz w:val="24"/>
+          <w:szCs w:val="24"/>
+        </w:rPr>
+        <w:t>i've</w:t>
+      </w:r>
+      <w:proofErr w:type="spellEnd"/>
+      <w:r>
+        <w:rPr>
+          <w:rFonts w:ascii="MS Gothic" w:eastAsia="MS Gothic" w:hAnsi="MS Gothic" w:cs="MS Gothic"/>
+          <w:sz w:val="24"/>
+          <w:szCs w:val="24"/>
+        </w:rPr>
+        <w:t xml:space="preserve"> got a handle on things, </w:t>
+      </w:r>
+      <w:proofErr w:type="spellStart"/>
+      <w:r>
+        <w:rPr>
+          <w:rFonts w:ascii="MS Gothic" w:eastAsia="MS Gothic" w:hAnsi="MS Gothic" w:cs="MS Gothic"/>
+          <w:sz w:val="24"/>
+          <w:szCs w:val="24"/>
+        </w:rPr>
+        <w:t>i'll</w:t>
+      </w:r>
+      <w:proofErr w:type="spellEnd"/>
+      <w:r>
+        <w:rPr>
+          <w:rFonts w:ascii="MS Gothic" w:eastAsia="MS Gothic" w:hAnsi="MS Gothic" w:cs="MS Gothic"/>
+          <w:sz w:val="24"/>
+          <w:szCs w:val="24"/>
+        </w:rPr>
+        <w:t xml:space="preserve"> keep moving forward. no worries, five days should be plenty with this laid-back approach.</w:t>
+      </w:r>
+      <w:r>
+        <w:rPr>
+          <w:rFonts w:ascii="MS Gothic" w:eastAsia="MS Gothic" w:hAnsi="MS Gothic" w:cs="MS Gothic"/>
+          <w:sz w:val="24"/>
+          <w:szCs w:val="24"/>
+        </w:rPr>
+        <w:t xml:space="preserve"> </w:t>
+      </w:r>
+      <w:r>
+        <w:rPr>
+          <w:rFonts w:ascii="MS Gothic" w:eastAsia="MS Gothic" w:hAnsi="MS Gothic" w:cs="MS Gothic"/>
+          <w:sz w:val="24"/>
+          <w:szCs w:val="24"/>
+        </w:rPr>
+        <w:t xml:space="preserve">oh, and </w:t>
+      </w:r>
+      <w:proofErr w:type="spellStart"/>
+      <w:r>
+        <w:rPr>
+          <w:rFonts w:ascii="MS Gothic" w:eastAsia="MS Gothic" w:hAnsi="MS Gothic" w:cs="MS Gothic"/>
+          <w:sz w:val="24"/>
+          <w:szCs w:val="24"/>
+        </w:rPr>
+        <w:t>i'd</w:t>
+      </w:r>
+      <w:proofErr w:type="spellEnd"/>
+      <w:r>
+        <w:rPr>
+          <w:rFonts w:ascii="MS Gothic" w:eastAsia="MS Gothic" w:hAnsi="MS Gothic" w:cs="MS Gothic"/>
+          <w:sz w:val="24"/>
+          <w:szCs w:val="24"/>
+        </w:rPr>
+        <w:t xml:space="preserve"> probably just skim through the last few bits of the course, like deep learning and </w:t>
+      </w:r>
+      <w:proofErr w:type="spellStart"/>
+      <w:r>
+        <w:rPr>
+          <w:rFonts w:ascii="MS Gothic" w:eastAsia="MS Gothic" w:hAnsi="MS Gothic" w:cs="MS Gothic"/>
+          <w:sz w:val="24"/>
+          <w:szCs w:val="24"/>
+        </w:rPr>
+        <w:t>llm</w:t>
+      </w:r>
+      <w:proofErr w:type="spellEnd"/>
+      <w:r>
+        <w:rPr>
+          <w:rFonts w:ascii="MS Gothic" w:eastAsia="MS Gothic" w:hAnsi="MS Gothic" w:cs="MS Gothic"/>
+          <w:sz w:val="24"/>
+          <w:szCs w:val="24"/>
+        </w:rPr>
+        <w:t xml:space="preserve">, since </w:t>
+      </w:r>
+      <w:proofErr w:type="spellStart"/>
+      <w:r>
+        <w:rPr>
+          <w:rFonts w:ascii="MS Gothic" w:eastAsia="MS Gothic" w:hAnsi="MS Gothic" w:cs="MS Gothic"/>
+          <w:sz w:val="24"/>
+          <w:szCs w:val="24"/>
+        </w:rPr>
+        <w:t>i've</w:t>
+      </w:r>
+      <w:proofErr w:type="spellEnd"/>
+      <w:r>
+        <w:rPr>
+          <w:rFonts w:ascii="MS Gothic" w:eastAsia="MS Gothic" w:hAnsi="MS Gothic" w:cs="MS Gothic"/>
+          <w:sz w:val="24"/>
+          <w:szCs w:val="24"/>
+        </w:rPr>
+        <w:t xml:space="preserve"> got separate courses lined up for those down the road.</w:t>
       </w:r>
     </w:p>
     <w:p>
@@ -865,7 +1101,27 @@
           <w:sz w:val="24"/>
           <w:szCs w:val="24"/>
         </w:rPr>
-        <w:t xml:space="preserve"> topics that i covered from this video </w:t>
+        <w:t xml:space="preserve"> topics that </w:t>
+      </w:r>
+      <w:proofErr w:type="spellStart"/>
+      <w:r>
+        <w:rPr>
+          <w:rFonts w:ascii="Copperplate Gothic Light" w:hAnsi="Copperplate Gothic Light"/>
+          <w:color w:val="833C0B" w:themeColor="accent2" w:themeShade="80"/>
+          <w:sz w:val="24"/>
+          <w:szCs w:val="24"/>
+        </w:rPr>
+        <w:t>i</w:t>
+      </w:r>
+      <w:proofErr w:type="spellEnd"/>
+      <w:r>
+        <w:rPr>
+          <w:rFonts w:ascii="Copperplate Gothic Light" w:hAnsi="Copperplate Gothic Light"/>
+          <w:color w:val="833C0B" w:themeColor="accent2" w:themeShade="80"/>
+          <w:sz w:val="24"/>
+          <w:szCs w:val="24"/>
+        </w:rPr>
+        <w:t xml:space="preserve"> covered from this video </w:t>
       </w:r>
       <w:r>
         <w:rPr>
@@ -917,6 +1173,7 @@
             <w14:uncheckedState w14:val="2610" w14:font="MS Gothic"/>
           </w14:checkbox>
         </w:sdtPr>
+        <w:sdtEndPr/>
         <w:sdtContent>
           <w:r>
             <w:rPr>
@@ -959,6 +1216,7 @@
             <w14:uncheckedState w14:val="2610" w14:font="MS Gothic"/>
           </w14:checkbox>
         </w:sdtPr>
+        <w:sdtEndPr/>
         <w:sdtContent>
           <w:r>
             <w:rPr>
@@ -1001,6 +1259,7 @@
             <w14:uncheckedState w14:val="2610" w14:font="MS Gothic"/>
           </w14:checkbox>
         </w:sdtPr>
+        <w:sdtEndPr/>
         <w:sdtContent>
           <w:r>
             <w:rPr>
@@ -1043,6 +1302,7 @@
             <w14:uncheckedState w14:val="2610" w14:font="MS Gothic"/>
           </w14:checkbox>
         </w:sdtPr>
+        <w:sdtEndPr/>
         <w:sdtContent>
           <w:r>
             <w:rPr>
@@ -1085,6 +1345,7 @@
             <w14:uncheckedState w14:val="2610" w14:font="MS Gothic"/>
           </w14:checkbox>
         </w:sdtPr>
+        <w:sdtEndPr/>
         <w:sdtContent>
           <w:r>
             <w:rPr>
@@ -1127,6 +1388,7 @@
             <w14:uncheckedState w14:val="2610" w14:font="MS Gothic"/>
           </w14:checkbox>
         </w:sdtPr>
+        <w:sdtEndPr/>
         <w:sdtContent>
           <w:r>
             <w:rPr>
@@ -1169,6 +1431,7 @@
             <w14:uncheckedState w14:val="2610" w14:font="MS Gothic"/>
           </w14:checkbox>
         </w:sdtPr>
+        <w:sdtEndPr/>
         <w:sdtContent>
           <w:r>
             <w:rPr>
@@ -1211,6 +1474,7 @@
             <w14:uncheckedState w14:val="2610" w14:font="MS Gothic"/>
           </w14:checkbox>
         </w:sdtPr>
+        <w:sdtEndPr/>
         <w:sdtContent>
           <w:r>
             <w:rPr>
@@ -1253,6 +1517,7 @@
             <w14:uncheckedState w14:val="2610" w14:font="MS Gothic"/>
           </w14:checkbox>
         </w:sdtPr>
+        <w:sdtEndPr/>
         <w:sdtContent>
           <w:r>
             <w:rPr>
@@ -1295,6 +1560,7 @@
             <w14:uncheckedState w14:val="2610" w14:font="MS Gothic"/>
           </w14:checkbox>
         </w:sdtPr>
+        <w:sdtEndPr/>
         <w:sdtContent>
           <w:r>
             <w:rPr>
@@ -1315,6 +1581,7 @@
         <w:t xml:space="preserve">  machine learning definitions</w:t>
       </w:r>
     </w:p>
+    <w:bookmarkStart w:id="0" w:name="_Hlk149664493"/>
     <w:p>
       <w:pPr>
         <w:rPr>
@@ -1337,24 +1604,34 @@
             <w14:uncheckedState w14:val="2610" w14:font="MS Gothic"/>
           </w14:checkbox>
         </w:sdtPr>
-        <w:sdtContent>
-          <w:r>
-            <w:rPr>
-              <w:rFonts w:ascii="Segoe UI Symbol" w:hAnsi="Segoe UI Symbol" w:cs="Segoe UI Symbol"/>
-              <w:sz w:val="24"/>
-              <w:szCs w:val="24"/>
-            </w:rPr>
-            <w:t>☑</w:t>
-          </w:r>
-        </w:sdtContent>
-      </w:sdt>
-      <w:r>
-        <w:rPr>
-          <w:rFonts w:ascii="Copperplate Gothic Light" w:hAnsi="Copperplate Gothic Light"/>
-          <w:sz w:val="24"/>
-          <w:szCs w:val="24"/>
-        </w:rPr>
-        <w:t xml:space="preserve"> machine learning process</w:t>
+        <w:sdtEndPr/>
+        <w:sdtContent>
+          <w:r>
+            <w:rPr>
+              <w:rFonts w:ascii="Segoe UI Symbol" w:hAnsi="Segoe UI Symbol"/>
+              <w:sz w:val="24"/>
+              <w:szCs w:val="24"/>
+            </w:rPr>
+            <w:t>☑</w:t>
+          </w:r>
+        </w:sdtContent>
+      </w:sdt>
+      <w:r>
+        <w:rPr>
+          <w:rFonts w:ascii="Copperplate Gothic Light" w:hAnsi="Copperplate Gothic Light"/>
+          <w:sz w:val="24"/>
+          <w:szCs w:val="24"/>
+        </w:rPr>
+        <w:t xml:space="preserve"> </w:t>
+      </w:r>
+      <w:bookmarkEnd w:id="0"/>
+      <w:r>
+        <w:rPr>
+          <w:rFonts w:ascii="Copperplate Gothic Light" w:hAnsi="Copperplate Gothic Light"/>
+          <w:sz w:val="24"/>
+          <w:szCs w:val="24"/>
+        </w:rPr>
+        <w:t>machine learning process</w:t>
       </w:r>
     </w:p>
     <w:p>
@@ -1379,6 +1656,7 @@
             <w14:uncheckedState w14:val="2610" w14:font="MS Gothic"/>
           </w14:checkbox>
         </w:sdtPr>
+        <w:sdtEndPr/>
         <w:sdtContent>
           <w:r>
             <w:rPr>
@@ -1565,6 +1843,7 @@
             <w14:uncheckedState w14:val="2610" w14:font="MS Gothic"/>
           </w14:checkbox>
         </w:sdtPr>
+        <w:sdtEndPr/>
         <w:sdtContent>
           <w:r>
             <w:rPr>
@@ -1607,6 +1886,7 @@
             <w14:uncheckedState w14:val="2610" w14:font="MS Gothic"/>
           </w14:checkbox>
         </w:sdtPr>
+        <w:sdtEndPr/>
         <w:sdtContent>
           <w:r>
             <w:rPr>
@@ -1649,6 +1929,7 @@
             <w14:uncheckedState w14:val="2610" w14:font="MS Gothic"/>
           </w14:checkbox>
         </w:sdtPr>
+        <w:sdtEndPr/>
         <w:sdtContent>
           <w:r>
             <w:rPr>
@@ -1987,7 +2268,43 @@
           <w:sz w:val="24"/>
           <w:szCs w:val="24"/>
         </w:rPr>
-        <w:t>k nearest neighbour (knn)</w:t>
+        <w:t xml:space="preserve">k nearest </w:t>
+      </w:r>
+      <w:proofErr w:type="spellStart"/>
+      <w:r>
+        <w:rPr>
+          <w:rFonts w:ascii="Copperplate Gothic Light" w:hAnsi="Copperplate Gothic Light"/>
+          <w:sz w:val="24"/>
+          <w:szCs w:val="24"/>
+        </w:rPr>
+        <w:t>neighbour</w:t>
+      </w:r>
+      <w:proofErr w:type="spellEnd"/>
+      <w:r>
+        <w:rPr>
+          <w:rFonts w:ascii="Copperplate Gothic Light" w:hAnsi="Copperplate Gothic Light"/>
+          <w:sz w:val="24"/>
+          <w:szCs w:val="24"/>
+        </w:rPr>
+        <w:t xml:space="preserve"> (</w:t>
+      </w:r>
+      <w:proofErr w:type="spellStart"/>
+      <w:r>
+        <w:rPr>
+          <w:rFonts w:ascii="Copperplate Gothic Light" w:hAnsi="Copperplate Gothic Light"/>
+          <w:sz w:val="24"/>
+          <w:szCs w:val="24"/>
+        </w:rPr>
+        <w:t>knn</w:t>
+      </w:r>
+      <w:proofErr w:type="spellEnd"/>
+      <w:r>
+        <w:rPr>
+          <w:rFonts w:ascii="Copperplate Gothic Light" w:hAnsi="Copperplate Gothic Light"/>
+          <w:sz w:val="24"/>
+          <w:szCs w:val="24"/>
+        </w:rPr>
+        <w:t>)</w:t>
       </w:r>
     </w:p>
     <w:p>
@@ -2027,7 +2344,25 @@
           <w:sz w:val="24"/>
           <w:szCs w:val="24"/>
         </w:rPr>
-        <w:t xml:space="preserve"> support vector machine (svm)</w:t>
+        <w:t xml:space="preserve"> support vector machine (</w:t>
+      </w:r>
+      <w:proofErr w:type="spellStart"/>
+      <w:r>
+        <w:rPr>
+          <w:rFonts w:ascii="Copperplate Gothic Light" w:hAnsi="Copperplate Gothic Light"/>
+          <w:sz w:val="24"/>
+          <w:szCs w:val="24"/>
+        </w:rPr>
+        <w:t>svm</w:t>
+      </w:r>
+      <w:proofErr w:type="spellEnd"/>
+      <w:r>
+        <w:rPr>
+          <w:rFonts w:ascii="Copperplate Gothic Light" w:hAnsi="Copperplate Gothic Light"/>
+          <w:sz w:val="24"/>
+          <w:szCs w:val="24"/>
+        </w:rPr>
+        <w:t>)</w:t>
       </w:r>
     </w:p>
     <w:p>
@@ -2061,6 +2396,7 @@
             <w14:uncheckedState w14:val="2610" w14:font="MS Gothic"/>
           </w14:checkbox>
         </w:sdtPr>
+        <w:sdtEndPr/>
         <w:sdtContent>
           <w:r>
             <w:rPr>
@@ -2176,24 +2512,43 @@
             <w14:uncheckedState w14:val="2610" w14:font="MS Gothic"/>
           </w14:checkbox>
         </w:sdtPr>
-        <w:sdtContent>
-          <w:r>
-            <w:rPr>
-              <w:rFonts w:ascii="Segoe UI Symbol" w:hAnsi="Segoe UI Symbol" w:cs="Segoe UI Symbol"/>
-              <w:sz w:val="24"/>
-              <w:szCs w:val="24"/>
-            </w:rPr>
-            <w:t>☑</w:t>
-          </w:r>
-        </w:sdtContent>
-      </w:sdt>
-      <w:r>
-        <w:rPr>
-          <w:rFonts w:ascii="Copperplate Gothic Light" w:hAnsi="Copperplate Gothic Light"/>
-          <w:sz w:val="24"/>
-          <w:szCs w:val="24"/>
-        </w:rPr>
-        <w:t xml:space="preserve"> reinforcement learning:- </w:t>
+        <w:sdtEndPr/>
+        <w:sdtContent>
+          <w:r>
+            <w:rPr>
+              <w:rFonts w:ascii="Segoe UI Symbol" w:hAnsi="Segoe UI Symbol" w:cs="Segoe UI Symbol"/>
+              <w:sz w:val="24"/>
+              <w:szCs w:val="24"/>
+            </w:rPr>
+            <w:t>☑</w:t>
+          </w:r>
+        </w:sdtContent>
+      </w:sdt>
+      <w:r>
+        <w:rPr>
+          <w:rFonts w:ascii="Copperplate Gothic Light" w:hAnsi="Copperplate Gothic Light"/>
+          <w:sz w:val="24"/>
+          <w:szCs w:val="24"/>
+        </w:rPr>
+        <w:t xml:space="preserve"> reinforcement </w:t>
+      </w:r>
+      <w:proofErr w:type="gramStart"/>
+      <w:r>
+        <w:rPr>
+          <w:rFonts w:ascii="Copperplate Gothic Light" w:hAnsi="Copperplate Gothic Light"/>
+          <w:sz w:val="24"/>
+          <w:szCs w:val="24"/>
+        </w:rPr>
+        <w:t>learning:-</w:t>
+      </w:r>
+      <w:proofErr w:type="gramEnd"/>
+      <w:r>
+        <w:rPr>
+          <w:rFonts w:ascii="Copperplate Gothic Light" w:hAnsi="Copperplate Gothic Light"/>
+          <w:sz w:val="24"/>
+          <w:szCs w:val="24"/>
+        </w:rPr>
+        <w:t xml:space="preserve"> </w:t>
       </w:r>
     </w:p>
     <w:p>
@@ -2398,13 +2753,23 @@
           </mc:Fallback>
         </mc:AlternateContent>
       </w:r>
-      <w:r>
-        <w:rPr>
-          <w:rFonts w:ascii="Copperplate Gothic Light" w:hAnsi="Copperplate Gothic Light"/>
-          <w:sz w:val="24"/>
-          <w:szCs w:val="24"/>
-        </w:rPr>
-        <w:t>marko’v decision process</w:t>
+      <w:proofErr w:type="spellStart"/>
+      <w:r>
+        <w:rPr>
+          <w:rFonts w:ascii="Copperplate Gothic Light" w:hAnsi="Copperplate Gothic Light"/>
+          <w:sz w:val="24"/>
+          <w:szCs w:val="24"/>
+        </w:rPr>
+        <w:t>marko’v</w:t>
+      </w:r>
+      <w:proofErr w:type="spellEnd"/>
+      <w:r>
+        <w:rPr>
+          <w:rFonts w:ascii="Copperplate Gothic Light" w:hAnsi="Copperplate Gothic Light"/>
+          <w:sz w:val="24"/>
+          <w:szCs w:val="24"/>
+        </w:rPr>
+        <w:t xml:space="preserve"> decision process</w:t>
       </w:r>
     </w:p>
     <w:p>
@@ -2520,6 +2885,7 @@
             <w14:uncheckedState w14:val="2610" w14:font="MS Gothic"/>
           </w14:checkbox>
         </w:sdtPr>
+        <w:sdtEndPr/>
         <w:sdtContent>
           <w:r>
             <w:rPr>
@@ -2562,6 +2928,7 @@
             <w14:uncheckedState w14:val="2610" w14:font="MS Gothic"/>
           </w14:checkbox>
         </w:sdtPr>
+        <w:sdtEndPr/>
         <w:sdtContent>
           <w:r>
             <w:rPr>
@@ -2604,6 +2971,7 @@
             <w14:uncheckedState w14:val="2610" w14:font="MS Gothic"/>
           </w14:checkbox>
         </w:sdtPr>
+        <w:sdtEndPr/>
         <w:sdtContent>
           <w:r>
             <w:rPr>
@@ -2646,6 +3014,7 @@
             <w14:uncheckedState w14:val="2610" w14:font="MS Gothic"/>
           </w14:checkbox>
         </w:sdtPr>
+        <w:sdtEndPr/>
         <w:sdtContent>
           <w:r>
             <w:rPr>
@@ -2688,6 +3057,7 @@
             <w14:uncheckedState w14:val="2610" w14:font="MS Gothic"/>
           </w14:checkbox>
         </w:sdtPr>
+        <w:sdtEndPr/>
         <w:sdtContent>
           <w:r>
             <w:rPr>
@@ -2730,6 +3100,7 @@
             <w14:uncheckedState w14:val="2610" w14:font="MS Gothic"/>
           </w14:checkbox>
         </w:sdtPr>
+        <w:sdtEndPr/>
         <w:sdtContent>
           <w:r>
             <w:rPr>
@@ -2772,24 +3143,61 @@
             <w14:uncheckedState w14:val="2610" w14:font="MS Gothic"/>
           </w14:checkbox>
         </w:sdtPr>
-        <w:sdtContent>
-          <w:r>
-            <w:rPr>
-              <w:rFonts w:ascii="Segoe UI Symbol" w:hAnsi="Segoe UI Symbol" w:cs="Segoe UI Symbol"/>
-              <w:sz w:val="24"/>
-              <w:szCs w:val="24"/>
-            </w:rPr>
-            <w:t>☑</w:t>
-          </w:r>
-        </w:sdtContent>
-      </w:sdt>
-      <w:r>
-        <w:rPr>
-          <w:rFonts w:ascii="Copperplate Gothic Light" w:hAnsi="Copperplate Gothic Light"/>
-          <w:sz w:val="24"/>
-          <w:szCs w:val="24"/>
-        </w:rPr>
-        <w:t xml:space="preserve">  multi layer perceptron (ann)</w:t>
+        <w:sdtEndPr/>
+        <w:sdtContent>
+          <w:r>
+            <w:rPr>
+              <w:rFonts w:ascii="Segoe UI Symbol" w:hAnsi="Segoe UI Symbol" w:cs="Segoe UI Symbol"/>
+              <w:sz w:val="24"/>
+              <w:szCs w:val="24"/>
+            </w:rPr>
+            <w:t>☑</w:t>
+          </w:r>
+        </w:sdtContent>
+      </w:sdt>
+      <w:r>
+        <w:rPr>
+          <w:rFonts w:ascii="Copperplate Gothic Light" w:hAnsi="Copperplate Gothic Light"/>
+          <w:sz w:val="24"/>
+          <w:szCs w:val="24"/>
+        </w:rPr>
+        <w:t xml:space="preserve">  </w:t>
+      </w:r>
+      <w:proofErr w:type="spellStart"/>
+      <w:r>
+        <w:rPr>
+          <w:rFonts w:ascii="Copperplate Gothic Light" w:hAnsi="Copperplate Gothic Light"/>
+          <w:sz w:val="24"/>
+          <w:szCs w:val="24"/>
+        </w:rPr>
+        <w:t>multi layer</w:t>
+      </w:r>
+      <w:proofErr w:type="spellEnd"/>
+      <w:r>
+        <w:rPr>
+          <w:rFonts w:ascii="Copperplate Gothic Light" w:hAnsi="Copperplate Gothic Light"/>
+          <w:sz w:val="24"/>
+          <w:szCs w:val="24"/>
+        </w:rPr>
+        <w:t xml:space="preserve"> perceptron (</w:t>
+      </w:r>
+      <w:proofErr w:type="spellStart"/>
+      <w:r>
+        <w:rPr>
+          <w:rFonts w:ascii="Copperplate Gothic Light" w:hAnsi="Copperplate Gothic Light"/>
+          <w:sz w:val="24"/>
+          <w:szCs w:val="24"/>
+        </w:rPr>
+        <w:t>ann</w:t>
+      </w:r>
+      <w:proofErr w:type="spellEnd"/>
+      <w:r>
+        <w:rPr>
+          <w:rFonts w:ascii="Copperplate Gothic Light" w:hAnsi="Copperplate Gothic Light"/>
+          <w:sz w:val="24"/>
+          <w:szCs w:val="24"/>
+        </w:rPr>
+        <w:t>)</w:t>
       </w:r>
     </w:p>
     <w:p>
@@ -2814,6 +3222,7 @@
             <w14:uncheckedState w14:val="2610" w14:font="MS Gothic"/>
           </w14:checkbox>
         </w:sdtPr>
+        <w:sdtEndPr/>
         <w:sdtContent>
           <w:r>
             <w:rPr>
@@ -2856,6 +3265,7 @@
             <w14:uncheckedState w14:val="2610" w14:font="MS Gothic"/>
           </w14:checkbox>
         </w:sdtPr>
+        <w:sdtEndPr/>
         <w:sdtContent>
           <w:r>
             <w:rPr>
@@ -2898,6 +3308,7 @@
             <w14:uncheckedState w14:val="2610" w14:font="MS Gothic"/>
           </w14:checkbox>
         </w:sdtPr>
+        <w:sdtEndPr/>
         <w:sdtContent>
           <w:r>
             <w:rPr>
@@ -2940,6 +3351,7 @@
             <w14:uncheckedState w14:val="2610" w14:font="MS Gothic"/>
           </w14:checkbox>
         </w:sdtPr>
+        <w:sdtEndPr/>
         <w:sdtContent>
           <w:r>
             <w:rPr>
@@ -2982,6 +3394,7 @@
             <w14:uncheckedState w14:val="2610" w14:font="MS Gothic"/>
           </w14:checkbox>
         </w:sdtPr>
+        <w:sdtEndPr/>
         <w:sdtContent>
           <w:r>
             <w:rPr>
@@ -3024,6 +3437,7 @@
             <w14:uncheckedState w14:val="2610" w14:font="MS Gothic"/>
           </w14:checkbox>
         </w:sdtPr>
+        <w:sdtEndPr/>
         <w:sdtContent>
           <w:r>
             <w:rPr>
@@ -3066,6 +3480,7 @@
             <w14:uncheckedState w14:val="2610" w14:font="MS Gothic"/>
           </w14:checkbox>
         </w:sdtPr>
+        <w:sdtEndPr/>
         <w:sdtContent>
           <w:r>
             <w:rPr>
@@ -3108,24 +3523,43 @@
             <w14:uncheckedState w14:val="2610" w14:font="MS Gothic"/>
           </w14:checkbox>
         </w:sdtPr>
-        <w:sdtContent>
-          <w:r>
-            <w:rPr>
-              <w:rFonts w:ascii="Segoe UI Symbol" w:hAnsi="Segoe UI Symbol" w:cs="Segoe UI Symbol"/>
-              <w:sz w:val="24"/>
-              <w:szCs w:val="24"/>
-            </w:rPr>
-            <w:t>☑</w:t>
-          </w:r>
-        </w:sdtContent>
-      </w:sdt>
-      <w:r>
-        <w:rPr>
-          <w:rFonts w:ascii="Copperplate Gothic Light" w:hAnsi="Copperplate Gothic Light"/>
-          <w:sz w:val="24"/>
-          <w:szCs w:val="24"/>
-        </w:rPr>
-        <w:t xml:space="preserve">   what is nlp?</w:t>
+        <w:sdtEndPr/>
+        <w:sdtContent>
+          <w:r>
+            <w:rPr>
+              <w:rFonts w:ascii="Segoe UI Symbol" w:hAnsi="Segoe UI Symbol" w:cs="Segoe UI Symbol"/>
+              <w:sz w:val="24"/>
+              <w:szCs w:val="24"/>
+            </w:rPr>
+            <w:t>☑</w:t>
+          </w:r>
+        </w:sdtContent>
+      </w:sdt>
+      <w:r>
+        <w:rPr>
+          <w:rFonts w:ascii="Copperplate Gothic Light" w:hAnsi="Copperplate Gothic Light"/>
+          <w:sz w:val="24"/>
+          <w:szCs w:val="24"/>
+        </w:rPr>
+        <w:t xml:space="preserve">   what is </w:t>
+      </w:r>
+      <w:proofErr w:type="spellStart"/>
+      <w:r>
+        <w:rPr>
+          <w:rFonts w:ascii="Copperplate Gothic Light" w:hAnsi="Copperplate Gothic Light"/>
+          <w:sz w:val="24"/>
+          <w:szCs w:val="24"/>
+        </w:rPr>
+        <w:t>nlp</w:t>
+      </w:r>
+      <w:proofErr w:type="spellEnd"/>
+      <w:r>
+        <w:rPr>
+          <w:rFonts w:ascii="Copperplate Gothic Light" w:hAnsi="Copperplate Gothic Light"/>
+          <w:sz w:val="24"/>
+          <w:szCs w:val="24"/>
+        </w:rPr>
+        <w:t>?</w:t>
       </w:r>
     </w:p>
     <w:p>
@@ -3150,25 +3584,36 @@
             <w14:uncheckedState w14:val="2610" w14:font="MS Gothic"/>
           </w14:checkbox>
         </w:sdtPr>
-        <w:sdtContent>
-          <w:r>
-            <w:rPr>
-              <w:rFonts w:ascii="Segoe UI Symbol" w:hAnsi="Segoe UI Symbol" w:cs="Segoe UI Symbol"/>
-              <w:sz w:val="24"/>
-              <w:szCs w:val="24"/>
-            </w:rPr>
-            <w:t>☑</w:t>
-          </w:r>
-        </w:sdtContent>
-      </w:sdt>
-      <w:r>
-        <w:rPr>
-          <w:rFonts w:ascii="Copperplate Gothic Light" w:hAnsi="Copperplate Gothic Light"/>
-          <w:sz w:val="24"/>
-          <w:szCs w:val="24"/>
-        </w:rPr>
-        <w:t xml:space="preserve">   applications of nlp</w:t>
-      </w:r>
+        <w:sdtEndPr/>
+        <w:sdtContent>
+          <w:r>
+            <w:rPr>
+              <w:rFonts w:ascii="Segoe UI Symbol" w:hAnsi="Segoe UI Symbol" w:cs="Segoe UI Symbol"/>
+              <w:sz w:val="24"/>
+              <w:szCs w:val="24"/>
+            </w:rPr>
+            <w:t>☑</w:t>
+          </w:r>
+        </w:sdtContent>
+      </w:sdt>
+      <w:r>
+        <w:rPr>
+          <w:rFonts w:ascii="Copperplate Gothic Light" w:hAnsi="Copperplate Gothic Light"/>
+          <w:sz w:val="24"/>
+          <w:szCs w:val="24"/>
+        </w:rPr>
+        <w:t xml:space="preserve">   applications of </w:t>
+      </w:r>
+      <w:proofErr w:type="spellStart"/>
+      <w:r>
+        <w:rPr>
+          <w:rFonts w:ascii="Copperplate Gothic Light" w:hAnsi="Copperplate Gothic Light"/>
+          <w:sz w:val="24"/>
+          <w:szCs w:val="24"/>
+        </w:rPr>
+        <w:t>nlp</w:t>
+      </w:r>
+      <w:proofErr w:type="spellEnd"/>
     </w:p>
     <w:p>
       <w:pPr>
@@ -3192,25 +3637,36 @@
             <w14:uncheckedState w14:val="2610" w14:font="MS Gothic"/>
           </w14:checkbox>
         </w:sdtPr>
-        <w:sdtContent>
-          <w:r>
-            <w:rPr>
-              <w:rFonts w:ascii="Segoe UI Symbol" w:hAnsi="Segoe UI Symbol" w:cs="Segoe UI Symbol"/>
-              <w:sz w:val="24"/>
-              <w:szCs w:val="24"/>
-            </w:rPr>
-            <w:t>☑</w:t>
-          </w:r>
-        </w:sdtContent>
-      </w:sdt>
-      <w:r>
-        <w:rPr>
-          <w:rFonts w:ascii="Copperplate Gothic Light" w:hAnsi="Copperplate Gothic Light"/>
-          <w:sz w:val="24"/>
-          <w:szCs w:val="24"/>
-        </w:rPr>
-        <w:t xml:space="preserve">   terminologies in nlp</w:t>
-      </w:r>
+        <w:sdtEndPr/>
+        <w:sdtContent>
+          <w:r>
+            <w:rPr>
+              <w:rFonts w:ascii="Segoe UI Symbol" w:hAnsi="Segoe UI Symbol" w:cs="Segoe UI Symbol"/>
+              <w:sz w:val="24"/>
+              <w:szCs w:val="24"/>
+            </w:rPr>
+            <w:t>☑</w:t>
+          </w:r>
+        </w:sdtContent>
+      </w:sdt>
+      <w:r>
+        <w:rPr>
+          <w:rFonts w:ascii="Copperplate Gothic Light" w:hAnsi="Copperplate Gothic Light"/>
+          <w:sz w:val="24"/>
+          <w:szCs w:val="24"/>
+        </w:rPr>
+        <w:t xml:space="preserve">   terminologies in </w:t>
+      </w:r>
+      <w:proofErr w:type="spellStart"/>
+      <w:r>
+        <w:rPr>
+          <w:rFonts w:ascii="Copperplate Gothic Light" w:hAnsi="Copperplate Gothic Light"/>
+          <w:sz w:val="24"/>
+          <w:szCs w:val="24"/>
+        </w:rPr>
+        <w:t>nlp</w:t>
+      </w:r>
+      <w:proofErr w:type="spellEnd"/>
     </w:p>
     <w:p>
       <w:pPr>
@@ -3511,7 +3967,38 @@
           <w:szCs w:val="24"/>
         </w:rPr>
         <w:lastRenderedPageBreak/>
-        <w:t xml:space="preserve">machine learning tutorial python | machine learning for beginners | codebasics  -  </w:t>
+        <w:t xml:space="preserve">machine learning tutorial python | machine learning for beginners | </w:t>
+      </w:r>
+      <w:proofErr w:type="spellStart"/>
+      <w:proofErr w:type="gramStart"/>
+      <w:r>
+        <w:rPr>
+          <w:rFonts w:ascii="Copperplate Gothic Light" w:hAnsi="Copperplate Gothic Light"/>
+          <w:color w:val="7030A0"/>
+          <w:sz w:val="24"/>
+          <w:szCs w:val="24"/>
+        </w:rPr>
+        <w:t>codebasics</w:t>
+      </w:r>
+      <w:proofErr w:type="spellEnd"/>
+      <w:r>
+        <w:rPr>
+          <w:rFonts w:ascii="Copperplate Gothic Light" w:hAnsi="Copperplate Gothic Light"/>
+          <w:color w:val="7030A0"/>
+          <w:sz w:val="24"/>
+          <w:szCs w:val="24"/>
+        </w:rPr>
+        <w:t xml:space="preserve">  -</w:t>
+      </w:r>
+      <w:proofErr w:type="gramEnd"/>
+      <w:r>
+        <w:rPr>
+          <w:rFonts w:ascii="Copperplate Gothic Light" w:hAnsi="Copperplate Gothic Light"/>
+          <w:color w:val="7030A0"/>
+          <w:sz w:val="24"/>
+          <w:szCs w:val="24"/>
+        </w:rPr>
+        <w:t xml:space="preserve">  </w:t>
       </w:r>
       <w:hyperlink r:id="rId12" w:history="1">
         <w:r>
@@ -3570,7 +4057,133 @@
           <w:sz w:val="24"/>
           <w:szCs w:val="24"/>
         </w:rPr>
-        <w:t>if i had to do this course over, i'd watch four videos each day and make sure i tackle both the tutor's tasks and the exercises they assign. i'd keep things organized by creating a folder for all the python files. the course is actually pretty straightforward. oh, and i wouldn't bother with those two projects in the course since we're planning to do a bunch of separate machine learning projects. this way, i reckon i'd wrap up the course in just six days, no more.</w:t>
+        <w:t xml:space="preserve">if </w:t>
+      </w:r>
+      <w:proofErr w:type="spellStart"/>
+      <w:r>
+        <w:rPr>
+          <w:rFonts w:ascii="MS Gothic" w:eastAsia="MS Gothic" w:hAnsi="MS Gothic" w:cs="MS Gothic"/>
+          <w:sz w:val="24"/>
+          <w:szCs w:val="24"/>
+        </w:rPr>
+        <w:t>i</w:t>
+      </w:r>
+      <w:proofErr w:type="spellEnd"/>
+      <w:r>
+        <w:rPr>
+          <w:rFonts w:ascii="MS Gothic" w:eastAsia="MS Gothic" w:hAnsi="MS Gothic" w:cs="MS Gothic"/>
+          <w:sz w:val="24"/>
+          <w:szCs w:val="24"/>
+        </w:rPr>
+        <w:t xml:space="preserve"> had to do this course over, </w:t>
+      </w:r>
+      <w:proofErr w:type="spellStart"/>
+      <w:r>
+        <w:rPr>
+          <w:rFonts w:ascii="MS Gothic" w:eastAsia="MS Gothic" w:hAnsi="MS Gothic" w:cs="MS Gothic"/>
+          <w:sz w:val="24"/>
+          <w:szCs w:val="24"/>
+        </w:rPr>
+        <w:t>i'd</w:t>
+      </w:r>
+      <w:proofErr w:type="spellEnd"/>
+      <w:r>
+        <w:rPr>
+          <w:rFonts w:ascii="MS Gothic" w:eastAsia="MS Gothic" w:hAnsi="MS Gothic" w:cs="MS Gothic"/>
+          <w:sz w:val="24"/>
+          <w:szCs w:val="24"/>
+        </w:rPr>
+        <w:t xml:space="preserve"> watch four videos each day and make sure </w:t>
+      </w:r>
+      <w:proofErr w:type="spellStart"/>
+      <w:r>
+        <w:rPr>
+          <w:rFonts w:ascii="MS Gothic" w:eastAsia="MS Gothic" w:hAnsi="MS Gothic" w:cs="MS Gothic"/>
+          <w:sz w:val="24"/>
+          <w:szCs w:val="24"/>
+        </w:rPr>
+        <w:t>i</w:t>
+      </w:r>
+      <w:proofErr w:type="spellEnd"/>
+      <w:r>
+        <w:rPr>
+          <w:rFonts w:ascii="MS Gothic" w:eastAsia="MS Gothic" w:hAnsi="MS Gothic" w:cs="MS Gothic"/>
+          <w:sz w:val="24"/>
+          <w:szCs w:val="24"/>
+        </w:rPr>
+        <w:t xml:space="preserve"> tackle both the tutor's tasks and the exercises they assign. </w:t>
+      </w:r>
+      <w:proofErr w:type="spellStart"/>
+      <w:r>
+        <w:rPr>
+          <w:rFonts w:ascii="MS Gothic" w:eastAsia="MS Gothic" w:hAnsi="MS Gothic" w:cs="MS Gothic"/>
+          <w:sz w:val="24"/>
+          <w:szCs w:val="24"/>
+        </w:rPr>
+        <w:t>i'd</w:t>
+      </w:r>
+      <w:proofErr w:type="spellEnd"/>
+      <w:r>
+        <w:rPr>
+          <w:rFonts w:ascii="MS Gothic" w:eastAsia="MS Gothic" w:hAnsi="MS Gothic" w:cs="MS Gothic"/>
+          <w:sz w:val="24"/>
+          <w:szCs w:val="24"/>
+        </w:rPr>
+        <w:t xml:space="preserve"> keep things organized by creating a folder for all the python files. the course is actually pretty straightforward. oh, and </w:t>
+      </w:r>
+      <w:proofErr w:type="spellStart"/>
+      <w:r>
+        <w:rPr>
+          <w:rFonts w:ascii="MS Gothic" w:eastAsia="MS Gothic" w:hAnsi="MS Gothic" w:cs="MS Gothic"/>
+          <w:sz w:val="24"/>
+          <w:szCs w:val="24"/>
+        </w:rPr>
+        <w:t>i</w:t>
+      </w:r>
+      <w:proofErr w:type="spellEnd"/>
+      <w:r>
+        <w:rPr>
+          <w:rFonts w:ascii="MS Gothic" w:eastAsia="MS Gothic" w:hAnsi="MS Gothic" w:cs="MS Gothic"/>
+          <w:sz w:val="24"/>
+          <w:szCs w:val="24"/>
+        </w:rPr>
+        <w:t xml:space="preserve"> wouldn't bother with those two projects in the course since we're planning to do a bunch of separate machine learning projects. this way, </w:t>
+      </w:r>
+      <w:proofErr w:type="spellStart"/>
+      <w:r>
+        <w:rPr>
+          <w:rFonts w:ascii="MS Gothic" w:eastAsia="MS Gothic" w:hAnsi="MS Gothic" w:cs="MS Gothic"/>
+          <w:sz w:val="24"/>
+          <w:szCs w:val="24"/>
+        </w:rPr>
+        <w:t>i</w:t>
+      </w:r>
+      <w:proofErr w:type="spellEnd"/>
+      <w:r>
+        <w:rPr>
+          <w:rFonts w:ascii="MS Gothic" w:eastAsia="MS Gothic" w:hAnsi="MS Gothic" w:cs="MS Gothic"/>
+          <w:sz w:val="24"/>
+          <w:szCs w:val="24"/>
+        </w:rPr>
+        <w:t xml:space="preserve"> reckon </w:t>
+      </w:r>
+      <w:proofErr w:type="spellStart"/>
+      <w:r>
+        <w:rPr>
+          <w:rFonts w:ascii="MS Gothic" w:eastAsia="MS Gothic" w:hAnsi="MS Gothic" w:cs="MS Gothic"/>
+          <w:sz w:val="24"/>
+          <w:szCs w:val="24"/>
+        </w:rPr>
+        <w:t>i'd</w:t>
+      </w:r>
+      <w:proofErr w:type="spellEnd"/>
+      <w:r>
+        <w:rPr>
+          <w:rFonts w:ascii="MS Gothic" w:eastAsia="MS Gothic" w:hAnsi="MS Gothic" w:cs="MS Gothic"/>
+          <w:sz w:val="24"/>
+          <w:szCs w:val="24"/>
+        </w:rPr>
+        <w:t xml:space="preserve"> wrap up the course in just six days, no more.</w:t>
       </w:r>
     </w:p>
     <w:p>
@@ -3616,7 +4229,27 @@
           <w:sz w:val="24"/>
           <w:szCs w:val="24"/>
         </w:rPr>
-        <w:t xml:space="preserve"> topics that i covered from this video </w:t>
+        <w:t xml:space="preserve"> topics that </w:t>
+      </w:r>
+      <w:proofErr w:type="spellStart"/>
+      <w:r>
+        <w:rPr>
+          <w:rFonts w:ascii="Copperplate Gothic Light" w:hAnsi="Copperplate Gothic Light"/>
+          <w:color w:val="833C0B" w:themeColor="accent2" w:themeShade="80"/>
+          <w:sz w:val="24"/>
+          <w:szCs w:val="24"/>
+        </w:rPr>
+        <w:t>i</w:t>
+      </w:r>
+      <w:proofErr w:type="spellEnd"/>
+      <w:r>
+        <w:rPr>
+          <w:rFonts w:ascii="Copperplate Gothic Light" w:hAnsi="Copperplate Gothic Light"/>
+          <w:color w:val="833C0B" w:themeColor="accent2" w:themeShade="80"/>
+          <w:sz w:val="24"/>
+          <w:szCs w:val="24"/>
+        </w:rPr>
+        <w:t xml:space="preserve"> covered from this video </w:t>
       </w:r>
       <w:r>
         <w:rPr>
@@ -3668,6 +4301,7 @@
             <w14:uncheckedState w14:val="2610" w14:font="MS Gothic"/>
           </w14:checkbox>
         </w:sdtPr>
+        <w:sdtEndPr/>
         <w:sdtContent>
           <w:r>
             <w:rPr>
@@ -3718,6 +4352,7 @@
             <w14:uncheckedState w14:val="2610" w14:font="MS Gothic"/>
           </w14:checkbox>
         </w:sdtPr>
+        <w:sdtEndPr/>
         <w:sdtContent>
           <w:r>
             <w:rPr>
@@ -3768,6 +4403,7 @@
             <w14:uncheckedState w14:val="2610" w14:font="MS Gothic"/>
           </w14:checkbox>
         </w:sdtPr>
+        <w:sdtEndPr/>
         <w:sdtContent>
           <w:r>
             <w:rPr>
@@ -3818,6 +4454,7 @@
             <w14:uncheckedState w14:val="2610" w14:font="MS Gothic"/>
           </w14:checkbox>
         </w:sdtPr>
+        <w:sdtEndPr/>
         <w:sdtContent>
           <w:r>
             <w:rPr>
@@ -3868,32 +4505,51 @@
             <w14:uncheckedState w14:val="2610" w14:font="MS Gothic"/>
           </w14:checkbox>
         </w:sdtPr>
-        <w:sdtContent>
-          <w:r>
-            <w:rPr>
-              <w:rFonts w:ascii="Segoe UI Symbol" w:hAnsi="Segoe UI Symbol" w:cs="Segoe UI Symbol"/>
-              <w:sz w:val="24"/>
-              <w:szCs w:val="24"/>
-            </w:rPr>
-            <w:t>☑</w:t>
-          </w:r>
-        </w:sdtContent>
-      </w:sdt>
-      <w:r>
-        <w:rPr>
-          <w:rFonts w:ascii="Copperplate Gothic Light" w:hAnsi="Copperplate Gothic Light"/>
-          <w:sz w:val="24"/>
-          <w:szCs w:val="24"/>
-        </w:rPr>
-        <w:t xml:space="preserve"> </w:t>
-      </w:r>
-      <w:r>
-        <w:rPr>
-          <w:rFonts w:ascii="Copperplate Gothic Light" w:hAnsi="Copperplate Gothic Light"/>
-          <w:sz w:val="24"/>
-          <w:szCs w:val="24"/>
-        </w:rPr>
-        <w:t>save model using joblib and pickle</w:t>
+        <w:sdtEndPr/>
+        <w:sdtContent>
+          <w:r>
+            <w:rPr>
+              <w:rFonts w:ascii="Segoe UI Symbol" w:hAnsi="Segoe UI Symbol" w:cs="Segoe UI Symbol"/>
+              <w:sz w:val="24"/>
+              <w:szCs w:val="24"/>
+            </w:rPr>
+            <w:t>☑</w:t>
+          </w:r>
+        </w:sdtContent>
+      </w:sdt>
+      <w:r>
+        <w:rPr>
+          <w:rFonts w:ascii="Copperplate Gothic Light" w:hAnsi="Copperplate Gothic Light"/>
+          <w:sz w:val="24"/>
+          <w:szCs w:val="24"/>
+        </w:rPr>
+        <w:t xml:space="preserve"> </w:t>
+      </w:r>
+      <w:r>
+        <w:rPr>
+          <w:rFonts w:ascii="Copperplate Gothic Light" w:hAnsi="Copperplate Gothic Light"/>
+          <w:sz w:val="24"/>
+          <w:szCs w:val="24"/>
+        </w:rPr>
+        <w:t xml:space="preserve">save model using </w:t>
+      </w:r>
+      <w:proofErr w:type="spellStart"/>
+      <w:r>
+        <w:rPr>
+          <w:rFonts w:ascii="Copperplate Gothic Light" w:hAnsi="Copperplate Gothic Light"/>
+          <w:sz w:val="24"/>
+          <w:szCs w:val="24"/>
+        </w:rPr>
+        <w:t>joblib</w:t>
+      </w:r>
+      <w:proofErr w:type="spellEnd"/>
+      <w:r>
+        <w:rPr>
+          <w:rFonts w:ascii="Copperplate Gothic Light" w:hAnsi="Copperplate Gothic Light"/>
+          <w:sz w:val="24"/>
+          <w:szCs w:val="24"/>
+        </w:rPr>
+        <w:t xml:space="preserve"> and pickle</w:t>
       </w:r>
     </w:p>
     <w:p>
@@ -3918,6 +4574,7 @@
             <w14:uncheckedState w14:val="2610" w14:font="MS Gothic"/>
           </w14:checkbox>
         </w:sdtPr>
+        <w:sdtEndPr/>
         <w:sdtContent>
           <w:r>
             <w:rPr>
@@ -3968,6 +4625,7 @@
             <w14:uncheckedState w14:val="2610" w14:font="MS Gothic"/>
           </w14:checkbox>
         </w:sdtPr>
+        <w:sdtEndPr/>
         <w:sdtContent>
           <w:r>
             <w:rPr>
@@ -4018,6 +4676,7 @@
             <w14:uncheckedState w14:val="2610" w14:font="MS Gothic"/>
           </w14:checkbox>
         </w:sdtPr>
+        <w:sdtEndPr/>
         <w:sdtContent>
           <w:r>
             <w:rPr>
@@ -4068,6 +4727,7 @@
             <w14:uncheckedState w14:val="2610" w14:font="MS Gothic"/>
           </w14:checkbox>
         </w:sdtPr>
+        <w:sdtEndPr/>
         <w:sdtContent>
           <w:r>
             <w:rPr>
@@ -4118,6 +4778,7 @@
             <w14:uncheckedState w14:val="2610" w14:font="MS Gothic"/>
           </w14:checkbox>
         </w:sdtPr>
+        <w:sdtEndPr/>
         <w:sdtContent>
           <w:r>
             <w:rPr>
@@ -4168,32 +4829,51 @@
             <w14:uncheckedState w14:val="2610" w14:font="MS Gothic"/>
           </w14:checkbox>
         </w:sdtPr>
-        <w:sdtContent>
-          <w:r>
-            <w:rPr>
-              <w:rFonts w:ascii="Segoe UI Symbol" w:hAnsi="Segoe UI Symbol" w:cs="Segoe UI Symbol"/>
-              <w:sz w:val="24"/>
-              <w:szCs w:val="24"/>
-            </w:rPr>
-            <w:t>☑</w:t>
-          </w:r>
-        </w:sdtContent>
-      </w:sdt>
-      <w:r>
-        <w:rPr>
-          <w:rFonts w:ascii="Copperplate Gothic Light" w:hAnsi="Copperplate Gothic Light"/>
-          <w:sz w:val="24"/>
-          <w:szCs w:val="24"/>
-        </w:rPr>
-        <w:t xml:space="preserve"> </w:t>
-      </w:r>
-      <w:r>
-        <w:rPr>
-          <w:rFonts w:ascii="Copperplate Gothic Light" w:hAnsi="Copperplate Gothic Light"/>
-          <w:sz w:val="24"/>
-          <w:szCs w:val="24"/>
-        </w:rPr>
-        <w:t>support vector machine (svm)</w:t>
+        <w:sdtEndPr/>
+        <w:sdtContent>
+          <w:r>
+            <w:rPr>
+              <w:rFonts w:ascii="Segoe UI Symbol" w:hAnsi="Segoe UI Symbol" w:cs="Segoe UI Symbol"/>
+              <w:sz w:val="24"/>
+              <w:szCs w:val="24"/>
+            </w:rPr>
+            <w:t>☑</w:t>
+          </w:r>
+        </w:sdtContent>
+      </w:sdt>
+      <w:r>
+        <w:rPr>
+          <w:rFonts w:ascii="Copperplate Gothic Light" w:hAnsi="Copperplate Gothic Light"/>
+          <w:sz w:val="24"/>
+          <w:szCs w:val="24"/>
+        </w:rPr>
+        <w:t xml:space="preserve"> </w:t>
+      </w:r>
+      <w:r>
+        <w:rPr>
+          <w:rFonts w:ascii="Copperplate Gothic Light" w:hAnsi="Copperplate Gothic Light"/>
+          <w:sz w:val="24"/>
+          <w:szCs w:val="24"/>
+        </w:rPr>
+        <w:t>support vector machine (</w:t>
+      </w:r>
+      <w:proofErr w:type="spellStart"/>
+      <w:r>
+        <w:rPr>
+          <w:rFonts w:ascii="Copperplate Gothic Light" w:hAnsi="Copperplate Gothic Light"/>
+          <w:sz w:val="24"/>
+          <w:szCs w:val="24"/>
+        </w:rPr>
+        <w:t>svm</w:t>
+      </w:r>
+      <w:proofErr w:type="spellEnd"/>
+      <w:r>
+        <w:rPr>
+          <w:rFonts w:ascii="Copperplate Gothic Light" w:hAnsi="Copperplate Gothic Light"/>
+          <w:sz w:val="24"/>
+          <w:szCs w:val="24"/>
+        </w:rPr>
+        <w:t>)</w:t>
       </w:r>
     </w:p>
     <w:p>
@@ -4218,6 +4898,7 @@
             <w14:uncheckedState w14:val="2610" w14:font="MS Gothic"/>
           </w14:checkbox>
         </w:sdtPr>
+        <w:sdtEndPr/>
         <w:sdtContent>
           <w:r>
             <w:rPr>
@@ -4268,6 +4949,7 @@
             <w14:uncheckedState w14:val="2610" w14:font="MS Gothic"/>
           </w14:checkbox>
         </w:sdtPr>
+        <w:sdtEndPr/>
         <w:sdtContent>
           <w:r>
             <w:rPr>
@@ -4318,6 +5000,7 @@
             <w14:uncheckedState w14:val="2610" w14:font="MS Gothic"/>
           </w14:checkbox>
         </w:sdtPr>
+        <w:sdtEndPr/>
         <w:sdtContent>
           <w:r>
             <w:rPr>
@@ -4368,6 +5051,7 @@
             <w14:uncheckedState w14:val="2610" w14:font="MS Gothic"/>
           </w14:checkbox>
         </w:sdtPr>
+        <w:sdtEndPr/>
         <w:sdtContent>
           <w:r>
             <w:rPr>
@@ -4418,32 +5102,51 @@
             <w14:uncheckedState w14:val="2610" w14:font="MS Gothic"/>
           </w14:checkbox>
         </w:sdtPr>
-        <w:sdtContent>
-          <w:r>
-            <w:rPr>
-              <w:rFonts w:ascii="Segoe UI Symbol" w:hAnsi="Segoe UI Symbol" w:cs="Segoe UI Symbol"/>
-              <w:sz w:val="24"/>
-              <w:szCs w:val="24"/>
-            </w:rPr>
-            <w:t>☑</w:t>
-          </w:r>
-        </w:sdtContent>
-      </w:sdt>
-      <w:r>
-        <w:rPr>
-          <w:rFonts w:ascii="Copperplate Gothic Light" w:hAnsi="Copperplate Gothic Light"/>
-          <w:sz w:val="24"/>
-          <w:szCs w:val="24"/>
-        </w:rPr>
-        <w:t xml:space="preserve"> </w:t>
-      </w:r>
-      <w:r>
-        <w:rPr>
-          <w:rFonts w:ascii="Copperplate Gothic Light" w:hAnsi="Copperplate Gothic Light"/>
-          <w:sz w:val="24"/>
-          <w:szCs w:val="24"/>
-        </w:rPr>
-        <w:t>hyper parameter tuning (gridsearchcv)</w:t>
+        <w:sdtEndPr/>
+        <w:sdtContent>
+          <w:r>
+            <w:rPr>
+              <w:rFonts w:ascii="Segoe UI Symbol" w:hAnsi="Segoe UI Symbol" w:cs="Segoe UI Symbol"/>
+              <w:sz w:val="24"/>
+              <w:szCs w:val="24"/>
+            </w:rPr>
+            <w:t>☑</w:t>
+          </w:r>
+        </w:sdtContent>
+      </w:sdt>
+      <w:r>
+        <w:rPr>
+          <w:rFonts w:ascii="Copperplate Gothic Light" w:hAnsi="Copperplate Gothic Light"/>
+          <w:sz w:val="24"/>
+          <w:szCs w:val="24"/>
+        </w:rPr>
+        <w:t xml:space="preserve"> </w:t>
+      </w:r>
+      <w:r>
+        <w:rPr>
+          <w:rFonts w:ascii="Copperplate Gothic Light" w:hAnsi="Copperplate Gothic Light"/>
+          <w:sz w:val="24"/>
+          <w:szCs w:val="24"/>
+        </w:rPr>
+        <w:t>hyper parameter tuning (</w:t>
+      </w:r>
+      <w:proofErr w:type="spellStart"/>
+      <w:r>
+        <w:rPr>
+          <w:rFonts w:ascii="Copperplate Gothic Light" w:hAnsi="Copperplate Gothic Light"/>
+          <w:sz w:val="24"/>
+          <w:szCs w:val="24"/>
+        </w:rPr>
+        <w:t>gridsearchcv</w:t>
+      </w:r>
+      <w:proofErr w:type="spellEnd"/>
+      <w:r>
+        <w:rPr>
+          <w:rFonts w:ascii="Copperplate Gothic Light" w:hAnsi="Copperplate Gothic Light"/>
+          <w:sz w:val="24"/>
+          <w:szCs w:val="24"/>
+        </w:rPr>
+        <w:t>)</w:t>
       </w:r>
     </w:p>
     <w:p>
@@ -4468,6 +5171,7 @@
             <w14:uncheckedState w14:val="2610" w14:font="MS Gothic"/>
           </w14:checkbox>
         </w:sdtPr>
+        <w:sdtEndPr/>
         <w:sdtContent>
           <w:r>
             <w:rPr>
@@ -4518,32 +5222,51 @@
             <w14:uncheckedState w14:val="2610" w14:font="MS Gothic"/>
           </w14:checkbox>
         </w:sdtPr>
-        <w:sdtContent>
-          <w:r>
-            <w:rPr>
-              <w:rFonts w:ascii="Segoe UI Symbol" w:hAnsi="Segoe UI Symbol" w:cs="Segoe UI Symbol"/>
-              <w:sz w:val="24"/>
-              <w:szCs w:val="24"/>
-            </w:rPr>
-            <w:t>☑</w:t>
-          </w:r>
-        </w:sdtContent>
-      </w:sdt>
-      <w:r>
-        <w:rPr>
-          <w:rFonts w:ascii="Copperplate Gothic Light" w:hAnsi="Copperplate Gothic Light"/>
-          <w:sz w:val="24"/>
-          <w:szCs w:val="24"/>
-        </w:rPr>
-        <w:t xml:space="preserve"> </w:t>
-      </w:r>
-      <w:r>
-        <w:rPr>
-          <w:rFonts w:ascii="Copperplate Gothic Light" w:hAnsi="Copperplate Gothic Light"/>
-          <w:sz w:val="24"/>
-          <w:szCs w:val="24"/>
-        </w:rPr>
-        <w:t>k nearest neighbors classification with python code</w:t>
+        <w:sdtEndPr/>
+        <w:sdtContent>
+          <w:r>
+            <w:rPr>
+              <w:rFonts w:ascii="Segoe UI Symbol" w:hAnsi="Segoe UI Symbol" w:cs="Segoe UI Symbol"/>
+              <w:sz w:val="24"/>
+              <w:szCs w:val="24"/>
+            </w:rPr>
+            <w:t>☑</w:t>
+          </w:r>
+        </w:sdtContent>
+      </w:sdt>
+      <w:r>
+        <w:rPr>
+          <w:rFonts w:ascii="Copperplate Gothic Light" w:hAnsi="Copperplate Gothic Light"/>
+          <w:sz w:val="24"/>
+          <w:szCs w:val="24"/>
+        </w:rPr>
+        <w:t xml:space="preserve"> </w:t>
+      </w:r>
+      <w:r>
+        <w:rPr>
+          <w:rFonts w:ascii="Copperplate Gothic Light" w:hAnsi="Copperplate Gothic Light"/>
+          <w:sz w:val="24"/>
+          <w:szCs w:val="24"/>
+        </w:rPr>
+        <w:t xml:space="preserve">k nearest </w:t>
+      </w:r>
+      <w:proofErr w:type="gramStart"/>
+      <w:r>
+        <w:rPr>
+          <w:rFonts w:ascii="Copperplate Gothic Light" w:hAnsi="Copperplate Gothic Light"/>
+          <w:sz w:val="24"/>
+          <w:szCs w:val="24"/>
+        </w:rPr>
+        <w:t>neighbors</w:t>
+      </w:r>
+      <w:proofErr w:type="gramEnd"/>
+      <w:r>
+        <w:rPr>
+          <w:rFonts w:ascii="Copperplate Gothic Light" w:hAnsi="Copperplate Gothic Light"/>
+          <w:sz w:val="24"/>
+          <w:szCs w:val="24"/>
+        </w:rPr>
+        <w:t xml:space="preserve"> classification with python code</w:t>
       </w:r>
     </w:p>
     <w:p>
@@ -4568,32 +5291,51 @@
             <w14:uncheckedState w14:val="2610" w14:font="MS Gothic"/>
           </w14:checkbox>
         </w:sdtPr>
-        <w:sdtContent>
-          <w:r>
-            <w:rPr>
-              <w:rFonts w:ascii="Segoe UI Symbol" w:hAnsi="Segoe UI Symbol" w:cs="Segoe UI Symbol"/>
-              <w:sz w:val="24"/>
-              <w:szCs w:val="24"/>
-            </w:rPr>
-            <w:t>☑</w:t>
-          </w:r>
-        </w:sdtContent>
-      </w:sdt>
-      <w:r>
-        <w:rPr>
-          <w:rFonts w:ascii="Copperplate Gothic Light" w:hAnsi="Copperplate Gothic Light"/>
-          <w:sz w:val="24"/>
-          <w:szCs w:val="24"/>
-        </w:rPr>
-        <w:t xml:space="preserve"> </w:t>
-      </w:r>
-      <w:r>
-        <w:rPr>
-          <w:rFonts w:ascii="Copperplate Gothic Light" w:hAnsi="Copperplate Gothic Light"/>
-          <w:sz w:val="24"/>
-          <w:szCs w:val="24"/>
-        </w:rPr>
-        <w:t>principal component analysis (pca) with python code</w:t>
+        <w:sdtEndPr/>
+        <w:sdtContent>
+          <w:r>
+            <w:rPr>
+              <w:rFonts w:ascii="Segoe UI Symbol" w:hAnsi="Segoe UI Symbol" w:cs="Segoe UI Symbol"/>
+              <w:sz w:val="24"/>
+              <w:szCs w:val="24"/>
+            </w:rPr>
+            <w:t>☑</w:t>
+          </w:r>
+        </w:sdtContent>
+      </w:sdt>
+      <w:r>
+        <w:rPr>
+          <w:rFonts w:ascii="Copperplate Gothic Light" w:hAnsi="Copperplate Gothic Light"/>
+          <w:sz w:val="24"/>
+          <w:szCs w:val="24"/>
+        </w:rPr>
+        <w:t xml:space="preserve"> </w:t>
+      </w:r>
+      <w:r>
+        <w:rPr>
+          <w:rFonts w:ascii="Copperplate Gothic Light" w:hAnsi="Copperplate Gothic Light"/>
+          <w:sz w:val="24"/>
+          <w:szCs w:val="24"/>
+        </w:rPr>
+        <w:t>principal component analysis (</w:t>
+      </w:r>
+      <w:proofErr w:type="spellStart"/>
+      <w:r>
+        <w:rPr>
+          <w:rFonts w:ascii="Copperplate Gothic Light" w:hAnsi="Copperplate Gothic Light"/>
+          <w:sz w:val="24"/>
+          <w:szCs w:val="24"/>
+        </w:rPr>
+        <w:t>pca</w:t>
+      </w:r>
+      <w:proofErr w:type="spellEnd"/>
+      <w:r>
+        <w:rPr>
+          <w:rFonts w:ascii="Copperplate Gothic Light" w:hAnsi="Copperplate Gothic Light"/>
+          <w:sz w:val="24"/>
+          <w:szCs w:val="24"/>
+        </w:rPr>
+        <w:t>) with python code</w:t>
       </w:r>
     </w:p>
     <w:p>
@@ -4618,6 +5360,7 @@
             <w14:uncheckedState w14:val="2610" w14:font="MS Gothic"/>
           </w14:checkbox>
         </w:sdtPr>
+        <w:sdtEndPr/>
         <w:sdtContent>
           <w:r>
             <w:rPr>
@@ -4668,6 +5411,7 @@
             <w14:uncheckedState w14:val="2610" w14:font="MS Gothic"/>
           </w14:checkbox>
         </w:sdtPr>
+        <w:sdtEndPr/>
         <w:sdtContent>
           <w:r>
             <w:rPr>
@@ -4734,6 +5478,7 @@
             <w14:uncheckedState w14:val="2610" w14:font="MS Gothic"/>
           </w14:checkbox>
         </w:sdtPr>
+        <w:sdtEndPr/>
         <w:sdtContent>
           <w:r>
             <w:rPr>
@@ -4987,7 +5732,27 @@
           <w:szCs w:val="24"/>
         </w:rPr>
         <w:lastRenderedPageBreak/>
-        <w:t xml:space="preserve">complete machine learning course in 60 hours | siddhardhan – </w:t>
+        <w:t xml:space="preserve">complete machine learning course in 60 hours | </w:t>
+      </w:r>
+      <w:proofErr w:type="spellStart"/>
+      <w:r>
+        <w:rPr>
+          <w:rFonts w:ascii="Copperplate Gothic Light" w:hAnsi="Copperplate Gothic Light"/>
+          <w:color w:val="7030A0"/>
+          <w:sz w:val="24"/>
+          <w:szCs w:val="24"/>
+        </w:rPr>
+        <w:t>siddhardhan</w:t>
+      </w:r>
+      <w:proofErr w:type="spellEnd"/>
+      <w:r>
+        <w:rPr>
+          <w:rFonts w:ascii="Copperplate Gothic Light" w:hAnsi="Copperplate Gothic Light"/>
+          <w:color w:val="7030A0"/>
+          <w:sz w:val="24"/>
+          <w:szCs w:val="24"/>
+        </w:rPr>
+        <w:t xml:space="preserve"> – </w:t>
       </w:r>
       <w:hyperlink r:id="rId13" w:history="1">
         <w:r>
@@ -5045,7 +5810,27 @@
           <w:sz w:val="24"/>
           <w:szCs w:val="24"/>
         </w:rPr>
-        <w:t xml:space="preserve"> topics that i covered from this video </w:t>
+        <w:t xml:space="preserve"> topics that </w:t>
+      </w:r>
+      <w:proofErr w:type="spellStart"/>
+      <w:r>
+        <w:rPr>
+          <w:rFonts w:ascii="Copperplate Gothic Light" w:hAnsi="Copperplate Gothic Light"/>
+          <w:color w:val="833C0B" w:themeColor="accent2" w:themeShade="80"/>
+          <w:sz w:val="24"/>
+          <w:szCs w:val="24"/>
+        </w:rPr>
+        <w:t>i</w:t>
+      </w:r>
+      <w:proofErr w:type="spellEnd"/>
+      <w:r>
+        <w:rPr>
+          <w:rFonts w:ascii="Copperplate Gothic Light" w:hAnsi="Copperplate Gothic Light"/>
+          <w:color w:val="833C0B" w:themeColor="accent2" w:themeShade="80"/>
+          <w:sz w:val="24"/>
+          <w:szCs w:val="24"/>
+        </w:rPr>
+        <w:t xml:space="preserve"> covered from this video </w:t>
       </w:r>
       <w:r>
         <w:rPr>
@@ -5097,6 +5882,7 @@
             <w14:uncheckedState w14:val="2610" w14:font="MS Gothic"/>
           </w14:checkbox>
         </w:sdtPr>
+        <w:sdtEndPr/>
         <w:sdtContent>
           <w:r>
             <w:rPr>
@@ -5147,6 +5933,7 @@
             <w14:uncheckedState w14:val="2610" w14:font="MS Gothic"/>
           </w14:checkbox>
         </w:sdtPr>
+        <w:sdtEndPr/>
         <w:sdtContent>
           <w:r>
             <w:rPr>
@@ -5197,6 +5984,7 @@
             <w14:uncheckedState w14:val="2610" w14:font="MS Gothic"/>
           </w14:checkbox>
         </w:sdtPr>
+        <w:sdtEndPr/>
         <w:sdtContent>
           <w:r>
             <w:rPr>
@@ -5247,6 +6035,7 @@
             <w14:uncheckedState w14:val="2610" w14:font="MS Gothic"/>
           </w14:checkbox>
         </w:sdtPr>
+        <w:sdtEndPr/>
         <w:sdtContent>
           <w:r>
             <w:rPr>
@@ -5297,6 +6086,7 @@
             <w14:uncheckedState w14:val="2610" w14:font="MS Gothic"/>
           </w14:checkbox>
         </w:sdtPr>
+        <w:sdtEndPr/>
         <w:sdtContent>
           <w:r>
             <w:rPr>
@@ -5347,6 +6137,7 @@
             <w14:uncheckedState w14:val="2610" w14:font="MS Gothic"/>
           </w14:checkbox>
         </w:sdtPr>
+        <w:sdtEndPr/>
         <w:sdtContent>
           <w:r>
             <w:rPr>
@@ -5372,7 +6163,25 @@
           <w:sz w:val="24"/>
           <w:szCs w:val="24"/>
         </w:rPr>
-        <w:t>google colaboratory - basics</w:t>
+        <w:t xml:space="preserve">google </w:t>
+      </w:r>
+      <w:proofErr w:type="spellStart"/>
+      <w:r>
+        <w:rPr>
+          <w:rFonts w:ascii="Copperplate Gothic Light" w:hAnsi="Copperplate Gothic Light"/>
+          <w:sz w:val="24"/>
+          <w:szCs w:val="24"/>
+        </w:rPr>
+        <w:t>colaboratory</w:t>
+      </w:r>
+      <w:proofErr w:type="spellEnd"/>
+      <w:r>
+        <w:rPr>
+          <w:rFonts w:ascii="Copperplate Gothic Light" w:hAnsi="Copperplate Gothic Light"/>
+          <w:sz w:val="24"/>
+          <w:szCs w:val="24"/>
+        </w:rPr>
+        <w:t xml:space="preserve"> - basics</w:t>
       </w:r>
     </w:p>
     <w:p>
@@ -5397,6 +6206,7 @@
             <w14:uncheckedState w14:val="2610" w14:font="MS Gothic"/>
           </w14:checkbox>
         </w:sdtPr>
+        <w:sdtEndPr/>
         <w:sdtContent>
           <w:r>
             <w:rPr>
@@ -5447,6 +6257,7 @@
             <w14:uncheckedState w14:val="2610" w14:font="MS Gothic"/>
           </w14:checkbox>
         </w:sdtPr>
+        <w:sdtEndPr/>
         <w:sdtContent>
           <w:r>
             <w:rPr>
@@ -5497,6 +6308,7 @@
             <w14:uncheckedState w14:val="2610" w14:font="MS Gothic"/>
           </w14:checkbox>
         </w:sdtPr>
+        <w:sdtEndPr/>
         <w:sdtContent>
           <w:r>
             <w:rPr>
@@ -5547,6 +6359,7 @@
             <w14:uncheckedState w14:val="2610" w14:font="MS Gothic"/>
           </w14:checkbox>
         </w:sdtPr>
+        <w:sdtEndPr/>
         <w:sdtContent>
           <w:r>
             <w:rPr>
@@ -5597,6 +6410,7 @@
             <w14:uncheckedState w14:val="2610" w14:font="MS Gothic"/>
           </w14:checkbox>
         </w:sdtPr>
+        <w:sdtEndPr/>
         <w:sdtContent>
           <w:r>
             <w:rPr>
@@ -5647,6 +6461,7 @@
             <w14:uncheckedState w14:val="2610" w14:font="MS Gothic"/>
           </w14:checkbox>
         </w:sdtPr>
+        <w:sdtEndPr/>
         <w:sdtContent>
           <w:r>
             <w:rPr>
@@ -5697,6 +6512,7 @@
             <w14:uncheckedState w14:val="2610" w14:font="MS Gothic"/>
           </w14:checkbox>
         </w:sdtPr>
+        <w:sdtEndPr/>
         <w:sdtContent>
           <w:r>
             <w:rPr>
@@ -5747,6 +6563,7 @@
             <w14:uncheckedState w14:val="2610" w14:font="MS Gothic"/>
           </w14:checkbox>
         </w:sdtPr>
+        <w:sdtEndPr/>
         <w:sdtContent>
           <w:r>
             <w:rPr>
@@ -5766,13 +6583,23 @@
         </w:rPr>
         <w:t xml:space="preserve"> </w:t>
       </w:r>
-      <w:r>
-        <w:rPr>
-          <w:rFonts w:ascii="Copperplate Gothic Light" w:hAnsi="Copperplate Gothic Light"/>
-          <w:sz w:val="24"/>
-          <w:szCs w:val="24"/>
-        </w:rPr>
-        <w:t>numpy tutorial</w:t>
+      <w:proofErr w:type="spellStart"/>
+      <w:r>
+        <w:rPr>
+          <w:rFonts w:ascii="Copperplate Gothic Light" w:hAnsi="Copperplate Gothic Light"/>
+          <w:sz w:val="24"/>
+          <w:szCs w:val="24"/>
+        </w:rPr>
+        <w:t>numpy</w:t>
+      </w:r>
+      <w:proofErr w:type="spellEnd"/>
+      <w:r>
+        <w:rPr>
+          <w:rFonts w:ascii="Copperplate Gothic Light" w:hAnsi="Copperplate Gothic Light"/>
+          <w:sz w:val="24"/>
+          <w:szCs w:val="24"/>
+        </w:rPr>
+        <w:t xml:space="preserve"> tutorial</w:t>
       </w:r>
     </w:p>
     <w:p>
@@ -5797,6 +6624,7 @@
             <w14:uncheckedState w14:val="2610" w14:font="MS Gothic"/>
           </w14:checkbox>
         </w:sdtPr>
+        <w:sdtEndPr/>
         <w:sdtContent>
           <w:r>
             <w:rPr>
@@ -5816,13 +6644,23 @@
         </w:rPr>
         <w:t xml:space="preserve"> </w:t>
       </w:r>
-      <w:r>
-        <w:rPr>
-          <w:rFonts w:ascii="Copperplate Gothic Light" w:hAnsi="Copperplate Gothic Light"/>
-          <w:sz w:val="24"/>
-          <w:szCs w:val="24"/>
-        </w:rPr>
-        <w:t>pandas tutorial</w:t>
+      <w:proofErr w:type="gramStart"/>
+      <w:r>
+        <w:rPr>
+          <w:rFonts w:ascii="Copperplate Gothic Light" w:hAnsi="Copperplate Gothic Light"/>
+          <w:sz w:val="24"/>
+          <w:szCs w:val="24"/>
+        </w:rPr>
+        <w:t>pandas</w:t>
+      </w:r>
+      <w:proofErr w:type="gramEnd"/>
+      <w:r>
+        <w:rPr>
+          <w:rFonts w:ascii="Copperplate Gothic Light" w:hAnsi="Copperplate Gothic Light"/>
+          <w:sz w:val="24"/>
+          <w:szCs w:val="24"/>
+        </w:rPr>
+        <w:t xml:space="preserve"> tutorial</w:t>
       </w:r>
     </w:p>
     <w:p>
@@ -5847,6 +6685,7 @@
             <w14:uncheckedState w14:val="2610" w14:font="MS Gothic"/>
           </w14:checkbox>
         </w:sdtPr>
+        <w:sdtEndPr/>
         <w:sdtContent>
           <w:r>
             <w:rPr>
@@ -5897,6 +6736,7 @@
             <w14:uncheckedState w14:val="2610" w14:font="MS Gothic"/>
           </w14:checkbox>
         </w:sdtPr>
+        <w:sdtEndPr/>
         <w:sdtContent>
           <w:r>
             <w:rPr>
@@ -5947,6 +6787,7 @@
             <w14:uncheckedState w14:val="2610" w14:font="MS Gothic"/>
           </w14:checkbox>
         </w:sdtPr>
+        <w:sdtEndPr/>
         <w:sdtContent>
           <w:r>
             <w:rPr>
@@ -5989,25 +6830,54 @@
             <w14:uncheckedState w14:val="2610" w14:font="MS Gothic"/>
           </w14:checkbox>
         </w:sdtPr>
-        <w:sdtContent>
-          <w:r>
-            <w:rPr>
-              <w:rFonts w:ascii="Segoe UI Symbol" w:hAnsi="Segoe UI Symbol" w:cs="Segoe UI Symbol"/>
-              <w:sz w:val="24"/>
-              <w:szCs w:val="24"/>
-            </w:rPr>
-            <w:t>☑</w:t>
-          </w:r>
-        </w:sdtContent>
-      </w:sdt>
-      <w:r>
-        <w:rPr>
-          <w:rFonts w:ascii="Copperplate Gothic Light" w:hAnsi="Copperplate Gothic Light"/>
-          <w:sz w:val="24"/>
-          <w:szCs w:val="24"/>
-        </w:rPr>
-        <w:t xml:space="preserve"> importing datasets through kaggle api</w:t>
-      </w:r>
+        <w:sdtEndPr/>
+        <w:sdtContent>
+          <w:r>
+            <w:rPr>
+              <w:rFonts w:ascii="Segoe UI Symbol" w:hAnsi="Segoe UI Symbol" w:cs="Segoe UI Symbol"/>
+              <w:sz w:val="24"/>
+              <w:szCs w:val="24"/>
+            </w:rPr>
+            <w:t>☑</w:t>
+          </w:r>
+        </w:sdtContent>
+      </w:sdt>
+      <w:r>
+        <w:rPr>
+          <w:rFonts w:ascii="Copperplate Gothic Light" w:hAnsi="Copperplate Gothic Light"/>
+          <w:sz w:val="24"/>
+          <w:szCs w:val="24"/>
+        </w:rPr>
+        <w:t xml:space="preserve"> importing datasets through </w:t>
+      </w:r>
+      <w:proofErr w:type="spellStart"/>
+      <w:r>
+        <w:rPr>
+          <w:rFonts w:ascii="Copperplate Gothic Light" w:hAnsi="Copperplate Gothic Light"/>
+          <w:sz w:val="24"/>
+          <w:szCs w:val="24"/>
+        </w:rPr>
+        <w:t>kaggle</w:t>
+      </w:r>
+      <w:proofErr w:type="spellEnd"/>
+      <w:r>
+        <w:rPr>
+          <w:rFonts w:ascii="Copperplate Gothic Light" w:hAnsi="Copperplate Gothic Light"/>
+          <w:sz w:val="24"/>
+          <w:szCs w:val="24"/>
+        </w:rPr>
+        <w:t xml:space="preserve"> </w:t>
+      </w:r>
+      <w:proofErr w:type="spellStart"/>
+      <w:r>
+        <w:rPr>
+          <w:rFonts w:ascii="Copperplate Gothic Light" w:hAnsi="Copperplate Gothic Light"/>
+          <w:sz w:val="24"/>
+          <w:szCs w:val="24"/>
+        </w:rPr>
+        <w:t>api</w:t>
+      </w:r>
+      <w:proofErr w:type="spellEnd"/>
     </w:p>
     <w:p>
       <w:pPr>
@@ -6031,6 +6901,7 @@
             <w14:uncheckedState w14:val="2610" w14:font="MS Gothic"/>
           </w14:checkbox>
         </w:sdtPr>
+        <w:sdtEndPr/>
         <w:sdtContent>
           <w:r>
             <w:rPr>
@@ -6073,6 +6944,7 @@
             <w14:uncheckedState w14:val="2610" w14:font="MS Gothic"/>
           </w14:checkbox>
         </w:sdtPr>
+        <w:sdtEndPr/>
         <w:sdtContent>
           <w:r>
             <w:rPr>
@@ -6115,6 +6987,7 @@
             <w14:uncheckedState w14:val="2610" w14:font="MS Gothic"/>
           </w14:checkbox>
         </w:sdtPr>
+        <w:sdtEndPr/>
         <w:sdtContent>
           <w:r>
             <w:rPr>
@@ -6157,6 +7030,7 @@
             <w14:uncheckedState w14:val="2610" w14:font="MS Gothic"/>
           </w14:checkbox>
         </w:sdtPr>
+        <w:sdtEndPr/>
         <w:sdtContent>
           <w:r>
             <w:rPr>
@@ -6199,6 +7073,7 @@
             <w14:uncheckedState w14:val="2610" w14:font="MS Gothic"/>
           </w14:checkbox>
         </w:sdtPr>
+        <w:sdtEndPr/>
         <w:sdtContent>
           <w:r>
             <w:rPr>
@@ -6241,6 +7116,7 @@
             <w14:uncheckedState w14:val="2610" w14:font="MS Gothic"/>
           </w14:checkbox>
         </w:sdtPr>
+        <w:sdtEndPr/>
         <w:sdtContent>
           <w:r>
             <w:rPr>
@@ -6283,6 +7159,7 @@
             <w14:uncheckedState w14:val="2610" w14:font="MS Gothic"/>
           </w14:checkbox>
         </w:sdtPr>
+        <w:sdtEndPr/>
         <w:sdtContent>
           <w:r>
             <w:rPr>
@@ -6325,6 +7202,7 @@
             <w14:uncheckedState w14:val="2610" w14:font="MS Gothic"/>
           </w14:checkbox>
         </w:sdtPr>
+        <w:sdtEndPr/>
         <w:sdtContent>
           <w:r>
             <w:rPr>
@@ -6367,6 +7245,7 @@
             <w14:uncheckedState w14:val="2610" w14:font="MS Gothic"/>
           </w14:checkbox>
         </w:sdtPr>
+        <w:sdtEndPr/>
         <w:sdtContent>
           <w:r>
             <w:rPr>
@@ -6409,6 +7288,7 @@
             <w14:uncheckedState w14:val="2610" w14:font="MS Gothic"/>
           </w14:checkbox>
         </w:sdtPr>
+        <w:sdtEndPr/>
         <w:sdtContent>
           <w:r>
             <w:rPr>
@@ -6459,6 +7339,7 @@
             <w14:uncheckedState w14:val="2610" w14:font="MS Gothic"/>
           </w14:checkbox>
         </w:sdtPr>
+        <w:sdtEndPr/>
         <w:sdtContent>
           <w:r>
             <w:rPr>
@@ -7151,6 +8032,7 @@
           <w:szCs w:val="24"/>
         </w:rPr>
       </w:pPr>
+      <w:proofErr w:type="spellStart"/>
       <w:r>
         <w:rPr>
           <w:rFonts w:ascii="Copperplate Gothic Light" w:hAnsi="Copperplate Gothic Light"/>
@@ -7158,7 +8040,17 @@
           <w:sz w:val="24"/>
           <w:szCs w:val="24"/>
         </w:rPr>
-        <w:t xml:space="preserve">Wscube </w:t>
+        <w:t>Wscube</w:t>
+      </w:r>
+      <w:proofErr w:type="spellEnd"/>
+      <w:r>
+        <w:rPr>
+          <w:rFonts w:ascii="Copperplate Gothic Light" w:hAnsi="Copperplate Gothic Light"/>
+          <w:color w:val="7030A0"/>
+          <w:sz w:val="24"/>
+          <w:szCs w:val="24"/>
+        </w:rPr>
+        <w:t xml:space="preserve"> </w:t>
       </w:r>
       <w:r>
         <w:rPr>
@@ -7327,24 +8219,43 @@
             <w14:uncheckedState w14:val="2610" w14:font="MS Gothic"/>
           </w14:checkbox>
         </w:sdtPr>
-        <w:sdtContent>
-          <w:r>
-            <w:rPr>
-              <w:rFonts w:ascii="Segoe UI Symbol" w:hAnsi="Segoe UI Symbol" w:cs="Segoe UI Symbol"/>
-              <w:sz w:val="24"/>
-              <w:szCs w:val="24"/>
-            </w:rPr>
-            <w:t>☑</w:t>
-          </w:r>
-        </w:sdtContent>
-      </w:sdt>
-      <w:r>
-        <w:rPr>
-          <w:rFonts w:ascii="Copperplate Gothic Light" w:hAnsi="Copperplate Gothic Light"/>
-          <w:sz w:val="24"/>
-          <w:szCs w:val="24"/>
-        </w:rPr>
-        <w:t xml:space="preserve"> what is linux?</w:t>
+        <w:sdtEndPr/>
+        <w:sdtContent>
+          <w:r>
+            <w:rPr>
+              <w:rFonts w:ascii="Segoe UI Symbol" w:hAnsi="Segoe UI Symbol" w:cs="Segoe UI Symbol"/>
+              <w:sz w:val="24"/>
+              <w:szCs w:val="24"/>
+            </w:rPr>
+            <w:t>☑</w:t>
+          </w:r>
+        </w:sdtContent>
+      </w:sdt>
+      <w:r>
+        <w:rPr>
+          <w:rFonts w:ascii="Copperplate Gothic Light" w:hAnsi="Copperplate Gothic Light"/>
+          <w:sz w:val="24"/>
+          <w:szCs w:val="24"/>
+        </w:rPr>
+        <w:t xml:space="preserve"> what is </w:t>
+      </w:r>
+      <w:proofErr w:type="spellStart"/>
+      <w:r>
+        <w:rPr>
+          <w:rFonts w:ascii="Copperplate Gothic Light" w:hAnsi="Copperplate Gothic Light"/>
+          <w:sz w:val="24"/>
+          <w:szCs w:val="24"/>
+        </w:rPr>
+        <w:t>linux</w:t>
+      </w:r>
+      <w:proofErr w:type="spellEnd"/>
+      <w:r>
+        <w:rPr>
+          <w:rFonts w:ascii="Copperplate Gothic Light" w:hAnsi="Copperplate Gothic Light"/>
+          <w:sz w:val="24"/>
+          <w:szCs w:val="24"/>
+        </w:rPr>
+        <w:t>?</w:t>
       </w:r>
       <w:r>
         <w:rPr>
@@ -7377,24 +8288,43 @@
             <w14:uncheckedState w14:val="2610" w14:font="MS Gothic"/>
           </w14:checkbox>
         </w:sdtPr>
-        <w:sdtContent>
-          <w:r>
-            <w:rPr>
-              <w:rFonts w:ascii="Segoe UI Symbol" w:hAnsi="Segoe UI Symbol" w:cs="Segoe UI Symbol"/>
-              <w:sz w:val="24"/>
-              <w:szCs w:val="24"/>
-            </w:rPr>
-            <w:t>☑</w:t>
-          </w:r>
-        </w:sdtContent>
-      </w:sdt>
-      <w:r>
-        <w:rPr>
-          <w:rFonts w:ascii="Copperplate Gothic Light" w:hAnsi="Copperplate Gothic Light"/>
-          <w:sz w:val="24"/>
-          <w:szCs w:val="24"/>
-        </w:rPr>
-        <w:t xml:space="preserve"> how to install linux?</w:t>
+        <w:sdtEndPr/>
+        <w:sdtContent>
+          <w:r>
+            <w:rPr>
+              <w:rFonts w:ascii="Segoe UI Symbol" w:hAnsi="Segoe UI Symbol" w:cs="Segoe UI Symbol"/>
+              <w:sz w:val="24"/>
+              <w:szCs w:val="24"/>
+            </w:rPr>
+            <w:t>☑</w:t>
+          </w:r>
+        </w:sdtContent>
+      </w:sdt>
+      <w:r>
+        <w:rPr>
+          <w:rFonts w:ascii="Copperplate Gothic Light" w:hAnsi="Copperplate Gothic Light"/>
+          <w:sz w:val="24"/>
+          <w:szCs w:val="24"/>
+        </w:rPr>
+        <w:t xml:space="preserve"> how to install </w:t>
+      </w:r>
+      <w:proofErr w:type="spellStart"/>
+      <w:r>
+        <w:rPr>
+          <w:rFonts w:ascii="Copperplate Gothic Light" w:hAnsi="Copperplate Gothic Light"/>
+          <w:sz w:val="24"/>
+          <w:szCs w:val="24"/>
+        </w:rPr>
+        <w:t>linux</w:t>
+      </w:r>
+      <w:proofErr w:type="spellEnd"/>
+      <w:r>
+        <w:rPr>
+          <w:rFonts w:ascii="Copperplate Gothic Light" w:hAnsi="Copperplate Gothic Light"/>
+          <w:sz w:val="24"/>
+          <w:szCs w:val="24"/>
+        </w:rPr>
+        <w:t>?</w:t>
       </w:r>
     </w:p>
     <w:p>
@@ -7419,24 +8349,43 @@
             <w14:uncheckedState w14:val="2610" w14:font="MS Gothic"/>
           </w14:checkbox>
         </w:sdtPr>
-        <w:sdtContent>
-          <w:r>
-            <w:rPr>
-              <w:rFonts w:ascii="Segoe UI Symbol" w:hAnsi="Segoe UI Symbol" w:cs="Segoe UI Symbol"/>
-              <w:sz w:val="24"/>
-              <w:szCs w:val="24"/>
-            </w:rPr>
-            <w:t>☑</w:t>
-          </w:r>
-        </w:sdtContent>
-      </w:sdt>
-      <w:r>
-        <w:rPr>
-          <w:rFonts w:ascii="Copperplate Gothic Light" w:hAnsi="Copperplate Gothic Light"/>
-          <w:sz w:val="24"/>
-          <w:szCs w:val="24"/>
-        </w:rPr>
-        <w:t xml:space="preserve"> linux file system</w:t>
+        <w:sdtEndPr/>
+        <w:sdtContent>
+          <w:r>
+            <w:rPr>
+              <w:rFonts w:ascii="Segoe UI Symbol" w:hAnsi="Segoe UI Symbol" w:cs="Segoe UI Symbol"/>
+              <w:sz w:val="24"/>
+              <w:szCs w:val="24"/>
+            </w:rPr>
+            <w:t>☑</w:t>
+          </w:r>
+        </w:sdtContent>
+      </w:sdt>
+      <w:r>
+        <w:rPr>
+          <w:rFonts w:ascii="Copperplate Gothic Light" w:hAnsi="Copperplate Gothic Light"/>
+          <w:sz w:val="24"/>
+          <w:szCs w:val="24"/>
+        </w:rPr>
+        <w:t xml:space="preserve"> </w:t>
+      </w:r>
+      <w:proofErr w:type="spellStart"/>
+      <w:r>
+        <w:rPr>
+          <w:rFonts w:ascii="Copperplate Gothic Light" w:hAnsi="Copperplate Gothic Light"/>
+          <w:sz w:val="24"/>
+          <w:szCs w:val="24"/>
+        </w:rPr>
+        <w:t>linux</w:t>
+      </w:r>
+      <w:proofErr w:type="spellEnd"/>
+      <w:r>
+        <w:rPr>
+          <w:rFonts w:ascii="Copperplate Gothic Light" w:hAnsi="Copperplate Gothic Light"/>
+          <w:sz w:val="24"/>
+          <w:szCs w:val="24"/>
+        </w:rPr>
+        <w:t xml:space="preserve"> file system</w:t>
       </w:r>
     </w:p>
     <w:p>
@@ -7461,24 +8410,43 @@
             <w14:uncheckedState w14:val="2610" w14:font="MS Gothic"/>
           </w14:checkbox>
         </w:sdtPr>
-        <w:sdtContent>
-          <w:r>
-            <w:rPr>
-              <w:rFonts w:ascii="Segoe UI Symbol" w:hAnsi="Segoe UI Symbol" w:cs="Segoe UI Symbol"/>
-              <w:sz w:val="24"/>
-              <w:szCs w:val="24"/>
-            </w:rPr>
-            <w:t>☑</w:t>
-          </w:r>
-        </w:sdtContent>
-      </w:sdt>
-      <w:r>
-        <w:rPr>
-          <w:rFonts w:ascii="Copperplate Gothic Light" w:hAnsi="Copperplate Gothic Light"/>
-          <w:sz w:val="24"/>
-          <w:szCs w:val="24"/>
-        </w:rPr>
-        <w:t xml:space="preserve"> linux commands</w:t>
+        <w:sdtEndPr/>
+        <w:sdtContent>
+          <w:r>
+            <w:rPr>
+              <w:rFonts w:ascii="Segoe UI Symbol" w:hAnsi="Segoe UI Symbol" w:cs="Segoe UI Symbol"/>
+              <w:sz w:val="24"/>
+              <w:szCs w:val="24"/>
+            </w:rPr>
+            <w:t>☑</w:t>
+          </w:r>
+        </w:sdtContent>
+      </w:sdt>
+      <w:r>
+        <w:rPr>
+          <w:rFonts w:ascii="Copperplate Gothic Light" w:hAnsi="Copperplate Gothic Light"/>
+          <w:sz w:val="24"/>
+          <w:szCs w:val="24"/>
+        </w:rPr>
+        <w:t xml:space="preserve"> </w:t>
+      </w:r>
+      <w:proofErr w:type="spellStart"/>
+      <w:r>
+        <w:rPr>
+          <w:rFonts w:ascii="Copperplate Gothic Light" w:hAnsi="Copperplate Gothic Light"/>
+          <w:sz w:val="24"/>
+          <w:szCs w:val="24"/>
+        </w:rPr>
+        <w:t>linux</w:t>
+      </w:r>
+      <w:proofErr w:type="spellEnd"/>
+      <w:r>
+        <w:rPr>
+          <w:rFonts w:ascii="Copperplate Gothic Light" w:hAnsi="Copperplate Gothic Light"/>
+          <w:sz w:val="24"/>
+          <w:szCs w:val="24"/>
+        </w:rPr>
+        <w:t xml:space="preserve"> commands</w:t>
       </w:r>
     </w:p>
     <w:p>
@@ -7503,24 +8471,43 @@
             <w14:uncheckedState w14:val="2610" w14:font="MS Gothic"/>
           </w14:checkbox>
         </w:sdtPr>
-        <w:sdtContent>
-          <w:r>
-            <w:rPr>
-              <w:rFonts w:ascii="Segoe UI Symbol" w:hAnsi="Segoe UI Symbol" w:cs="Segoe UI Symbol"/>
-              <w:sz w:val="24"/>
-              <w:szCs w:val="24"/>
-            </w:rPr>
-            <w:t>☑</w:t>
-          </w:r>
-        </w:sdtContent>
-      </w:sdt>
-      <w:r>
-        <w:rPr>
-          <w:rFonts w:ascii="Copperplate Gothic Light" w:hAnsi="Copperplate Gothic Light"/>
-          <w:sz w:val="24"/>
-          <w:szCs w:val="24"/>
-        </w:rPr>
-        <w:t xml:space="preserve"> how to change linux host and hostname</w:t>
+        <w:sdtEndPr/>
+        <w:sdtContent>
+          <w:r>
+            <w:rPr>
+              <w:rFonts w:ascii="Segoe UI Symbol" w:hAnsi="Segoe UI Symbol" w:cs="Segoe UI Symbol"/>
+              <w:sz w:val="24"/>
+              <w:szCs w:val="24"/>
+            </w:rPr>
+            <w:t>☑</w:t>
+          </w:r>
+        </w:sdtContent>
+      </w:sdt>
+      <w:r>
+        <w:rPr>
+          <w:rFonts w:ascii="Copperplate Gothic Light" w:hAnsi="Copperplate Gothic Light"/>
+          <w:sz w:val="24"/>
+          <w:szCs w:val="24"/>
+        </w:rPr>
+        <w:t xml:space="preserve"> how to change </w:t>
+      </w:r>
+      <w:proofErr w:type="spellStart"/>
+      <w:r>
+        <w:rPr>
+          <w:rFonts w:ascii="Copperplate Gothic Light" w:hAnsi="Copperplate Gothic Light"/>
+          <w:sz w:val="24"/>
+          <w:szCs w:val="24"/>
+        </w:rPr>
+        <w:t>linux</w:t>
+      </w:r>
+      <w:proofErr w:type="spellEnd"/>
+      <w:r>
+        <w:rPr>
+          <w:rFonts w:ascii="Copperplate Gothic Light" w:hAnsi="Copperplate Gothic Light"/>
+          <w:sz w:val="24"/>
+          <w:szCs w:val="24"/>
+        </w:rPr>
+        <w:t xml:space="preserve"> host and hostname</w:t>
       </w:r>
     </w:p>
     <w:p>
@@ -7545,6 +8532,7 @@
             <w14:uncheckedState w14:val="2610" w14:font="MS Gothic"/>
           </w14:checkbox>
         </w:sdtPr>
+        <w:sdtEndPr/>
         <w:sdtContent>
           <w:r>
             <w:rPr>
@@ -7570,8 +8558,18 @@
           <w:sz w:val="24"/>
           <w:szCs w:val="24"/>
         </w:rPr>
-        <w:t>ow to install third-party software in ubuntu/linux</w:t>
-      </w:r>
+        <w:t>ow to install third-party software in ubuntu/</w:t>
+      </w:r>
+      <w:proofErr w:type="spellStart"/>
+      <w:r>
+        <w:rPr>
+          <w:rFonts w:ascii="Copperplate Gothic Light" w:hAnsi="Copperplate Gothic Light"/>
+          <w:sz w:val="24"/>
+          <w:szCs w:val="24"/>
+        </w:rPr>
+        <w:t>linux</w:t>
+      </w:r>
+      <w:proofErr w:type="spellEnd"/>
     </w:p>
     <w:p>
       <w:pPr>
@@ -7595,6 +8593,7 @@
             <w14:uncheckedState w14:val="2610" w14:font="MS Gothic"/>
           </w14:checkbox>
         </w:sdtPr>
+        <w:sdtEndPr/>
         <w:sdtContent>
           <w:r>
             <w:rPr>
@@ -7645,33 +8644,44 @@
             <w14:uncheckedState w14:val="2610" w14:font="MS Gothic"/>
           </w14:checkbox>
         </w:sdtPr>
-        <w:sdtContent>
-          <w:r>
-            <w:rPr>
-              <w:rFonts w:ascii="Segoe UI Symbol" w:hAnsi="Segoe UI Symbol" w:cs="Segoe UI Symbol"/>
-              <w:sz w:val="24"/>
-              <w:szCs w:val="24"/>
-            </w:rPr>
-            <w:t>☑</w:t>
-          </w:r>
-        </w:sdtContent>
-      </w:sdt>
-      <w:r>
-        <w:rPr>
-          <w:rFonts w:ascii="Copperplate Gothic Light" w:hAnsi="Copperplate Gothic Light"/>
-          <w:sz w:val="24"/>
-          <w:szCs w:val="24"/>
-        </w:rPr>
-        <w:t xml:space="preserve"> </w:t>
-      </w:r>
-      <w:r>
-        <w:rPr>
-          <w:rFonts w:ascii="Copperplate Gothic Light" w:hAnsi="Copperplate Gothic Light"/>
-          <w:sz w:val="24"/>
-          <w:szCs w:val="24"/>
-        </w:rPr>
-        <w:t>how to run two or more terminal commands at once in linux</w:t>
-      </w:r>
+        <w:sdtEndPr/>
+        <w:sdtContent>
+          <w:r>
+            <w:rPr>
+              <w:rFonts w:ascii="Segoe UI Symbol" w:hAnsi="Segoe UI Symbol" w:cs="Segoe UI Symbol"/>
+              <w:sz w:val="24"/>
+              <w:szCs w:val="24"/>
+            </w:rPr>
+            <w:t>☑</w:t>
+          </w:r>
+        </w:sdtContent>
+      </w:sdt>
+      <w:r>
+        <w:rPr>
+          <w:rFonts w:ascii="Copperplate Gothic Light" w:hAnsi="Copperplate Gothic Light"/>
+          <w:sz w:val="24"/>
+          <w:szCs w:val="24"/>
+        </w:rPr>
+        <w:t xml:space="preserve"> </w:t>
+      </w:r>
+      <w:r>
+        <w:rPr>
+          <w:rFonts w:ascii="Copperplate Gothic Light" w:hAnsi="Copperplate Gothic Light"/>
+          <w:sz w:val="24"/>
+          <w:szCs w:val="24"/>
+        </w:rPr>
+        <w:t xml:space="preserve">how to run two or more terminal commands at once in </w:t>
+      </w:r>
+      <w:proofErr w:type="spellStart"/>
+      <w:r>
+        <w:rPr>
+          <w:rFonts w:ascii="Copperplate Gothic Light" w:hAnsi="Copperplate Gothic Light"/>
+          <w:sz w:val="24"/>
+          <w:szCs w:val="24"/>
+        </w:rPr>
+        <w:t>linux</w:t>
+      </w:r>
+      <w:proofErr w:type="spellEnd"/>
     </w:p>
     <w:p>
       <w:pPr>
@@ -7695,6 +8705,7 @@
             <w14:uncheckedState w14:val="2610" w14:font="MS Gothic"/>
           </w14:checkbox>
         </w:sdtPr>
+        <w:sdtEndPr/>
         <w:sdtContent>
           <w:r>
             <w:rPr>
@@ -7933,7 +8944,27 @@
           <w:sz w:val="24"/>
           <w:szCs w:val="24"/>
         </w:rPr>
-        <w:t xml:space="preserve"> topics that i covered from this video </w:t>
+        <w:t xml:space="preserve"> topics that </w:t>
+      </w:r>
+      <w:proofErr w:type="spellStart"/>
+      <w:r>
+        <w:rPr>
+          <w:rFonts w:ascii="Copperplate Gothic Light" w:hAnsi="Copperplate Gothic Light"/>
+          <w:color w:val="833C0B" w:themeColor="accent2" w:themeShade="80"/>
+          <w:sz w:val="24"/>
+          <w:szCs w:val="24"/>
+        </w:rPr>
+        <w:t>i</w:t>
+      </w:r>
+      <w:proofErr w:type="spellEnd"/>
+      <w:r>
+        <w:rPr>
+          <w:rFonts w:ascii="Copperplate Gothic Light" w:hAnsi="Copperplate Gothic Light"/>
+          <w:color w:val="833C0B" w:themeColor="accent2" w:themeShade="80"/>
+          <w:sz w:val="24"/>
+          <w:szCs w:val="24"/>
+        </w:rPr>
+        <w:t xml:space="preserve"> covered from this video </w:t>
       </w:r>
       <w:r>
         <w:rPr>
@@ -8233,7 +9264,43 @@
           <w:sz w:val="24"/>
           <w:szCs w:val="24"/>
         </w:rPr>
-        <w:t>afterward, i'd take a quick look at what the whole deal with cloud, cloud computing, and aws is all about.</w:t>
+        <w:t xml:space="preserve">afterward, </w:t>
+      </w:r>
+      <w:proofErr w:type="spellStart"/>
+      <w:r>
+        <w:rPr>
+          <w:rFonts w:ascii="MS Gothic" w:eastAsia="MS Gothic" w:hAnsi="MS Gothic" w:cs="MS Gothic"/>
+          <w:sz w:val="24"/>
+          <w:szCs w:val="24"/>
+        </w:rPr>
+        <w:t>i'd</w:t>
+      </w:r>
+      <w:proofErr w:type="spellEnd"/>
+      <w:r>
+        <w:rPr>
+          <w:rFonts w:ascii="MS Gothic" w:eastAsia="MS Gothic" w:hAnsi="MS Gothic" w:cs="MS Gothic"/>
+          <w:sz w:val="24"/>
+          <w:szCs w:val="24"/>
+        </w:rPr>
+        <w:t xml:space="preserve"> take a quick look at what the whole deal with cloud, cloud computing, and </w:t>
+      </w:r>
+      <w:proofErr w:type="spellStart"/>
+      <w:r>
+        <w:rPr>
+          <w:rFonts w:ascii="MS Gothic" w:eastAsia="MS Gothic" w:hAnsi="MS Gothic" w:cs="MS Gothic"/>
+          <w:sz w:val="24"/>
+          <w:szCs w:val="24"/>
+        </w:rPr>
+        <w:t>aws</w:t>
+      </w:r>
+      <w:proofErr w:type="spellEnd"/>
+      <w:r>
+        <w:rPr>
+          <w:rFonts w:ascii="MS Gothic" w:eastAsia="MS Gothic" w:hAnsi="MS Gothic" w:cs="MS Gothic"/>
+          <w:sz w:val="24"/>
+          <w:szCs w:val="24"/>
+        </w:rPr>
+        <w:t xml:space="preserve"> is all about.</w:t>
       </w:r>
     </w:p>
     <w:p>
@@ -8261,7 +9328,27 @@
           <w:sz w:val="24"/>
           <w:szCs w:val="24"/>
         </w:rPr>
-        <w:t>cloud computing full course | edureka! -</w:t>
+        <w:t xml:space="preserve">cloud computing full course | </w:t>
+      </w:r>
+      <w:proofErr w:type="spellStart"/>
+      <w:r>
+        <w:rPr>
+          <w:rFonts w:ascii="Copperplate Gothic Light" w:hAnsi="Copperplate Gothic Light"/>
+          <w:color w:val="7030A0"/>
+          <w:sz w:val="24"/>
+          <w:szCs w:val="24"/>
+        </w:rPr>
+        <w:t>edureka</w:t>
+      </w:r>
+      <w:proofErr w:type="spellEnd"/>
+      <w:r>
+        <w:rPr>
+          <w:rFonts w:ascii="Copperplate Gothic Light" w:hAnsi="Copperplate Gothic Light"/>
+          <w:color w:val="7030A0"/>
+          <w:sz w:val="24"/>
+          <w:szCs w:val="24"/>
+        </w:rPr>
+        <w:t>! -</w:t>
       </w:r>
       <w:hyperlink r:id="rId17" w:history="1">
         <w:r>
@@ -8319,7 +9406,27 @@
           <w:sz w:val="24"/>
           <w:szCs w:val="24"/>
         </w:rPr>
-        <w:t xml:space="preserve"> topics that i covered from this video </w:t>
+        <w:t xml:space="preserve"> topics that </w:t>
+      </w:r>
+      <w:proofErr w:type="spellStart"/>
+      <w:r>
+        <w:rPr>
+          <w:rFonts w:ascii="Copperplate Gothic Light" w:hAnsi="Copperplate Gothic Light"/>
+          <w:color w:val="833C0B" w:themeColor="accent2" w:themeShade="80"/>
+          <w:sz w:val="24"/>
+          <w:szCs w:val="24"/>
+        </w:rPr>
+        <w:t>i</w:t>
+      </w:r>
+      <w:proofErr w:type="spellEnd"/>
+      <w:r>
+        <w:rPr>
+          <w:rFonts w:ascii="Copperplate Gothic Light" w:hAnsi="Copperplate Gothic Light"/>
+          <w:color w:val="833C0B" w:themeColor="accent2" w:themeShade="80"/>
+          <w:sz w:val="24"/>
+          <w:szCs w:val="24"/>
+        </w:rPr>
+        <w:t xml:space="preserve"> covered from this video </w:t>
       </w:r>
       <w:r>
         <w:rPr>
@@ -8371,6 +9478,7 @@
             <w14:uncheckedState w14:val="2610" w14:font="MS Gothic"/>
           </w14:checkbox>
         </w:sdtPr>
+        <w:sdtEndPr/>
         <w:sdtContent>
           <w:r>
             <w:rPr>
@@ -8526,6 +9634,7 @@
             <w14:uncheckedState w14:val="2610" w14:font="MS Gothic"/>
           </w14:checkbox>
         </w:sdtPr>
+        <w:sdtEndPr/>
         <w:sdtContent>
           <w:r>
             <w:rPr>
@@ -8584,6 +9693,7 @@
           <w:szCs w:val="24"/>
         </w:rPr>
       </w:pPr>
+      <w:proofErr w:type="spellStart"/>
       <w:r>
         <w:rPr>
           <w:rFonts w:ascii="Copperplate Gothic Light" w:hAnsi="Copperplate Gothic Light"/>
@@ -8592,6 +9702,7 @@
         </w:rPr>
         <w:t>iaas</w:t>
       </w:r>
+      <w:proofErr w:type="spellEnd"/>
     </w:p>
     <w:p>
       <w:pPr>
@@ -8606,6 +9717,7 @@
           <w:szCs w:val="24"/>
         </w:rPr>
       </w:pPr>
+      <w:proofErr w:type="spellStart"/>
       <w:r>
         <w:rPr>
           <w:rFonts w:ascii="Copperplate Gothic Light" w:hAnsi="Copperplate Gothic Light"/>
@@ -8614,6 +9726,7 @@
         </w:rPr>
         <w:t>paas</w:t>
       </w:r>
+      <w:proofErr w:type="spellEnd"/>
     </w:p>
     <w:p>
       <w:pPr>
@@ -8628,6 +9741,7 @@
           <w:szCs w:val="24"/>
         </w:rPr>
       </w:pPr>
+      <w:proofErr w:type="spellStart"/>
       <w:r>
         <w:rPr>
           <w:rFonts w:ascii="Copperplate Gothic Light" w:hAnsi="Copperplate Gothic Light"/>
@@ -8636,6 +9750,7 @@
         </w:rPr>
         <w:t>saas</w:t>
       </w:r>
+      <w:proofErr w:type="spellEnd"/>
     </w:p>
     <w:p>
       <w:pPr>
@@ -8659,6 +9774,7 @@
             <w14:uncheckedState w14:val="2610" w14:font="MS Gothic"/>
           </w14:checkbox>
         </w:sdtPr>
+        <w:sdtEndPr/>
         <w:sdtContent>
           <w:r>
             <w:rPr>
@@ -8792,6 +9908,7 @@
             <w14:uncheckedState w14:val="2610" w14:font="MS Gothic"/>
           </w14:checkbox>
         </w:sdtPr>
+        <w:sdtEndPr/>
         <w:sdtContent>
           <w:r>
             <w:rPr>
@@ -8842,6 +9959,7 @@
             <w14:uncheckedState w14:val="2610" w14:font="MS Gothic"/>
           </w14:checkbox>
         </w:sdtPr>
+        <w:sdtEndPr/>
         <w:sdtContent>
           <w:r>
             <w:rPr>
@@ -8884,6 +10002,7 @@
             <w14:uncheckedState w14:val="2610" w14:font="MS Gothic"/>
           </w14:checkbox>
         </w:sdtPr>
+        <w:sdtEndPr/>
         <w:sdtContent>
           <w:r>
             <w:rPr>
@@ -8934,6 +10053,7 @@
             <w14:uncheckedState w14:val="2610" w14:font="MS Gothic"/>
           </w14:checkbox>
         </w:sdtPr>
+        <w:sdtEndPr/>
         <w:sdtContent>
           <w:r>
             <w:rPr>
@@ -9065,7 +10185,7 @@
           <v:shape id="_x0000_i1025" type="#_x0000_t75" style="width:78pt;height:48pt" o:ole="">
             <v:imagedata r:id="rId21" o:title=""/>
           </v:shape>
-          <o:OLEObject Type="Embed" ProgID="Acrobat.Document.DC" ShapeID="_x0000_i1025" DrawAspect="Icon" ObjectID="_1758267597" r:id="rId22"/>
+          <o:OLEObject Type="Embed" ProgID="Acrobat.Document.DC" ShapeID="_x0000_i1025" DrawAspect="Icon" ObjectID="_1760277788" r:id="rId22"/>
         </w:object>
       </w:r>
     </w:p>
@@ -9091,32 +10211,51 @@
             <w14:uncheckedState w14:val="2610" w14:font="MS Gothic"/>
           </w14:checkbox>
         </w:sdtPr>
-        <w:sdtContent>
-          <w:r>
-            <w:rPr>
-              <w:rFonts w:ascii="Segoe UI Symbol" w:hAnsi="Segoe UI Symbol" w:cs="Segoe UI Symbol"/>
-              <w:sz w:val="24"/>
-              <w:szCs w:val="24"/>
-            </w:rPr>
-            <w:t>☑</w:t>
-          </w:r>
-        </w:sdtContent>
-      </w:sdt>
-      <w:r>
-        <w:rPr>
-          <w:rFonts w:ascii="Copperplate Gothic Light" w:hAnsi="Copperplate Gothic Light"/>
-          <w:sz w:val="24"/>
-          <w:szCs w:val="24"/>
-        </w:rPr>
-        <w:t xml:space="preserve"> </w:t>
-      </w:r>
-      <w:r>
-        <w:rPr>
-          <w:rFonts w:ascii="Copperplate Gothic Light" w:hAnsi="Copperplate Gothic Light"/>
-          <w:sz w:val="24"/>
-          <w:szCs w:val="24"/>
-        </w:rPr>
-        <w:t>what is aws?</w:t>
+        <w:sdtEndPr/>
+        <w:sdtContent>
+          <w:r>
+            <w:rPr>
+              <w:rFonts w:ascii="Segoe UI Symbol" w:hAnsi="Segoe UI Symbol" w:cs="Segoe UI Symbol"/>
+              <w:sz w:val="24"/>
+              <w:szCs w:val="24"/>
+            </w:rPr>
+            <w:t>☑</w:t>
+          </w:r>
+        </w:sdtContent>
+      </w:sdt>
+      <w:r>
+        <w:rPr>
+          <w:rFonts w:ascii="Copperplate Gothic Light" w:hAnsi="Copperplate Gothic Light"/>
+          <w:sz w:val="24"/>
+          <w:szCs w:val="24"/>
+        </w:rPr>
+        <w:t xml:space="preserve"> </w:t>
+      </w:r>
+      <w:r>
+        <w:rPr>
+          <w:rFonts w:ascii="Copperplate Gothic Light" w:hAnsi="Copperplate Gothic Light"/>
+          <w:sz w:val="24"/>
+          <w:szCs w:val="24"/>
+        </w:rPr>
+        <w:t xml:space="preserve">what is </w:t>
+      </w:r>
+      <w:proofErr w:type="spellStart"/>
+      <w:r>
+        <w:rPr>
+          <w:rFonts w:ascii="Copperplate Gothic Light" w:hAnsi="Copperplate Gothic Light"/>
+          <w:sz w:val="24"/>
+          <w:szCs w:val="24"/>
+        </w:rPr>
+        <w:t>aws</w:t>
+      </w:r>
+      <w:proofErr w:type="spellEnd"/>
+      <w:r>
+        <w:rPr>
+          <w:rFonts w:ascii="Copperplate Gothic Light" w:hAnsi="Copperplate Gothic Light"/>
+          <w:sz w:val="24"/>
+          <w:szCs w:val="24"/>
+        </w:rPr>
+        <w:t>?</w:t>
       </w:r>
     </w:p>
     <w:p>
@@ -9139,7 +10278,25 @@
           <w:szCs w:val="24"/>
         </w:rPr>
         <w:lastRenderedPageBreak/>
-        <w:t>why aws?</w:t>
+        <w:t xml:space="preserve">why </w:t>
+      </w:r>
+      <w:proofErr w:type="spellStart"/>
+      <w:r>
+        <w:rPr>
+          <w:rFonts w:ascii="Copperplate Gothic Light" w:hAnsi="Copperplate Gothic Light"/>
+          <w:sz w:val="24"/>
+          <w:szCs w:val="24"/>
+        </w:rPr>
+        <w:t>aws</w:t>
+      </w:r>
+      <w:proofErr w:type="spellEnd"/>
+      <w:r>
+        <w:rPr>
+          <w:rFonts w:ascii="Copperplate Gothic Light" w:hAnsi="Copperplate Gothic Light"/>
+          <w:sz w:val="24"/>
+          <w:szCs w:val="24"/>
+        </w:rPr>
+        <w:t>?</w:t>
       </w:r>
     </w:p>
     <w:p>
@@ -9161,7 +10318,25 @@
           <w:sz w:val="24"/>
           <w:szCs w:val="24"/>
         </w:rPr>
-        <w:t>who is using aws?</w:t>
+        <w:t xml:space="preserve">who is using </w:t>
+      </w:r>
+      <w:proofErr w:type="spellStart"/>
+      <w:r>
+        <w:rPr>
+          <w:rFonts w:ascii="Copperplate Gothic Light" w:hAnsi="Copperplate Gothic Light"/>
+          <w:sz w:val="24"/>
+          <w:szCs w:val="24"/>
+        </w:rPr>
+        <w:t>aws</w:t>
+      </w:r>
+      <w:proofErr w:type="spellEnd"/>
+      <w:r>
+        <w:rPr>
+          <w:rFonts w:ascii="Copperplate Gothic Light" w:hAnsi="Copperplate Gothic Light"/>
+          <w:sz w:val="24"/>
+          <w:szCs w:val="24"/>
+        </w:rPr>
+        <w:t>?</w:t>
       </w:r>
     </w:p>
     <w:p>
@@ -9183,8 +10358,18 @@
           <w:sz w:val="24"/>
           <w:szCs w:val="24"/>
         </w:rPr>
-        <w:t>benefits of aws</w:t>
-      </w:r>
+        <w:t xml:space="preserve">benefits of </w:t>
+      </w:r>
+      <w:proofErr w:type="spellStart"/>
+      <w:r>
+        <w:rPr>
+          <w:rFonts w:ascii="Copperplate Gothic Light" w:hAnsi="Copperplate Gothic Light"/>
+          <w:sz w:val="24"/>
+          <w:szCs w:val="24"/>
+        </w:rPr>
+        <w:t>aws</w:t>
+      </w:r>
+      <w:proofErr w:type="spellEnd"/>
     </w:p>
     <w:p>
       <w:pPr>
@@ -9208,32 +10393,43 @@
             <w14:uncheckedState w14:val="2610" w14:font="MS Gothic"/>
           </w14:checkbox>
         </w:sdtPr>
-        <w:sdtContent>
-          <w:r>
-            <w:rPr>
-              <w:rFonts w:ascii="Segoe UI Symbol" w:hAnsi="Segoe UI Symbol" w:cs="Segoe UI Symbol"/>
-              <w:sz w:val="24"/>
-              <w:szCs w:val="24"/>
-            </w:rPr>
-            <w:t>☑</w:t>
-          </w:r>
-        </w:sdtContent>
-      </w:sdt>
-      <w:r>
-        <w:rPr>
-          <w:rFonts w:ascii="Copperplate Gothic Light" w:hAnsi="Copperplate Gothic Light"/>
-          <w:sz w:val="24"/>
-          <w:szCs w:val="24"/>
-        </w:rPr>
-        <w:t xml:space="preserve"> </w:t>
-      </w:r>
-      <w:r>
-        <w:rPr>
-          <w:rFonts w:ascii="Copperplate Gothic Light" w:hAnsi="Copperplate Gothic Light"/>
-          <w:sz w:val="24"/>
-          <w:szCs w:val="24"/>
-        </w:rPr>
-        <w:t>aws global infrastructure</w:t>
+        <w:sdtEndPr/>
+        <w:sdtContent>
+          <w:r>
+            <w:rPr>
+              <w:rFonts w:ascii="Segoe UI Symbol" w:hAnsi="Segoe UI Symbol" w:cs="Segoe UI Symbol"/>
+              <w:sz w:val="24"/>
+              <w:szCs w:val="24"/>
+            </w:rPr>
+            <w:t>☑</w:t>
+          </w:r>
+        </w:sdtContent>
+      </w:sdt>
+      <w:r>
+        <w:rPr>
+          <w:rFonts w:ascii="Copperplate Gothic Light" w:hAnsi="Copperplate Gothic Light"/>
+          <w:sz w:val="24"/>
+          <w:szCs w:val="24"/>
+        </w:rPr>
+        <w:t xml:space="preserve"> </w:t>
+      </w:r>
+      <w:proofErr w:type="spellStart"/>
+      <w:r>
+        <w:rPr>
+          <w:rFonts w:ascii="Copperplate Gothic Light" w:hAnsi="Copperplate Gothic Light"/>
+          <w:sz w:val="24"/>
+          <w:szCs w:val="24"/>
+        </w:rPr>
+        <w:t>aws</w:t>
+      </w:r>
+      <w:proofErr w:type="spellEnd"/>
+      <w:r>
+        <w:rPr>
+          <w:rFonts w:ascii="Copperplate Gothic Light" w:hAnsi="Copperplate Gothic Light"/>
+          <w:sz w:val="24"/>
+          <w:szCs w:val="24"/>
+        </w:rPr>
+        <w:t xml:space="preserve"> global infrastructure</w:t>
       </w:r>
     </w:p>
     <w:p>
@@ -9302,7 +10498,25 @@
           <w:sz w:val="24"/>
           <w:szCs w:val="24"/>
         </w:rPr>
-        <w:t>availability zones (az)</w:t>
+        <w:t>availability zones (</w:t>
+      </w:r>
+      <w:proofErr w:type="spellStart"/>
+      <w:r>
+        <w:rPr>
+          <w:rFonts w:ascii="Copperplate Gothic Light" w:hAnsi="Copperplate Gothic Light"/>
+          <w:sz w:val="24"/>
+          <w:szCs w:val="24"/>
+        </w:rPr>
+        <w:t>az</w:t>
+      </w:r>
+      <w:proofErr w:type="spellEnd"/>
+      <w:r>
+        <w:rPr>
+          <w:rFonts w:ascii="Copperplate Gothic Light" w:hAnsi="Copperplate Gothic Light"/>
+          <w:sz w:val="24"/>
+          <w:szCs w:val="24"/>
+        </w:rPr>
+        <w:t>)</w:t>
       </w:r>
     </w:p>
     <w:p>
@@ -9421,32 +10635,43 @@
             <w14:uncheckedState w14:val="2610" w14:font="MS Gothic"/>
           </w14:checkbox>
         </w:sdtPr>
-        <w:sdtContent>
-          <w:r>
-            <w:rPr>
-              <w:rFonts w:ascii="Segoe UI Symbol" w:hAnsi="Segoe UI Symbol" w:cs="Segoe UI Symbol"/>
-              <w:sz w:val="24"/>
-              <w:szCs w:val="24"/>
-            </w:rPr>
-            <w:t>☑</w:t>
-          </w:r>
-        </w:sdtContent>
-      </w:sdt>
-      <w:r>
-        <w:rPr>
-          <w:rFonts w:ascii="Copperplate Gothic Light" w:hAnsi="Copperplate Gothic Light"/>
-          <w:sz w:val="24"/>
-          <w:szCs w:val="24"/>
-        </w:rPr>
-        <w:t xml:space="preserve"> </w:t>
-      </w:r>
-      <w:r>
-        <w:rPr>
-          <w:rFonts w:ascii="Copperplate Gothic Light" w:hAnsi="Copperplate Gothic Light"/>
-          <w:sz w:val="24"/>
-          <w:szCs w:val="24"/>
-        </w:rPr>
-        <w:t>aws free tier sign up</w:t>
+        <w:sdtEndPr/>
+        <w:sdtContent>
+          <w:r>
+            <w:rPr>
+              <w:rFonts w:ascii="Segoe UI Symbol" w:hAnsi="Segoe UI Symbol" w:cs="Segoe UI Symbol"/>
+              <w:sz w:val="24"/>
+              <w:szCs w:val="24"/>
+            </w:rPr>
+            <w:t>☑</w:t>
+          </w:r>
+        </w:sdtContent>
+      </w:sdt>
+      <w:r>
+        <w:rPr>
+          <w:rFonts w:ascii="Copperplate Gothic Light" w:hAnsi="Copperplate Gothic Light"/>
+          <w:sz w:val="24"/>
+          <w:szCs w:val="24"/>
+        </w:rPr>
+        <w:t xml:space="preserve"> </w:t>
+      </w:r>
+      <w:proofErr w:type="spellStart"/>
+      <w:r>
+        <w:rPr>
+          <w:rFonts w:ascii="Copperplate Gothic Light" w:hAnsi="Copperplate Gothic Light"/>
+          <w:sz w:val="24"/>
+          <w:szCs w:val="24"/>
+        </w:rPr>
+        <w:t>aws</w:t>
+      </w:r>
+      <w:proofErr w:type="spellEnd"/>
+      <w:r>
+        <w:rPr>
+          <w:rFonts w:ascii="Copperplate Gothic Light" w:hAnsi="Copperplate Gothic Light"/>
+          <w:sz w:val="24"/>
+          <w:szCs w:val="24"/>
+        </w:rPr>
+        <w:t xml:space="preserve"> free tier sign up</w:t>
       </w:r>
     </w:p>
     <w:p>
@@ -9496,32 +10721,43 @@
             <w14:uncheckedState w14:val="2610" w14:font="MS Gothic"/>
           </w14:checkbox>
         </w:sdtPr>
-        <w:sdtContent>
-          <w:r>
-            <w:rPr>
-              <w:rFonts w:ascii="Segoe UI Symbol" w:hAnsi="Segoe UI Symbol" w:cs="Segoe UI Symbol"/>
-              <w:sz w:val="24"/>
-              <w:szCs w:val="24"/>
-            </w:rPr>
-            <w:t>☑</w:t>
-          </w:r>
-        </w:sdtContent>
-      </w:sdt>
-      <w:r>
-        <w:rPr>
-          <w:rFonts w:ascii="Copperplate Gothic Light" w:hAnsi="Copperplate Gothic Light"/>
-          <w:sz w:val="24"/>
-          <w:szCs w:val="24"/>
-        </w:rPr>
-        <w:t xml:space="preserve"> </w:t>
-      </w:r>
-      <w:r>
-        <w:rPr>
-          <w:rFonts w:ascii="Copperplate Gothic Light" w:hAnsi="Copperplate Gothic Light"/>
-          <w:sz w:val="24"/>
-          <w:szCs w:val="24"/>
-        </w:rPr>
-        <w:t>aws service domains</w:t>
+        <w:sdtEndPr/>
+        <w:sdtContent>
+          <w:r>
+            <w:rPr>
+              <w:rFonts w:ascii="Segoe UI Symbol" w:hAnsi="Segoe UI Symbol" w:cs="Segoe UI Symbol"/>
+              <w:sz w:val="24"/>
+              <w:szCs w:val="24"/>
+            </w:rPr>
+            <w:t>☑</w:t>
+          </w:r>
+        </w:sdtContent>
+      </w:sdt>
+      <w:r>
+        <w:rPr>
+          <w:rFonts w:ascii="Copperplate Gothic Light" w:hAnsi="Copperplate Gothic Light"/>
+          <w:sz w:val="24"/>
+          <w:szCs w:val="24"/>
+        </w:rPr>
+        <w:t xml:space="preserve"> </w:t>
+      </w:r>
+      <w:proofErr w:type="spellStart"/>
+      <w:r>
+        <w:rPr>
+          <w:rFonts w:ascii="Copperplate Gothic Light" w:hAnsi="Copperplate Gothic Light"/>
+          <w:sz w:val="24"/>
+          <w:szCs w:val="24"/>
+        </w:rPr>
+        <w:t>aws</w:t>
+      </w:r>
+      <w:proofErr w:type="spellEnd"/>
+      <w:r>
+        <w:rPr>
+          <w:rFonts w:ascii="Copperplate Gothic Light" w:hAnsi="Copperplate Gothic Light"/>
+          <w:sz w:val="24"/>
+          <w:szCs w:val="24"/>
+        </w:rPr>
+        <w:t xml:space="preserve"> service domains</w:t>
       </w:r>
       <w:r>
         <w:rPr>
@@ -9644,32 +10880,51 @@
             <w14:uncheckedState w14:val="2610" w14:font="MS Gothic"/>
           </w14:checkbox>
         </w:sdtPr>
-        <w:sdtContent>
-          <w:r>
-            <w:rPr>
-              <w:rFonts w:ascii="Segoe UI Symbol" w:hAnsi="Segoe UI Symbol" w:cs="Segoe UI Symbol"/>
-              <w:sz w:val="24"/>
-              <w:szCs w:val="24"/>
-            </w:rPr>
-            <w:t>☑</w:t>
-          </w:r>
-        </w:sdtContent>
-      </w:sdt>
-      <w:r>
-        <w:rPr>
-          <w:rFonts w:ascii="Copperplate Gothic Light" w:hAnsi="Copperplate Gothic Light"/>
-          <w:sz w:val="24"/>
-          <w:szCs w:val="24"/>
-        </w:rPr>
-        <w:t xml:space="preserve"> </w:t>
-      </w:r>
-      <w:r>
-        <w:rPr>
-          <w:rFonts w:ascii="Copperplate Gothic Light" w:hAnsi="Copperplate Gothic Light"/>
-          <w:sz w:val="24"/>
-          <w:szCs w:val="24"/>
-        </w:rPr>
-        <w:t xml:space="preserve">ways to access aws resources / </w:t>
+        <w:sdtEndPr/>
+        <w:sdtContent>
+          <w:r>
+            <w:rPr>
+              <w:rFonts w:ascii="Segoe UI Symbol" w:hAnsi="Segoe UI Symbol" w:cs="Segoe UI Symbol"/>
+              <w:sz w:val="24"/>
+              <w:szCs w:val="24"/>
+            </w:rPr>
+            <w:t>☑</w:t>
+          </w:r>
+        </w:sdtContent>
+      </w:sdt>
+      <w:r>
+        <w:rPr>
+          <w:rFonts w:ascii="Copperplate Gothic Light" w:hAnsi="Copperplate Gothic Light"/>
+          <w:sz w:val="24"/>
+          <w:szCs w:val="24"/>
+        </w:rPr>
+        <w:t xml:space="preserve"> </w:t>
+      </w:r>
+      <w:r>
+        <w:rPr>
+          <w:rFonts w:ascii="Copperplate Gothic Light" w:hAnsi="Copperplate Gothic Light"/>
+          <w:sz w:val="24"/>
+          <w:szCs w:val="24"/>
+        </w:rPr>
+        <w:t xml:space="preserve">ways to access </w:t>
+      </w:r>
+      <w:proofErr w:type="spellStart"/>
+      <w:r>
+        <w:rPr>
+          <w:rFonts w:ascii="Copperplate Gothic Light" w:hAnsi="Copperplate Gothic Light"/>
+          <w:sz w:val="24"/>
+          <w:szCs w:val="24"/>
+        </w:rPr>
+        <w:t>aws</w:t>
+      </w:r>
+      <w:proofErr w:type="spellEnd"/>
+      <w:r>
+        <w:rPr>
+          <w:rFonts w:ascii="Copperplate Gothic Light" w:hAnsi="Copperplate Gothic Light"/>
+          <w:sz w:val="24"/>
+          <w:szCs w:val="24"/>
+        </w:rPr>
+        <w:t xml:space="preserve"> resources / </w:t>
       </w:r>
       <w:r>
         <w:rPr>
@@ -9693,13 +10948,23 @@
           <w:szCs w:val="24"/>
         </w:rPr>
       </w:pPr>
-      <w:r>
-        <w:rPr>
-          <w:rFonts w:ascii="Copperplate Gothic Light" w:hAnsi="Copperplate Gothic Light"/>
-          <w:sz w:val="24"/>
-          <w:szCs w:val="24"/>
-        </w:rPr>
-        <w:t>aws cli</w:t>
+      <w:proofErr w:type="spellStart"/>
+      <w:r>
+        <w:rPr>
+          <w:rFonts w:ascii="Copperplate Gothic Light" w:hAnsi="Copperplate Gothic Light"/>
+          <w:sz w:val="24"/>
+          <w:szCs w:val="24"/>
+        </w:rPr>
+        <w:t>aws</w:t>
+      </w:r>
+      <w:proofErr w:type="spellEnd"/>
+      <w:r>
+        <w:rPr>
+          <w:rFonts w:ascii="Copperplate Gothic Light" w:hAnsi="Copperplate Gothic Light"/>
+          <w:sz w:val="24"/>
+          <w:szCs w:val="24"/>
+        </w:rPr>
+        <w:t xml:space="preserve"> cli</w:t>
       </w:r>
     </w:p>
     <w:p>
@@ -9715,6 +10980,7 @@
           <w:szCs w:val="24"/>
         </w:rPr>
       </w:pPr>
+      <w:proofErr w:type="spellStart"/>
       <w:r>
         <w:rPr>
           <w:rFonts w:ascii="Copperplate Gothic Light" w:hAnsi="Copperplate Gothic Light"/>
@@ -9724,6 +10990,7 @@
         <w:lastRenderedPageBreak/>
         <w:t>sdks</w:t>
       </w:r>
+      <w:proofErr w:type="spellEnd"/>
     </w:p>
     <w:p>
       <w:pPr>
@@ -10706,12 +11973,14 @@
       <w:pPr>
         <w:pStyle w:val="Heading1"/>
       </w:pPr>
+      <w:proofErr w:type="spellStart"/>
       <w:r>
         <w:t>I</w:t>
       </w:r>
       <w:r>
         <w:t>ntrodution</w:t>
       </w:r>
+      <w:proofErr w:type="spellEnd"/>
     </w:p>
     <w:p>
       <w:pPr>
@@ -10735,6 +12004,7 @@
             <w14:uncheckedState w14:val="2610" w14:font="MS Gothic"/>
           </w14:checkbox>
         </w:sdtPr>
+        <w:sdtEndPr/>
         <w:sdtContent>
           <w:r>
             <w:rPr>
@@ -10785,6 +12055,7 @@
             <w14:uncheckedState w14:val="2610" w14:font="MS Gothic"/>
           </w14:checkbox>
         </w:sdtPr>
+        <w:sdtEndPr/>
         <w:sdtContent>
           <w:r>
             <w:rPr>
@@ -10835,6 +12106,7 @@
             <w14:uncheckedState w14:val="2610" w14:font="MS Gothic"/>
           </w14:checkbox>
         </w:sdtPr>
+        <w:sdtEndPr/>
         <w:sdtContent>
           <w:r>
             <w:rPr>
@@ -10926,6 +12198,7 @@
             <w14:uncheckedState w14:val="2610" w14:font="MS Gothic"/>
           </w14:checkbox>
         </w:sdtPr>
+        <w:sdtEndPr/>
         <w:sdtContent>
           <w:r>
             <w:rPr>
@@ -10976,6 +12249,7 @@
             <w14:uncheckedState w14:val="2610" w14:font="MS Gothic"/>
           </w14:checkbox>
         </w:sdtPr>
+        <w:sdtEndPr/>
         <w:sdtContent>
           <w:r>
             <w:rPr>
@@ -11026,32 +12300,51 @@
             <w14:uncheckedState w14:val="2610" w14:font="MS Gothic"/>
           </w14:checkbox>
         </w:sdtPr>
-        <w:sdtContent>
-          <w:r>
-            <w:rPr>
-              <w:rFonts w:ascii="Segoe UI Symbol" w:hAnsi="Segoe UI Symbol" w:cs="Segoe UI Symbol"/>
-              <w:sz w:val="24"/>
-              <w:szCs w:val="24"/>
-            </w:rPr>
-            <w:t>☑</w:t>
-          </w:r>
-        </w:sdtContent>
-      </w:sdt>
-      <w:r>
-        <w:rPr>
-          <w:rFonts w:ascii="Copperplate Gothic Light" w:hAnsi="Copperplate Gothic Light"/>
-          <w:sz w:val="24"/>
-          <w:szCs w:val="24"/>
-        </w:rPr>
-        <w:t xml:space="preserve"> </w:t>
-      </w:r>
-      <w:r>
-        <w:rPr>
-          <w:rFonts w:ascii="Copperplate Gothic Light" w:hAnsi="Copperplate Gothic Light"/>
-          <w:sz w:val="24"/>
-          <w:szCs w:val="24"/>
-        </w:rPr>
-        <w:t>What is AWS?</w:t>
+        <w:sdtEndPr/>
+        <w:sdtContent>
+          <w:r>
+            <w:rPr>
+              <w:rFonts w:ascii="Segoe UI Symbol" w:hAnsi="Segoe UI Symbol" w:cs="Segoe UI Symbol"/>
+              <w:sz w:val="24"/>
+              <w:szCs w:val="24"/>
+            </w:rPr>
+            <w:t>☑</w:t>
+          </w:r>
+        </w:sdtContent>
+      </w:sdt>
+      <w:r>
+        <w:rPr>
+          <w:rFonts w:ascii="Copperplate Gothic Light" w:hAnsi="Copperplate Gothic Light"/>
+          <w:sz w:val="24"/>
+          <w:szCs w:val="24"/>
+        </w:rPr>
+        <w:t xml:space="preserve"> </w:t>
+      </w:r>
+      <w:r>
+        <w:rPr>
+          <w:rFonts w:ascii="Copperplate Gothic Light" w:hAnsi="Copperplate Gothic Light"/>
+          <w:sz w:val="24"/>
+          <w:szCs w:val="24"/>
+        </w:rPr>
+        <w:t xml:space="preserve">What </w:t>
+      </w:r>
+      <w:proofErr w:type="gramStart"/>
+      <w:r>
+        <w:rPr>
+          <w:rFonts w:ascii="Copperplate Gothic Light" w:hAnsi="Copperplate Gothic Light"/>
+          <w:sz w:val="24"/>
+          <w:szCs w:val="24"/>
+        </w:rPr>
+        <w:t>is</w:t>
+      </w:r>
+      <w:proofErr w:type="gramEnd"/>
+      <w:r>
+        <w:rPr>
+          <w:rFonts w:ascii="Copperplate Gothic Light" w:hAnsi="Copperplate Gothic Light"/>
+          <w:sz w:val="24"/>
+          <w:szCs w:val="24"/>
+        </w:rPr>
+        <w:t xml:space="preserve"> AWS?</w:t>
       </w:r>
     </w:p>
     <w:p>
@@ -11076,6 +12369,7 @@
             <w14:uncheckedState w14:val="2610" w14:font="MS Gothic"/>
           </w14:checkbox>
         </w:sdtPr>
+        <w:sdtEndPr/>
         <w:sdtContent>
           <w:r>
             <w:rPr>
@@ -11118,6 +12412,7 @@
             <w14:uncheckedState w14:val="2610" w14:font="MS Gothic"/>
           </w14:checkbox>
         </w:sdtPr>
+        <w:sdtEndPr/>
         <w:sdtContent>
           <w:r>
             <w:rPr>
@@ -11168,6 +12463,7 @@
             <w14:uncheckedState w14:val="2610" w14:font="MS Gothic"/>
           </w14:checkbox>
         </w:sdtPr>
+        <w:sdtEndPr/>
         <w:sdtContent>
           <w:r>
             <w:rPr>
@@ -11218,6 +12514,7 @@
             <w14:uncheckedState w14:val="2610" w14:font="MS Gothic"/>
           </w14:checkbox>
         </w:sdtPr>
+        <w:sdtEndPr/>
         <w:sdtContent>
           <w:r>
             <w:rPr>
@@ -11260,6 +12557,7 @@
             <w14:uncheckedState w14:val="2610" w14:font="MS Gothic"/>
           </w14:checkbox>
         </w:sdtPr>
+        <w:sdtEndPr/>
         <w:sdtContent>
           <w:r>
             <w:rPr>
@@ -11310,6 +12608,7 @@
             <w14:uncheckedState w14:val="2610" w14:font="MS Gothic"/>
           </w14:checkbox>
         </w:sdtPr>
+        <w:sdtEndPr/>
         <w:sdtContent>
           <w:r>
             <w:rPr>
@@ -11360,6 +12659,7 @@
             <w14:uncheckedState w14:val="2610" w14:font="MS Gothic"/>
           </w14:checkbox>
         </w:sdtPr>
+        <w:sdtEndPr/>
         <w:sdtContent>
           <w:r>
             <w:rPr>
@@ -11410,6 +12710,7 @@
             <w14:uncheckedState w14:val="2610" w14:font="MS Gothic"/>
           </w14:checkbox>
         </w:sdtPr>
+        <w:sdtEndPr/>
         <w:sdtContent>
           <w:r>
             <w:rPr>
@@ -11460,6 +12761,7 @@
             <w14:uncheckedState w14:val="2610" w14:font="MS Gothic"/>
           </w14:checkbox>
         </w:sdtPr>
+        <w:sdtEndPr/>
         <w:sdtContent>
           <w:r>
             <w:rPr>
@@ -11502,6 +12804,7 @@
             <w14:uncheckedState w14:val="2610" w14:font="MS Gothic"/>
           </w14:checkbox>
         </w:sdtPr>
+        <w:sdtEndPr/>
         <w:sdtContent>
           <w:r>
             <w:rPr>
@@ -11552,6 +12855,7 @@
             <w14:uncheckedState w14:val="2610" w14:font="MS Gothic"/>
           </w14:checkbox>
         </w:sdtPr>
+        <w:sdtEndPr/>
         <w:sdtContent>
           <w:r>
             <w:rPr>
@@ -11602,6 +12906,7 @@
             <w14:uncheckedState w14:val="2610" w14:font="MS Gothic"/>
           </w14:checkbox>
         </w:sdtPr>
+        <w:sdtEndPr/>
         <w:sdtContent>
           <w:r>
             <w:rPr>
@@ -11652,6 +12957,7 @@
             <w14:uncheckedState w14:val="2610" w14:font="MS Gothic"/>
           </w14:checkbox>
         </w:sdtPr>
+        <w:sdtEndPr/>
         <w:sdtContent>
           <w:r>
             <w:rPr>
@@ -11702,6 +13008,7 @@
             <w14:uncheckedState w14:val="2610" w14:font="MS Gothic"/>
           </w14:checkbox>
         </w:sdtPr>
+        <w:sdtEndPr/>
         <w:sdtContent>
           <w:r>
             <w:rPr>
@@ -11752,6 +13059,7 @@
             <w14:uncheckedState w14:val="2610" w14:font="MS Gothic"/>
           </w14:checkbox>
         </w:sdtPr>
+        <w:sdtEndPr/>
         <w:sdtContent>
           <w:r>
             <w:rPr>
@@ -11810,6 +13118,7 @@
             <w14:uncheckedState w14:val="2610" w14:font="MS Gothic"/>
           </w14:checkbox>
         </w:sdtPr>
+        <w:sdtEndPr/>
         <w:sdtContent>
           <w:r>
             <w:rPr>
@@ -11860,6 +13169,7 @@
             <w14:uncheckedState w14:val="2610" w14:font="MS Gothic"/>
           </w14:checkbox>
         </w:sdtPr>
+        <w:sdtEndPr/>
         <w:sdtContent>
           <w:r>
             <w:rPr>
@@ -11910,6 +13220,7 @@
             <w14:uncheckedState w14:val="2610" w14:font="MS Gothic"/>
           </w14:checkbox>
         </w:sdtPr>
+        <w:sdtEndPr/>
         <w:sdtContent>
           <w:r>
             <w:rPr>
@@ -11960,6 +13271,7 @@
             <w14:uncheckedState w14:val="2610" w14:font="MS Gothic"/>
           </w14:checkbox>
         </w:sdtPr>
+        <w:sdtEndPr/>
         <w:sdtContent>
           <w:r>
             <w:rPr>
@@ -12010,40 +13322,59 @@
             <w14:uncheckedState w14:val="2610" w14:font="MS Gothic"/>
           </w14:checkbox>
         </w:sdtPr>
-        <w:sdtContent>
-          <w:r>
-            <w:rPr>
-              <w:rFonts w:ascii="Segoe UI Symbol" w:hAnsi="Segoe UI Symbol" w:cs="Segoe UI Symbol"/>
-              <w:sz w:val="24"/>
-              <w:szCs w:val="24"/>
-            </w:rPr>
-            <w:t>☑</w:t>
-          </w:r>
-        </w:sdtContent>
-      </w:sdt>
-      <w:r>
-        <w:rPr>
-          <w:rFonts w:ascii="Copperplate Gothic Light" w:hAnsi="Copperplate Gothic Light"/>
-          <w:sz w:val="24"/>
-          <w:szCs w:val="24"/>
-        </w:rPr>
-        <w:t xml:space="preserve"> </w:t>
-      </w:r>
-      <w:r>
-        <w:rPr>
-          <w:rFonts w:ascii="Copperplate Gothic Light" w:hAnsi="Copperplate Gothic Light"/>
-          <w:sz w:val="24"/>
-          <w:szCs w:val="24"/>
-        </w:rPr>
-        <w:t>Amazon Braket</w:t>
-      </w:r>
+        <w:sdtEndPr/>
+        <w:sdtContent>
+          <w:r>
+            <w:rPr>
+              <w:rFonts w:ascii="Segoe UI Symbol" w:hAnsi="Segoe UI Symbol" w:cs="Segoe UI Symbol"/>
+              <w:sz w:val="24"/>
+              <w:szCs w:val="24"/>
+            </w:rPr>
+            <w:t>☑</w:t>
+          </w:r>
+        </w:sdtContent>
+      </w:sdt>
+      <w:r>
+        <w:rPr>
+          <w:rFonts w:ascii="Copperplate Gothic Light" w:hAnsi="Copperplate Gothic Light"/>
+          <w:sz w:val="24"/>
+          <w:szCs w:val="24"/>
+        </w:rPr>
+        <w:t xml:space="preserve"> </w:t>
+      </w:r>
+      <w:r>
+        <w:rPr>
+          <w:rFonts w:ascii="Copperplate Gothic Light" w:hAnsi="Copperplate Gothic Light"/>
+          <w:sz w:val="24"/>
+          <w:szCs w:val="24"/>
+        </w:rPr>
+        <w:t xml:space="preserve">Amazon </w:t>
+      </w:r>
+      <w:proofErr w:type="spellStart"/>
+      <w:r>
+        <w:rPr>
+          <w:rFonts w:ascii="Copperplate Gothic Light" w:hAnsi="Copperplate Gothic Light"/>
+          <w:sz w:val="24"/>
+          <w:szCs w:val="24"/>
+        </w:rPr>
+        <w:t>Braket</w:t>
+      </w:r>
+      <w:proofErr w:type="spellEnd"/>
     </w:p>
     <w:p>
       <w:pPr>
         <w:pStyle w:val="Heading1"/>
       </w:pPr>
       <w:r>
-        <w:t>The Benefits Of Cloud</w:t>
+        <w:t xml:space="preserve">The Benefits </w:t>
+      </w:r>
+      <w:proofErr w:type="gramStart"/>
+      <w:r>
+        <w:t>Of</w:t>
+      </w:r>
+      <w:proofErr w:type="gramEnd"/>
+      <w:r>
+        <w:t xml:space="preserve"> Cloud</w:t>
       </w:r>
     </w:p>
     <w:p>
@@ -12068,6 +13399,7 @@
             <w14:uncheckedState w14:val="2610" w14:font="MS Gothic"/>
           </w14:checkbox>
         </w:sdtPr>
+        <w:sdtEndPr/>
         <w:sdtContent>
           <w:r>
             <w:rPr>
@@ -12118,6 +13450,7 @@
             <w14:uncheckedState w14:val="2610" w14:font="MS Gothic"/>
           </w14:checkbox>
         </w:sdtPr>
+        <w:sdtEndPr/>
         <w:sdtContent>
           <w:r>
             <w:rPr>
@@ -12168,6 +13501,7 @@
             <w14:uncheckedState w14:val="2610" w14:font="MS Gothic"/>
           </w14:checkbox>
         </w:sdtPr>
+        <w:sdtEndPr/>
         <w:sdtContent>
           <w:r>
             <w:rPr>
@@ -12218,6 +13552,7 @@
             <w14:uncheckedState w14:val="2610" w14:font="MS Gothic"/>
           </w14:checkbox>
         </w:sdtPr>
+        <w:sdtEndPr/>
         <w:sdtContent>
           <w:r>
             <w:rPr>
@@ -12276,6 +13611,7 @@
             <w14:uncheckedState w14:val="2610" w14:font="MS Gothic"/>
           </w14:checkbox>
         </w:sdtPr>
+        <w:sdtEndPr/>
         <w:sdtContent>
           <w:r>
             <w:rPr>
@@ -12326,6 +13662,7 @@
             <w14:uncheckedState w14:val="2610" w14:font="MS Gothic"/>
           </w14:checkbox>
         </w:sdtPr>
+        <w:sdtEndPr/>
         <w:sdtContent>
           <w:r>
             <w:rPr>
@@ -12376,6 +13713,7 @@
             <w14:uncheckedState w14:val="2610" w14:font="MS Gothic"/>
           </w14:checkbox>
         </w:sdtPr>
+        <w:sdtEndPr/>
         <w:sdtContent>
           <w:r>
             <w:rPr>
@@ -12426,6 +13764,7 @@
             <w14:uncheckedState w14:val="2610" w14:font="MS Gothic"/>
           </w14:checkbox>
         </w:sdtPr>
+        <w:sdtEndPr/>
         <w:sdtContent>
           <w:r>
             <w:rPr>
@@ -12476,6 +13815,7 @@
             <w14:uncheckedState w14:val="2610" w14:font="MS Gothic"/>
           </w14:checkbox>
         </w:sdtPr>
+        <w:sdtEndPr/>
         <w:sdtContent>
           <w:r>
             <w:rPr>
@@ -12526,6 +13866,7 @@
             <w14:uncheckedState w14:val="2610" w14:font="MS Gothic"/>
           </w14:checkbox>
         </w:sdtPr>
+        <w:sdtEndPr/>
         <w:sdtContent>
           <w:r>
             <w:rPr>
@@ -12576,6 +13917,7 @@
             <w14:uncheckedState w14:val="2610" w14:font="MS Gothic"/>
           </w14:checkbox>
         </w:sdtPr>
+        <w:sdtEndPr/>
         <w:sdtContent>
           <w:r>
             <w:rPr>
@@ -12626,32 +13968,51 @@
             <w14:uncheckedState w14:val="2610" w14:font="MS Gothic"/>
           </w14:checkbox>
         </w:sdtPr>
-        <w:sdtContent>
-          <w:r>
-            <w:rPr>
-              <w:rFonts w:ascii="Segoe UI Symbol" w:hAnsi="Segoe UI Symbol" w:cs="Segoe UI Symbol"/>
-              <w:sz w:val="24"/>
-              <w:szCs w:val="24"/>
-            </w:rPr>
-            <w:t>☑</w:t>
-          </w:r>
-        </w:sdtContent>
-      </w:sdt>
-      <w:r>
-        <w:rPr>
-          <w:rFonts w:ascii="Copperplate Gothic Light" w:hAnsi="Copperplate Gothic Light"/>
-          <w:sz w:val="24"/>
-          <w:szCs w:val="24"/>
-        </w:rPr>
-        <w:t xml:space="preserve"> </w:t>
-      </w:r>
-      <w:r>
-        <w:rPr>
-          <w:rFonts w:ascii="Copperplate Gothic Light" w:hAnsi="Copperplate Gothic Light"/>
-          <w:sz w:val="24"/>
-          <w:szCs w:val="24"/>
-        </w:rPr>
-        <w:t>Points of Presence (PoP)</w:t>
+        <w:sdtEndPr/>
+        <w:sdtContent>
+          <w:r>
+            <w:rPr>
+              <w:rFonts w:ascii="Segoe UI Symbol" w:hAnsi="Segoe UI Symbol" w:cs="Segoe UI Symbol"/>
+              <w:sz w:val="24"/>
+              <w:szCs w:val="24"/>
+            </w:rPr>
+            <w:t>☑</w:t>
+          </w:r>
+        </w:sdtContent>
+      </w:sdt>
+      <w:r>
+        <w:rPr>
+          <w:rFonts w:ascii="Copperplate Gothic Light" w:hAnsi="Copperplate Gothic Light"/>
+          <w:sz w:val="24"/>
+          <w:szCs w:val="24"/>
+        </w:rPr>
+        <w:t xml:space="preserve"> </w:t>
+      </w:r>
+      <w:r>
+        <w:rPr>
+          <w:rFonts w:ascii="Copperplate Gothic Light" w:hAnsi="Copperplate Gothic Light"/>
+          <w:sz w:val="24"/>
+          <w:szCs w:val="24"/>
+        </w:rPr>
+        <w:t>Points of Presence (</w:t>
+      </w:r>
+      <w:proofErr w:type="spellStart"/>
+      <w:r>
+        <w:rPr>
+          <w:rFonts w:ascii="Copperplate Gothic Light" w:hAnsi="Copperplate Gothic Light"/>
+          <w:sz w:val="24"/>
+          <w:szCs w:val="24"/>
+        </w:rPr>
+        <w:t>PoP</w:t>
+      </w:r>
+      <w:proofErr w:type="spellEnd"/>
+      <w:r>
+        <w:rPr>
+          <w:rFonts w:ascii="Copperplate Gothic Light" w:hAnsi="Copperplate Gothic Light"/>
+          <w:sz w:val="24"/>
+          <w:szCs w:val="24"/>
+        </w:rPr>
+        <w:t>)</w:t>
       </w:r>
     </w:p>
     <w:p>
@@ -12676,6 +14037,7 @@
             <w14:uncheckedState w14:val="2610" w14:font="MS Gothic"/>
           </w14:checkbox>
         </w:sdtPr>
+        <w:sdtEndPr/>
         <w:sdtContent>
           <w:r>
             <w:rPr>
@@ -12726,33 +14088,44 @@
             <w14:uncheckedState w14:val="2610" w14:font="MS Gothic"/>
           </w14:checkbox>
         </w:sdtPr>
-        <w:sdtContent>
-          <w:r>
-            <w:rPr>
-              <w:rFonts w:ascii="Segoe UI Symbol" w:hAnsi="Segoe UI Symbol" w:cs="Segoe UI Symbol"/>
-              <w:sz w:val="24"/>
-              <w:szCs w:val="24"/>
-            </w:rPr>
-            <w:t>☑</w:t>
-          </w:r>
-        </w:sdtContent>
-      </w:sdt>
-      <w:r>
-        <w:rPr>
-          <w:rFonts w:ascii="Copperplate Gothic Light" w:hAnsi="Copperplate Gothic Light"/>
-          <w:sz w:val="24"/>
-          <w:szCs w:val="24"/>
-        </w:rPr>
-        <w:t xml:space="preserve"> </w:t>
-      </w:r>
-      <w:r>
-        <w:rPr>
-          <w:rFonts w:ascii="Copperplate Gothic Light" w:hAnsi="Copperplate Gothic Light"/>
-          <w:sz w:val="24"/>
-          <w:szCs w:val="24"/>
-        </w:rPr>
-        <w:t>AWS Services using PoPs</w:t>
-      </w:r>
+        <w:sdtEndPr/>
+        <w:sdtContent>
+          <w:r>
+            <w:rPr>
+              <w:rFonts w:ascii="Segoe UI Symbol" w:hAnsi="Segoe UI Symbol" w:cs="Segoe UI Symbol"/>
+              <w:sz w:val="24"/>
+              <w:szCs w:val="24"/>
+            </w:rPr>
+            <w:t>☑</w:t>
+          </w:r>
+        </w:sdtContent>
+      </w:sdt>
+      <w:r>
+        <w:rPr>
+          <w:rFonts w:ascii="Copperplate Gothic Light" w:hAnsi="Copperplate Gothic Light"/>
+          <w:sz w:val="24"/>
+          <w:szCs w:val="24"/>
+        </w:rPr>
+        <w:t xml:space="preserve"> </w:t>
+      </w:r>
+      <w:r>
+        <w:rPr>
+          <w:rFonts w:ascii="Copperplate Gothic Light" w:hAnsi="Copperplate Gothic Light"/>
+          <w:sz w:val="24"/>
+          <w:szCs w:val="24"/>
+        </w:rPr>
+        <w:t xml:space="preserve">AWS Services using </w:t>
+      </w:r>
+      <w:proofErr w:type="spellStart"/>
+      <w:r>
+        <w:rPr>
+          <w:rFonts w:ascii="Copperplate Gothic Light" w:hAnsi="Copperplate Gothic Light"/>
+          <w:sz w:val="24"/>
+          <w:szCs w:val="24"/>
+        </w:rPr>
+        <w:t>PoPs</w:t>
+      </w:r>
+      <w:proofErr w:type="spellEnd"/>
     </w:p>
     <w:p>
       <w:pPr>
@@ -12776,6 +14149,7 @@
             <w14:uncheckedState w14:val="2610" w14:font="MS Gothic"/>
           </w14:checkbox>
         </w:sdtPr>
+        <w:sdtEndPr/>
         <w:sdtContent>
           <w:r>
             <w:rPr>
@@ -12826,6 +14200,7 @@
             <w14:uncheckedState w14:val="2610" w14:font="MS Gothic"/>
           </w14:checkbox>
         </w:sdtPr>
+        <w:sdtEndPr/>
         <w:sdtContent>
           <w:r>
             <w:rPr>
@@ -12876,6 +14251,7 @@
             <w14:uncheckedState w14:val="2610" w14:font="MS Gothic"/>
           </w14:checkbox>
         </w:sdtPr>
+        <w:sdtEndPr/>
         <w:sdtContent>
           <w:r>
             <w:rPr>
@@ -12926,6 +14302,7 @@
             <w14:uncheckedState w14:val="2610" w14:font="MS Gothic"/>
           </w14:checkbox>
         </w:sdtPr>
+        <w:sdtEndPr/>
         <w:sdtContent>
           <w:r>
             <w:rPr>
@@ -12976,6 +14353,7 @@
             <w14:uncheckedState w14:val="2610" w14:font="MS Gothic"/>
           </w14:checkbox>
         </w:sdtPr>
+        <w:sdtEndPr/>
         <w:sdtContent>
           <w:r>
             <w:rPr>
@@ -13026,6 +14404,7 @@
             <w14:uncheckedState w14:val="2610" w14:font="MS Gothic"/>
           </w14:checkbox>
         </w:sdtPr>
+        <w:sdtEndPr/>
         <w:sdtContent>
           <w:r>
             <w:rPr>
@@ -13076,6 +14455,7 @@
             <w14:uncheckedState w14:val="2610" w14:font="MS Gothic"/>
           </w14:checkbox>
         </w:sdtPr>
+        <w:sdtEndPr/>
         <w:sdtContent>
           <w:r>
             <w:rPr>
@@ -13126,6 +14506,7 @@
             <w14:uncheckedState w14:val="2610" w14:font="MS Gothic"/>
           </w14:checkbox>
         </w:sdtPr>
+        <w:sdtEndPr/>
         <w:sdtContent>
           <w:r>
             <w:rPr>
@@ -13176,6 +14557,7 @@
             <w14:uncheckedState w14:val="2610" w14:font="MS Gothic"/>
           </w14:checkbox>
         </w:sdtPr>
+        <w:sdtEndPr/>
         <w:sdtContent>
           <w:r>
             <w:rPr>
@@ -13226,6 +14608,7 @@
             <w14:uncheckedState w14:val="2610" w14:font="MS Gothic"/>
           </w14:checkbox>
         </w:sdtPr>
+        <w:sdtEndPr/>
         <w:sdtContent>
           <w:r>
             <w:rPr>
@@ -13276,6 +14659,7 @@
             <w14:uncheckedState w14:val="2610" w14:font="MS Gothic"/>
           </w14:checkbox>
         </w:sdtPr>
+        <w:sdtEndPr/>
         <w:sdtContent>
           <w:r>
             <w:rPr>
@@ -13343,6 +14727,7 @@
             <w14:uncheckedState w14:val="2610" w14:font="MS Gothic"/>
           </w14:checkbox>
         </w:sdtPr>
+        <w:sdtEndPr/>
         <w:sdtContent>
           <w:r>
             <w:rPr>
@@ -13393,6 +14778,7 @@
             <w14:uncheckedState w14:val="2610" w14:font="MS Gothic"/>
           </w14:checkbox>
         </w:sdtPr>
+        <w:sdtEndPr/>
         <w:sdtContent>
           <w:r>
             <w:rPr>
@@ -13443,6 +14829,7 @@
             <w14:uncheckedState w14:val="2610" w14:font="MS Gothic"/>
           </w14:checkbox>
         </w:sdtPr>
+        <w:sdtEndPr/>
         <w:sdtContent>
           <w:r>
             <w:rPr>
@@ -13493,6 +14880,7 @@
             <w14:uncheckedState w14:val="2610" w14:font="MS Gothic"/>
           </w14:checkbox>
         </w:sdtPr>
+        <w:sdtEndPr/>
         <w:sdtContent>
           <w:r>
             <w:rPr>
@@ -13543,6 +14931,7 @@
             <w14:uncheckedState w14:val="2610" w14:font="MS Gothic"/>
           </w14:checkbox>
         </w:sdtPr>
+        <w:sdtEndPr/>
         <w:sdtContent>
           <w:r>
             <w:rPr>
@@ -13593,6 +14982,7 @@
             <w14:uncheckedState w14:val="2610" w14:font="MS Gothic"/>
           </w14:checkbox>
         </w:sdtPr>
+        <w:sdtEndPr/>
         <w:sdtContent>
           <w:r>
             <w:rPr>
@@ -13643,6 +15033,7 @@
             <w14:uncheckedState w14:val="2610" w14:font="MS Gothic"/>
           </w14:checkbox>
         </w:sdtPr>
+        <w:sdtEndPr/>
         <w:sdtContent>
           <w:r>
             <w:rPr>
@@ -13693,6 +15084,7 @@
             <w14:uncheckedState w14:val="2610" w14:font="MS Gothic"/>
           </w14:checkbox>
         </w:sdtPr>
+        <w:sdtEndPr/>
         <w:sdtContent>
           <w:r>
             <w:rPr>
@@ -13743,6 +15135,7 @@
             <w14:uncheckedState w14:val="2610" w14:font="MS Gothic"/>
           </w14:checkbox>
         </w:sdtPr>
+        <w:sdtEndPr/>
         <w:sdtContent>
           <w:r>
             <w:rPr>
@@ -13793,6 +15186,7 @@
             <w14:uncheckedState w14:val="2610" w14:font="MS Gothic"/>
           </w14:checkbox>
         </w:sdtPr>
+        <w:sdtEndPr/>
         <w:sdtContent>
           <w:r>
             <w:rPr>
@@ -13843,6 +15237,7 @@
             <w14:uncheckedState w14:val="2610" w14:font="MS Gothic"/>
           </w14:checkbox>
         </w:sdtPr>
+        <w:sdtEndPr/>
         <w:sdtContent>
           <w:r>
             <w:rPr>
@@ -13902,6 +15297,7 @@
             <w14:uncheckedState w14:val="2610" w14:font="MS Gothic"/>
           </w14:checkbox>
         </w:sdtPr>
+        <w:sdtEndPr/>
         <w:sdtContent>
           <w:r>
             <w:rPr>
@@ -13944,6 +15340,7 @@
             <w14:uncheckedState w14:val="2610" w14:font="MS Gothic"/>
           </w14:checkbox>
         </w:sdtPr>
+        <w:sdtEndPr/>
         <w:sdtContent>
           <w:r>
             <w:rPr>
@@ -13994,6 +15391,7 @@
             <w14:uncheckedState w14:val="2610" w14:font="MS Gothic"/>
           </w14:checkbox>
         </w:sdtPr>
+        <w:sdtEndPr/>
         <w:sdtContent>
           <w:r>
             <w:rPr>
@@ -14044,6 +15442,7 @@
             <w14:uncheckedState w14:val="2610" w14:font="MS Gothic"/>
           </w14:checkbox>
         </w:sdtPr>
+        <w:sdtEndPr/>
         <w:sdtContent>
           <w:r>
             <w:rPr>
@@ -14094,6 +15493,7 @@
             <w14:uncheckedState w14:val="2610" w14:font="MS Gothic"/>
           </w14:checkbox>
         </w:sdtPr>
+        <w:sdtEndPr/>
         <w:sdtContent>
           <w:r>
             <w:rPr>
@@ -14144,6 +15544,7 @@
             <w14:uncheckedState w14:val="2610" w14:font="MS Gothic"/>
           </w14:checkbox>
         </w:sdtPr>
+        <w:sdtEndPr/>
         <w:sdtContent>
           <w:r>
             <w:rPr>
@@ -14194,6 +15595,7 @@
             <w14:uncheckedState w14:val="2610" w14:font="MS Gothic"/>
           </w14:checkbox>
         </w:sdtPr>
+        <w:sdtEndPr/>
         <w:sdtContent>
           <w:r>
             <w:rPr>
@@ -14244,6 +15646,7 @@
             <w14:uncheckedState w14:val="2610" w14:font="MS Gothic"/>
           </w14:checkbox>
         </w:sdtPr>
+        <w:sdtEndPr/>
         <w:sdtContent>
           <w:r>
             <w:rPr>
@@ -14294,33 +15697,44 @@
             <w14:uncheckedState w14:val="2610" w14:font="MS Gothic"/>
           </w14:checkbox>
         </w:sdtPr>
-        <w:sdtContent>
-          <w:r>
-            <w:rPr>
-              <w:rFonts w:ascii="Segoe UI Symbol" w:hAnsi="Segoe UI Symbol" w:cs="Segoe UI Symbol"/>
-              <w:sz w:val="24"/>
-              <w:szCs w:val="24"/>
-            </w:rPr>
-            <w:t>☑</w:t>
-          </w:r>
-        </w:sdtContent>
-      </w:sdt>
-      <w:r>
-        <w:rPr>
-          <w:rFonts w:ascii="Copperplate Gothic Light" w:hAnsi="Copperplate Gothic Light"/>
-          <w:sz w:val="24"/>
-          <w:szCs w:val="24"/>
-        </w:rPr>
-        <w:t xml:space="preserve"> </w:t>
-      </w:r>
-      <w:r>
-        <w:rPr>
-          <w:rFonts w:ascii="Copperplate Gothic Light" w:hAnsi="Copperplate Gothic Light"/>
-          <w:sz w:val="24"/>
-          <w:szCs w:val="24"/>
-        </w:rPr>
-        <w:t>AWS CloudShell</w:t>
-      </w:r>
+        <w:sdtEndPr/>
+        <w:sdtContent>
+          <w:r>
+            <w:rPr>
+              <w:rFonts w:ascii="Segoe UI Symbol" w:hAnsi="Segoe UI Symbol" w:cs="Segoe UI Symbol"/>
+              <w:sz w:val="24"/>
+              <w:szCs w:val="24"/>
+            </w:rPr>
+            <w:t>☑</w:t>
+          </w:r>
+        </w:sdtContent>
+      </w:sdt>
+      <w:r>
+        <w:rPr>
+          <w:rFonts w:ascii="Copperplate Gothic Light" w:hAnsi="Copperplate Gothic Light"/>
+          <w:sz w:val="24"/>
+          <w:szCs w:val="24"/>
+        </w:rPr>
+        <w:t xml:space="preserve"> </w:t>
+      </w:r>
+      <w:r>
+        <w:rPr>
+          <w:rFonts w:ascii="Copperplate Gothic Light" w:hAnsi="Copperplate Gothic Light"/>
+          <w:sz w:val="24"/>
+          <w:szCs w:val="24"/>
+        </w:rPr>
+        <w:t xml:space="preserve">AWS </w:t>
+      </w:r>
+      <w:proofErr w:type="spellStart"/>
+      <w:r>
+        <w:rPr>
+          <w:rFonts w:ascii="Copperplate Gothic Light" w:hAnsi="Copperplate Gothic Light"/>
+          <w:sz w:val="24"/>
+          <w:szCs w:val="24"/>
+        </w:rPr>
+        <w:t>CloudShell</w:t>
+      </w:r>
+      <w:proofErr w:type="spellEnd"/>
     </w:p>
     <w:p>
       <w:pPr>
@@ -14344,6 +15758,7 @@
             <w14:uncheckedState w14:val="2610" w14:font="MS Gothic"/>
           </w14:checkbox>
         </w:sdtPr>
+        <w:sdtEndPr/>
         <w:sdtContent>
           <w:r>
             <w:rPr>
@@ -14394,6 +15809,7 @@
             <w14:uncheckedState w14:val="2610" w14:font="MS Gothic"/>
           </w14:checkbox>
         </w:sdtPr>
+        <w:sdtEndPr/>
         <w:sdtContent>
           <w:r>
             <w:rPr>
@@ -14444,6 +15860,7 @@
             <w14:uncheckedState w14:val="2610" w14:font="MS Gothic"/>
           </w14:checkbox>
         </w:sdtPr>
+        <w:sdtEndPr/>
         <w:sdtContent>
           <w:r>
             <w:rPr>
@@ -14494,33 +15911,44 @@
             <w14:uncheckedState w14:val="2610" w14:font="MS Gothic"/>
           </w14:checkbox>
         </w:sdtPr>
-        <w:sdtContent>
-          <w:r>
-            <w:rPr>
-              <w:rFonts w:ascii="Segoe UI Symbol" w:hAnsi="Segoe UI Symbol" w:cs="Segoe UI Symbol"/>
-              <w:sz w:val="24"/>
-              <w:szCs w:val="24"/>
-            </w:rPr>
-            <w:t>☑</w:t>
-          </w:r>
-        </w:sdtContent>
-      </w:sdt>
-      <w:r>
-        <w:rPr>
-          <w:rFonts w:ascii="Copperplate Gothic Light" w:hAnsi="Copperplate Gothic Light"/>
-          <w:sz w:val="24"/>
-          <w:szCs w:val="24"/>
-        </w:rPr>
-        <w:t xml:space="preserve"> </w:t>
-      </w:r>
-      <w:r>
-        <w:rPr>
-          <w:rFonts w:ascii="Copperplate Gothic Light" w:hAnsi="Copperplate Gothic Light"/>
-          <w:sz w:val="24"/>
-          <w:szCs w:val="24"/>
-        </w:rPr>
-        <w:t>AWS Toolkit for VSCode</w:t>
-      </w:r>
+        <w:sdtEndPr/>
+        <w:sdtContent>
+          <w:r>
+            <w:rPr>
+              <w:rFonts w:ascii="Segoe UI Symbol" w:hAnsi="Segoe UI Symbol" w:cs="Segoe UI Symbol"/>
+              <w:sz w:val="24"/>
+              <w:szCs w:val="24"/>
+            </w:rPr>
+            <w:t>☑</w:t>
+          </w:r>
+        </w:sdtContent>
+      </w:sdt>
+      <w:r>
+        <w:rPr>
+          <w:rFonts w:ascii="Copperplate Gothic Light" w:hAnsi="Copperplate Gothic Light"/>
+          <w:sz w:val="24"/>
+          <w:szCs w:val="24"/>
+        </w:rPr>
+        <w:t xml:space="preserve"> </w:t>
+      </w:r>
+      <w:r>
+        <w:rPr>
+          <w:rFonts w:ascii="Copperplate Gothic Light" w:hAnsi="Copperplate Gothic Light"/>
+          <w:sz w:val="24"/>
+          <w:szCs w:val="24"/>
+        </w:rPr>
+        <w:t xml:space="preserve">AWS Toolkit for </w:t>
+      </w:r>
+      <w:proofErr w:type="spellStart"/>
+      <w:r>
+        <w:rPr>
+          <w:rFonts w:ascii="Copperplate Gothic Light" w:hAnsi="Copperplate Gothic Light"/>
+          <w:sz w:val="24"/>
+          <w:szCs w:val="24"/>
+        </w:rPr>
+        <w:t>VSCode</w:t>
+      </w:r>
+      <w:proofErr w:type="spellEnd"/>
     </w:p>
     <w:p>
       <w:pPr>
@@ -14544,6 +15972,7 @@
             <w14:uncheckedState w14:val="2610" w14:font="MS Gothic"/>
           </w14:checkbox>
         </w:sdtPr>
+        <w:sdtEndPr/>
         <w:sdtContent>
           <w:r>
             <w:rPr>
@@ -14594,6 +16023,7 @@
             <w14:uncheckedState w14:val="2610" w14:font="MS Gothic"/>
           </w14:checkbox>
         </w:sdtPr>
+        <w:sdtEndPr/>
         <w:sdtContent>
           <w:r>
             <w:rPr>
@@ -14652,6 +16082,7 @@
             <w14:uncheckedState w14:val="2610" w14:font="MS Gothic"/>
           </w14:checkbox>
         </w:sdtPr>
+        <w:sdtEndPr/>
         <w:sdtContent>
           <w:r>
             <w:rPr>
@@ -14702,6 +16133,7 @@
             <w14:uncheckedState w14:val="2610" w14:font="MS Gothic"/>
           </w14:checkbox>
         </w:sdtPr>
+        <w:sdtEndPr/>
         <w:sdtContent>
           <w:r>
             <w:rPr>
@@ -14752,6 +16184,7 @@
             <w14:uncheckedState w14:val="2610" w14:font="MS Gothic"/>
           </w14:checkbox>
         </w:sdtPr>
+        <w:sdtEndPr/>
         <w:sdtContent>
           <w:r>
             <w:rPr>
@@ -14802,6 +16235,7 @@
             <w14:uncheckedState w14:val="2610" w14:font="MS Gothic"/>
           </w14:checkbox>
         </w:sdtPr>
+        <w:sdtEndPr/>
         <w:sdtContent>
           <w:r>
             <w:rPr>
@@ -14852,6 +16286,7 @@
             <w14:uncheckedState w14:val="2610" w14:font="MS Gothic"/>
           </w14:checkbox>
         </w:sdtPr>
+        <w:sdtEndPr/>
         <w:sdtContent>
           <w:r>
             <w:rPr>
@@ -14902,6 +16337,7 @@
             <w14:uncheckedState w14:val="2610" w14:font="MS Gothic"/>
           </w14:checkbox>
         </w:sdtPr>
+        <w:sdtEndPr/>
         <w:sdtContent>
           <w:r>
             <w:rPr>
@@ -14960,6 +16396,7 @@
             <w14:uncheckedState w14:val="2610" w14:font="MS Gothic"/>
           </w14:checkbox>
         </w:sdtPr>
+        <w:sdtEndPr/>
         <w:sdtContent>
           <w:r>
             <w:rPr>
@@ -15010,6 +16447,7 @@
             <w14:uncheckedState w14:val="2610" w14:font="MS Gothic"/>
           </w14:checkbox>
         </w:sdtPr>
+        <w:sdtEndPr/>
         <w:sdtContent>
           <w:r>
             <w:rPr>
@@ -15060,6 +16498,7 @@
             <w14:uncheckedState w14:val="2610" w14:font="MS Gothic"/>
           </w14:checkbox>
         </w:sdtPr>
+        <w:sdtEndPr/>
         <w:sdtContent>
           <w:r>
             <w:rPr>
@@ -15110,6 +16549,7 @@
             <w14:uncheckedState w14:val="2610" w14:font="MS Gothic"/>
           </w14:checkbox>
         </w:sdtPr>
+        <w:sdtEndPr/>
         <w:sdtContent>
           <w:r>
             <w:rPr>
@@ -15160,6 +16600,7 @@
             <w14:uncheckedState w14:val="2610" w14:font="MS Gothic"/>
           </w14:checkbox>
         </w:sdtPr>
+        <w:sdtEndPr/>
         <w:sdtContent>
           <w:r>
             <w:rPr>
@@ -15227,6 +16668,7 @@
             <w14:uncheckedState w14:val="2610" w14:font="MS Gothic"/>
           </w14:checkbox>
         </w:sdtPr>
+        <w:sdtEndPr/>
         <w:sdtContent>
           <w:r>
             <w:rPr>
@@ -15277,6 +16719,7 @@
             <w14:uncheckedState w14:val="2610" w14:font="MS Gothic"/>
           </w14:checkbox>
         </w:sdtPr>
+        <w:sdtEndPr/>
         <w:sdtContent>
           <w:r>
             <w:rPr>
@@ -15327,6 +16770,7 @@
             <w14:uncheckedState w14:val="2610" w14:font="MS Gothic"/>
           </w14:checkbox>
         </w:sdtPr>
+        <w:sdtEndPr/>
         <w:sdtContent>
           <w:r>
             <w:rPr>
@@ -15377,6 +16821,7 @@
             <w14:uncheckedState w14:val="2610" w14:font="MS Gothic"/>
           </w14:checkbox>
         </w:sdtPr>
+        <w:sdtEndPr/>
         <w:sdtContent>
           <w:r>
             <w:rPr>
@@ -15427,6 +16872,7 @@
             <w14:uncheckedState w14:val="2610" w14:font="MS Gothic"/>
           </w14:checkbox>
         </w:sdtPr>
+        <w:sdtEndPr/>
         <w:sdtContent>
           <w:r>
             <w:rPr>
@@ -15477,6 +16923,7 @@
             <w14:uncheckedState w14:val="2610" w14:font="MS Gothic"/>
           </w14:checkbox>
         </w:sdtPr>
+        <w:sdtEndPr/>
         <w:sdtContent>
           <w:r>
             <w:rPr>
@@ -15527,6 +16974,7 @@
             <w14:uncheckedState w14:val="2610" w14:font="MS Gothic"/>
           </w14:checkbox>
         </w:sdtPr>
+        <w:sdtEndPr/>
         <w:sdtContent>
           <w:r>
             <w:rPr>
@@ -15577,6 +17025,7 @@
             <w14:uncheckedState w14:val="2610" w14:font="MS Gothic"/>
           </w14:checkbox>
         </w:sdtPr>
+        <w:sdtEndPr/>
         <w:sdtContent>
           <w:r>
             <w:rPr>
@@ -15627,6 +17076,7 @@
             <w14:uncheckedState w14:val="2610" w14:font="MS Gothic"/>
           </w14:checkbox>
         </w:sdtPr>
+        <w:sdtEndPr/>
         <w:sdtContent>
           <w:r>
             <w:rPr>
@@ -15694,6 +17144,7 @@
             <w14:uncheckedState w14:val="2610" w14:font="MS Gothic"/>
           </w14:checkbox>
         </w:sdtPr>
+        <w:sdtEndPr/>
         <w:sdtContent>
           <w:r>
             <w:rPr>
@@ -15736,6 +17187,7 @@
             <w14:uncheckedState w14:val="2610" w14:font="MS Gothic"/>
           </w14:checkbox>
         </w:sdtPr>
+        <w:sdtEndPr/>
         <w:sdtContent>
           <w:r>
             <w:rPr>
@@ -15786,6 +17238,7 @@
             <w14:uncheckedState w14:val="2610" w14:font="MS Gothic"/>
           </w14:checkbox>
         </w:sdtPr>
+        <w:sdtEndPr/>
         <w:sdtContent>
           <w:r>
             <w:rPr>
@@ -15836,6 +17289,7 @@
             <w14:uncheckedState w14:val="2610" w14:font="MS Gothic"/>
           </w14:checkbox>
         </w:sdtPr>
+        <w:sdtEndPr/>
         <w:sdtContent>
           <w:r>
             <w:rPr>
@@ -15886,6 +17340,7 @@
             <w14:uncheckedState w14:val="2610" w14:font="MS Gothic"/>
           </w14:checkbox>
         </w:sdtPr>
+        <w:sdtEndPr/>
         <w:sdtContent>
           <w:r>
             <w:rPr>
@@ -15936,6 +17391,7 @@
             <w14:uncheckedState w14:val="2610" w14:font="MS Gothic"/>
           </w14:checkbox>
         </w:sdtPr>
+        <w:sdtEndPr/>
         <w:sdtContent>
           <w:r>
             <w:rPr>
@@ -15986,6 +17442,7 @@
             <w14:uncheckedState w14:val="2610" w14:font="MS Gothic"/>
           </w14:checkbox>
         </w:sdtPr>
+        <w:sdtEndPr/>
         <w:sdtContent>
           <w:r>
             <w:rPr>
@@ -16053,6 +17510,7 @@
             <w14:uncheckedState w14:val="2610" w14:font="MS Gothic"/>
           </w14:checkbox>
         </w:sdtPr>
+        <w:sdtEndPr/>
         <w:sdtContent>
           <w:r>
             <w:rPr>
@@ -16103,6 +17561,7 @@
             <w14:uncheckedState w14:val="2610" w14:font="MS Gothic"/>
           </w14:checkbox>
         </w:sdtPr>
+        <w:sdtEndPr/>
         <w:sdtContent>
           <w:r>
             <w:rPr>
@@ -16153,6 +17612,7 @@
             <w14:uncheckedState w14:val="2610" w14:font="MS Gothic"/>
           </w14:checkbox>
         </w:sdtPr>
+        <w:sdtEndPr/>
         <w:sdtContent>
           <w:r>
             <w:rPr>
@@ -16203,6 +17663,7 @@
             <w14:uncheckedState w14:val="2610" w14:font="MS Gothic"/>
           </w14:checkbox>
         </w:sdtPr>
+        <w:sdtEndPr/>
         <w:sdtContent>
           <w:r>
             <w:rPr>
@@ -16253,6 +17714,7 @@
             <w14:uncheckedState w14:val="2610" w14:font="MS Gothic"/>
           </w14:checkbox>
         </w:sdtPr>
+        <w:sdtEndPr/>
         <w:sdtContent>
           <w:r>
             <w:rPr>
@@ -16320,6 +17782,7 @@
             <w14:uncheckedState w14:val="2610" w14:font="MS Gothic"/>
           </w14:checkbox>
         </w:sdtPr>
+        <w:sdtEndPr/>
         <w:sdtContent>
           <w:r>
             <w:rPr>
@@ -16370,6 +17833,7 @@
             <w14:uncheckedState w14:val="2610" w14:font="MS Gothic"/>
           </w14:checkbox>
         </w:sdtPr>
+        <w:sdtEndPr/>
         <w:sdtContent>
           <w:r>
             <w:rPr>
@@ -16420,6 +17884,7 @@
             <w14:uncheckedState w14:val="2610" w14:font="MS Gothic"/>
           </w14:checkbox>
         </w:sdtPr>
+        <w:sdtEndPr/>
         <w:sdtContent>
           <w:r>
             <w:rPr>
@@ -16470,6 +17935,7 @@
             <w14:uncheckedState w14:val="2610" w14:font="MS Gothic"/>
           </w14:checkbox>
         </w:sdtPr>
+        <w:sdtEndPr/>
         <w:sdtContent>
           <w:r>
             <w:rPr>
@@ -16520,6 +17986,7 @@
             <w14:uncheckedState w14:val="2610" w14:font="MS Gothic"/>
           </w14:checkbox>
         </w:sdtPr>
+        <w:sdtEndPr/>
         <w:sdtContent>
           <w:r>
             <w:rPr>
@@ -16570,6 +18037,7 @@
             <w14:uncheckedState w14:val="2610" w14:font="MS Gothic"/>
           </w14:checkbox>
         </w:sdtPr>
+        <w:sdtEndPr/>
         <w:sdtContent>
           <w:r>
             <w:rPr>
@@ -16620,6 +18088,7 @@
             <w14:uncheckedState w14:val="2610" w14:font="MS Gothic"/>
           </w14:checkbox>
         </w:sdtPr>
+        <w:sdtEndPr/>
         <w:sdtContent>
           <w:r>
             <w:rPr>
@@ -16670,6 +18139,7 @@
             <w14:uncheckedState w14:val="2610" w14:font="MS Gothic"/>
           </w14:checkbox>
         </w:sdtPr>
+        <w:sdtEndPr/>
         <w:sdtContent>
           <w:r>
             <w:rPr>
@@ -16720,6 +18190,7 @@
             <w14:uncheckedState w14:val="2610" w14:font="MS Gothic"/>
           </w14:checkbox>
         </w:sdtPr>
+        <w:sdtEndPr/>
         <w:sdtContent>
           <w:r>
             <w:rPr>
@@ -16770,6 +18241,7 @@
             <w14:uncheckedState w14:val="2610" w14:font="MS Gothic"/>
           </w14:checkbox>
         </w:sdtPr>
+        <w:sdtEndPr/>
         <w:sdtContent>
           <w:r>
             <w:rPr>
@@ -16837,6 +18309,7 @@
             <w14:uncheckedState w14:val="2610" w14:font="MS Gothic"/>
           </w14:checkbox>
         </w:sdtPr>
+        <w:sdtEndPr/>
         <w:sdtContent>
           <w:r>
             <w:rPr>
@@ -16887,6 +18360,7 @@
             <w14:uncheckedState w14:val="2610" w14:font="MS Gothic"/>
           </w14:checkbox>
         </w:sdtPr>
+        <w:sdtEndPr/>
         <w:sdtContent>
           <w:r>
             <w:rPr>
@@ -16937,6 +18411,7 @@
             <w14:uncheckedState w14:val="2610" w14:font="MS Gothic"/>
           </w14:checkbox>
         </w:sdtPr>
+        <w:sdtEndPr/>
         <w:sdtContent>
           <w:r>
             <w:rPr>
@@ -16987,6 +18462,7 @@
             <w14:uncheckedState w14:val="2610" w14:font="MS Gothic"/>
           </w14:checkbox>
         </w:sdtPr>
+        <w:sdtEndPr/>
         <w:sdtContent>
           <w:r>
             <w:rPr>
@@ -17037,6 +18513,7 @@
             <w14:uncheckedState w14:val="2610" w14:font="MS Gothic"/>
           </w14:checkbox>
         </w:sdtPr>
+        <w:sdtEndPr/>
         <w:sdtContent>
           <w:r>
             <w:rPr>
@@ -17087,6 +18564,7 @@
             <w14:uncheckedState w14:val="2610" w14:font="MS Gothic"/>
           </w14:checkbox>
         </w:sdtPr>
+        <w:sdtEndPr/>
         <w:sdtContent>
           <w:r>
             <w:rPr>
@@ -17137,6 +18615,7 @@
             <w14:uncheckedState w14:val="2610" w14:font="MS Gothic"/>
           </w14:checkbox>
         </w:sdtPr>
+        <w:sdtEndPr/>
         <w:sdtContent>
           <w:r>
             <w:rPr>
@@ -17187,6 +18666,7 @@
             <w14:uncheckedState w14:val="2610" w14:font="MS Gothic"/>
           </w14:checkbox>
         </w:sdtPr>
+        <w:sdtEndPr/>
         <w:sdtContent>
           <w:r>
             <w:rPr>
@@ -17237,6 +18717,7 @@
             <w14:uncheckedState w14:val="2610" w14:font="MS Gothic"/>
           </w14:checkbox>
         </w:sdtPr>
+        <w:sdtEndPr/>
         <w:sdtContent>
           <w:r>
             <w:rPr>
@@ -17287,6 +18768,7 @@
             <w14:uncheckedState w14:val="2610" w14:font="MS Gothic"/>
           </w14:checkbox>
         </w:sdtPr>
+        <w:sdtEndPr/>
         <w:sdtContent>
           <w:r>
             <w:rPr>
@@ -17337,6 +18819,7 @@
             <w14:uncheckedState w14:val="2610" w14:font="MS Gothic"/>
           </w14:checkbox>
         </w:sdtPr>
+        <w:sdtEndPr/>
         <w:sdtContent>
           <w:r>
             <w:rPr>
@@ -17387,6 +18870,7 @@
             <w14:uncheckedState w14:val="2610" w14:font="MS Gothic"/>
           </w14:checkbox>
         </w:sdtPr>
+        <w:sdtEndPr/>
         <w:sdtContent>
           <w:r>
             <w:rPr>
@@ -17445,6 +18929,7 @@
             <w14:uncheckedState w14:val="2610" w14:font="MS Gothic"/>
           </w14:checkbox>
         </w:sdtPr>
+        <w:sdtEndPr/>
         <w:sdtContent>
           <w:r>
             <w:rPr>
@@ -17495,6 +18980,7 @@
             <w14:uncheckedState w14:val="2610" w14:font="MS Gothic"/>
           </w14:checkbox>
         </w:sdtPr>
+        <w:sdtEndPr/>
         <w:sdtContent>
           <w:r>
             <w:rPr>
@@ -17545,6 +19031,7 @@
             <w14:uncheckedState w14:val="2610" w14:font="MS Gothic"/>
           </w14:checkbox>
         </w:sdtPr>
+        <w:sdtEndPr/>
         <w:sdtContent>
           <w:r>
             <w:rPr>
@@ -17595,6 +19082,7 @@
             <w14:uncheckedState w14:val="2610" w14:font="MS Gothic"/>
           </w14:checkbox>
         </w:sdtPr>
+        <w:sdtEndPr/>
         <w:sdtContent>
           <w:r>
             <w:rPr>
@@ -17645,6 +19133,7 @@
             <w14:uncheckedState w14:val="2610" w14:font="MS Gothic"/>
           </w14:checkbox>
         </w:sdtPr>
+        <w:sdtEndPr/>
         <w:sdtContent>
           <w:r>
             <w:rPr>
@@ -17695,6 +19184,7 @@
             <w14:uncheckedState w14:val="2610" w14:font="MS Gothic"/>
           </w14:checkbox>
         </w:sdtPr>
+        <w:sdtEndPr/>
         <w:sdtContent>
           <w:r>
             <w:rPr>
@@ -17745,6 +19235,7 @@
             <w14:uncheckedState w14:val="2610" w14:font="MS Gothic"/>
           </w14:checkbox>
         </w:sdtPr>
+        <w:sdtEndPr/>
         <w:sdtContent>
           <w:r>
             <w:rPr>
@@ -17795,6 +19286,7 @@
             <w14:uncheckedState w14:val="2610" w14:font="MS Gothic"/>
           </w14:checkbox>
         </w:sdtPr>
+        <w:sdtEndPr/>
         <w:sdtContent>
           <w:r>
             <w:rPr>
@@ -17845,6 +19337,7 @@
             <w14:uncheckedState w14:val="2610" w14:font="MS Gothic"/>
           </w14:checkbox>
         </w:sdtPr>
+        <w:sdtEndPr/>
         <w:sdtContent>
           <w:r>
             <w:rPr>
@@ -17895,6 +19388,7 @@
             <w14:uncheckedState w14:val="2610" w14:font="MS Gothic"/>
           </w14:checkbox>
         </w:sdtPr>
+        <w:sdtEndPr/>
         <w:sdtContent>
           <w:r>
             <w:rPr>
@@ -17945,6 +19439,7 @@
             <w14:uncheckedState w14:val="2610" w14:font="MS Gothic"/>
           </w14:checkbox>
         </w:sdtPr>
+        <w:sdtEndPr/>
         <w:sdtContent>
           <w:r>
             <w:rPr>
@@ -17995,6 +19490,7 @@
             <w14:uncheckedState w14:val="2610" w14:font="MS Gothic"/>
           </w14:checkbox>
         </w:sdtPr>
+        <w:sdtEndPr/>
         <w:sdtContent>
           <w:r>
             <w:rPr>
@@ -18045,6 +19541,7 @@
             <w14:uncheckedState w14:val="2610" w14:font="MS Gothic"/>
           </w14:checkbox>
         </w:sdtPr>
+        <w:sdtEndPr/>
         <w:sdtContent>
           <w:r>
             <w:rPr>
@@ -18095,6 +19592,7 @@
             <w14:uncheckedState w14:val="2610" w14:font="MS Gothic"/>
           </w14:checkbox>
         </w:sdtPr>
+        <w:sdtEndPr/>
         <w:sdtContent>
           <w:r>
             <w:rPr>
@@ -18145,6 +19643,7 @@
             <w14:uncheckedState w14:val="2610" w14:font="MS Gothic"/>
           </w14:checkbox>
         </w:sdtPr>
+        <w:sdtEndPr/>
         <w:sdtContent>
           <w:r>
             <w:rPr>
@@ -18212,6 +19711,7 @@
             <w14:uncheckedState w14:val="2610" w14:font="MS Gothic"/>
           </w14:checkbox>
         </w:sdtPr>
+        <w:sdtEndPr/>
         <w:sdtContent>
           <w:r>
             <w:rPr>
@@ -18262,6 +19762,7 @@
             <w14:uncheckedState w14:val="2610" w14:font="MS Gothic"/>
           </w14:checkbox>
         </w:sdtPr>
+        <w:sdtEndPr/>
         <w:sdtContent>
           <w:r>
             <w:rPr>
@@ -18312,6 +19813,7 @@
             <w14:uncheckedState w14:val="2610" w14:font="MS Gothic"/>
           </w14:checkbox>
         </w:sdtPr>
+        <w:sdtEndPr/>
         <w:sdtContent>
           <w:r>
             <w:rPr>
@@ -18362,6 +19864,7 @@
             <w14:uncheckedState w14:val="2610" w14:font="MS Gothic"/>
           </w14:checkbox>
         </w:sdtPr>
+        <w:sdtEndPr/>
         <w:sdtContent>
           <w:r>
             <w:rPr>
@@ -18412,6 +19915,7 @@
             <w14:uncheckedState w14:val="2610" w14:font="MS Gothic"/>
           </w14:checkbox>
         </w:sdtPr>
+        <w:sdtEndPr/>
         <w:sdtContent>
           <w:r>
             <w:rPr>
@@ -18462,6 +19966,7 @@
             <w14:uncheckedState w14:val="2610" w14:font="MS Gothic"/>
           </w14:checkbox>
         </w:sdtPr>
+        <w:sdtEndPr/>
         <w:sdtContent>
           <w:r>
             <w:rPr>
@@ -18512,6 +20017,7 @@
             <w14:uncheckedState w14:val="2610" w14:font="MS Gothic"/>
           </w14:checkbox>
         </w:sdtPr>
+        <w:sdtEndPr/>
         <w:sdtContent>
           <w:r>
             <w:rPr>
@@ -18562,6 +20068,7 @@
             <w14:uncheckedState w14:val="2610" w14:font="MS Gothic"/>
           </w14:checkbox>
         </w:sdtPr>
+        <w:sdtEndPr/>
         <w:sdtContent>
           <w:r>
             <w:rPr>
@@ -18629,6 +20136,7 @@
             <w14:uncheckedState w14:val="2610" w14:font="MS Gothic"/>
           </w14:checkbox>
         </w:sdtPr>
+        <w:sdtEndPr/>
         <w:sdtContent>
           <w:r>
             <w:rPr>
@@ -18679,6 +20187,7 @@
             <w14:uncheckedState w14:val="2610" w14:font="MS Gothic"/>
           </w14:checkbox>
         </w:sdtPr>
+        <w:sdtEndPr/>
         <w:sdtContent>
           <w:r>
             <w:rPr>
@@ -18729,25 +20238,27 @@
             <w14:uncheckedState w14:val="2610" w14:font="MS Gothic"/>
           </w14:checkbox>
         </w:sdtPr>
-        <w:sdtContent>
-          <w:r>
-            <w:rPr>
-              <w:rFonts w:ascii="Segoe UI Symbol" w:hAnsi="Segoe UI Symbol" w:cs="Segoe UI Symbol"/>
-              <w:sz w:val="24"/>
-              <w:szCs w:val="24"/>
-            </w:rPr>
-            <w:t>☑</w:t>
-          </w:r>
-        </w:sdtContent>
-      </w:sdt>
-      <w:r>
-        <w:rPr>
-          <w:rFonts w:ascii="Copperplate Gothic Light" w:hAnsi="Copperplate Gothic Light"/>
-          <w:sz w:val="24"/>
-          <w:szCs w:val="24"/>
-        </w:rPr>
-        <w:t xml:space="preserve"> </w:t>
-      </w:r>
+        <w:sdtEndPr/>
+        <w:sdtContent>
+          <w:r>
+            <w:rPr>
+              <w:rFonts w:ascii="Segoe UI Symbol" w:hAnsi="Segoe UI Symbol" w:cs="Segoe UI Symbol"/>
+              <w:sz w:val="24"/>
+              <w:szCs w:val="24"/>
+            </w:rPr>
+            <w:t>☑</w:t>
+          </w:r>
+        </w:sdtContent>
+      </w:sdt>
+      <w:r>
+        <w:rPr>
+          <w:rFonts w:ascii="Copperplate Gothic Light" w:hAnsi="Copperplate Gothic Light"/>
+          <w:sz w:val="24"/>
+          <w:szCs w:val="24"/>
+        </w:rPr>
+        <w:t xml:space="preserve"> </w:t>
+      </w:r>
+      <w:proofErr w:type="spellStart"/>
       <w:r>
         <w:rPr>
           <w:rFonts w:ascii="Copperplate Gothic Light" w:hAnsi="Copperplate Gothic Light"/>
@@ -18756,6 +20267,7 @@
         </w:rPr>
         <w:t>Kuberenetes</w:t>
       </w:r>
+      <w:proofErr w:type="spellEnd"/>
     </w:p>
     <w:p>
       <w:pPr>
@@ -18779,6 +20291,7 @@
             <w14:uncheckedState w14:val="2610" w14:font="MS Gothic"/>
           </w14:checkbox>
         </w:sdtPr>
+        <w:sdtEndPr/>
         <w:sdtContent>
           <w:r>
             <w:rPr>
@@ -18829,25 +20342,27 @@
             <w14:uncheckedState w14:val="2610" w14:font="MS Gothic"/>
           </w14:checkbox>
         </w:sdtPr>
-        <w:sdtContent>
-          <w:r>
-            <w:rPr>
-              <w:rFonts w:ascii="Segoe UI Symbol" w:hAnsi="Segoe UI Symbol" w:cs="Segoe UI Symbol"/>
-              <w:sz w:val="24"/>
-              <w:szCs w:val="24"/>
-            </w:rPr>
-            <w:t>☑</w:t>
-          </w:r>
-        </w:sdtContent>
-      </w:sdt>
-      <w:r>
-        <w:rPr>
-          <w:rFonts w:ascii="Copperplate Gothic Light" w:hAnsi="Copperplate Gothic Light"/>
-          <w:sz w:val="24"/>
-          <w:szCs w:val="24"/>
-        </w:rPr>
-        <w:t xml:space="preserve"> </w:t>
-      </w:r>
+        <w:sdtEndPr/>
+        <w:sdtContent>
+          <w:r>
+            <w:rPr>
+              <w:rFonts w:ascii="Segoe UI Symbol" w:hAnsi="Segoe UI Symbol" w:cs="Segoe UI Symbol"/>
+              <w:sz w:val="24"/>
+              <w:szCs w:val="24"/>
+            </w:rPr>
+            <w:t>☑</w:t>
+          </w:r>
+        </w:sdtContent>
+      </w:sdt>
+      <w:r>
+        <w:rPr>
+          <w:rFonts w:ascii="Copperplate Gothic Light" w:hAnsi="Copperplate Gothic Light"/>
+          <w:sz w:val="24"/>
+          <w:szCs w:val="24"/>
+        </w:rPr>
+        <w:t xml:space="preserve"> </w:t>
+      </w:r>
+      <w:proofErr w:type="spellStart"/>
       <w:r>
         <w:rPr>
           <w:rFonts w:ascii="Copperplate Gothic Light" w:hAnsi="Copperplate Gothic Light"/>
@@ -18856,6 +20371,7 @@
         </w:rPr>
         <w:t>Podman</w:t>
       </w:r>
+      <w:proofErr w:type="spellEnd"/>
     </w:p>
     <w:p>
       <w:pPr>
@@ -18879,6 +20395,7 @@
             <w14:uncheckedState w14:val="2610" w14:font="MS Gothic"/>
           </w14:checkbox>
         </w:sdtPr>
+        <w:sdtEndPr/>
         <w:sdtContent>
           <w:r>
             <w:rPr>
@@ -18946,6 +20463,7 @@
             <w14:uncheckedState w14:val="2610" w14:font="MS Gothic"/>
           </w14:checkbox>
         </w:sdtPr>
+        <w:sdtEndPr/>
         <w:sdtContent>
           <w:r>
             <w:rPr>
@@ -18996,6 +20514,7 @@
             <w14:uncheckedState w14:val="2610" w14:font="MS Gothic"/>
           </w14:checkbox>
         </w:sdtPr>
+        <w:sdtEndPr/>
         <w:sdtContent>
           <w:r>
             <w:rPr>
@@ -19046,6 +20565,7 @@
             <w14:uncheckedState w14:val="2610" w14:font="MS Gothic"/>
           </w14:checkbox>
         </w:sdtPr>
+        <w:sdtEndPr/>
         <w:sdtContent>
           <w:r>
             <w:rPr>
@@ -19096,6 +20616,7 @@
             <w14:uncheckedState w14:val="2610" w14:font="MS Gothic"/>
           </w14:checkbox>
         </w:sdtPr>
+        <w:sdtEndPr/>
         <w:sdtContent>
           <w:r>
             <w:rPr>
@@ -19146,6 +20667,7 @@
             <w14:uncheckedState w14:val="2610" w14:font="MS Gothic"/>
           </w14:checkbox>
         </w:sdtPr>
+        <w:sdtEndPr/>
         <w:sdtContent>
           <w:r>
             <w:rPr>
@@ -19196,6 +20718,7 @@
             <w14:uncheckedState w14:val="2610" w14:font="MS Gothic"/>
           </w14:checkbox>
         </w:sdtPr>
+        <w:sdtEndPr/>
         <w:sdtContent>
           <w:r>
             <w:rPr>
@@ -19246,6 +20769,7 @@
             <w14:uncheckedState w14:val="2610" w14:font="MS Gothic"/>
           </w14:checkbox>
         </w:sdtPr>
+        <w:sdtEndPr/>
         <w:sdtContent>
           <w:r>
             <w:rPr>
@@ -19313,6 +20837,7 @@
             <w14:uncheckedState w14:val="2610" w14:font="MS Gothic"/>
           </w14:checkbox>
         </w:sdtPr>
+        <w:sdtEndPr/>
         <w:sdtContent>
           <w:r>
             <w:rPr>
@@ -19363,6 +20888,7 @@
             <w14:uncheckedState w14:val="2610" w14:font="MS Gothic"/>
           </w14:checkbox>
         </w:sdtPr>
+        <w:sdtEndPr/>
         <w:sdtContent>
           <w:r>
             <w:rPr>
@@ -19431,6 +20957,7 @@
             <w14:uncheckedState w14:val="2610" w14:font="MS Gothic"/>
           </w14:checkbox>
         </w:sdtPr>
+        <w:sdtEndPr/>
         <w:sdtContent>
           <w:r>
             <w:rPr>
@@ -19481,6 +21008,7 @@
             <w14:uncheckedState w14:val="2610" w14:font="MS Gothic"/>
           </w14:checkbox>
         </w:sdtPr>
+        <w:sdtEndPr/>
         <w:sdtContent>
           <w:r>
             <w:rPr>
@@ -19548,6 +21076,7 @@
             <w14:uncheckedState w14:val="2610" w14:font="MS Gothic"/>
           </w14:checkbox>
         </w:sdtPr>
+        <w:sdtEndPr/>
         <w:sdtContent>
           <w:r>
             <w:rPr>
@@ -19598,6 +21127,7 @@
             <w14:uncheckedState w14:val="2610" w14:font="MS Gothic"/>
           </w14:checkbox>
         </w:sdtPr>
+        <w:sdtEndPr/>
         <w:sdtContent>
           <w:r>
             <w:rPr>
@@ -19665,6 +21195,7 @@
             <w14:uncheckedState w14:val="2610" w14:font="MS Gothic"/>
           </w14:checkbox>
         </w:sdtPr>
+        <w:sdtEndPr/>
         <w:sdtContent>
           <w:r>
             <w:rPr>
@@ -19715,6 +21246,7 @@
             <w14:uncheckedState w14:val="2610" w14:font="MS Gothic"/>
           </w14:checkbox>
         </w:sdtPr>
+        <w:sdtEndPr/>
         <w:sdtContent>
           <w:r>
             <w:rPr>
@@ -19765,6 +21297,7 @@
             <w14:uncheckedState w14:val="2610" w14:font="MS Gothic"/>
           </w14:checkbox>
         </w:sdtPr>
+        <w:sdtEndPr/>
         <w:sdtContent>
           <w:r>
             <w:rPr>
@@ -19815,6 +21348,7 @@
             <w14:uncheckedState w14:val="2610" w14:font="MS Gothic"/>
           </w14:checkbox>
         </w:sdtPr>
+        <w:sdtEndPr/>
         <w:sdtContent>
           <w:r>
             <w:rPr>
@@ -19865,6 +21399,7 @@
             <w14:uncheckedState w14:val="2610" w14:font="MS Gothic"/>
           </w14:checkbox>
         </w:sdtPr>
+        <w:sdtEndPr/>
         <w:sdtContent>
           <w:r>
             <w:rPr>
@@ -19915,6 +21450,7 @@
             <w14:uncheckedState w14:val="2610" w14:font="MS Gothic"/>
           </w14:checkbox>
         </w:sdtPr>
+        <w:sdtEndPr/>
         <w:sdtContent>
           <w:r>
             <w:rPr>
@@ -19965,6 +21501,7 @@
             <w14:uncheckedState w14:val="2610" w14:font="MS Gothic"/>
           </w14:checkbox>
         </w:sdtPr>
+        <w:sdtEndPr/>
         <w:sdtContent>
           <w:r>
             <w:rPr>
@@ -20032,6 +21569,7 @@
             <w14:uncheckedState w14:val="2610" w14:font="MS Gothic"/>
           </w14:checkbox>
         </w:sdtPr>
+        <w:sdtEndPr/>
         <w:sdtContent>
           <w:r>
             <w:rPr>
@@ -20082,6 +21620,7 @@
             <w14:uncheckedState w14:val="2610" w14:font="MS Gothic"/>
           </w14:checkbox>
         </w:sdtPr>
+        <w:sdtEndPr/>
         <w:sdtContent>
           <w:r>
             <w:rPr>
@@ -20132,32 +21671,43 @@
             <w14:uncheckedState w14:val="2610" w14:font="MS Gothic"/>
           </w14:checkbox>
         </w:sdtPr>
-        <w:sdtContent>
-          <w:r>
-            <w:rPr>
-              <w:rFonts w:ascii="Segoe UI Symbol" w:hAnsi="Segoe UI Symbol" w:cs="Segoe UI Symbol"/>
-              <w:sz w:val="24"/>
-              <w:szCs w:val="24"/>
-            </w:rPr>
-            <w:t>☑</w:t>
-          </w:r>
-        </w:sdtContent>
-      </w:sdt>
-      <w:r>
-        <w:rPr>
-          <w:rFonts w:ascii="Copperplate Gothic Light" w:hAnsi="Copperplate Gothic Light"/>
-          <w:sz w:val="24"/>
-          <w:szCs w:val="24"/>
-        </w:rPr>
-        <w:t xml:space="preserve"> </w:t>
-      </w:r>
-      <w:r>
-        <w:rPr>
-          <w:rFonts w:ascii="Copperplate Gothic Light" w:hAnsi="Copperplate Gothic Light"/>
-          <w:sz w:val="24"/>
-          <w:szCs w:val="24"/>
-        </w:rPr>
-        <w:t>BigData and Analytics Services</w:t>
+        <w:sdtEndPr/>
+        <w:sdtContent>
+          <w:r>
+            <w:rPr>
+              <w:rFonts w:ascii="Segoe UI Symbol" w:hAnsi="Segoe UI Symbol" w:cs="Segoe UI Symbol"/>
+              <w:sz w:val="24"/>
+              <w:szCs w:val="24"/>
+            </w:rPr>
+            <w:t>☑</w:t>
+          </w:r>
+        </w:sdtContent>
+      </w:sdt>
+      <w:r>
+        <w:rPr>
+          <w:rFonts w:ascii="Copperplate Gothic Light" w:hAnsi="Copperplate Gothic Light"/>
+          <w:sz w:val="24"/>
+          <w:szCs w:val="24"/>
+        </w:rPr>
+        <w:t xml:space="preserve"> </w:t>
+      </w:r>
+      <w:proofErr w:type="spellStart"/>
+      <w:r>
+        <w:rPr>
+          <w:rFonts w:ascii="Copperplate Gothic Light" w:hAnsi="Copperplate Gothic Light"/>
+          <w:sz w:val="24"/>
+          <w:szCs w:val="24"/>
+        </w:rPr>
+        <w:t>BigData</w:t>
+      </w:r>
+      <w:proofErr w:type="spellEnd"/>
+      <w:r>
+        <w:rPr>
+          <w:rFonts w:ascii="Copperplate Gothic Light" w:hAnsi="Copperplate Gothic Light"/>
+          <w:sz w:val="24"/>
+          <w:szCs w:val="24"/>
+        </w:rPr>
+        <w:t xml:space="preserve"> and Analytics Services</w:t>
       </w:r>
     </w:p>
     <w:p>
@@ -20182,33 +21732,44 @@
             <w14:uncheckedState w14:val="2610" w14:font="MS Gothic"/>
           </w14:checkbox>
         </w:sdtPr>
-        <w:sdtContent>
-          <w:r>
-            <w:rPr>
-              <w:rFonts w:ascii="Segoe UI Symbol" w:hAnsi="Segoe UI Symbol" w:cs="Segoe UI Symbol"/>
-              <w:sz w:val="24"/>
-              <w:szCs w:val="24"/>
-            </w:rPr>
-            <w:t>☑</w:t>
-          </w:r>
-        </w:sdtContent>
-      </w:sdt>
-      <w:r>
-        <w:rPr>
-          <w:rFonts w:ascii="Copperplate Gothic Light" w:hAnsi="Copperplate Gothic Light"/>
-          <w:sz w:val="24"/>
-          <w:szCs w:val="24"/>
-        </w:rPr>
-        <w:t xml:space="preserve"> </w:t>
-      </w:r>
-      <w:r>
-        <w:rPr>
-          <w:rFonts w:ascii="Copperplate Gothic Light" w:hAnsi="Copperplate Gothic Light"/>
-          <w:sz w:val="24"/>
-          <w:szCs w:val="24"/>
-        </w:rPr>
-        <w:t>Amazon QuickSight</w:t>
-      </w:r>
+        <w:sdtEndPr/>
+        <w:sdtContent>
+          <w:r>
+            <w:rPr>
+              <w:rFonts w:ascii="Segoe UI Symbol" w:hAnsi="Segoe UI Symbol" w:cs="Segoe UI Symbol"/>
+              <w:sz w:val="24"/>
+              <w:szCs w:val="24"/>
+            </w:rPr>
+            <w:t>☑</w:t>
+          </w:r>
+        </w:sdtContent>
+      </w:sdt>
+      <w:r>
+        <w:rPr>
+          <w:rFonts w:ascii="Copperplate Gothic Light" w:hAnsi="Copperplate Gothic Light"/>
+          <w:sz w:val="24"/>
+          <w:szCs w:val="24"/>
+        </w:rPr>
+        <w:t xml:space="preserve"> </w:t>
+      </w:r>
+      <w:r>
+        <w:rPr>
+          <w:rFonts w:ascii="Copperplate Gothic Light" w:hAnsi="Copperplate Gothic Light"/>
+          <w:sz w:val="24"/>
+          <w:szCs w:val="24"/>
+        </w:rPr>
+        <w:t xml:space="preserve">Amazon </w:t>
+      </w:r>
+      <w:proofErr w:type="spellStart"/>
+      <w:r>
+        <w:rPr>
+          <w:rFonts w:ascii="Copperplate Gothic Light" w:hAnsi="Copperplate Gothic Light"/>
+          <w:sz w:val="24"/>
+          <w:szCs w:val="24"/>
+        </w:rPr>
+        <w:t>QuickSight</w:t>
+      </w:r>
+      <w:proofErr w:type="spellEnd"/>
     </w:p>
     <w:p>
       <w:pPr>
@@ -20249,6 +21810,7 @@
             <w14:uncheckedState w14:val="2610" w14:font="MS Gothic"/>
           </w14:checkbox>
         </w:sdtPr>
+        <w:sdtEndPr/>
         <w:sdtContent>
           <w:r>
             <w:rPr>
@@ -20299,33 +21861,44 @@
             <w14:uncheckedState w14:val="2610" w14:font="MS Gothic"/>
           </w14:checkbox>
         </w:sdtPr>
-        <w:sdtContent>
-          <w:r>
-            <w:rPr>
-              <w:rFonts w:ascii="Segoe UI Symbol" w:hAnsi="Segoe UI Symbol" w:cs="Segoe UI Symbol"/>
-              <w:sz w:val="24"/>
-              <w:szCs w:val="24"/>
-            </w:rPr>
-            <w:t>☑</w:t>
-          </w:r>
-        </w:sdtContent>
-      </w:sdt>
-      <w:r>
-        <w:rPr>
-          <w:rFonts w:ascii="Copperplate Gothic Light" w:hAnsi="Copperplate Gothic Light"/>
-          <w:sz w:val="24"/>
-          <w:szCs w:val="24"/>
-        </w:rPr>
-        <w:t xml:space="preserve"> </w:t>
-      </w:r>
-      <w:r>
-        <w:rPr>
-          <w:rFonts w:ascii="Copperplate Gothic Light" w:hAnsi="Copperplate Gothic Light"/>
-          <w:sz w:val="24"/>
-          <w:szCs w:val="24"/>
-        </w:rPr>
-        <w:t>General Defintions</w:t>
-      </w:r>
+        <w:sdtEndPr/>
+        <w:sdtContent>
+          <w:r>
+            <w:rPr>
+              <w:rFonts w:ascii="Segoe UI Symbol" w:hAnsi="Segoe UI Symbol" w:cs="Segoe UI Symbol"/>
+              <w:sz w:val="24"/>
+              <w:szCs w:val="24"/>
+            </w:rPr>
+            <w:t>☑</w:t>
+          </w:r>
+        </w:sdtContent>
+      </w:sdt>
+      <w:r>
+        <w:rPr>
+          <w:rFonts w:ascii="Copperplate Gothic Light" w:hAnsi="Copperplate Gothic Light"/>
+          <w:sz w:val="24"/>
+          <w:szCs w:val="24"/>
+        </w:rPr>
+        <w:t xml:space="preserve"> </w:t>
+      </w:r>
+      <w:r>
+        <w:rPr>
+          <w:rFonts w:ascii="Copperplate Gothic Light" w:hAnsi="Copperplate Gothic Light"/>
+          <w:sz w:val="24"/>
+          <w:szCs w:val="24"/>
+        </w:rPr>
+        <w:t xml:space="preserve">General </w:t>
+      </w:r>
+      <w:proofErr w:type="spellStart"/>
+      <w:r>
+        <w:rPr>
+          <w:rFonts w:ascii="Copperplate Gothic Light" w:hAnsi="Copperplate Gothic Light"/>
+          <w:sz w:val="24"/>
+          <w:szCs w:val="24"/>
+        </w:rPr>
+        <w:t>Defintions</w:t>
+      </w:r>
+      <w:proofErr w:type="spellEnd"/>
     </w:p>
     <w:p>
       <w:pPr>
@@ -20349,6 +21922,7 @@
             <w14:uncheckedState w14:val="2610" w14:font="MS Gothic"/>
           </w14:checkbox>
         </w:sdtPr>
+        <w:sdtEndPr/>
         <w:sdtContent>
           <w:r>
             <w:rPr>
@@ -20399,6 +21973,7 @@
             <w14:uncheckedState w14:val="2610" w14:font="MS Gothic"/>
           </w14:checkbox>
         </w:sdtPr>
+        <w:sdtEndPr/>
         <w:sdtContent>
           <w:r>
             <w:rPr>
@@ -20449,6 +22024,7 @@
             <w14:uncheckedState w14:val="2610" w14:font="MS Gothic"/>
           </w14:checkbox>
         </w:sdtPr>
+        <w:sdtEndPr/>
         <w:sdtContent>
           <w:r>
             <w:rPr>
@@ -20499,6 +22075,7 @@
             <w14:uncheckedState w14:val="2610" w14:font="MS Gothic"/>
           </w14:checkbox>
         </w:sdtPr>
+        <w:sdtEndPr/>
         <w:sdtContent>
           <w:r>
             <w:rPr>
@@ -20549,6 +22126,7 @@
             <w14:uncheckedState w14:val="2610" w14:font="MS Gothic"/>
           </w14:checkbox>
         </w:sdtPr>
+        <w:sdtEndPr/>
         <w:sdtContent>
           <w:r>
             <w:rPr>
@@ -20599,6 +22177,7 @@
             <w14:uncheckedState w14:val="2610" w14:font="MS Gothic"/>
           </w14:checkbox>
         </w:sdtPr>
+        <w:sdtEndPr/>
         <w:sdtContent>
           <w:r>
             <w:rPr>
@@ -20649,6 +22228,7 @@
             <w14:uncheckedState w14:val="2610" w14:font="MS Gothic"/>
           </w14:checkbox>
         </w:sdtPr>
+        <w:sdtEndPr/>
         <w:sdtContent>
           <w:r>
             <w:rPr>
@@ -20699,6 +22279,7 @@
             <w14:uncheckedState w14:val="2610" w14:font="MS Gothic"/>
           </w14:checkbox>
         </w:sdtPr>
+        <w:sdtEndPr/>
         <w:sdtContent>
           <w:r>
             <w:rPr>
@@ -20749,6 +22330,7 @@
             <w14:uncheckedState w14:val="2610" w14:font="MS Gothic"/>
           </w14:checkbox>
         </w:sdtPr>
+        <w:sdtEndPr/>
         <w:sdtContent>
           <w:r>
             <w:rPr>
@@ -20799,6 +22381,7 @@
             <w14:uncheckedState w14:val="2610" w14:font="MS Gothic"/>
           </w14:checkbox>
         </w:sdtPr>
+        <w:sdtEndPr/>
         <w:sdtContent>
           <w:r>
             <w:rPr>
@@ -20849,6 +22432,7 @@
             <w14:uncheckedState w14:val="2610" w14:font="MS Gothic"/>
           </w14:checkbox>
         </w:sdtPr>
+        <w:sdtEndPr/>
         <w:sdtContent>
           <w:r>
             <w:rPr>
@@ -20916,6 +22500,7 @@
             <w14:uncheckedState w14:val="2610" w14:font="MS Gothic"/>
           </w14:checkbox>
         </w:sdtPr>
+        <w:sdtEndPr/>
         <w:sdtContent>
           <w:r>
             <w:rPr>
@@ -20966,6 +22551,7 @@
             <w14:uncheckedState w14:val="2610" w14:font="MS Gothic"/>
           </w14:checkbox>
         </w:sdtPr>
+        <w:sdtEndPr/>
         <w:sdtContent>
           <w:r>
             <w:rPr>
@@ -21016,6 +22602,7 @@
             <w14:uncheckedState w14:val="2610" w14:font="MS Gothic"/>
           </w14:checkbox>
         </w:sdtPr>
+        <w:sdtEndPr/>
         <w:sdtContent>
           <w:r>
             <w:rPr>
@@ -21066,6 +22653,7 @@
             <w14:uncheckedState w14:val="2610" w14:font="MS Gothic"/>
           </w14:checkbox>
         </w:sdtPr>
+        <w:sdtEndPr/>
         <w:sdtContent>
           <w:r>
             <w:rPr>
@@ -21116,6 +22704,7 @@
             <w14:uncheckedState w14:val="2610" w14:font="MS Gothic"/>
           </w14:checkbox>
         </w:sdtPr>
+        <w:sdtEndPr/>
         <w:sdtContent>
           <w:r>
             <w:rPr>
@@ -21166,6 +22755,7 @@
             <w14:uncheckedState w14:val="2610" w14:font="MS Gothic"/>
           </w14:checkbox>
         </w:sdtPr>
+        <w:sdtEndPr/>
         <w:sdtContent>
           <w:r>
             <w:rPr>
@@ -21216,6 +22806,7 @@
             <w14:uncheckedState w14:val="2610" w14:font="MS Gothic"/>
           </w14:checkbox>
         </w:sdtPr>
+        <w:sdtEndPr/>
         <w:sdtContent>
           <w:r>
             <w:rPr>
@@ -21266,6 +22857,7 @@
             <w14:uncheckedState w14:val="2610" w14:font="MS Gothic"/>
           </w14:checkbox>
         </w:sdtPr>
+        <w:sdtEndPr/>
         <w:sdtContent>
           <w:r>
             <w:rPr>
@@ -21316,6 +22908,7 @@
             <w14:uncheckedState w14:val="2610" w14:font="MS Gothic"/>
           </w14:checkbox>
         </w:sdtPr>
+        <w:sdtEndPr/>
         <w:sdtContent>
           <w:r>
             <w:rPr>
@@ -21383,6 +22976,7 @@
             <w14:uncheckedState w14:val="2610" w14:font="MS Gothic"/>
           </w14:checkbox>
         </w:sdtPr>
+        <w:sdtEndPr/>
         <w:sdtContent>
           <w:r>
             <w:rPr>
@@ -21433,6 +23027,7 @@
             <w14:uncheckedState w14:val="2610" w14:font="MS Gothic"/>
           </w14:checkbox>
         </w:sdtPr>
+        <w:sdtEndPr/>
         <w:sdtContent>
           <w:r>
             <w:rPr>
@@ -21483,6 +23078,7 @@
             <w14:uncheckedState w14:val="2610" w14:font="MS Gothic"/>
           </w14:checkbox>
         </w:sdtPr>
+        <w:sdtEndPr/>
         <w:sdtContent>
           <w:r>
             <w:rPr>
@@ -21533,6 +23129,7 @@
             <w14:uncheckedState w14:val="2610" w14:font="MS Gothic"/>
           </w14:checkbox>
         </w:sdtPr>
+        <w:sdtEndPr/>
         <w:sdtContent>
           <w:r>
             <w:rPr>
@@ -21583,6 +23180,7 @@
             <w14:uncheckedState w14:val="2610" w14:font="MS Gothic"/>
           </w14:checkbox>
         </w:sdtPr>
+        <w:sdtEndPr/>
         <w:sdtContent>
           <w:r>
             <w:rPr>
@@ -21633,6 +23231,7 @@
             <w14:uncheckedState w14:val="2610" w14:font="MS Gothic"/>
           </w14:checkbox>
         </w:sdtPr>
+        <w:sdtEndPr/>
         <w:sdtContent>
           <w:r>
             <w:rPr>
@@ -21683,6 +23282,7 @@
             <w14:uncheckedState w14:val="2610" w14:font="MS Gothic"/>
           </w14:checkbox>
         </w:sdtPr>
+        <w:sdtEndPr/>
         <w:sdtContent>
           <w:r>
             <w:rPr>
@@ -21733,6 +23333,7 @@
             <w14:uncheckedState w14:val="2610" w14:font="MS Gothic"/>
           </w14:checkbox>
         </w:sdtPr>
+        <w:sdtEndPr/>
         <w:sdtContent>
           <w:r>
             <w:rPr>
@@ -21783,6 +23384,7 @@
             <w14:uncheckedState w14:val="2610" w14:font="MS Gothic"/>
           </w14:checkbox>
         </w:sdtPr>
+        <w:sdtEndPr/>
         <w:sdtContent>
           <w:r>
             <w:rPr>
@@ -21833,6 +23435,7 @@
             <w14:uncheckedState w14:val="2610" w14:font="MS Gothic"/>
           </w14:checkbox>
         </w:sdtPr>
+        <w:sdtEndPr/>
         <w:sdtContent>
           <w:r>
             <w:rPr>
@@ -21883,6 +23486,7 @@
             <w14:uncheckedState w14:val="2610" w14:font="MS Gothic"/>
           </w14:checkbox>
         </w:sdtPr>
+        <w:sdtEndPr/>
         <w:sdtContent>
           <w:r>
             <w:rPr>
@@ -21933,6 +23537,7 @@
             <w14:uncheckedState w14:val="2610" w14:font="MS Gothic"/>
           </w14:checkbox>
         </w:sdtPr>
+        <w:sdtEndPr/>
         <w:sdtContent>
           <w:r>
             <w:rPr>
@@ -21983,6 +23588,7 @@
             <w14:uncheckedState w14:val="2610" w14:font="MS Gothic"/>
           </w14:checkbox>
         </w:sdtPr>
+        <w:sdtEndPr/>
         <w:sdtContent>
           <w:r>
             <w:rPr>
@@ -22033,6 +23639,7 @@
             <w14:uncheckedState w14:val="2610" w14:font="MS Gothic"/>
           </w14:checkbox>
         </w:sdtPr>
+        <w:sdtEndPr/>
         <w:sdtContent>
           <w:r>
             <w:rPr>
@@ -22083,6 +23690,7 @@
             <w14:uncheckedState w14:val="2610" w14:font="MS Gothic"/>
           </w14:checkbox>
         </w:sdtPr>
+        <w:sdtEndPr/>
         <w:sdtContent>
           <w:r>
             <w:rPr>
@@ -22133,6 +23741,7 @@
             <w14:uncheckedState w14:val="2610" w14:font="MS Gothic"/>
           </w14:checkbox>
         </w:sdtPr>
+        <w:sdtEndPr/>
         <w:sdtContent>
           <w:r>
             <w:rPr>
@@ -22183,6 +23792,7 @@
             <w14:uncheckedState w14:val="2610" w14:font="MS Gothic"/>
           </w14:checkbox>
         </w:sdtPr>
+        <w:sdtEndPr/>
         <w:sdtContent>
           <w:r>
             <w:rPr>
@@ -22233,6 +23843,7 @@
             <w14:uncheckedState w14:val="2610" w14:font="MS Gothic"/>
           </w14:checkbox>
         </w:sdtPr>
+        <w:sdtEndPr/>
         <w:sdtContent>
           <w:r>
             <w:rPr>
@@ -22283,6 +23894,7 @@
             <w14:uncheckedState w14:val="2610" w14:font="MS Gothic"/>
           </w14:checkbox>
         </w:sdtPr>
+        <w:sdtEndPr/>
         <w:sdtContent>
           <w:r>
             <w:rPr>
@@ -22333,6 +23945,7 @@
             <w14:uncheckedState w14:val="2610" w14:font="MS Gothic"/>
           </w14:checkbox>
         </w:sdtPr>
+        <w:sdtEndPr/>
         <w:sdtContent>
           <w:r>
             <w:rPr>
@@ -22383,6 +23996,7 @@
             <w14:uncheckedState w14:val="2610" w14:font="MS Gothic"/>
           </w14:checkbox>
         </w:sdtPr>
+        <w:sdtEndPr/>
         <w:sdtContent>
           <w:r>
             <w:rPr>
@@ -22433,6 +24047,7 @@
             <w14:uncheckedState w14:val="2610" w14:font="MS Gothic"/>
           </w14:checkbox>
         </w:sdtPr>
+        <w:sdtEndPr/>
         <w:sdtContent>
           <w:r>
             <w:rPr>
@@ -22500,6 +24115,7 @@
             <w14:uncheckedState w14:val="2610" w14:font="MS Gothic"/>
           </w14:checkbox>
         </w:sdtPr>
+        <w:sdtEndPr/>
         <w:sdtContent>
           <w:r>
             <w:rPr>
@@ -22550,6 +24166,7 @@
             <w14:uncheckedState w14:val="2610" w14:font="MS Gothic"/>
           </w14:checkbox>
         </w:sdtPr>
+        <w:sdtEndPr/>
         <w:sdtContent>
           <w:r>
             <w:rPr>
@@ -22600,6 +24217,7 @@
             <w14:uncheckedState w14:val="2610" w14:font="MS Gothic"/>
           </w14:checkbox>
         </w:sdtPr>
+        <w:sdtEndPr/>
         <w:sdtContent>
           <w:r>
             <w:rPr>
@@ -22650,6 +24268,7 @@
             <w14:uncheckedState w14:val="2610" w14:font="MS Gothic"/>
           </w14:checkbox>
         </w:sdtPr>
+        <w:sdtEndPr/>
         <w:sdtContent>
           <w:r>
             <w:rPr>
@@ -22700,6 +24319,7 @@
             <w14:uncheckedState w14:val="2610" w14:font="MS Gothic"/>
           </w14:checkbox>
         </w:sdtPr>
+        <w:sdtEndPr/>
         <w:sdtContent>
           <w:r>
             <w:rPr>
@@ -22750,6 +24370,7 @@
             <w14:uncheckedState w14:val="2610" w14:font="MS Gothic"/>
           </w14:checkbox>
         </w:sdtPr>
+        <w:sdtEndPr/>
         <w:sdtContent>
           <w:r>
             <w:rPr>
@@ -22800,6 +24421,7 @@
             <w14:uncheckedState w14:val="2610" w14:font="MS Gothic"/>
           </w14:checkbox>
         </w:sdtPr>
+        <w:sdtEndPr/>
         <w:sdtContent>
           <w:r>
             <w:rPr>
@@ -22850,6 +24472,7 @@
             <w14:uncheckedState w14:val="2610" w14:font="MS Gothic"/>
           </w14:checkbox>
         </w:sdtPr>
+        <w:sdtEndPr/>
         <w:sdtContent>
           <w:r>
             <w:rPr>
@@ -22900,6 +24523,7 @@
             <w14:uncheckedState w14:val="2610" w14:font="MS Gothic"/>
           </w14:checkbox>
         </w:sdtPr>
+        <w:sdtEndPr/>
         <w:sdtContent>
           <w:r>
             <w:rPr>
@@ -22950,6 +24574,7 @@
             <w14:uncheckedState w14:val="2610" w14:font="MS Gothic"/>
           </w14:checkbox>
         </w:sdtPr>
+        <w:sdtEndPr/>
         <w:sdtContent>
           <w:r>
             <w:rPr>
@@ -23000,6 +24625,7 @@
             <w14:uncheckedState w14:val="2610" w14:font="MS Gothic"/>
           </w14:checkbox>
         </w:sdtPr>
+        <w:sdtEndPr/>
         <w:sdtContent>
           <w:r>
             <w:rPr>
@@ -23050,6 +24676,7 @@
             <w14:uncheckedState w14:val="2610" w14:font="MS Gothic"/>
           </w14:checkbox>
         </w:sdtPr>
+        <w:sdtEndPr/>
         <w:sdtContent>
           <w:r>
             <w:rPr>
@@ -23100,6 +24727,7 @@
             <w14:uncheckedState w14:val="2610" w14:font="MS Gothic"/>
           </w14:checkbox>
         </w:sdtPr>
+        <w:sdtEndPr/>
         <w:sdtContent>
           <w:r>
             <w:rPr>
@@ -23150,6 +24778,7 @@
             <w14:uncheckedState w14:val="2610" w14:font="MS Gothic"/>
           </w14:checkbox>
         </w:sdtPr>
+        <w:sdtEndPr/>
         <w:sdtContent>
           <w:r>
             <w:rPr>
@@ -23200,6 +24829,7 @@
             <w14:uncheckedState w14:val="2610" w14:font="MS Gothic"/>
           </w14:checkbox>
         </w:sdtPr>
+        <w:sdtEndPr/>
         <w:sdtContent>
           <w:r>
             <w:rPr>
@@ -23250,6 +24880,7 @@
             <w14:uncheckedState w14:val="2610" w14:font="MS Gothic"/>
           </w14:checkbox>
         </w:sdtPr>
+        <w:sdtEndPr/>
         <w:sdtContent>
           <w:r>
             <w:rPr>
@@ -23300,6 +24931,7 @@
             <w14:uncheckedState w14:val="2610" w14:font="MS Gothic"/>
           </w14:checkbox>
         </w:sdtPr>
+        <w:sdtEndPr/>
         <w:sdtContent>
           <w:r>
             <w:rPr>
@@ -23350,6 +24982,7 @@
             <w14:uncheckedState w14:val="2610" w14:font="MS Gothic"/>
           </w14:checkbox>
         </w:sdtPr>
+        <w:sdtEndPr/>
         <w:sdtContent>
           <w:r>
             <w:rPr>
@@ -23400,6 +25033,7 @@
             <w14:uncheckedState w14:val="2610" w14:font="MS Gothic"/>
           </w14:checkbox>
         </w:sdtPr>
+        <w:sdtEndPr/>
         <w:sdtContent>
           <w:r>
             <w:rPr>
@@ -23450,6 +25084,7 @@
             <w14:uncheckedState w14:val="2610" w14:font="MS Gothic"/>
           </w14:checkbox>
         </w:sdtPr>
+        <w:sdtEndPr/>
         <w:sdtContent>
           <w:r>
             <w:rPr>
@@ -23500,6 +25135,7 @@
             <w14:uncheckedState w14:val="2610" w14:font="MS Gothic"/>
           </w14:checkbox>
         </w:sdtPr>
+        <w:sdtEndPr/>
         <w:sdtContent>
           <w:r>
             <w:rPr>
@@ -23550,6 +25186,7 @@
             <w14:uncheckedState w14:val="2610" w14:font="MS Gothic"/>
           </w14:checkbox>
         </w:sdtPr>
+        <w:sdtEndPr/>
         <w:sdtContent>
           <w:r>
             <w:rPr>
@@ -23600,6 +25237,7 @@
             <w14:uncheckedState w14:val="2610" w14:font="MS Gothic"/>
           </w14:checkbox>
         </w:sdtPr>
+        <w:sdtEndPr/>
         <w:sdtContent>
           <w:r>
             <w:rPr>
@@ -23619,6 +25257,7 @@
         </w:rPr>
         <w:t xml:space="preserve"> </w:t>
       </w:r>
+      <w:proofErr w:type="spellStart"/>
       <w:r>
         <w:rPr>
           <w:rFonts w:ascii="Copperplate Gothic Light" w:hAnsi="Copperplate Gothic Light"/>
@@ -23627,6 +25266,7 @@
         </w:rPr>
         <w:t>CloudHSM</w:t>
       </w:r>
+      <w:proofErr w:type="spellEnd"/>
     </w:p>
     <w:p>
       <w:pPr>
@@ -23658,6 +25298,7 @@
             <w14:uncheckedState w14:val="2610" w14:font="MS Gothic"/>
           </w14:checkbox>
         </w:sdtPr>
+        <w:sdtEndPr/>
         <w:sdtContent>
           <w:r>
             <w:rPr>
@@ -23700,33 +25341,44 @@
             <w14:uncheckedState w14:val="2610" w14:font="MS Gothic"/>
           </w14:checkbox>
         </w:sdtPr>
-        <w:sdtContent>
-          <w:r>
-            <w:rPr>
-              <w:rFonts w:ascii="Segoe UI Symbol" w:hAnsi="Segoe UI Symbol" w:cs="Segoe UI Symbol"/>
-              <w:sz w:val="24"/>
-              <w:szCs w:val="24"/>
-            </w:rPr>
-            <w:t>☑</w:t>
-          </w:r>
-        </w:sdtContent>
-      </w:sdt>
-      <w:r>
-        <w:rPr>
-          <w:rFonts w:ascii="Copperplate Gothic Light" w:hAnsi="Copperplate Gothic Light"/>
-          <w:sz w:val="24"/>
-          <w:szCs w:val="24"/>
-        </w:rPr>
-        <w:t xml:space="preserve"> </w:t>
-      </w:r>
-      <w:r>
-        <w:rPr>
-          <w:rFonts w:ascii="Copperplate Gothic Light" w:hAnsi="Copperplate Gothic Light"/>
-          <w:sz w:val="24"/>
-          <w:szCs w:val="24"/>
-        </w:rPr>
-        <w:t>AWS Config AWS AppConfig</w:t>
-      </w:r>
+        <w:sdtEndPr/>
+        <w:sdtContent>
+          <w:r>
+            <w:rPr>
+              <w:rFonts w:ascii="Segoe UI Symbol" w:hAnsi="Segoe UI Symbol" w:cs="Segoe UI Symbol"/>
+              <w:sz w:val="24"/>
+              <w:szCs w:val="24"/>
+            </w:rPr>
+            <w:t>☑</w:t>
+          </w:r>
+        </w:sdtContent>
+      </w:sdt>
+      <w:r>
+        <w:rPr>
+          <w:rFonts w:ascii="Copperplate Gothic Light" w:hAnsi="Copperplate Gothic Light"/>
+          <w:sz w:val="24"/>
+          <w:szCs w:val="24"/>
+        </w:rPr>
+        <w:t xml:space="preserve"> </w:t>
+      </w:r>
+      <w:r>
+        <w:rPr>
+          <w:rFonts w:ascii="Copperplate Gothic Light" w:hAnsi="Copperplate Gothic Light"/>
+          <w:sz w:val="24"/>
+          <w:szCs w:val="24"/>
+        </w:rPr>
+        <w:t xml:space="preserve">AWS Config AWS </w:t>
+      </w:r>
+      <w:proofErr w:type="spellStart"/>
+      <w:r>
+        <w:rPr>
+          <w:rFonts w:ascii="Copperplate Gothic Light" w:hAnsi="Copperplate Gothic Light"/>
+          <w:sz w:val="24"/>
+          <w:szCs w:val="24"/>
+        </w:rPr>
+        <w:t>AppConfig</w:t>
+      </w:r>
+      <w:proofErr w:type="spellEnd"/>
     </w:p>
     <w:p>
       <w:pPr>
@@ -23750,6 +25402,7 @@
             <w14:uncheckedState w14:val="2610" w14:font="MS Gothic"/>
           </w14:checkbox>
         </w:sdtPr>
+        <w:sdtEndPr/>
         <w:sdtContent>
           <w:r>
             <w:rPr>
@@ -23800,33 +25453,62 @@
             <w14:uncheckedState w14:val="2610" w14:font="MS Gothic"/>
           </w14:checkbox>
         </w:sdtPr>
-        <w:sdtContent>
-          <w:r>
-            <w:rPr>
-              <w:rFonts w:ascii="Segoe UI Symbol" w:hAnsi="Segoe UI Symbol" w:cs="Segoe UI Symbol"/>
-              <w:sz w:val="24"/>
-              <w:szCs w:val="24"/>
-            </w:rPr>
-            <w:t>☑</w:t>
-          </w:r>
-        </w:sdtContent>
-      </w:sdt>
-      <w:r>
-        <w:rPr>
-          <w:rFonts w:ascii="Copperplate Gothic Light" w:hAnsi="Copperplate Gothic Light"/>
-          <w:sz w:val="24"/>
-          <w:szCs w:val="24"/>
-        </w:rPr>
-        <w:t xml:space="preserve"> </w:t>
-      </w:r>
-      <w:r>
-        <w:rPr>
-          <w:rFonts w:ascii="Copperplate Gothic Light" w:hAnsi="Copperplate Gothic Light"/>
-          <w:sz w:val="24"/>
-          <w:szCs w:val="24"/>
-        </w:rPr>
-        <w:t>SNS vs SES vs PinPoint vs Workmail</w:t>
-      </w:r>
+        <w:sdtEndPr/>
+        <w:sdtContent>
+          <w:r>
+            <w:rPr>
+              <w:rFonts w:ascii="Segoe UI Symbol" w:hAnsi="Segoe UI Symbol" w:cs="Segoe UI Symbol"/>
+              <w:sz w:val="24"/>
+              <w:szCs w:val="24"/>
+            </w:rPr>
+            <w:t>☑</w:t>
+          </w:r>
+        </w:sdtContent>
+      </w:sdt>
+      <w:r>
+        <w:rPr>
+          <w:rFonts w:ascii="Copperplate Gothic Light" w:hAnsi="Copperplate Gothic Light"/>
+          <w:sz w:val="24"/>
+          <w:szCs w:val="24"/>
+        </w:rPr>
+        <w:t xml:space="preserve"> </w:t>
+      </w:r>
+      <w:r>
+        <w:rPr>
+          <w:rFonts w:ascii="Copperplate Gothic Light" w:hAnsi="Copperplate Gothic Light"/>
+          <w:sz w:val="24"/>
+          <w:szCs w:val="24"/>
+        </w:rPr>
+        <w:t xml:space="preserve">SNS vs SES vs </w:t>
+      </w:r>
+      <w:proofErr w:type="spellStart"/>
+      <w:r>
+        <w:rPr>
+          <w:rFonts w:ascii="Copperplate Gothic Light" w:hAnsi="Copperplate Gothic Light"/>
+          <w:sz w:val="24"/>
+          <w:szCs w:val="24"/>
+        </w:rPr>
+        <w:t>PinPoint</w:t>
+      </w:r>
+      <w:proofErr w:type="spellEnd"/>
+      <w:r>
+        <w:rPr>
+          <w:rFonts w:ascii="Copperplate Gothic Light" w:hAnsi="Copperplate Gothic Light"/>
+          <w:sz w:val="24"/>
+          <w:szCs w:val="24"/>
+        </w:rPr>
+        <w:t xml:space="preserve"> vs </w:t>
+      </w:r>
+      <w:proofErr w:type="spellStart"/>
+      <w:r>
+        <w:rPr>
+          <w:rFonts w:ascii="Copperplate Gothic Light" w:hAnsi="Copperplate Gothic Light"/>
+          <w:sz w:val="24"/>
+          <w:szCs w:val="24"/>
+        </w:rPr>
+        <w:t>Workmail</w:t>
+      </w:r>
+      <w:proofErr w:type="spellEnd"/>
     </w:p>
     <w:p>
       <w:pPr>
@@ -23850,6 +25532,7 @@
             <w14:uncheckedState w14:val="2610" w14:font="MS Gothic"/>
           </w14:checkbox>
         </w:sdtPr>
+        <w:sdtEndPr/>
         <w:sdtContent>
           <w:r>
             <w:rPr>
@@ -23900,6 +25583,7 @@
             <w14:uncheckedState w14:val="2610" w14:font="MS Gothic"/>
           </w14:checkbox>
         </w:sdtPr>
+        <w:sdtEndPr/>
         <w:sdtContent>
           <w:r>
             <w:rPr>
@@ -23950,33 +25634,44 @@
             <w14:uncheckedState w14:val="2610" w14:font="MS Gothic"/>
           </w14:checkbox>
         </w:sdtPr>
-        <w:sdtContent>
-          <w:r>
-            <w:rPr>
-              <w:rFonts w:ascii="Segoe UI Symbol" w:hAnsi="Segoe UI Symbol" w:cs="Segoe UI Symbol"/>
-              <w:sz w:val="24"/>
-              <w:szCs w:val="24"/>
-            </w:rPr>
-            <w:t>☑</w:t>
-          </w:r>
-        </w:sdtContent>
-      </w:sdt>
-      <w:r>
-        <w:rPr>
-          <w:rFonts w:ascii="Copperplate Gothic Light" w:hAnsi="Copperplate Gothic Light"/>
-          <w:sz w:val="24"/>
-          <w:szCs w:val="24"/>
-        </w:rPr>
-        <w:t xml:space="preserve"> </w:t>
-      </w:r>
-      <w:r>
-        <w:rPr>
-          <w:rFonts w:ascii="Copperplate Gothic Light" w:hAnsi="Copperplate Gothic Light"/>
-          <w:sz w:val="24"/>
-          <w:szCs w:val="24"/>
-        </w:rPr>
-        <w:t>Elastic Transcoder vs MediaConvert</w:t>
-      </w:r>
+        <w:sdtEndPr/>
+        <w:sdtContent>
+          <w:r>
+            <w:rPr>
+              <w:rFonts w:ascii="Segoe UI Symbol" w:hAnsi="Segoe UI Symbol" w:cs="Segoe UI Symbol"/>
+              <w:sz w:val="24"/>
+              <w:szCs w:val="24"/>
+            </w:rPr>
+            <w:t>☑</w:t>
+          </w:r>
+        </w:sdtContent>
+      </w:sdt>
+      <w:r>
+        <w:rPr>
+          <w:rFonts w:ascii="Copperplate Gothic Light" w:hAnsi="Copperplate Gothic Light"/>
+          <w:sz w:val="24"/>
+          <w:szCs w:val="24"/>
+        </w:rPr>
+        <w:t xml:space="preserve"> </w:t>
+      </w:r>
+      <w:r>
+        <w:rPr>
+          <w:rFonts w:ascii="Copperplate Gothic Light" w:hAnsi="Copperplate Gothic Light"/>
+          <w:sz w:val="24"/>
+          <w:szCs w:val="24"/>
+        </w:rPr>
+        <w:t xml:space="preserve">Elastic Transcoder vs </w:t>
+      </w:r>
+      <w:proofErr w:type="spellStart"/>
+      <w:r>
+        <w:rPr>
+          <w:rFonts w:ascii="Copperplate Gothic Light" w:hAnsi="Copperplate Gothic Light"/>
+          <w:sz w:val="24"/>
+          <w:szCs w:val="24"/>
+        </w:rPr>
+        <w:t>MediaConvert</w:t>
+      </w:r>
+      <w:proofErr w:type="spellEnd"/>
     </w:p>
     <w:p>
       <w:pPr>
@@ -24000,6 +25695,7 @@
             <w14:uncheckedState w14:val="2610" w14:font="MS Gothic"/>
           </w14:checkbox>
         </w:sdtPr>
+        <w:sdtEndPr/>
         <w:sdtContent>
           <w:r>
             <w:rPr>
@@ -24050,6 +25746,7 @@
             <w14:uncheckedState w14:val="2610" w14:font="MS Gothic"/>
           </w14:checkbox>
         </w:sdtPr>
+        <w:sdtEndPr/>
         <w:sdtContent>
           <w:r>
             <w:rPr>
@@ -24350,6 +26047,7 @@
           <w:szCs w:val="24"/>
         </w:rPr>
       </w:pPr>
+      <w:proofErr w:type="spellStart"/>
       <w:r>
         <w:rPr>
           <w:rFonts w:ascii="Copperplate Gothic Light" w:hAnsi="Copperplate Gothic Light"/>
@@ -24357,7 +26055,17 @@
           <w:sz w:val="24"/>
           <w:szCs w:val="24"/>
         </w:rPr>
-        <w:t>Codewithharry -https://youtube.com/playlist?list=plu0w_9lii9agwhy658zpa0mtstkujtwpi&amp;si=bgr9rotligcjw9tg</w:t>
+        <w:t>Codewithharry</w:t>
+      </w:r>
+      <w:proofErr w:type="spellEnd"/>
+      <w:r>
+        <w:rPr>
+          <w:rFonts w:ascii="Copperplate Gothic Light" w:hAnsi="Copperplate Gothic Light"/>
+          <w:color w:val="7030A0"/>
+          <w:sz w:val="24"/>
+          <w:szCs w:val="24"/>
+        </w:rPr>
+        <w:t xml:space="preserve"> -https://youtube.com/playlist?list=plu0w_9lii9agwhy658zpa0mtstkujtwpi&amp;si=bgr9rotligcjw9tg</w:t>
       </w:r>
     </w:p>
     <w:p>
@@ -24455,32 +26163,51 @@
             <w14:uncheckedState w14:val="2610" w14:font="MS Gothic"/>
           </w14:checkbox>
         </w:sdtPr>
-        <w:sdtContent>
-          <w:r>
-            <w:rPr>
-              <w:rFonts w:ascii="Segoe UI Symbol" w:hAnsi="Segoe UI Symbol" w:cs="Segoe UI Symbol"/>
-              <w:sz w:val="24"/>
-              <w:szCs w:val="24"/>
-            </w:rPr>
-            <w:t>☑</w:t>
-          </w:r>
-        </w:sdtContent>
-      </w:sdt>
-      <w:r>
-        <w:rPr>
-          <w:rFonts w:ascii="Copperplate Gothic Light" w:hAnsi="Copperplate Gothic Light"/>
-          <w:sz w:val="24"/>
-          <w:szCs w:val="24"/>
-        </w:rPr>
-        <w:t xml:space="preserve"> </w:t>
-      </w:r>
-      <w:r>
-        <w:rPr>
-          <w:rFonts w:ascii="Copperplate Gothic Light" w:hAnsi="Copperplate Gothic Light"/>
-          <w:sz w:val="24"/>
-          <w:szCs w:val="24"/>
-        </w:rPr>
-        <w:t xml:space="preserve">what is git/github &amp; why do we need it? </w:t>
+        <w:sdtEndPr/>
+        <w:sdtContent>
+          <w:r>
+            <w:rPr>
+              <w:rFonts w:ascii="Segoe UI Symbol" w:hAnsi="Segoe UI Symbol" w:cs="Segoe UI Symbol"/>
+              <w:sz w:val="24"/>
+              <w:szCs w:val="24"/>
+            </w:rPr>
+            <w:t>☑</w:t>
+          </w:r>
+        </w:sdtContent>
+      </w:sdt>
+      <w:r>
+        <w:rPr>
+          <w:rFonts w:ascii="Copperplate Gothic Light" w:hAnsi="Copperplate Gothic Light"/>
+          <w:sz w:val="24"/>
+          <w:szCs w:val="24"/>
+        </w:rPr>
+        <w:t xml:space="preserve"> </w:t>
+      </w:r>
+      <w:r>
+        <w:rPr>
+          <w:rFonts w:ascii="Copperplate Gothic Light" w:hAnsi="Copperplate Gothic Light"/>
+          <w:sz w:val="24"/>
+          <w:szCs w:val="24"/>
+        </w:rPr>
+        <w:t>what is git/</w:t>
+      </w:r>
+      <w:proofErr w:type="spellStart"/>
+      <w:r>
+        <w:rPr>
+          <w:rFonts w:ascii="Copperplate Gothic Light" w:hAnsi="Copperplate Gothic Light"/>
+          <w:sz w:val="24"/>
+          <w:szCs w:val="24"/>
+        </w:rPr>
+        <w:t>github</w:t>
+      </w:r>
+      <w:proofErr w:type="spellEnd"/>
+      <w:r>
+        <w:rPr>
+          <w:rFonts w:ascii="Copperplate Gothic Light" w:hAnsi="Copperplate Gothic Light"/>
+          <w:sz w:val="24"/>
+          <w:szCs w:val="24"/>
+        </w:rPr>
+        <w:t xml:space="preserve"> &amp; why do we need it? </w:t>
       </w:r>
     </w:p>
     <w:p>
@@ -24505,6 +26232,7 @@
             <w14:uncheckedState w14:val="2610" w14:font="MS Gothic"/>
           </w14:checkbox>
         </w:sdtPr>
+        <w:sdtEndPr/>
         <w:sdtContent>
           <w:r>
             <w:rPr>
@@ -24555,6 +26283,7 @@
             <w14:uncheckedState w14:val="2610" w14:font="MS Gothic"/>
           </w14:checkbox>
         </w:sdtPr>
+        <w:sdtEndPr/>
         <w:sdtContent>
           <w:r>
             <w:rPr>
@@ -24605,6 +26334,7 @@
             <w14:uncheckedState w14:val="2610" w14:font="MS Gothic"/>
           </w14:checkbox>
         </w:sdtPr>
+        <w:sdtEndPr/>
         <w:sdtContent>
           <w:r>
             <w:rPr>
@@ -24655,32 +26385,51 @@
             <w14:uncheckedState w14:val="2610" w14:font="MS Gothic"/>
           </w14:checkbox>
         </w:sdtPr>
-        <w:sdtContent>
-          <w:r>
-            <w:rPr>
-              <w:rFonts w:ascii="Segoe UI Symbol" w:hAnsi="Segoe UI Symbol" w:cs="Segoe UI Symbol"/>
-              <w:sz w:val="24"/>
-              <w:szCs w:val="24"/>
-            </w:rPr>
-            <w:t>☑</w:t>
-          </w:r>
-        </w:sdtContent>
-      </w:sdt>
-      <w:r>
-        <w:rPr>
-          <w:rFonts w:ascii="Copperplate Gothic Light" w:hAnsi="Copperplate Gothic Light"/>
-          <w:sz w:val="24"/>
-          <w:szCs w:val="24"/>
-        </w:rPr>
-        <w:t xml:space="preserve"> </w:t>
-      </w:r>
-      <w:r>
-        <w:rPr>
-          <w:rFonts w:ascii="Copperplate Gothic Light" w:hAnsi="Copperplate Gothic Light"/>
-          <w:sz w:val="24"/>
-          <w:szCs w:val="24"/>
-        </w:rPr>
-        <w:t xml:space="preserve">cloning a remote git repository from github </w:t>
+        <w:sdtEndPr/>
+        <w:sdtContent>
+          <w:r>
+            <w:rPr>
+              <w:rFonts w:ascii="Segoe UI Symbol" w:hAnsi="Segoe UI Symbol" w:cs="Segoe UI Symbol"/>
+              <w:sz w:val="24"/>
+              <w:szCs w:val="24"/>
+            </w:rPr>
+            <w:t>☑</w:t>
+          </w:r>
+        </w:sdtContent>
+      </w:sdt>
+      <w:r>
+        <w:rPr>
+          <w:rFonts w:ascii="Copperplate Gothic Light" w:hAnsi="Copperplate Gothic Light"/>
+          <w:sz w:val="24"/>
+          <w:szCs w:val="24"/>
+        </w:rPr>
+        <w:t xml:space="preserve"> </w:t>
+      </w:r>
+      <w:r>
+        <w:rPr>
+          <w:rFonts w:ascii="Copperplate Gothic Light" w:hAnsi="Copperplate Gothic Light"/>
+          <w:sz w:val="24"/>
+          <w:szCs w:val="24"/>
+        </w:rPr>
+        <w:t xml:space="preserve">cloning a remote git repository from </w:t>
+      </w:r>
+      <w:proofErr w:type="spellStart"/>
+      <w:r>
+        <w:rPr>
+          <w:rFonts w:ascii="Copperplate Gothic Light" w:hAnsi="Copperplate Gothic Light"/>
+          <w:sz w:val="24"/>
+          <w:szCs w:val="24"/>
+        </w:rPr>
+        <w:t>github</w:t>
+      </w:r>
+      <w:proofErr w:type="spellEnd"/>
+      <w:r>
+        <w:rPr>
+          <w:rFonts w:ascii="Copperplate Gothic Light" w:hAnsi="Copperplate Gothic Light"/>
+          <w:sz w:val="24"/>
+          <w:szCs w:val="24"/>
+        </w:rPr>
+        <w:t xml:space="preserve"> </w:t>
       </w:r>
     </w:p>
     <w:p>
@@ -24705,6 +26454,7 @@
             <w14:uncheckedState w14:val="2610" w14:font="MS Gothic"/>
           </w14:checkbox>
         </w:sdtPr>
+        <w:sdtEndPr/>
         <w:sdtContent>
           <w:r>
             <w:rPr>
@@ -24755,32 +26505,43 @@
             <w14:uncheckedState w14:val="2610" w14:font="MS Gothic"/>
           </w14:checkbox>
         </w:sdtPr>
-        <w:sdtContent>
-          <w:r>
-            <w:rPr>
-              <w:rFonts w:ascii="Segoe UI Symbol" w:hAnsi="Segoe UI Symbol" w:cs="Segoe UI Symbol"/>
-              <w:sz w:val="24"/>
-              <w:szCs w:val="24"/>
-            </w:rPr>
-            <w:t>☑</w:t>
-          </w:r>
-        </w:sdtContent>
-      </w:sdt>
-      <w:r>
-        <w:rPr>
-          <w:rFonts w:ascii="Copperplate Gothic Light" w:hAnsi="Copperplate Gothic Light"/>
-          <w:sz w:val="24"/>
-          <w:szCs w:val="24"/>
-        </w:rPr>
-        <w:t xml:space="preserve"> </w:t>
-      </w:r>
-      <w:r>
-        <w:rPr>
-          <w:rFonts w:ascii="Copperplate Gothic Light" w:hAnsi="Copperplate Gothic Light"/>
-          <w:sz w:val="24"/>
-          <w:szCs w:val="24"/>
-        </w:rPr>
-        <w:t xml:space="preserve">gitignore: ignoring files in git </w:t>
+        <w:sdtEndPr/>
+        <w:sdtContent>
+          <w:r>
+            <w:rPr>
+              <w:rFonts w:ascii="Segoe UI Symbol" w:hAnsi="Segoe UI Symbol" w:cs="Segoe UI Symbol"/>
+              <w:sz w:val="24"/>
+              <w:szCs w:val="24"/>
+            </w:rPr>
+            <w:t>☑</w:t>
+          </w:r>
+        </w:sdtContent>
+      </w:sdt>
+      <w:r>
+        <w:rPr>
+          <w:rFonts w:ascii="Copperplate Gothic Light" w:hAnsi="Copperplate Gothic Light"/>
+          <w:sz w:val="24"/>
+          <w:szCs w:val="24"/>
+        </w:rPr>
+        <w:t xml:space="preserve"> </w:t>
+      </w:r>
+      <w:proofErr w:type="spellStart"/>
+      <w:r>
+        <w:rPr>
+          <w:rFonts w:ascii="Copperplate Gothic Light" w:hAnsi="Copperplate Gothic Light"/>
+          <w:sz w:val="24"/>
+          <w:szCs w:val="24"/>
+        </w:rPr>
+        <w:t>gitignore</w:t>
+      </w:r>
+      <w:proofErr w:type="spellEnd"/>
+      <w:r>
+        <w:rPr>
+          <w:rFonts w:ascii="Copperplate Gothic Light" w:hAnsi="Copperplate Gothic Light"/>
+          <w:sz w:val="24"/>
+          <w:szCs w:val="24"/>
+        </w:rPr>
+        <w:t xml:space="preserve">: ignoring files in git </w:t>
       </w:r>
     </w:p>
     <w:p>
@@ -24805,6 +26566,7 @@
             <w14:uncheckedState w14:val="2610" w14:font="MS Gothic"/>
           </w14:checkbox>
         </w:sdtPr>
+        <w:sdtEndPr/>
         <w:sdtContent>
           <w:r>
             <w:rPr>
@@ -24871,6 +26633,7 @@
             <w14:uncheckedState w14:val="2610" w14:font="MS Gothic"/>
           </w14:checkbox>
         </w:sdtPr>
+        <w:sdtEndPr/>
         <w:sdtContent>
           <w:r>
             <w:rPr>
@@ -24921,6 +26684,7 @@
             <w14:uncheckedState w14:val="2610" w14:font="MS Gothic"/>
           </w14:checkbox>
         </w:sdtPr>
+        <w:sdtEndPr/>
         <w:sdtContent>
           <w:r>
             <w:rPr>
@@ -24971,6 +26735,7 @@
             <w14:uncheckedState w14:val="2610" w14:font="MS Gothic"/>
           </w14:checkbox>
         </w:sdtPr>
+        <w:sdtEndPr/>
         <w:sdtContent>
           <w:r>
             <w:rPr>
@@ -25021,32 +26786,61 @@
             <w14:uncheckedState w14:val="2610" w14:font="MS Gothic"/>
           </w14:checkbox>
         </w:sdtPr>
-        <w:sdtContent>
-          <w:r>
-            <w:rPr>
-              <w:rFonts w:ascii="Segoe UI Symbol" w:hAnsi="Segoe UI Symbol" w:cs="Segoe UI Symbol"/>
-              <w:sz w:val="24"/>
-              <w:szCs w:val="24"/>
-            </w:rPr>
-            <w:t>☑</w:t>
-          </w:r>
-        </w:sdtContent>
-      </w:sdt>
-      <w:r>
-        <w:rPr>
-          <w:rFonts w:ascii="Copperplate Gothic Light" w:hAnsi="Copperplate Gothic Light"/>
-          <w:sz w:val="24"/>
-          <w:szCs w:val="24"/>
-        </w:rPr>
-        <w:t xml:space="preserve"> </w:t>
-      </w:r>
-      <w:r>
-        <w:rPr>
-          <w:rFonts w:ascii="Copperplate Gothic Light" w:hAnsi="Copperplate Gothic Light"/>
-          <w:sz w:val="24"/>
-          <w:szCs w:val="24"/>
-        </w:rPr>
-        <w:t xml:space="preserve">unstaging &amp; unmodifying files in git </w:t>
+        <w:sdtEndPr/>
+        <w:sdtContent>
+          <w:r>
+            <w:rPr>
+              <w:rFonts w:ascii="Segoe UI Symbol" w:hAnsi="Segoe UI Symbol" w:cs="Segoe UI Symbol"/>
+              <w:sz w:val="24"/>
+              <w:szCs w:val="24"/>
+            </w:rPr>
+            <w:t>☑</w:t>
+          </w:r>
+        </w:sdtContent>
+      </w:sdt>
+      <w:r>
+        <w:rPr>
+          <w:rFonts w:ascii="Copperplate Gothic Light" w:hAnsi="Copperplate Gothic Light"/>
+          <w:sz w:val="24"/>
+          <w:szCs w:val="24"/>
+        </w:rPr>
+        <w:t xml:space="preserve"> </w:t>
+      </w:r>
+      <w:proofErr w:type="spellStart"/>
+      <w:r>
+        <w:rPr>
+          <w:rFonts w:ascii="Copperplate Gothic Light" w:hAnsi="Copperplate Gothic Light"/>
+          <w:sz w:val="24"/>
+          <w:szCs w:val="24"/>
+        </w:rPr>
+        <w:t>unstaging</w:t>
+      </w:r>
+      <w:proofErr w:type="spellEnd"/>
+      <w:r>
+        <w:rPr>
+          <w:rFonts w:ascii="Copperplate Gothic Light" w:hAnsi="Copperplate Gothic Light"/>
+          <w:sz w:val="24"/>
+          <w:szCs w:val="24"/>
+        </w:rPr>
+        <w:t xml:space="preserve"> &amp; </w:t>
+      </w:r>
+      <w:proofErr w:type="spellStart"/>
+      <w:r>
+        <w:rPr>
+          <w:rFonts w:ascii="Copperplate Gothic Light" w:hAnsi="Copperplate Gothic Light"/>
+          <w:sz w:val="24"/>
+          <w:szCs w:val="24"/>
+        </w:rPr>
+        <w:t>unmodifying</w:t>
+      </w:r>
+      <w:proofErr w:type="spellEnd"/>
+      <w:r>
+        <w:rPr>
+          <w:rFonts w:ascii="Copperplate Gothic Light" w:hAnsi="Copperplate Gothic Light"/>
+          <w:sz w:val="24"/>
+          <w:szCs w:val="24"/>
+        </w:rPr>
+        <w:t xml:space="preserve"> files in git </w:t>
       </w:r>
     </w:p>
     <w:p>
@@ -25071,32 +26865,43 @@
             <w14:uncheckedState w14:val="2610" w14:font="MS Gothic"/>
           </w14:checkbox>
         </w:sdtPr>
-        <w:sdtContent>
-          <w:r>
-            <w:rPr>
-              <w:rFonts w:ascii="Segoe UI Symbol" w:hAnsi="Segoe UI Symbol" w:cs="Segoe UI Symbol"/>
-              <w:sz w:val="24"/>
-              <w:szCs w:val="24"/>
-            </w:rPr>
-            <w:t>☑</w:t>
-          </w:r>
-        </w:sdtContent>
-      </w:sdt>
-      <w:r>
-        <w:rPr>
-          <w:rFonts w:ascii="Copperplate Gothic Light" w:hAnsi="Copperplate Gothic Light"/>
-          <w:sz w:val="24"/>
-          <w:szCs w:val="24"/>
-        </w:rPr>
-        <w:t xml:space="preserve"> </w:t>
-      </w:r>
-      <w:r>
-        <w:rPr>
-          <w:rFonts w:ascii="Copperplate Gothic Light" w:hAnsi="Copperplate Gothic Light"/>
-          <w:sz w:val="24"/>
-          <w:szCs w:val="24"/>
-        </w:rPr>
-        <w:t xml:space="preserve">github: working with remote </w:t>
+        <w:sdtEndPr/>
+        <w:sdtContent>
+          <w:r>
+            <w:rPr>
+              <w:rFonts w:ascii="Segoe UI Symbol" w:hAnsi="Segoe UI Symbol" w:cs="Segoe UI Symbol"/>
+              <w:sz w:val="24"/>
+              <w:szCs w:val="24"/>
+            </w:rPr>
+            <w:t>☑</w:t>
+          </w:r>
+        </w:sdtContent>
+      </w:sdt>
+      <w:r>
+        <w:rPr>
+          <w:rFonts w:ascii="Copperplate Gothic Light" w:hAnsi="Copperplate Gothic Light"/>
+          <w:sz w:val="24"/>
+          <w:szCs w:val="24"/>
+        </w:rPr>
+        <w:t xml:space="preserve"> </w:t>
+      </w:r>
+      <w:proofErr w:type="spellStart"/>
+      <w:r>
+        <w:rPr>
+          <w:rFonts w:ascii="Copperplate Gothic Light" w:hAnsi="Copperplate Gothic Light"/>
+          <w:sz w:val="24"/>
+          <w:szCs w:val="24"/>
+        </w:rPr>
+        <w:t>github</w:t>
+      </w:r>
+      <w:proofErr w:type="spellEnd"/>
+      <w:r>
+        <w:rPr>
+          <w:rFonts w:ascii="Copperplate Gothic Light" w:hAnsi="Copperplate Gothic Light"/>
+          <w:sz w:val="24"/>
+          <w:szCs w:val="24"/>
+        </w:rPr>
+        <w:t xml:space="preserve">: working with remote </w:t>
       </w:r>
     </w:p>
     <w:p>
@@ -25121,6 +26926,7 @@
             <w14:uncheckedState w14:val="2610" w14:font="MS Gothic"/>
           </w14:checkbox>
         </w:sdtPr>
+        <w:sdtEndPr/>
         <w:sdtContent>
           <w:r>
             <w:rPr>
@@ -25171,6 +26977,7 @@
             <w14:uncheckedState w14:val="2610" w14:font="MS Gothic"/>
           </w14:checkbox>
         </w:sdtPr>
+        <w:sdtEndPr/>
         <w:sdtContent>
           <w:r>
             <w:rPr>
@@ -25221,6 +27028,7 @@
             <w14:uncheckedState w14:val="2610" w14:font="MS Gothic"/>
           </w14:checkbox>
         </w:sdtPr>
+        <w:sdtEndPr/>
         <w:sdtContent>
           <w:r>
             <w:rPr>
@@ -25271,6 +27079,7 @@
             <w14:uncheckedState w14:val="2610" w14:font="MS Gothic"/>
           </w14:checkbox>
         </w:sdtPr>
+        <w:sdtEndPr/>
         <w:sdtContent>
           <w:r>
             <w:rPr>
@@ -25321,6 +27130,7 @@
             <w14:uncheckedState w14:val="2610" w14:font="MS Gothic"/>
           </w14:checkbox>
         </w:sdtPr>
+        <w:sdtEndPr/>
         <w:sdtContent>
           <w:r>
             <w:rPr>
@@ -25371,6 +27181,7 @@
             <w14:uncheckedState w14:val="2610" w14:font="MS Gothic"/>
           </w14:checkbox>
         </w:sdtPr>
+        <w:sdtEndPr/>
         <w:sdtContent>
           <w:r>
             <w:rPr>
@@ -25574,7 +27385,15 @@
     </w:p>
     <w:p>
       <w:r>
-        <w:t xml:space="preserve">- [00:00](https://www.youtube.com/watch?v=sWbUDq4S6Y8&amp;t=0s) </w:t>
+        <w:t>- [</w:t>
+      </w:r>
+      <w:proofErr w:type="gramStart"/>
+      <w:r>
+        <w:t>00:00](</w:t>
+      </w:r>
+      <w:proofErr w:type="gramEnd"/>
+      <w:r>
+        <w:t xml:space="preserve">https://www.youtube.com/watch?v=sWbUDq4S6Y8&amp;t=0s) </w:t>
       </w:r>
       <w:r>
         <w:rPr>
@@ -25588,7 +27407,15 @@
     </w:p>
     <w:p>
       <w:r>
-        <w:t xml:space="preserve">- [02:56](https://www.youtube.com/watch?v=sWbUDq4S6Y8&amp;t=176s) </w:t>
+        <w:t>- [</w:t>
+      </w:r>
+      <w:proofErr w:type="gramStart"/>
+      <w:r>
+        <w:t>02:56](</w:t>
+      </w:r>
+      <w:proofErr w:type="gramEnd"/>
+      <w:r>
+        <w:t xml:space="preserve">https://www.youtube.com/watch?v=sWbUDq4S6Y8&amp;t=176s) </w:t>
       </w:r>
       <w:r>
         <w:rPr>
@@ -25602,7 +27429,15 @@
     </w:p>
     <w:p>
       <w:r>
-        <w:t xml:space="preserve">- [07:35](https://www.youtube.com/watch?v=sWbUDq4S6Y8&amp;t=455s) </w:t>
+        <w:t>- [</w:t>
+      </w:r>
+      <w:proofErr w:type="gramStart"/>
+      <w:r>
+        <w:t>07:35](</w:t>
+      </w:r>
+      <w:proofErr w:type="gramEnd"/>
+      <w:r>
+        <w:t xml:space="preserve">https://www.youtube.com/watch?v=sWbUDq4S6Y8&amp;t=455s) </w:t>
       </w:r>
       <w:r>
         <w:rPr>
@@ -25616,7 +27451,15 @@
     </w:p>
     <w:p>
       <w:r>
-        <w:t xml:space="preserve">- [17:18](https://www.youtube.com/watch?v=sWbUDq4S6Y8&amp;t=1038s) </w:t>
+        <w:t>- [</w:t>
+      </w:r>
+      <w:proofErr w:type="gramStart"/>
+      <w:r>
+        <w:t>17:18](</w:t>
+      </w:r>
+      <w:proofErr w:type="gramEnd"/>
+      <w:r>
+        <w:t xml:space="preserve">https://www.youtube.com/watch?v=sWbUDq4S6Y8&amp;t=1038s) </w:t>
       </w:r>
       <w:r>
         <w:rPr>
@@ -25625,12 +27468,28 @@
         <w:t>🖥️</w:t>
       </w:r>
       <w:r>
-        <w:t xml:space="preserve"> The Linux boot process involves BIOS initialization, bootloader, kernel loading, initramfs, user login, and the initiation of system processes.</w:t>
-      </w:r>
-    </w:p>
-    <w:p>
-      <w:r>
-        <w:t xml:space="preserve">- [26:15](https://www.youtube.com/watch?v=sWbUDq4S6Y8&amp;t=1575s) </w:t>
+        <w:t xml:space="preserve"> The Linux boot process involves BIOS initialization, bootloader, kernel loading, </w:t>
+      </w:r>
+      <w:proofErr w:type="spellStart"/>
+      <w:r>
+        <w:t>initramfs</w:t>
+      </w:r>
+      <w:proofErr w:type="spellEnd"/>
+      <w:r>
+        <w:t>, user login, and the initiation of system processes.</w:t>
+      </w:r>
+    </w:p>
+    <w:p>
+      <w:r>
+        <w:t>- [</w:t>
+      </w:r>
+      <w:proofErr w:type="gramStart"/>
+      <w:r>
+        <w:t>26:15](</w:t>
+      </w:r>
+      <w:proofErr w:type="gramEnd"/>
+      <w:r>
+        <w:t xml:space="preserve">https://www.youtube.com/watch?v=sWbUDq4S6Y8&amp;t=1575s) </w:t>
       </w:r>
       <w:r>
         <w:rPr>
@@ -25653,7 +27512,15 @@
         <w:t>📁</w:t>
       </w:r>
       <w:r>
-        <w:t xml:space="preserve"> Linux distributions have different directories, such as core utilities and other programs, placed under specific directories like /usr and /etc.</w:t>
+        <w:t xml:space="preserve"> Linux distributions have different directories, such as core utilities and other programs, placed under specific directories like /</w:t>
+      </w:r>
+      <w:proofErr w:type="spellStart"/>
+      <w:r>
+        <w:t>usr</w:t>
+      </w:r>
+      <w:proofErr w:type="spellEnd"/>
+      <w:r>
+        <w:t xml:space="preserve"> and /etc.</w:t>
       </w:r>
     </w:p>
     <w:p>
@@ -25920,7 +27787,15 @@
         <w:t>🔑</w:t>
       </w:r>
       <w:r>
-        <w:t xml:space="preserve"> Setting up sudo allows users to run commands with administrative privileges, enhancing security and control on Linux systems.</w:t>
+        <w:t xml:space="preserve"> Setting up </w:t>
+      </w:r>
+      <w:proofErr w:type="spellStart"/>
+      <w:r>
+        <w:t>sudo</w:t>
+      </w:r>
+      <w:proofErr w:type="spellEnd"/>
+      <w:r>
+        <w:t xml:space="preserve"> allows users to run commands with administrative privileges, enhancing security and control on Linux systems.</w:t>
       </w:r>
     </w:p>
     <w:p>
@@ -25934,7 +27809,15 @@
         <w:t>🔌</w:t>
       </w:r>
       <w:r>
-        <w:t xml:space="preserve"> Virtual terminals (VTs) in Linux are like separate text-based interfaces. You can switch between them using Ctrl+Alt+Function keys, useful for troubleshooting graphical issues.</w:t>
+        <w:t xml:space="preserve"> Virtual terminals (VTs) in Linux are like separate text-based interfaces. You can switch between them using </w:t>
+      </w:r>
+      <w:proofErr w:type="spellStart"/>
+      <w:r>
+        <w:t>Ctrl+Alt+Function</w:t>
+      </w:r>
+      <w:proofErr w:type="spellEnd"/>
+      <w:r>
+        <w:t xml:space="preserve"> keys, useful for troubleshooting graphical issues.</w:t>
       </w:r>
     </w:p>
     <w:p>
@@ -25949,7 +27832,15 @@
         <w:t>🖥️</w:t>
       </w:r>
       <w:r>
-        <w:t xml:space="preserve"> Linux distributions have different methods to start and stop the graphical desktop environment, like using display managers or systemctl commands.</w:t>
+        <w:t xml:space="preserve"> Linux distributions have different methods to start and stop the graphical desktop environment, like using display managers or </w:t>
+      </w:r>
+      <w:proofErr w:type="spellStart"/>
+      <w:r>
+        <w:t>systemctl</w:t>
+      </w:r>
+      <w:proofErr w:type="spellEnd"/>
+      <w:r>
+        <w:t xml:space="preserve"> commands.</w:t>
       </w:r>
     </w:p>
     <w:p>
@@ -26019,7 +27910,15 @@
         <w:t>♂️</w:t>
       </w:r>
       <w:r>
-        <w:t xml:space="preserve"> To update the database used by the locate command, run updatedb as the root user.</w:t>
+        <w:t xml:space="preserve"> To update the database used by the locate command, run </w:t>
+      </w:r>
+      <w:proofErr w:type="spellStart"/>
+      <w:r>
+        <w:t>updatedb</w:t>
+      </w:r>
+      <w:proofErr w:type="spellEnd"/>
+      <w:r>
+        <w:t xml:space="preserve"> as the root user.</w:t>
       </w:r>
     </w:p>
     <w:p>
@@ -26033,7 +27932,15 @@
         <w:t>🃏</w:t>
       </w:r>
       <w:r>
-        <w:t xml:space="preserve"> You can use wildcards like * and ? to search for files with specific characters or patterns in their names.</w:t>
+        <w:t xml:space="preserve"> You can use wildcards like * </w:t>
+      </w:r>
+      <w:proofErr w:type="gramStart"/>
+      <w:r>
+        <w:t>and ?</w:t>
+      </w:r>
+      <w:proofErr w:type="gramEnd"/>
+      <w:r>
+        <w:t xml:space="preserve"> to search for files with specific characters or patterns in their names.</w:t>
       </w:r>
     </w:p>
     <w:p>
@@ -26061,7 +27968,23 @@
         <w:t>📦</w:t>
       </w:r>
       <w:r>
-        <w:t xml:space="preserve"> Package management in Linux involves low-level tools (e.g., dpkg or RPM) and high-level tools (e.g., apt-get, dnf, yum, zipper) for installing, removing, and managing software packages.</w:t>
+        <w:t xml:space="preserve"> Package management in Linux involves low-level tools (e.g., </w:t>
+      </w:r>
+      <w:proofErr w:type="spellStart"/>
+      <w:r>
+        <w:t>dpkg</w:t>
+      </w:r>
+      <w:proofErr w:type="spellEnd"/>
+      <w:r>
+        <w:t xml:space="preserve"> or RPM) and high-level tools (e.g., apt-get, </w:t>
+      </w:r>
+      <w:proofErr w:type="spellStart"/>
+      <w:r>
+        <w:t>dnf</w:t>
+      </w:r>
+      <w:proofErr w:type="spellEnd"/>
+      <w:r>
+        <w:t>, yum, zipper) for installing, removing, and managing software packages.</w:t>
       </w:r>
     </w:p>
     <w:p>
@@ -26079,6 +28002,7 @@
       </w:r>
     </w:p>
     <w:p>
+      <w:proofErr w:type="gramStart"/>
       <w:r>
         <w:t xml:space="preserve">03:38:40 </w:t>
       </w:r>
@@ -26089,7 +28013,11 @@
         <w:t>⏳</w:t>
       </w:r>
       <w:r>
-        <w:t xml:space="preserve"> Processes can be of different types, including running, sleeping, and zombie states, each managed by the scheduler to allocate CPU time.</w:t>
+        <w:t xml:space="preserve"> Processes</w:t>
+      </w:r>
+      <w:proofErr w:type="gramEnd"/>
+      <w:r>
+        <w:t xml:space="preserve"> can be of different types, including running, sleeping, and zombie states, each managed by the scheduler to allocate CPU time.</w:t>
       </w:r>
     </w:p>
     <w:p>
@@ -26103,7 +28031,15 @@
         <w:t>🚫</w:t>
       </w:r>
       <w:r>
-        <w:t xml:space="preserve"> To terminate a process, the kill command followed by the process ID (PID) can be used, but users can only kill their own processes unless they have root access.</w:t>
+        <w:t xml:space="preserve"> </w:t>
+      </w:r>
+      <w:proofErr w:type="gramStart"/>
+      <w:r>
+        <w:t>To</w:t>
+      </w:r>
+      <w:proofErr w:type="gramEnd"/>
+      <w:r>
+        <w:t xml:space="preserve"> terminate a process, the kill command followed by the process ID (PID) can be used, but users can only kill their own processes unless they have root access.</w:t>
       </w:r>
     </w:p>
     <w:p>
@@ -26117,7 +28053,39 @@
         <w:t>👤</w:t>
       </w:r>
       <w:r>
-        <w:t xml:space="preserve"> Linux identifies users by real user ID (ruid) and effective user ID (euid), and groups by real group ID (rgid) and effective group ID (egid) for access control.</w:t>
+        <w:t xml:space="preserve"> Linux identifies users by real user ID (</w:t>
+      </w:r>
+      <w:proofErr w:type="spellStart"/>
+      <w:r>
+        <w:t>ruid</w:t>
+      </w:r>
+      <w:proofErr w:type="spellEnd"/>
+      <w:r>
+        <w:t>) and effective user ID (</w:t>
+      </w:r>
+      <w:proofErr w:type="spellStart"/>
+      <w:r>
+        <w:t>euid</w:t>
+      </w:r>
+      <w:proofErr w:type="spellEnd"/>
+      <w:r>
+        <w:t>), and groups by real group ID (</w:t>
+      </w:r>
+      <w:proofErr w:type="spellStart"/>
+      <w:r>
+        <w:t>rgid</w:t>
+      </w:r>
+      <w:proofErr w:type="spellEnd"/>
+      <w:r>
+        <w:t>) and effective group ID (</w:t>
+      </w:r>
+      <w:proofErr w:type="spellStart"/>
+      <w:r>
+        <w:t>egid</w:t>
+      </w:r>
+      <w:proofErr w:type="spellEnd"/>
+      <w:r>
+        <w:t>) for access control.</w:t>
       </w:r>
     </w:p>
     <w:p>
@@ -26149,6 +28117,7 @@
       </w:r>
     </w:p>
     <w:p>
+      <w:proofErr w:type="gramStart"/>
       <w:r>
         <w:t xml:space="preserve">03:46:00 </w:t>
       </w:r>
@@ -26159,7 +28128,11 @@
         <w:t>⏳</w:t>
       </w:r>
       <w:r>
-        <w:t xml:space="preserve"> The top command provides real-time monitoring of system performance, including CPU and memory usage.</w:t>
+        <w:t xml:space="preserve"> The</w:t>
+      </w:r>
+      <w:proofErr w:type="gramEnd"/>
+      <w:r>
+        <w:t xml:space="preserve"> top command provides real-time monitoring of system performance, including CPU and memory usage.</w:t>
       </w:r>
     </w:p>
     <w:p>
@@ -26216,7 +28189,15 @@
         <w:t>📁</w:t>
       </w:r>
       <w:r>
-        <w:t xml:space="preserve"> The root directory, often represented as "/", is the starting point of the Linux file system hierarchy.</w:t>
+        <w:t xml:space="preserve"> </w:t>
+      </w:r>
+      <w:proofErr w:type="gramStart"/>
+      <w:r>
+        <w:t>The</w:t>
+      </w:r>
+      <w:proofErr w:type="gramEnd"/>
+      <w:r>
+        <w:t xml:space="preserve"> root directory, often represented as "/", is the starting point of the Linux file system hierarchy.</w:t>
       </w:r>
     </w:p>
     <w:p>
@@ -26258,7 +28239,15 @@
         <w:t>📂</w:t>
       </w:r>
       <w:r>
-        <w:t xml:space="preserve"> Linux directories like "/home," "/bin," and "/etc" have specific purposes, such as user home directories and system configuration files.</w:t>
+        <w:t xml:space="preserve"> Linux directories like "/home," "/bin," and "/</w:t>
+      </w:r>
+      <w:proofErr w:type="spellStart"/>
+      <w:r>
+        <w:t>etc</w:t>
+      </w:r>
+      <w:proofErr w:type="spellEnd"/>
+      <w:r>
+        <w:t>" have specific purposes, such as user home directories and system configuration files.</w:t>
       </w:r>
     </w:p>
     <w:p>
@@ -26286,7 +28275,15 @@
         <w:t>📝</w:t>
       </w:r>
       <w:r>
-        <w:t xml:space="preserve"> Linux offers text editors like Nano, Gedit, Vi, and Emacs for various purposes.</w:t>
+        <w:t xml:space="preserve"> Linux offers text editors like Nano, </w:t>
+      </w:r>
+      <w:proofErr w:type="spellStart"/>
+      <w:r>
+        <w:t>Gedit</w:t>
+      </w:r>
+      <w:proofErr w:type="spellEnd"/>
+      <w:r>
+        <w:t>, Vi, and Emacs for various purposes.</w:t>
       </w:r>
     </w:p>
     <w:p>
@@ -26384,7 +28381,15 @@
         <w:t>💻</w:t>
       </w:r>
       <w:r>
-        <w:t xml:space="preserve"> The shell environment variable points to the default command shell, while PS1 is used to customize the command line prompt in Linux.</w:t>
+        <w:t xml:space="preserve"> </w:t>
+      </w:r>
+      <w:proofErr w:type="gramStart"/>
+      <w:r>
+        <w:t>The</w:t>
+      </w:r>
+      <w:proofErr w:type="gramEnd"/>
+      <w:r>
+        <w:t xml:space="preserve"> shell environment variable points to the default command shell, while PS1 is used to customize the command line prompt in Linux.</w:t>
       </w:r>
     </w:p>
     <w:p>
@@ -26398,7 +28403,23 @@
         <w:t>🔍</w:t>
       </w:r>
       <w:r>
-        <w:t xml:space="preserve"> The history command in Linux allows you to recall previously executed commands, and you can use keyboard shortcuts and Ctrl+R for reverse search.</w:t>
+        <w:t xml:space="preserve"> </w:t>
+      </w:r>
+      <w:proofErr w:type="gramStart"/>
+      <w:r>
+        <w:t>The</w:t>
+      </w:r>
+      <w:proofErr w:type="gramEnd"/>
+      <w:r>
+        <w:t xml:space="preserve"> history command in Linux allows you to recall previously executed commands, and you can use keyboard shortcuts and </w:t>
+      </w:r>
+      <w:proofErr w:type="spellStart"/>
+      <w:r>
+        <w:t>Ctrl+R</w:t>
+      </w:r>
+      <w:proofErr w:type="spellEnd"/>
+      <w:r>
+        <w:t xml:space="preserve"> for reverse search.</w:t>
       </w:r>
     </w:p>
     <w:p>
@@ -26412,7 +28433,15 @@
         <w:t>🔐</w:t>
       </w:r>
       <w:r>
-        <w:t xml:space="preserve"> Linux file permissions include read, write, and execute permissions for owners, groups, and others, which can be manipulated using the chmod command.</w:t>
+        <w:t xml:space="preserve"> Linux file permissions include read, write, and execute permissions for owners, groups, and others, which can be manipulated using the </w:t>
+      </w:r>
+      <w:proofErr w:type="spellStart"/>
+      <w:r>
+        <w:t>chmod</w:t>
+      </w:r>
+      <w:proofErr w:type="spellEnd"/>
+      <w:r>
+        <w:t xml:space="preserve"> command.</w:t>
       </w:r>
     </w:p>
     <w:p>
@@ -26440,7 +28469,15 @@
         <w:t>🪚</w:t>
       </w:r>
       <w:r>
-        <w:t xml:space="preserve"> The 'split' command divides large files into smaller segments for easier handling.</w:t>
+        <w:t xml:space="preserve"> </w:t>
+      </w:r>
+      <w:proofErr w:type="gramStart"/>
+      <w:r>
+        <w:t>The</w:t>
+      </w:r>
+      <w:proofErr w:type="gramEnd"/>
+      <w:r>
+        <w:t xml:space="preserve"> 'split' command divides large files into smaller segments for easier handling.</w:t>
       </w:r>
     </w:p>
     <w:p>
@@ -26469,7 +28506,15 @@
         <w:t>🔍</w:t>
       </w:r>
       <w:r>
-        <w:t xml:space="preserve"> The 'strings' command extracts human-readable content from binary files.</w:t>
+        <w:t xml:space="preserve"> </w:t>
+      </w:r>
+      <w:proofErr w:type="gramStart"/>
+      <w:r>
+        <w:t>The</w:t>
+      </w:r>
+      <w:proofErr w:type="gramEnd"/>
+      <w:r>
+        <w:t xml:space="preserve"> 'strings' command extracts human-readable content from binary files.</w:t>
       </w:r>
     </w:p>
     <w:p>
@@ -26497,7 +28542,23 @@
         <w:t>🌐</w:t>
       </w:r>
       <w:r>
-        <w:t xml:space="preserve"> Non-graphical browsers like wget are useful for downloading files, handling large or recursive downloads, and performing actions from the command line or scripts.</w:t>
+        <w:t xml:space="preserve"> </w:t>
+      </w:r>
+      <w:proofErr w:type="gramStart"/>
+      <w:r>
+        <w:t>Non-graphical</w:t>
+      </w:r>
+      <w:proofErr w:type="gramEnd"/>
+      <w:r>
+        <w:t xml:space="preserve"> browsers like </w:t>
+      </w:r>
+      <w:proofErr w:type="spellStart"/>
+      <w:r>
+        <w:t>wget</w:t>
+      </w:r>
+      <w:proofErr w:type="spellEnd"/>
+      <w:r>
+        <w:t xml:space="preserve"> are useful for downloading files, handling large or recursive downloads, and performing actions from the command line or scripts.</w:t>
       </w:r>
     </w:p>
     <w:p>
@@ -26531,13 +28592,31 @@
     <w:p/>
     <w:p>
       <w:r>
-        <w:t>so basically I would use git to note down my own changes and to share these changes use github right?</w:t>
-      </w:r>
-    </w:p>
-    <w:p>
+        <w:t xml:space="preserve">so </w:t>
+      </w:r>
+      <w:proofErr w:type="gramStart"/>
+      <w:r>
+        <w:t>basically</w:t>
+      </w:r>
+      <w:proofErr w:type="gramEnd"/>
+      <w:r>
+        <w:t xml:space="preserve"> I would use git to note down my own changes and to share these changes use </w:t>
+      </w:r>
+      <w:proofErr w:type="spellStart"/>
+      <w:r>
+        <w:t>github</w:t>
+      </w:r>
+      <w:proofErr w:type="spellEnd"/>
+      <w:r>
+        <w:t xml:space="preserve"> right?</w:t>
+      </w:r>
+    </w:p>
+    <w:p>
+      <w:proofErr w:type="spellStart"/>
       <w:r>
         <w:t>ChatGPT</w:t>
       </w:r>
+      <w:proofErr w:type="spellEnd"/>
     </w:p>
     <w:p>
       <w:r>
@@ -26576,7 +28655,51 @@
           <w:szCs w:val="21"/>
           <w14:ligatures w14:val="none"/>
         </w:rPr>
-        <w:t>so basically I would use git to note down my own changes and to share these changes use github right?</w:t>
+        <w:t xml:space="preserve">so </w:t>
+      </w:r>
+      <w:proofErr w:type="gramStart"/>
+      <w:r>
+        <w:rPr>
+          <w:rFonts w:ascii="Papyrus" w:eastAsia="Times New Roman" w:hAnsi="Papyrus" w:cs="Segoe UI"/>
+          <w:kern w:val="0"/>
+          <w:sz w:val="21"/>
+          <w:szCs w:val="21"/>
+          <w14:ligatures w14:val="none"/>
+        </w:rPr>
+        <w:t>basically</w:t>
+      </w:r>
+      <w:proofErr w:type="gramEnd"/>
+      <w:r>
+        <w:rPr>
+          <w:rFonts w:ascii="Papyrus" w:eastAsia="Times New Roman" w:hAnsi="Papyrus" w:cs="Segoe UI"/>
+          <w:kern w:val="0"/>
+          <w:sz w:val="21"/>
+          <w:szCs w:val="21"/>
+          <w14:ligatures w14:val="none"/>
+        </w:rPr>
+        <w:t xml:space="preserve"> I would use git to note down my own changes and to share these changes use </w:t>
+      </w:r>
+      <w:proofErr w:type="spellStart"/>
+      <w:r>
+        <w:rPr>
+          <w:rFonts w:ascii="Papyrus" w:eastAsia="Times New Roman" w:hAnsi="Papyrus" w:cs="Segoe UI"/>
+          <w:kern w:val="0"/>
+          <w:sz w:val="21"/>
+          <w:szCs w:val="21"/>
+          <w14:ligatures w14:val="none"/>
+        </w:rPr>
+        <w:t>github</w:t>
+      </w:r>
+      <w:proofErr w:type="spellEnd"/>
+      <w:r>
+        <w:rPr>
+          <w:rFonts w:ascii="Papyrus" w:eastAsia="Times New Roman" w:hAnsi="Papyrus" w:cs="Segoe UI"/>
+          <w:kern w:val="0"/>
+          <w:sz w:val="21"/>
+          <w:szCs w:val="21"/>
+          <w14:ligatures w14:val="none"/>
+        </w:rPr>
+        <w:t xml:space="preserve"> right?</w:t>
       </w:r>
     </w:p>
     <w:p>
@@ -26591,6 +28714,7 @@
           <w14:ligatures w14:val="none"/>
         </w:rPr>
       </w:pPr>
+      <w:proofErr w:type="spellStart"/>
       <w:r>
         <w:rPr>
           <w:rFonts w:ascii="Segoe UI" w:eastAsia="Times New Roman" w:hAnsi="Segoe UI" w:cs="Segoe UI"/>
@@ -26601,6 +28725,7 @@
         </w:rPr>
         <w:t>ChatGPT</w:t>
       </w:r>
+      <w:proofErr w:type="spellEnd"/>
     </w:p>
     <w:p>
       <w:pPr>
@@ -26729,7 +28854,21 @@
         <w:rPr>
           <w:rFonts w:ascii="Copperplate Gothic Light" w:hAnsi="Copperplate Gothic Light" w:cs="Arial"/>
         </w:rPr>
-        <w:t xml:space="preserve">To begin, kindly utilize Harpa AI's YouTube video summarization feature. Ensure that you select the nested option for the summarization process. </w:t>
+        <w:t xml:space="preserve">To begin, kindly utilize </w:t>
+      </w:r>
+      <w:proofErr w:type="spellStart"/>
+      <w:r>
+        <w:rPr>
+          <w:rFonts w:ascii="Copperplate Gothic Light" w:hAnsi="Copperplate Gothic Light" w:cs="Arial"/>
+        </w:rPr>
+        <w:t>Harpa</w:t>
+      </w:r>
+      <w:proofErr w:type="spellEnd"/>
+      <w:r>
+        <w:rPr>
+          <w:rFonts w:ascii="Copperplate Gothic Light" w:hAnsi="Copperplate Gothic Light" w:cs="Arial"/>
+        </w:rPr>
+        <w:t xml:space="preserve"> AI's YouTube video summarization feature. Ensure that you select the nested option for the summarization process. </w:t>
       </w:r>
     </w:p>
     <w:p>
@@ -26802,7 +28941,43 @@
           <w:color w:val="C5C5D2"/>
           <w:shd w:val="clear" w:color="auto" w:fill="343541"/>
         </w:rPr>
-        <w:t xml:space="preserve">I did not understand the following summary. Please make me understand by providing practical and simple exaple along with appropriate details. - [00:03](https://www.youtube.com/watch?v=IJLIUxah7ps&amp;list=PLBfufR7vyJJ4du5ANexy0SuQ0J7KhRcjI&amp;index=59) </w:t>
+        <w:t xml:space="preserve">I did not understand the following summary. Please make me understand by providing practical and simple </w:t>
+      </w:r>
+      <w:proofErr w:type="spellStart"/>
+      <w:r>
+        <w:rPr>
+          <w:rFonts w:ascii="Segoe UI" w:hAnsi="Segoe UI" w:cs="Segoe UI"/>
+          <w:color w:val="C5C5D2"/>
+          <w:shd w:val="clear" w:color="auto" w:fill="343541"/>
+        </w:rPr>
+        <w:t>exaple</w:t>
+      </w:r>
+      <w:proofErr w:type="spellEnd"/>
+      <w:r>
+        <w:rPr>
+          <w:rFonts w:ascii="Segoe UI" w:hAnsi="Segoe UI" w:cs="Segoe UI"/>
+          <w:color w:val="C5C5D2"/>
+          <w:shd w:val="clear" w:color="auto" w:fill="343541"/>
+        </w:rPr>
+        <w:t xml:space="preserve"> along with appropriate details. - [</w:t>
+      </w:r>
+      <w:proofErr w:type="gramStart"/>
+      <w:r>
+        <w:rPr>
+          <w:rFonts w:ascii="Segoe UI" w:hAnsi="Segoe UI" w:cs="Segoe UI"/>
+          <w:color w:val="C5C5D2"/>
+          <w:shd w:val="clear" w:color="auto" w:fill="343541"/>
+        </w:rPr>
+        <w:t>00:03](</w:t>
+      </w:r>
+      <w:proofErr w:type="gramEnd"/>
+      <w:r>
+        <w:rPr>
+          <w:rFonts w:ascii="Segoe UI" w:hAnsi="Segoe UI" w:cs="Segoe UI"/>
+          <w:color w:val="C5C5D2"/>
+          <w:shd w:val="clear" w:color="auto" w:fill="343541"/>
+        </w:rPr>
+        <w:t xml:space="preserve">https://www.youtube.com/watch?v=IJLIUxah7ps&amp;list=PLBfufR7vyJJ4du5ANexy0SuQ0J7KhRcjI&amp;index=59) </w:t>
       </w:r>
       <w:r>
         <w:rPr>
@@ -26818,7 +28993,25 @@
           <w:color w:val="C5C5D2"/>
           <w:shd w:val="clear" w:color="auto" w:fill="343541"/>
         </w:rPr>
-        <w:t xml:space="preserve"> Introduction to AWS Outposts - AWS Outposts is a fully managed service providing AWS infrastructure services, APIs, and tools in your data center or on-premise facility. - It offers a consistent hybrid experience by running AWS services on physical servers at your location. - AWS Outposts is essentially a rack of servers running AWS services. - [00:30](https://www.youtube.com/watch?v=IJLIUxah7ps&amp;list=PLBfufR7vyJJ4du5ANexy0SuQ0J7KhRcjI&amp;index=59) </w:t>
+        <w:t xml:space="preserve"> Introduction to AWS Outposts - AWS Outposts is a fully managed service providing AWS infrastructure services, APIs, and tools in your data center or on-premise facility. - It offers a consistent hybrid experience by running AWS services on physical servers at your location. - AWS Outposts is essentially a rack of servers running AWS services. - [</w:t>
+      </w:r>
+      <w:proofErr w:type="gramStart"/>
+      <w:r>
+        <w:rPr>
+          <w:rFonts w:ascii="Segoe UI" w:hAnsi="Segoe UI" w:cs="Segoe UI"/>
+          <w:color w:val="C5C5D2"/>
+          <w:shd w:val="clear" w:color="auto" w:fill="343541"/>
+        </w:rPr>
+        <w:t>00:30](</w:t>
+      </w:r>
+      <w:proofErr w:type="gramEnd"/>
+      <w:r>
+        <w:rPr>
+          <w:rFonts w:ascii="Segoe UI" w:hAnsi="Segoe UI" w:cs="Segoe UI"/>
+          <w:color w:val="C5C5D2"/>
+          <w:shd w:val="clear" w:color="auto" w:fill="343541"/>
+        </w:rPr>
+        <w:t xml:space="preserve">https://www.youtube.com/watch?v=IJLIUxah7ps&amp;list=PLBfufR7vyJJ4du5ANexy0SuQ0J7KhRcjI&amp;index=59) </w:t>
       </w:r>
       <w:r>
         <w:rPr>
@@ -26834,7 +29027,25 @@
           <w:color w:val="C5C5D2"/>
           <w:shd w:val="clear" w:color="auto" w:fill="343541"/>
         </w:rPr>
-        <w:t xml:space="preserve"> Understanding Rack Servers - A rack is a frame designed to hold and organize IT equipment. - The industry-standard rack is 42U, which is 7 feet high. - Rack units (U) are used to measure equipment height, with 1U equal to 1.75 inches. - Different equipment sizes, such as 1U, 2U, 3U, or 4U, can be placed in a rack. - [01:25](https://www.youtube.com/watch?v=IJLIUxah7ps&amp;list=PLBfufR7vyJJ4du5ANexy0SuQ0J7KhRcjI&amp;index=59) </w:t>
+        <w:t xml:space="preserve"> Understanding Rack Servers - A rack is a frame designed to hold and organize IT equipment. - The industry-standard rack is 42U, which is 7 feet high. - Rack units (U) are used to measure equipment height, with 1U equal to 1.75 inches. - Different equipment sizes, such as 1U, 2U, 3U, or 4U, can be placed in a rack. - [</w:t>
+      </w:r>
+      <w:proofErr w:type="gramStart"/>
+      <w:r>
+        <w:rPr>
+          <w:rFonts w:ascii="Segoe UI" w:hAnsi="Segoe UI" w:cs="Segoe UI"/>
+          <w:color w:val="C5C5D2"/>
+          <w:shd w:val="clear" w:color="auto" w:fill="343541"/>
+        </w:rPr>
+        <w:t>01:25](</w:t>
+      </w:r>
+      <w:proofErr w:type="gramEnd"/>
+      <w:r>
+        <w:rPr>
+          <w:rFonts w:ascii="Segoe UI" w:hAnsi="Segoe UI" w:cs="Segoe UI"/>
+          <w:color w:val="C5C5D2"/>
+          <w:shd w:val="clear" w:color="auto" w:fill="343541"/>
+        </w:rPr>
+        <w:t xml:space="preserve">https://www.youtube.com/watch?v=IJLIUxah7ps&amp;list=PLBfufR7vyJJ4du5ANexy0SuQ0J7KhRcjI&amp;index=59) </w:t>
       </w:r>
       <w:r>
         <w:rPr>
@@ -26865,7 +29076,7 @@
 </file>
 
 <file path=word/numbering.xml><?xml version="1.0" encoding="utf-8"?>
-<w:numbering xmlns:wpc="http://schemas.microsoft.com/office/word/2010/wordprocessingCanvas" xmlns:cx="http://schemas.microsoft.com/office/drawing/2014/chartex" xmlns:cx1="http://schemas.microsoft.com/office/drawing/2015/9/8/chartex" xmlns:cx2="http://schemas.microsoft.com/office/drawing/2015/10/21/chartex" xmlns:cx3="http://schemas.microsoft.com/office/drawing/2016/5/9/chartex" xmlns:cx4="http://schemas.microsoft.com/office/drawing/2016/5/10/chartex" xmlns:cx5="http://schemas.microsoft.com/office/drawing/2016/5/11/chartex" xmlns:cx6="http://schemas.microsoft.com/office/drawing/2016/5/12/chartex" xmlns:cx7="http://schemas.microsoft.com/office/drawing/2016/5/13/chartex" xmlns:cx8="http://schemas.microsoft.com/office/drawing/2016/5/14/chartex" xmlns:mc="http://schemas.openxmlformats.org/markup-compatibility/2006" xmlns:aink="http://schemas.microsoft.com/office/drawing/2016/ink" xmlns:am3d="http://schemas.microsoft.com/office/drawing/2017/model3d" xmlns:o="urn:schemas-microsoft-com:office:office" xmlns:oel="http://schemas.microsoft.com/office/2019/extlst" xmlns:r="http://schemas.openxmlformats.org/officeDocument/2006/relationships" xmlns:m="http://schemas.openxmlformats.org/officeDocument/2006/math" xmlns:v="urn:schemas-microsoft-com:vml" xmlns:wp14="http://schemas.microsoft.com/office/word/2010/wordprocessingDrawing" xmlns:wp="http://schemas.openxmlformats.org/drawingml/2006/wordprocessingDrawing" xmlns:w10="urn:schemas-microsoft-com:office:word" xmlns:w="http://schemas.openxmlformats.org/wordprocessingml/2006/main" xmlns:w14="http://schemas.microsoft.com/office/word/2010/wordml" xmlns:w15="http://schemas.microsoft.com/office/word/2012/wordml" xmlns:w16cex="http://schemas.microsoft.com/office/word/2018/wordml/cex" xmlns:w16cid="http://schemas.microsoft.com/office/word/2016/wordml/cid" xmlns:w16="http://schemas.microsoft.com/office/word/2018/wordml" xmlns:w16sdtdh="http://schemas.microsoft.com/office/word/2020/wordml/sdtdatahash" xmlns:w16se="http://schemas.microsoft.com/office/word/2015/wordml/symex" xmlns:wpg="http://schemas.microsoft.com/office/word/2010/wordprocessingGroup" xmlns:wpi="http://schemas.microsoft.com/office/word/2010/wordprocessingInk" xmlns:wne="http://schemas.microsoft.com/office/word/2006/wordml" xmlns:wps="http://schemas.microsoft.com/office/word/2010/wordprocessingShape" mc:Ignorable="w14 w15 w16se w16cid w16 w16cex w16sdtdh wp14">
+<w:numbering xmlns:wpc="http://schemas.microsoft.com/office/word/2010/wordprocessingCanvas" xmlns:cx="http://schemas.microsoft.com/office/drawing/2014/chartex" xmlns:cx1="http://schemas.microsoft.com/office/drawing/2015/9/8/chartex" xmlns:cx2="http://schemas.microsoft.com/office/drawing/2015/10/21/chartex" xmlns:cx3="http://schemas.microsoft.com/office/drawing/2016/5/9/chartex" xmlns:cx4="http://schemas.microsoft.com/office/drawing/2016/5/10/chartex" xmlns:cx5="http://schemas.microsoft.com/office/drawing/2016/5/11/chartex" xmlns:cx6="http://schemas.microsoft.com/office/drawing/2016/5/12/chartex" xmlns:cx7="http://schemas.microsoft.com/office/drawing/2016/5/13/chartex" xmlns:cx8="http://schemas.microsoft.com/office/drawing/2016/5/14/chartex" xmlns:mc="http://schemas.openxmlformats.org/markup-compatibility/2006" xmlns:aink="http://schemas.microsoft.com/office/drawing/2016/ink" xmlns:am3d="http://schemas.microsoft.com/office/drawing/2017/model3d" xmlns:o="urn:schemas-microsoft-com:office:office" xmlns:r="http://schemas.openxmlformats.org/officeDocument/2006/relationships" xmlns:m="http://schemas.openxmlformats.org/officeDocument/2006/math" xmlns:v="urn:schemas-microsoft-com:vml" xmlns:wp14="http://schemas.microsoft.com/office/word/2010/wordprocessingDrawing" xmlns:wp="http://schemas.openxmlformats.org/drawingml/2006/wordprocessingDrawing" xmlns:w10="urn:schemas-microsoft-com:office:word" xmlns:w="http://schemas.openxmlformats.org/wordprocessingml/2006/main" xmlns:w14="http://schemas.microsoft.com/office/word/2010/wordml" xmlns:w15="http://schemas.microsoft.com/office/word/2012/wordml" xmlns:w16cex="http://schemas.microsoft.com/office/word/2018/wordml/cex" xmlns:w16cid="http://schemas.microsoft.com/office/word/2016/wordml/cid" xmlns:w16="http://schemas.microsoft.com/office/word/2018/wordml" xmlns:w16sdtdh="http://schemas.microsoft.com/office/word/2020/wordml/sdtdatahash" xmlns:w16se="http://schemas.microsoft.com/office/word/2015/wordml/symex" xmlns:wpg="http://schemas.microsoft.com/office/word/2010/wordprocessingGroup" xmlns:wpi="http://schemas.microsoft.com/office/word/2010/wordprocessingInk" xmlns:wne="http://schemas.microsoft.com/office/word/2006/wordml" xmlns:wps="http://schemas.microsoft.com/office/word/2010/wordprocessingShape" mc:Ignorable="w14 w15 w16se w16cid w16 w16cex w16sdtdh wp14">
   <w:abstractNum w:abstractNumId="0" w15:restartNumberingAfterBreak="0">
     <w:nsid w:val="05497779"/>
     <w:multiLevelType w:val="multilevel"/>
@@ -29946,10 +32157,10 @@
       </w:rPr>
     </w:lvl>
   </w:abstractNum>
-  <w:num w:numId="1" w16cid:durableId="26610398">
+  <w:num w:numId="1">
     <w:abstractNumId w:val="6"/>
   </w:num>
-  <w:num w:numId="2" w16cid:durableId="989601402">
+  <w:num w:numId="2">
     <w:abstractNumId w:val="4"/>
     <w:lvlOverride w:ilvl="0">
       <w:startOverride w:val="1"/>
@@ -29979,7 +32190,7 @@
       <w:startOverride w:val="1"/>
     </w:lvlOverride>
   </w:num>
-  <w:num w:numId="3" w16cid:durableId="603421940">
+  <w:num w:numId="3">
     <w:abstractNumId w:val="20"/>
     <w:lvlOverride w:ilvl="0">
       <w:startOverride w:val="1"/>
@@ -30009,13 +32220,13 @@
       <w:startOverride w:val="1"/>
     </w:lvlOverride>
   </w:num>
-  <w:num w:numId="4" w16cid:durableId="1942489009">
+  <w:num w:numId="4">
     <w:abstractNumId w:val="14"/>
   </w:num>
-  <w:num w:numId="5" w16cid:durableId="9575043">
+  <w:num w:numId="5">
     <w:abstractNumId w:val="12"/>
   </w:num>
-  <w:num w:numId="6" w16cid:durableId="34698343">
+  <w:num w:numId="6">
     <w:abstractNumId w:val="17"/>
     <w:lvlOverride w:ilvl="0">
       <w:startOverride w:val="1"/>
@@ -30045,16 +32256,16 @@
       <w:startOverride w:val="1"/>
     </w:lvlOverride>
   </w:num>
-  <w:num w:numId="7" w16cid:durableId="864634459">
+  <w:num w:numId="7">
     <w:abstractNumId w:val="23"/>
   </w:num>
-  <w:num w:numId="8" w16cid:durableId="893735813">
+  <w:num w:numId="8">
     <w:abstractNumId w:val="16"/>
   </w:num>
-  <w:num w:numId="9" w16cid:durableId="459764276">
+  <w:num w:numId="9">
     <w:abstractNumId w:val="11"/>
   </w:num>
-  <w:num w:numId="10" w16cid:durableId="1834026352">
+  <w:num w:numId="10">
     <w:abstractNumId w:val="3"/>
     <w:lvlOverride w:ilvl="0">
       <w:startOverride w:val="1"/>
@@ -30084,7 +32295,7 @@
       <w:startOverride w:val="1"/>
     </w:lvlOverride>
   </w:num>
-  <w:num w:numId="11" w16cid:durableId="818426023">
+  <w:num w:numId="11">
     <w:abstractNumId w:val="2"/>
     <w:lvlOverride w:ilvl="0">
       <w:startOverride w:val="1"/>
@@ -30112,64 +32323,64 @@
       <w:startOverride w:val="1"/>
     </w:lvlOverride>
   </w:num>
-  <w:num w:numId="12" w16cid:durableId="1400401987">
+  <w:num w:numId="12">
     <w:abstractNumId w:val="4"/>
   </w:num>
-  <w:num w:numId="13" w16cid:durableId="167404125">
+  <w:num w:numId="13">
     <w:abstractNumId w:val="17"/>
   </w:num>
-  <w:num w:numId="14" w16cid:durableId="196965452">
+  <w:num w:numId="14">
     <w:abstractNumId w:val="22"/>
   </w:num>
-  <w:num w:numId="15" w16cid:durableId="1921022883">
+  <w:num w:numId="15">
     <w:abstractNumId w:val="21"/>
   </w:num>
-  <w:num w:numId="16" w16cid:durableId="2090540229">
+  <w:num w:numId="16">
     <w:abstractNumId w:val="28"/>
   </w:num>
-  <w:num w:numId="17" w16cid:durableId="590355892">
+  <w:num w:numId="17">
     <w:abstractNumId w:val="8"/>
   </w:num>
-  <w:num w:numId="18" w16cid:durableId="1562786779">
+  <w:num w:numId="18">
     <w:abstractNumId w:val="25"/>
   </w:num>
-  <w:num w:numId="19" w16cid:durableId="1586723813">
+  <w:num w:numId="19">
     <w:abstractNumId w:val="15"/>
   </w:num>
-  <w:num w:numId="20" w16cid:durableId="150606165">
+  <w:num w:numId="20">
     <w:abstractNumId w:val="7"/>
   </w:num>
-  <w:num w:numId="21" w16cid:durableId="1752046290">
+  <w:num w:numId="21">
     <w:abstractNumId w:val="10"/>
   </w:num>
-  <w:num w:numId="22" w16cid:durableId="122619443">
+  <w:num w:numId="22">
     <w:abstractNumId w:val="24"/>
   </w:num>
-  <w:num w:numId="23" w16cid:durableId="51848815">
+  <w:num w:numId="23">
     <w:abstractNumId w:val="9"/>
   </w:num>
-  <w:num w:numId="24" w16cid:durableId="530531037">
+  <w:num w:numId="24">
     <w:abstractNumId w:val="18"/>
   </w:num>
-  <w:num w:numId="25" w16cid:durableId="519320368">
+  <w:num w:numId="25">
     <w:abstractNumId w:val="27"/>
   </w:num>
-  <w:num w:numId="26" w16cid:durableId="1336227189">
+  <w:num w:numId="26">
     <w:abstractNumId w:val="0"/>
   </w:num>
-  <w:num w:numId="27" w16cid:durableId="574321799">
+  <w:num w:numId="27">
     <w:abstractNumId w:val="5"/>
   </w:num>
-  <w:num w:numId="28" w16cid:durableId="1064372072">
+  <w:num w:numId="28">
     <w:abstractNumId w:val="19"/>
   </w:num>
-  <w:num w:numId="29" w16cid:durableId="42489855">
+  <w:num w:numId="29">
     <w:abstractNumId w:val="1"/>
   </w:num>
-  <w:num w:numId="30" w16cid:durableId="904221250">
+  <w:num w:numId="30">
     <w:abstractNumId w:val="26"/>
   </w:num>
-  <w:num w:numId="31" w16cid:durableId="1307320750">
+  <w:num w:numId="31">
     <w:abstractNumId w:val="13"/>
   </w:num>
 </w:numbering>

--- a/Learning Adventures and Milestones.docx
+++ b/Learning Adventures and Milestones.docx
@@ -1,6 +1,6 @@
 
 <file path=word/document.xml><?xml version="1.0" encoding="utf-8"?>
-<w:document xmlns:wpc="http://schemas.microsoft.com/office/word/2010/wordprocessingCanvas" xmlns:cx="http://schemas.microsoft.com/office/drawing/2014/chartex" xmlns:cx1="http://schemas.microsoft.com/office/drawing/2015/9/8/chartex" xmlns:cx2="http://schemas.microsoft.com/office/drawing/2015/10/21/chartex" xmlns:cx3="http://schemas.microsoft.com/office/drawing/2016/5/9/chartex" xmlns:cx4="http://schemas.microsoft.com/office/drawing/2016/5/10/chartex" xmlns:cx5="http://schemas.microsoft.com/office/drawing/2016/5/11/chartex" xmlns:cx6="http://schemas.microsoft.com/office/drawing/2016/5/12/chartex" xmlns:cx7="http://schemas.microsoft.com/office/drawing/2016/5/13/chartex" xmlns:cx8="http://schemas.microsoft.com/office/drawing/2016/5/14/chartex" xmlns:mc="http://schemas.openxmlformats.org/markup-compatibility/2006" xmlns:aink="http://schemas.microsoft.com/office/drawing/2016/ink" xmlns:am3d="http://schemas.microsoft.com/office/drawing/2017/model3d" xmlns:o="urn:schemas-microsoft-com:office:office" xmlns:r="http://schemas.openxmlformats.org/officeDocument/2006/relationships" xmlns:m="http://schemas.openxmlformats.org/officeDocument/2006/math" xmlns:v="urn:schemas-microsoft-com:vml" xmlns:wp14="http://schemas.microsoft.com/office/word/2010/wordprocessingDrawing" xmlns:wp="http://schemas.openxmlformats.org/drawingml/2006/wordprocessingDrawing" xmlns:w10="urn:schemas-microsoft-com:office:word" xmlns:w="http://schemas.openxmlformats.org/wordprocessingml/2006/main" xmlns:w14="http://schemas.microsoft.com/office/word/2010/wordml" xmlns:w15="http://schemas.microsoft.com/office/word/2012/wordml" xmlns:w16cex="http://schemas.microsoft.com/office/word/2018/wordml/cex" xmlns:w16cid="http://schemas.microsoft.com/office/word/2016/wordml/cid" xmlns:w16="http://schemas.microsoft.com/office/word/2018/wordml" xmlns:w16sdtdh="http://schemas.microsoft.com/office/word/2020/wordml/sdtdatahash" xmlns:w16se="http://schemas.microsoft.com/office/word/2015/wordml/symex" xmlns:wpg="http://schemas.microsoft.com/office/word/2010/wordprocessingGroup" xmlns:wpi="http://schemas.microsoft.com/office/word/2010/wordprocessingInk" xmlns:wne="http://schemas.microsoft.com/office/word/2006/wordml" xmlns:wps="http://schemas.microsoft.com/office/word/2010/wordprocessingShape" mc:Ignorable="w14 w15 w16se w16cid w16 w16cex w16sdtdh wp14">
+<w:document xmlns:wpc="http://schemas.microsoft.com/office/word/2010/wordprocessingCanvas" xmlns:cx="http://schemas.microsoft.com/office/drawing/2014/chartex" xmlns:mc="http://schemas.openxmlformats.org/markup-compatibility/2006" xmlns:o="urn:schemas-microsoft-com:office:office" xmlns:r="http://schemas.openxmlformats.org/officeDocument/2006/relationships" xmlns:m="http://schemas.openxmlformats.org/officeDocument/2006/math" xmlns:v="urn:schemas-microsoft-com:vml" xmlns:wp14="http://schemas.microsoft.com/office/word/2010/wordprocessingDrawing" xmlns:wp="http://schemas.openxmlformats.org/drawingml/2006/wordprocessingDrawing" xmlns:w10="urn:schemas-microsoft-com:office:word" xmlns:w="http://schemas.openxmlformats.org/wordprocessingml/2006/main" xmlns:w14="http://schemas.microsoft.com/office/word/2010/wordml" xmlns:w15="http://schemas.microsoft.com/office/word/2012/wordml" xmlns:w16se="http://schemas.microsoft.com/office/word/2015/wordml/symex" xmlns:wpg="http://schemas.microsoft.com/office/word/2010/wordprocessingGroup" xmlns:wpi="http://schemas.microsoft.com/office/word/2010/wordprocessingInk" xmlns:wne="http://schemas.microsoft.com/office/word/2006/wordml" xmlns:wps="http://schemas.microsoft.com/office/word/2010/wordprocessingShape" mc:Ignorable="w14 w15 w16se wp14">
   <w:body>
     <w:p>
       <w:pPr>
@@ -1173,7 +1173,6 @@
             <w14:uncheckedState w14:val="2610" w14:font="MS Gothic"/>
           </w14:checkbox>
         </w:sdtPr>
-        <w:sdtEndPr/>
         <w:sdtContent>
           <w:r>
             <w:rPr>
@@ -1216,7 +1215,6 @@
             <w14:uncheckedState w14:val="2610" w14:font="MS Gothic"/>
           </w14:checkbox>
         </w:sdtPr>
-        <w:sdtEndPr/>
         <w:sdtContent>
           <w:r>
             <w:rPr>
@@ -1259,7 +1257,6 @@
             <w14:uncheckedState w14:val="2610" w14:font="MS Gothic"/>
           </w14:checkbox>
         </w:sdtPr>
-        <w:sdtEndPr/>
         <w:sdtContent>
           <w:r>
             <w:rPr>
@@ -1302,7 +1299,6 @@
             <w14:uncheckedState w14:val="2610" w14:font="MS Gothic"/>
           </w14:checkbox>
         </w:sdtPr>
-        <w:sdtEndPr/>
         <w:sdtContent>
           <w:r>
             <w:rPr>
@@ -1345,7 +1341,6 @@
             <w14:uncheckedState w14:val="2610" w14:font="MS Gothic"/>
           </w14:checkbox>
         </w:sdtPr>
-        <w:sdtEndPr/>
         <w:sdtContent>
           <w:r>
             <w:rPr>
@@ -1388,7 +1383,6 @@
             <w14:uncheckedState w14:val="2610" w14:font="MS Gothic"/>
           </w14:checkbox>
         </w:sdtPr>
-        <w:sdtEndPr/>
         <w:sdtContent>
           <w:r>
             <w:rPr>
@@ -1431,7 +1425,6 @@
             <w14:uncheckedState w14:val="2610" w14:font="MS Gothic"/>
           </w14:checkbox>
         </w:sdtPr>
-        <w:sdtEndPr/>
         <w:sdtContent>
           <w:r>
             <w:rPr>
@@ -1474,7 +1467,6 @@
             <w14:uncheckedState w14:val="2610" w14:font="MS Gothic"/>
           </w14:checkbox>
         </w:sdtPr>
-        <w:sdtEndPr/>
         <w:sdtContent>
           <w:r>
             <w:rPr>
@@ -1517,7 +1509,6 @@
             <w14:uncheckedState w14:val="2610" w14:font="MS Gothic"/>
           </w14:checkbox>
         </w:sdtPr>
-        <w:sdtEndPr/>
         <w:sdtContent>
           <w:r>
             <w:rPr>
@@ -1560,7 +1551,6 @@
             <w14:uncheckedState w14:val="2610" w14:font="MS Gothic"/>
           </w14:checkbox>
         </w:sdtPr>
-        <w:sdtEndPr/>
         <w:sdtContent>
           <w:r>
             <w:rPr>
@@ -1604,7 +1594,6 @@
             <w14:uncheckedState w14:val="2610" w14:font="MS Gothic"/>
           </w14:checkbox>
         </w:sdtPr>
-        <w:sdtEndPr/>
         <w:sdtContent>
           <w:r>
             <w:rPr>
@@ -1656,7 +1645,6 @@
             <w14:uncheckedState w14:val="2610" w14:font="MS Gothic"/>
           </w14:checkbox>
         </w:sdtPr>
-        <w:sdtEndPr/>
         <w:sdtContent>
           <w:r>
             <w:rPr>
@@ -1843,7 +1831,6 @@
             <w14:uncheckedState w14:val="2610" w14:font="MS Gothic"/>
           </w14:checkbox>
         </w:sdtPr>
-        <w:sdtEndPr/>
         <w:sdtContent>
           <w:r>
             <w:rPr>
@@ -1886,7 +1873,6 @@
             <w14:uncheckedState w14:val="2610" w14:font="MS Gothic"/>
           </w14:checkbox>
         </w:sdtPr>
-        <w:sdtEndPr/>
         <w:sdtContent>
           <w:r>
             <w:rPr>
@@ -1929,7 +1915,6 @@
             <w14:uncheckedState w14:val="2610" w14:font="MS Gothic"/>
           </w14:checkbox>
         </w:sdtPr>
-        <w:sdtEndPr/>
         <w:sdtContent>
           <w:r>
             <w:rPr>
@@ -2396,7 +2381,6 @@
             <w14:uncheckedState w14:val="2610" w14:font="MS Gothic"/>
           </w14:checkbox>
         </w:sdtPr>
-        <w:sdtEndPr/>
         <w:sdtContent>
           <w:r>
             <w:rPr>
@@ -2512,7 +2496,6 @@
             <w14:uncheckedState w14:val="2610" w14:font="MS Gothic"/>
           </w14:checkbox>
         </w:sdtPr>
-        <w:sdtEndPr/>
         <w:sdtContent>
           <w:r>
             <w:rPr>
@@ -2885,7 +2868,6 @@
             <w14:uncheckedState w14:val="2610" w14:font="MS Gothic"/>
           </w14:checkbox>
         </w:sdtPr>
-        <w:sdtEndPr/>
         <w:sdtContent>
           <w:r>
             <w:rPr>
@@ -2928,7 +2910,6 @@
             <w14:uncheckedState w14:val="2610" w14:font="MS Gothic"/>
           </w14:checkbox>
         </w:sdtPr>
-        <w:sdtEndPr/>
         <w:sdtContent>
           <w:r>
             <w:rPr>
@@ -2971,7 +2952,6 @@
             <w14:uncheckedState w14:val="2610" w14:font="MS Gothic"/>
           </w14:checkbox>
         </w:sdtPr>
-        <w:sdtEndPr/>
         <w:sdtContent>
           <w:r>
             <w:rPr>
@@ -3014,7 +2994,6 @@
             <w14:uncheckedState w14:val="2610" w14:font="MS Gothic"/>
           </w14:checkbox>
         </w:sdtPr>
-        <w:sdtEndPr/>
         <w:sdtContent>
           <w:r>
             <w:rPr>
@@ -3057,7 +3036,6 @@
             <w14:uncheckedState w14:val="2610" w14:font="MS Gothic"/>
           </w14:checkbox>
         </w:sdtPr>
-        <w:sdtEndPr/>
         <w:sdtContent>
           <w:r>
             <w:rPr>
@@ -3100,7 +3078,6 @@
             <w14:uncheckedState w14:val="2610" w14:font="MS Gothic"/>
           </w14:checkbox>
         </w:sdtPr>
-        <w:sdtEndPr/>
         <w:sdtContent>
           <w:r>
             <w:rPr>
@@ -3143,7 +3120,6 @@
             <w14:uncheckedState w14:val="2610" w14:font="MS Gothic"/>
           </w14:checkbox>
         </w:sdtPr>
-        <w:sdtEndPr/>
         <w:sdtContent>
           <w:r>
             <w:rPr>
@@ -3222,7 +3198,6 @@
             <w14:uncheckedState w14:val="2610" w14:font="MS Gothic"/>
           </w14:checkbox>
         </w:sdtPr>
-        <w:sdtEndPr/>
         <w:sdtContent>
           <w:r>
             <w:rPr>
@@ -3265,7 +3240,6 @@
             <w14:uncheckedState w14:val="2610" w14:font="MS Gothic"/>
           </w14:checkbox>
         </w:sdtPr>
-        <w:sdtEndPr/>
         <w:sdtContent>
           <w:r>
             <w:rPr>
@@ -3308,7 +3282,6 @@
             <w14:uncheckedState w14:val="2610" w14:font="MS Gothic"/>
           </w14:checkbox>
         </w:sdtPr>
-        <w:sdtEndPr/>
         <w:sdtContent>
           <w:r>
             <w:rPr>
@@ -3351,7 +3324,6 @@
             <w14:uncheckedState w14:val="2610" w14:font="MS Gothic"/>
           </w14:checkbox>
         </w:sdtPr>
-        <w:sdtEndPr/>
         <w:sdtContent>
           <w:r>
             <w:rPr>
@@ -3394,7 +3366,6 @@
             <w14:uncheckedState w14:val="2610" w14:font="MS Gothic"/>
           </w14:checkbox>
         </w:sdtPr>
-        <w:sdtEndPr/>
         <w:sdtContent>
           <w:r>
             <w:rPr>
@@ -3437,7 +3408,6 @@
             <w14:uncheckedState w14:val="2610" w14:font="MS Gothic"/>
           </w14:checkbox>
         </w:sdtPr>
-        <w:sdtEndPr/>
         <w:sdtContent>
           <w:r>
             <w:rPr>
@@ -3480,7 +3450,6 @@
             <w14:uncheckedState w14:val="2610" w14:font="MS Gothic"/>
           </w14:checkbox>
         </w:sdtPr>
-        <w:sdtEndPr/>
         <w:sdtContent>
           <w:r>
             <w:rPr>
@@ -3523,7 +3492,6 @@
             <w14:uncheckedState w14:val="2610" w14:font="MS Gothic"/>
           </w14:checkbox>
         </w:sdtPr>
-        <w:sdtEndPr/>
         <w:sdtContent>
           <w:r>
             <w:rPr>
@@ -3584,7 +3552,6 @@
             <w14:uncheckedState w14:val="2610" w14:font="MS Gothic"/>
           </w14:checkbox>
         </w:sdtPr>
-        <w:sdtEndPr/>
         <w:sdtContent>
           <w:r>
             <w:rPr>
@@ -3637,7 +3604,6 @@
             <w14:uncheckedState w14:val="2610" w14:font="MS Gothic"/>
           </w14:checkbox>
         </w:sdtPr>
-        <w:sdtEndPr/>
         <w:sdtContent>
           <w:r>
             <w:rPr>
@@ -4000,18 +3966,9 @@
         </w:rPr>
         <w:t xml:space="preserve">  </w:t>
       </w:r>
-      <w:hyperlink r:id="rId12" w:history="1">
-        <w:r>
-          <w:rPr>
-            <w:rStyle w:val="Hyperlink"/>
-            <w:rFonts w:ascii="Copperplate Gothic Light" w:hAnsi="Copperplate Gothic Light"/>
-            <w:color w:val="7030A0"/>
-            <w:sz w:val="24"/>
-            <w:szCs w:val="24"/>
-          </w:rPr>
-          <w:t>https://youtube.com/playlist?list=pleo1k3hjs3uvcetyteyfe0-rn5r8zn9rw&amp;si=anrn-qz3vj97riqj</w:t>
-        </w:r>
-      </w:hyperlink>
+      <w:r>
+        <w:t>https://youtube.com/playlist?list=PLeo1K3hjS3uvCeTYTeyfe0-rN5r8zn9rw&amp;si=-dR-QxFUNxBd2jYo</w:t>
+      </w:r>
     </w:p>
     <w:p>
       <w:pPr>
@@ -4279,6 +4236,7 @@
         <w:t>＜</w:t>
       </w:r>
     </w:p>
+    <w:bookmarkStart w:id="1" w:name="_GoBack"/>
     <w:p>
       <w:pPr>
         <w:rPr>
@@ -4301,7 +4259,6 @@
             <w14:uncheckedState w14:val="2610" w14:font="MS Gothic"/>
           </w14:checkbox>
         </w:sdtPr>
-        <w:sdtEndPr/>
         <w:sdtContent>
           <w:r>
             <w:rPr>
@@ -4352,7 +4309,6 @@
             <w14:uncheckedState w14:val="2610" w14:font="MS Gothic"/>
           </w14:checkbox>
         </w:sdtPr>
-        <w:sdtEndPr/>
         <w:sdtContent>
           <w:r>
             <w:rPr>
@@ -4403,7 +4359,6 @@
             <w14:uncheckedState w14:val="2610" w14:font="MS Gothic"/>
           </w14:checkbox>
         </w:sdtPr>
-        <w:sdtEndPr/>
         <w:sdtContent>
           <w:r>
             <w:rPr>
@@ -4454,7 +4409,6 @@
             <w14:uncheckedState w14:val="2610" w14:font="MS Gothic"/>
           </w14:checkbox>
         </w:sdtPr>
-        <w:sdtEndPr/>
         <w:sdtContent>
           <w:r>
             <w:rPr>
@@ -4505,7 +4459,6 @@
             <w14:uncheckedState w14:val="2610" w14:font="MS Gothic"/>
           </w14:checkbox>
         </w:sdtPr>
-        <w:sdtEndPr/>
         <w:sdtContent>
           <w:r>
             <w:rPr>
@@ -4574,7 +4527,6 @@
             <w14:uncheckedState w14:val="2610" w14:font="MS Gothic"/>
           </w14:checkbox>
         </w:sdtPr>
-        <w:sdtEndPr/>
         <w:sdtContent>
           <w:r>
             <w:rPr>
@@ -4625,7 +4577,6 @@
             <w14:uncheckedState w14:val="2610" w14:font="MS Gothic"/>
           </w14:checkbox>
         </w:sdtPr>
-        <w:sdtEndPr/>
         <w:sdtContent>
           <w:r>
             <w:rPr>
@@ -4676,7 +4627,6 @@
             <w14:uncheckedState w14:val="2610" w14:font="MS Gothic"/>
           </w14:checkbox>
         </w:sdtPr>
-        <w:sdtEndPr/>
         <w:sdtContent>
           <w:r>
             <w:rPr>
@@ -4727,7 +4677,6 @@
             <w14:uncheckedState w14:val="2610" w14:font="MS Gothic"/>
           </w14:checkbox>
         </w:sdtPr>
-        <w:sdtEndPr/>
         <w:sdtContent>
           <w:r>
             <w:rPr>
@@ -4778,7 +4727,6 @@
             <w14:uncheckedState w14:val="2610" w14:font="MS Gothic"/>
           </w14:checkbox>
         </w:sdtPr>
-        <w:sdtEndPr/>
         <w:sdtContent>
           <w:r>
             <w:rPr>
@@ -4829,7 +4777,6 @@
             <w14:uncheckedState w14:val="2610" w14:font="MS Gothic"/>
           </w14:checkbox>
         </w:sdtPr>
-        <w:sdtEndPr/>
         <w:sdtContent>
           <w:r>
             <w:rPr>
@@ -4898,7 +4845,6 @@
             <w14:uncheckedState w14:val="2610" w14:font="MS Gothic"/>
           </w14:checkbox>
         </w:sdtPr>
-        <w:sdtEndPr/>
         <w:sdtContent>
           <w:r>
             <w:rPr>
@@ -4949,7 +4895,6 @@
             <w14:uncheckedState w14:val="2610" w14:font="MS Gothic"/>
           </w14:checkbox>
         </w:sdtPr>
-        <w:sdtEndPr/>
         <w:sdtContent>
           <w:r>
             <w:rPr>
@@ -5000,7 +4945,6 @@
             <w14:uncheckedState w14:val="2610" w14:font="MS Gothic"/>
           </w14:checkbox>
         </w:sdtPr>
-        <w:sdtEndPr/>
         <w:sdtContent>
           <w:r>
             <w:rPr>
@@ -5051,7 +4995,6 @@
             <w14:uncheckedState w14:val="2610" w14:font="MS Gothic"/>
           </w14:checkbox>
         </w:sdtPr>
-        <w:sdtEndPr/>
         <w:sdtContent>
           <w:r>
             <w:rPr>
@@ -5102,7 +5045,6 @@
             <w14:uncheckedState w14:val="2610" w14:font="MS Gothic"/>
           </w14:checkbox>
         </w:sdtPr>
-        <w:sdtEndPr/>
         <w:sdtContent>
           <w:r>
             <w:rPr>
@@ -5171,7 +5113,6 @@
             <w14:uncheckedState w14:val="2610" w14:font="MS Gothic"/>
           </w14:checkbox>
         </w:sdtPr>
-        <w:sdtEndPr/>
         <w:sdtContent>
           <w:r>
             <w:rPr>
@@ -5222,7 +5163,6 @@
             <w14:uncheckedState w14:val="2610" w14:font="MS Gothic"/>
           </w14:checkbox>
         </w:sdtPr>
-        <w:sdtEndPr/>
         <w:sdtContent>
           <w:r>
             <w:rPr>
@@ -5291,7 +5231,6 @@
             <w14:uncheckedState w14:val="2610" w14:font="MS Gothic"/>
           </w14:checkbox>
         </w:sdtPr>
-        <w:sdtEndPr/>
         <w:sdtContent>
           <w:r>
             <w:rPr>
@@ -5360,7 +5299,6 @@
             <w14:uncheckedState w14:val="2610" w14:font="MS Gothic"/>
           </w14:checkbox>
         </w:sdtPr>
-        <w:sdtEndPr/>
         <w:sdtContent>
           <w:r>
             <w:rPr>
@@ -5411,7 +5349,6 @@
             <w14:uncheckedState w14:val="2610" w14:font="MS Gothic"/>
           </w14:checkbox>
         </w:sdtPr>
-        <w:sdtEndPr/>
         <w:sdtContent>
           <w:r>
             <w:rPr>
@@ -5478,7 +5415,6 @@
             <w14:uncheckedState w14:val="2610" w14:font="MS Gothic"/>
           </w14:checkbox>
         </w:sdtPr>
-        <w:sdtEndPr/>
         <w:sdtContent>
           <w:r>
             <w:rPr>
@@ -5499,6 +5435,7 @@
         <w:t xml:space="preserve"> feature engineering</w:t>
       </w:r>
     </w:p>
+    <w:bookmarkEnd w:id="1"/>
     <w:p>
       <w:pPr>
         <w:rPr>
@@ -5754,7 +5691,7 @@
         </w:rPr>
         <w:t xml:space="preserve"> – </w:t>
       </w:r>
-      <w:hyperlink r:id="rId13" w:history="1">
+      <w:hyperlink r:id="rId12" w:history="1">
         <w:r>
           <w:rPr>
             <w:rStyle w:val="Hyperlink"/>
@@ -5882,7 +5819,6 @@
             <w14:uncheckedState w14:val="2610" w14:font="MS Gothic"/>
           </w14:checkbox>
         </w:sdtPr>
-        <w:sdtEndPr/>
         <w:sdtContent>
           <w:r>
             <w:rPr>
@@ -5933,7 +5869,6 @@
             <w14:uncheckedState w14:val="2610" w14:font="MS Gothic"/>
           </w14:checkbox>
         </w:sdtPr>
-        <w:sdtEndPr/>
         <w:sdtContent>
           <w:r>
             <w:rPr>
@@ -5984,7 +5919,6 @@
             <w14:uncheckedState w14:val="2610" w14:font="MS Gothic"/>
           </w14:checkbox>
         </w:sdtPr>
-        <w:sdtEndPr/>
         <w:sdtContent>
           <w:r>
             <w:rPr>
@@ -6035,7 +5969,6 @@
             <w14:uncheckedState w14:val="2610" w14:font="MS Gothic"/>
           </w14:checkbox>
         </w:sdtPr>
-        <w:sdtEndPr/>
         <w:sdtContent>
           <w:r>
             <w:rPr>
@@ -6086,7 +6019,6 @@
             <w14:uncheckedState w14:val="2610" w14:font="MS Gothic"/>
           </w14:checkbox>
         </w:sdtPr>
-        <w:sdtEndPr/>
         <w:sdtContent>
           <w:r>
             <w:rPr>
@@ -6137,7 +6069,6 @@
             <w14:uncheckedState w14:val="2610" w14:font="MS Gothic"/>
           </w14:checkbox>
         </w:sdtPr>
-        <w:sdtEndPr/>
         <w:sdtContent>
           <w:r>
             <w:rPr>
@@ -6206,7 +6137,6 @@
             <w14:uncheckedState w14:val="2610" w14:font="MS Gothic"/>
           </w14:checkbox>
         </w:sdtPr>
-        <w:sdtEndPr/>
         <w:sdtContent>
           <w:r>
             <w:rPr>
@@ -6257,7 +6187,6 @@
             <w14:uncheckedState w14:val="2610" w14:font="MS Gothic"/>
           </w14:checkbox>
         </w:sdtPr>
-        <w:sdtEndPr/>
         <w:sdtContent>
           <w:r>
             <w:rPr>
@@ -6308,7 +6237,6 @@
             <w14:uncheckedState w14:val="2610" w14:font="MS Gothic"/>
           </w14:checkbox>
         </w:sdtPr>
-        <w:sdtEndPr/>
         <w:sdtContent>
           <w:r>
             <w:rPr>
@@ -6359,7 +6287,6 @@
             <w14:uncheckedState w14:val="2610" w14:font="MS Gothic"/>
           </w14:checkbox>
         </w:sdtPr>
-        <w:sdtEndPr/>
         <w:sdtContent>
           <w:r>
             <w:rPr>
@@ -6410,7 +6337,6 @@
             <w14:uncheckedState w14:val="2610" w14:font="MS Gothic"/>
           </w14:checkbox>
         </w:sdtPr>
-        <w:sdtEndPr/>
         <w:sdtContent>
           <w:r>
             <w:rPr>
@@ -6461,7 +6387,6 @@
             <w14:uncheckedState w14:val="2610" w14:font="MS Gothic"/>
           </w14:checkbox>
         </w:sdtPr>
-        <w:sdtEndPr/>
         <w:sdtContent>
           <w:r>
             <w:rPr>
@@ -6512,7 +6437,6 @@
             <w14:uncheckedState w14:val="2610" w14:font="MS Gothic"/>
           </w14:checkbox>
         </w:sdtPr>
-        <w:sdtEndPr/>
         <w:sdtContent>
           <w:r>
             <w:rPr>
@@ -6563,7 +6487,6 @@
             <w14:uncheckedState w14:val="2610" w14:font="MS Gothic"/>
           </w14:checkbox>
         </w:sdtPr>
-        <w:sdtEndPr/>
         <w:sdtContent>
           <w:r>
             <w:rPr>
@@ -6624,7 +6547,6 @@
             <w14:uncheckedState w14:val="2610" w14:font="MS Gothic"/>
           </w14:checkbox>
         </w:sdtPr>
-        <w:sdtEndPr/>
         <w:sdtContent>
           <w:r>
             <w:rPr>
@@ -6685,7 +6607,6 @@
             <w14:uncheckedState w14:val="2610" w14:font="MS Gothic"/>
           </w14:checkbox>
         </w:sdtPr>
-        <w:sdtEndPr/>
         <w:sdtContent>
           <w:r>
             <w:rPr>
@@ -6736,7 +6657,6 @@
             <w14:uncheckedState w14:val="2610" w14:font="MS Gothic"/>
           </w14:checkbox>
         </w:sdtPr>
-        <w:sdtEndPr/>
         <w:sdtContent>
           <w:r>
             <w:rPr>
@@ -6787,7 +6707,6 @@
             <w14:uncheckedState w14:val="2610" w14:font="MS Gothic"/>
           </w14:checkbox>
         </w:sdtPr>
-        <w:sdtEndPr/>
         <w:sdtContent>
           <w:r>
             <w:rPr>
@@ -6830,7 +6749,6 @@
             <w14:uncheckedState w14:val="2610" w14:font="MS Gothic"/>
           </w14:checkbox>
         </w:sdtPr>
-        <w:sdtEndPr/>
         <w:sdtContent>
           <w:r>
             <w:rPr>
@@ -6901,7 +6819,6 @@
             <w14:uncheckedState w14:val="2610" w14:font="MS Gothic"/>
           </w14:checkbox>
         </w:sdtPr>
-        <w:sdtEndPr/>
         <w:sdtContent>
           <w:r>
             <w:rPr>
@@ -6944,7 +6861,6 @@
             <w14:uncheckedState w14:val="2610" w14:font="MS Gothic"/>
           </w14:checkbox>
         </w:sdtPr>
-        <w:sdtEndPr/>
         <w:sdtContent>
           <w:r>
             <w:rPr>
@@ -6987,7 +6903,6 @@
             <w14:uncheckedState w14:val="2610" w14:font="MS Gothic"/>
           </w14:checkbox>
         </w:sdtPr>
-        <w:sdtEndPr/>
         <w:sdtContent>
           <w:r>
             <w:rPr>
@@ -7030,7 +6945,6 @@
             <w14:uncheckedState w14:val="2610" w14:font="MS Gothic"/>
           </w14:checkbox>
         </w:sdtPr>
-        <w:sdtEndPr/>
         <w:sdtContent>
           <w:r>
             <w:rPr>
@@ -7073,7 +6987,6 @@
             <w14:uncheckedState w14:val="2610" w14:font="MS Gothic"/>
           </w14:checkbox>
         </w:sdtPr>
-        <w:sdtEndPr/>
         <w:sdtContent>
           <w:r>
             <w:rPr>
@@ -7116,7 +7029,6 @@
             <w14:uncheckedState w14:val="2610" w14:font="MS Gothic"/>
           </w14:checkbox>
         </w:sdtPr>
-        <w:sdtEndPr/>
         <w:sdtContent>
           <w:r>
             <w:rPr>
@@ -7159,7 +7071,6 @@
             <w14:uncheckedState w14:val="2610" w14:font="MS Gothic"/>
           </w14:checkbox>
         </w:sdtPr>
-        <w:sdtEndPr/>
         <w:sdtContent>
           <w:r>
             <w:rPr>
@@ -7202,7 +7113,6 @@
             <w14:uncheckedState w14:val="2610" w14:font="MS Gothic"/>
           </w14:checkbox>
         </w:sdtPr>
-        <w:sdtEndPr/>
         <w:sdtContent>
           <w:r>
             <w:rPr>
@@ -7245,7 +7155,6 @@
             <w14:uncheckedState w14:val="2610" w14:font="MS Gothic"/>
           </w14:checkbox>
         </w:sdtPr>
-        <w:sdtEndPr/>
         <w:sdtContent>
           <w:r>
             <w:rPr>
@@ -7288,7 +7197,6 @@
             <w14:uncheckedState w14:val="2610" w14:font="MS Gothic"/>
           </w14:checkbox>
         </w:sdtPr>
-        <w:sdtEndPr/>
         <w:sdtContent>
           <w:r>
             <w:rPr>
@@ -7339,7 +7247,6 @@
             <w14:uncheckedState w14:val="2610" w14:font="MS Gothic"/>
           </w14:checkbox>
         </w:sdtPr>
-        <w:sdtEndPr/>
         <w:sdtContent>
           <w:r>
             <w:rPr>
@@ -7650,7 +7557,7 @@
         </w:rPr>
         <w:t xml:space="preserve">Computer Networks | Neso Academy - </w:t>
       </w:r>
-      <w:hyperlink r:id="rId14" w:history="1">
+      <w:hyperlink r:id="rId13" w:history="1">
         <w:r>
           <w:rPr>
             <w:rStyle w:val="Hyperlink"/>
@@ -8061,7 +7968,7 @@
         </w:rPr>
         <w:t xml:space="preserve">Tech - </w:t>
       </w:r>
-      <w:hyperlink r:id="rId15" w:history="1">
+      <w:hyperlink r:id="rId14" w:history="1">
         <w:r>
           <w:rPr>
             <w:rStyle w:val="Hyperlink"/>
@@ -8219,7 +8126,6 @@
             <w14:uncheckedState w14:val="2610" w14:font="MS Gothic"/>
           </w14:checkbox>
         </w:sdtPr>
-        <w:sdtEndPr/>
         <w:sdtContent>
           <w:r>
             <w:rPr>
@@ -8288,7 +8194,6 @@
             <w14:uncheckedState w14:val="2610" w14:font="MS Gothic"/>
           </w14:checkbox>
         </w:sdtPr>
-        <w:sdtEndPr/>
         <w:sdtContent>
           <w:r>
             <w:rPr>
@@ -8349,7 +8254,6 @@
             <w14:uncheckedState w14:val="2610" w14:font="MS Gothic"/>
           </w14:checkbox>
         </w:sdtPr>
-        <w:sdtEndPr/>
         <w:sdtContent>
           <w:r>
             <w:rPr>
@@ -8410,7 +8314,6 @@
             <w14:uncheckedState w14:val="2610" w14:font="MS Gothic"/>
           </w14:checkbox>
         </w:sdtPr>
-        <w:sdtEndPr/>
         <w:sdtContent>
           <w:r>
             <w:rPr>
@@ -8471,7 +8374,6 @@
             <w14:uncheckedState w14:val="2610" w14:font="MS Gothic"/>
           </w14:checkbox>
         </w:sdtPr>
-        <w:sdtEndPr/>
         <w:sdtContent>
           <w:r>
             <w:rPr>
@@ -8532,7 +8434,6 @@
             <w14:uncheckedState w14:val="2610" w14:font="MS Gothic"/>
           </w14:checkbox>
         </w:sdtPr>
-        <w:sdtEndPr/>
         <w:sdtContent>
           <w:r>
             <w:rPr>
@@ -8558,7 +8459,7 @@
           <w:sz w:val="24"/>
           <w:szCs w:val="24"/>
         </w:rPr>
-        <w:t>ow to install third-party software in ubuntu/</w:t>
+        <w:t xml:space="preserve">ow to install third-party software in </w:t>
       </w:r>
       <w:proofErr w:type="spellStart"/>
       <w:r>
@@ -8567,6 +8468,24 @@
           <w:sz w:val="24"/>
           <w:szCs w:val="24"/>
         </w:rPr>
+        <w:t>ubuntu</w:t>
+      </w:r>
+      <w:proofErr w:type="spellEnd"/>
+      <w:r>
+        <w:rPr>
+          <w:rFonts w:ascii="Copperplate Gothic Light" w:hAnsi="Copperplate Gothic Light"/>
+          <w:sz w:val="24"/>
+          <w:szCs w:val="24"/>
+        </w:rPr>
+        <w:t>/</w:t>
+      </w:r>
+      <w:proofErr w:type="spellStart"/>
+      <w:r>
+        <w:rPr>
+          <w:rFonts w:ascii="Copperplate Gothic Light" w:hAnsi="Copperplate Gothic Light"/>
+          <w:sz w:val="24"/>
+          <w:szCs w:val="24"/>
+        </w:rPr>
         <w:t>linux</w:t>
       </w:r>
       <w:proofErr w:type="spellEnd"/>
@@ -8593,7 +8512,6 @@
             <w14:uncheckedState w14:val="2610" w14:font="MS Gothic"/>
           </w14:checkbox>
         </w:sdtPr>
-        <w:sdtEndPr/>
         <w:sdtContent>
           <w:r>
             <w:rPr>
@@ -8644,7 +8562,6 @@
             <w14:uncheckedState w14:val="2610" w14:font="MS Gothic"/>
           </w14:checkbox>
         </w:sdtPr>
-        <w:sdtEndPr/>
         <w:sdtContent>
           <w:r>
             <w:rPr>
@@ -8705,7 +8622,6 @@
             <w14:uncheckedState w14:val="2610" w14:font="MS Gothic"/>
           </w14:checkbox>
         </w:sdtPr>
-        <w:sdtEndPr/>
         <w:sdtContent>
           <w:r>
             <w:rPr>
@@ -8888,7 +8804,7 @@
         <w:lastRenderedPageBreak/>
         <w:t xml:space="preserve">freecodecamp.org - </w:t>
       </w:r>
-      <w:hyperlink r:id="rId16" w:history="1">
+      <w:hyperlink r:id="rId15" w:history="1">
         <w:r>
           <w:rPr>
             <w:rStyle w:val="Hyperlink"/>
@@ -9350,7 +9266,7 @@
         </w:rPr>
         <w:t>! -</w:t>
       </w:r>
-      <w:hyperlink r:id="rId17" w:history="1">
+      <w:hyperlink r:id="rId16" w:history="1">
         <w:r>
           <w:rPr>
             <w:rStyle w:val="Hyperlink"/>
@@ -9478,7 +9394,6 @@
             <w14:uncheckedState w14:val="2610" w14:font="MS Gothic"/>
           </w14:checkbox>
         </w:sdtPr>
-        <w:sdtEndPr/>
         <w:sdtContent>
           <w:r>
             <w:rPr>
@@ -9556,7 +9471,7 @@
           <w:szCs w:val="24"/>
         </w:rPr>
       </w:pPr>
-      <w:hyperlink r:id="rId18" w:history="1">
+      <w:hyperlink r:id="rId17" w:history="1">
         <w:r>
           <w:rPr>
             <w:rStyle w:val="Hyperlink"/>
@@ -9634,7 +9549,6 @@
             <w14:uncheckedState w14:val="2610" w14:font="MS Gothic"/>
           </w14:checkbox>
         </w:sdtPr>
-        <w:sdtEndPr/>
         <w:sdtContent>
           <w:r>
             <w:rPr>
@@ -9668,7 +9582,7 @@
           <w:szCs w:val="24"/>
         </w:rPr>
       </w:pPr>
-      <w:hyperlink r:id="rId19" w:history="1">
+      <w:hyperlink r:id="rId18" w:history="1">
         <w:r>
           <w:rPr>
             <w:rStyle w:val="Hyperlink"/>
@@ -9774,7 +9688,6 @@
             <w14:uncheckedState w14:val="2610" w14:font="MS Gothic"/>
           </w14:checkbox>
         </w:sdtPr>
-        <w:sdtEndPr/>
         <w:sdtContent>
           <w:r>
             <w:rPr>
@@ -9808,7 +9721,7 @@
           <w:szCs w:val="24"/>
         </w:rPr>
       </w:pPr>
-      <w:hyperlink r:id="rId20" w:history="1">
+      <w:hyperlink r:id="rId19" w:history="1">
         <w:r>
           <w:rPr>
             <w:rStyle w:val="Hyperlink"/>
@@ -9908,7 +9821,6 @@
             <w14:uncheckedState w14:val="2610" w14:font="MS Gothic"/>
           </w14:checkbox>
         </w:sdtPr>
-        <w:sdtEndPr/>
         <w:sdtContent>
           <w:r>
             <w:rPr>
@@ -9959,7 +9871,6 @@
             <w14:uncheckedState w14:val="2610" w14:font="MS Gothic"/>
           </w14:checkbox>
         </w:sdtPr>
-        <w:sdtEndPr/>
         <w:sdtContent>
           <w:r>
             <w:rPr>
@@ -10002,7 +9913,6 @@
             <w14:uncheckedState w14:val="2610" w14:font="MS Gothic"/>
           </w14:checkbox>
         </w:sdtPr>
-        <w:sdtEndPr/>
         <w:sdtContent>
           <w:r>
             <w:rPr>
@@ -10053,7 +9963,6 @@
             <w14:uncheckedState w14:val="2610" w14:font="MS Gothic"/>
           </w14:checkbox>
         </w:sdtPr>
-        <w:sdtEndPr/>
         <w:sdtContent>
           <w:r>
             <w:rPr>
@@ -10183,9 +10092,9 @@
             <o:lock v:ext="edit" aspectratio="t"/>
           </v:shapetype>
           <v:shape id="_x0000_i1025" type="#_x0000_t75" style="width:78pt;height:48pt" o:ole="">
-            <v:imagedata r:id="rId21" o:title=""/>
+            <v:imagedata r:id="rId20" o:title=""/>
           </v:shape>
-          <o:OLEObject Type="Embed" ProgID="Acrobat.Document.DC" ShapeID="_x0000_i1025" DrawAspect="Icon" ObjectID="_1760277788" r:id="rId22"/>
+          <o:OLEObject Type="Embed" ProgID="Acrobat.Document.DC" ShapeID="_x0000_i1025" DrawAspect="Icon" ObjectID="_1763237436" r:id="rId21"/>
         </w:object>
       </w:r>
     </w:p>
@@ -10211,7 +10120,6 @@
             <w14:uncheckedState w14:val="2610" w14:font="MS Gothic"/>
           </w14:checkbox>
         </w:sdtPr>
-        <w:sdtEndPr/>
         <w:sdtContent>
           <w:r>
             <w:rPr>
@@ -10393,7 +10301,6 @@
             <w14:uncheckedState w14:val="2610" w14:font="MS Gothic"/>
           </w14:checkbox>
         </w:sdtPr>
-        <w:sdtEndPr/>
         <w:sdtContent>
           <w:r>
             <w:rPr>
@@ -10467,7 +10374,7 @@
           <w:szCs w:val="24"/>
         </w:rPr>
       </w:pPr>
-      <w:hyperlink r:id="rId23" w:history="1">
+      <w:hyperlink r:id="rId22" w:history="1">
         <w:r>
           <w:rPr>
             <w:rStyle w:val="Hyperlink"/>
@@ -10532,7 +10439,7 @@
           <w:szCs w:val="24"/>
         </w:rPr>
       </w:pPr>
-      <w:hyperlink r:id="rId24" w:history="1">
+      <w:hyperlink r:id="rId23" w:history="1">
         <w:r>
           <w:rPr>
             <w:rStyle w:val="Hyperlink"/>
@@ -10601,7 +10508,7 @@
           <w:szCs w:val="24"/>
         </w:rPr>
       </w:pPr>
-      <w:hyperlink r:id="rId25" w:history="1">
+      <w:hyperlink r:id="rId24" w:history="1">
         <w:r>
           <w:rPr>
             <w:rStyle w:val="Hyperlink"/>
@@ -10635,7 +10542,6 @@
             <w14:uncheckedState w14:val="2610" w14:font="MS Gothic"/>
           </w14:checkbox>
         </w:sdtPr>
-        <w:sdtEndPr/>
         <w:sdtContent>
           <w:r>
             <w:rPr>
@@ -10687,7 +10593,7 @@
           <w:szCs w:val="24"/>
         </w:rPr>
       </w:pPr>
-      <w:hyperlink r:id="rId26" w:history="1">
+      <w:hyperlink r:id="rId25" w:history="1">
         <w:r>
           <w:rPr>
             <w:rStyle w:val="Hyperlink"/>
@@ -10721,7 +10627,6 @@
             <w14:uncheckedState w14:val="2610" w14:font="MS Gothic"/>
           </w14:checkbox>
         </w:sdtPr>
-        <w:sdtEndPr/>
         <w:sdtContent>
           <w:r>
             <w:rPr>
@@ -10809,7 +10714,7 @@
                     </pic:cNvPicPr>
                   </pic:nvPicPr>
                   <pic:blipFill>
-                    <a:blip r:embed="rId27">
+                    <a:blip r:embed="rId26">
                       <a:extLst>
                         <a:ext uri="{28A0092B-C50C-407E-A947-70E740481C1C}">
                           <a14:useLocalDpi xmlns:a14="http://schemas.microsoft.com/office/drawing/2010/main" val="0"/>
@@ -10880,7 +10785,6 @@
             <w14:uncheckedState w14:val="2610" w14:font="MS Gothic"/>
           </w14:checkbox>
         </w:sdtPr>
-        <w:sdtEndPr/>
         <w:sdtContent>
           <w:r>
             <w:rPr>
@@ -11507,7 +11411,7 @@
         </w:rPr>
         <w:t xml:space="preserve">Gaurav Sharma </w:t>
       </w:r>
-      <w:hyperlink r:id="rId28" w:history="1">
+      <w:hyperlink r:id="rId27" w:history="1">
         <w:r>
           <w:rPr>
             <w:rStyle w:val="Hyperlink"/>
@@ -11801,7 +11705,7 @@
         <w:lastRenderedPageBreak/>
         <w:t>AWS Certified Cloud Practitioner Certification Course | freeCodeCamp.org -</w:t>
       </w:r>
-      <w:hyperlink r:id="rId29" w:history="1">
+      <w:hyperlink r:id="rId28" w:history="1">
         <w:r>
           <w:rPr>
             <w:rStyle w:val="Hyperlink"/>
@@ -11841,7 +11745,7 @@
         </w:rPr>
         <w:t xml:space="preserve">or </w:t>
       </w:r>
-      <w:hyperlink r:id="rId30" w:history="1">
+      <w:hyperlink r:id="rId29" w:history="1">
         <w:r>
           <w:rPr>
             <w:rStyle w:val="Hyperlink"/>
@@ -11883,7 +11787,7 @@
           <w:szCs w:val="24"/>
         </w:rPr>
       </w:pPr>
-      <w:hyperlink r:id="rId31" w:history="1">
+      <w:hyperlink r:id="rId30" w:history="1">
         <w:r>
           <w:rPr>
             <w:rStyle w:val="Hyperlink"/>
@@ -12004,7 +11908,6 @@
             <w14:uncheckedState w14:val="2610" w14:font="MS Gothic"/>
           </w14:checkbox>
         </w:sdtPr>
-        <w:sdtEndPr/>
         <w:sdtContent>
           <w:r>
             <w:rPr>
@@ -12055,7 +11958,6 @@
             <w14:uncheckedState w14:val="2610" w14:font="MS Gothic"/>
           </w14:checkbox>
         </w:sdtPr>
-        <w:sdtEndPr/>
         <w:sdtContent>
           <w:r>
             <w:rPr>
@@ -12106,7 +12008,6 @@
             <w14:uncheckedState w14:val="2610" w14:font="MS Gothic"/>
           </w14:checkbox>
         </w:sdtPr>
-        <w:sdtEndPr/>
         <w:sdtContent>
           <w:r>
             <w:rPr>
@@ -12198,7 +12099,6 @@
             <w14:uncheckedState w14:val="2610" w14:font="MS Gothic"/>
           </w14:checkbox>
         </w:sdtPr>
-        <w:sdtEndPr/>
         <w:sdtContent>
           <w:r>
             <w:rPr>
@@ -12249,7 +12149,6 @@
             <w14:uncheckedState w14:val="2610" w14:font="MS Gothic"/>
           </w14:checkbox>
         </w:sdtPr>
-        <w:sdtEndPr/>
         <w:sdtContent>
           <w:r>
             <w:rPr>
@@ -12300,384 +12199,1242 @@
             <w14:uncheckedState w14:val="2610" w14:font="MS Gothic"/>
           </w14:checkbox>
         </w:sdtPr>
-        <w:sdtEndPr/>
-        <w:sdtContent>
-          <w:r>
-            <w:rPr>
-              <w:rFonts w:ascii="Segoe UI Symbol" w:hAnsi="Segoe UI Symbol" w:cs="Segoe UI Symbol"/>
-              <w:sz w:val="24"/>
-              <w:szCs w:val="24"/>
-            </w:rPr>
-            <w:t>☑</w:t>
-          </w:r>
-        </w:sdtContent>
-      </w:sdt>
-      <w:r>
-        <w:rPr>
-          <w:rFonts w:ascii="Copperplate Gothic Light" w:hAnsi="Copperplate Gothic Light"/>
-          <w:sz w:val="24"/>
-          <w:szCs w:val="24"/>
-        </w:rPr>
-        <w:t xml:space="preserve"> </w:t>
-      </w:r>
-      <w:r>
-        <w:rPr>
-          <w:rFonts w:ascii="Copperplate Gothic Light" w:hAnsi="Copperplate Gothic Light"/>
-          <w:sz w:val="24"/>
-          <w:szCs w:val="24"/>
-        </w:rPr>
-        <w:t xml:space="preserve">What </w:t>
+        <w:sdtContent>
+          <w:r>
+            <w:rPr>
+              <w:rFonts w:ascii="Segoe UI Symbol" w:hAnsi="Segoe UI Symbol" w:cs="Segoe UI Symbol"/>
+              <w:sz w:val="24"/>
+              <w:szCs w:val="24"/>
+            </w:rPr>
+            <w:t>☑</w:t>
+          </w:r>
+        </w:sdtContent>
+      </w:sdt>
+      <w:r>
+        <w:rPr>
+          <w:rFonts w:ascii="Copperplate Gothic Light" w:hAnsi="Copperplate Gothic Light"/>
+          <w:sz w:val="24"/>
+          <w:szCs w:val="24"/>
+        </w:rPr>
+        <w:t xml:space="preserve"> </w:t>
+      </w:r>
+      <w:r>
+        <w:rPr>
+          <w:rFonts w:ascii="Copperplate Gothic Light" w:hAnsi="Copperplate Gothic Light"/>
+          <w:sz w:val="24"/>
+          <w:szCs w:val="24"/>
+        </w:rPr>
+        <w:t>What is AWS?</w:t>
+      </w:r>
+    </w:p>
+    <w:p>
+      <w:pPr>
+        <w:rPr>
+          <w:rFonts w:ascii="Copperplate Gothic Light" w:hAnsi="Copperplate Gothic Light"/>
+          <w:sz w:val="24"/>
+          <w:szCs w:val="24"/>
+        </w:rPr>
+      </w:pPr>
+      <w:sdt>
+        <w:sdtPr>
+          <w:rPr>
+            <w:rFonts w:ascii="Copperplate Gothic Light" w:hAnsi="Copperplate Gothic Light"/>
+            <w:sz w:val="24"/>
+            <w:szCs w:val="24"/>
+          </w:rPr>
+          <w:id w:val="846054887"/>
+          <w14:checkbox>
+            <w14:checked w14:val="1"/>
+            <w14:checkedState w14:val="2611" w14:font="Segoe UI Symbol"/>
+            <w14:uncheckedState w14:val="2610" w14:font="MS Gothic"/>
+          </w14:checkbox>
+        </w:sdtPr>
+        <w:sdtContent>
+          <w:r>
+            <w:rPr>
+              <w:rFonts w:ascii="Segoe UI Symbol" w:hAnsi="Segoe UI Symbol" w:cs="Segoe UI Symbol"/>
+              <w:sz w:val="24"/>
+              <w:szCs w:val="24"/>
+            </w:rPr>
+            <w:t>☑</w:t>
+          </w:r>
+        </w:sdtContent>
+      </w:sdt>
+      <w:r>
+        <w:rPr>
+          <w:rFonts w:ascii="Copperplate Gothic Light" w:hAnsi="Copperplate Gothic Light"/>
+          <w:sz w:val="24"/>
+          <w:szCs w:val="24"/>
+        </w:rPr>
+        <w:t xml:space="preserve"> What is a Cloud Service Provider?</w:t>
+      </w:r>
+    </w:p>
+    <w:p>
+      <w:pPr>
+        <w:rPr>
+          <w:rFonts w:ascii="Copperplate Gothic Light" w:hAnsi="Copperplate Gothic Light"/>
+          <w:sz w:val="24"/>
+          <w:szCs w:val="24"/>
+        </w:rPr>
+      </w:pPr>
+      <w:sdt>
+        <w:sdtPr>
+          <w:rPr>
+            <w:rFonts w:ascii="Copperplate Gothic Light" w:hAnsi="Copperplate Gothic Light"/>
+            <w:sz w:val="24"/>
+            <w:szCs w:val="24"/>
+          </w:rPr>
+          <w:id w:val="-279652916"/>
+          <w14:checkbox>
+            <w14:checked w14:val="1"/>
+            <w14:checkedState w14:val="2611" w14:font="Segoe UI Symbol"/>
+            <w14:uncheckedState w14:val="2610" w14:font="MS Gothic"/>
+          </w14:checkbox>
+        </w:sdtPr>
+        <w:sdtContent>
+          <w:r>
+            <w:rPr>
+              <w:rFonts w:ascii="Segoe UI Symbol" w:hAnsi="Segoe UI Symbol" w:cs="Segoe UI Symbol"/>
+              <w:sz w:val="24"/>
+              <w:szCs w:val="24"/>
+            </w:rPr>
+            <w:t>☑</w:t>
+          </w:r>
+        </w:sdtContent>
+      </w:sdt>
+      <w:r>
+        <w:rPr>
+          <w:rFonts w:ascii="Copperplate Gothic Light" w:hAnsi="Copperplate Gothic Light"/>
+          <w:sz w:val="24"/>
+          <w:szCs w:val="24"/>
+        </w:rPr>
+        <w:t xml:space="preserve"> </w:t>
+      </w:r>
+      <w:r>
+        <w:rPr>
+          <w:rFonts w:ascii="Copperplate Gothic Light" w:hAnsi="Copperplate Gothic Light"/>
+          <w:sz w:val="24"/>
+          <w:szCs w:val="24"/>
+        </w:rPr>
+        <w:t>Landscape of CSPs</w:t>
+      </w:r>
+    </w:p>
+    <w:p>
+      <w:pPr>
+        <w:rPr>
+          <w:rFonts w:ascii="Copperplate Gothic Light" w:hAnsi="Copperplate Gothic Light"/>
+          <w:sz w:val="24"/>
+          <w:szCs w:val="24"/>
+        </w:rPr>
+      </w:pPr>
+      <w:sdt>
+        <w:sdtPr>
+          <w:rPr>
+            <w:rFonts w:ascii="Copperplate Gothic Light" w:hAnsi="Copperplate Gothic Light"/>
+            <w:sz w:val="24"/>
+            <w:szCs w:val="24"/>
+          </w:rPr>
+          <w:id w:val="427785093"/>
+          <w14:checkbox>
+            <w14:checked w14:val="1"/>
+            <w14:checkedState w14:val="2611" w14:font="Segoe UI Symbol"/>
+            <w14:uncheckedState w14:val="2610" w14:font="MS Gothic"/>
+          </w14:checkbox>
+        </w:sdtPr>
+        <w:sdtContent>
+          <w:r>
+            <w:rPr>
+              <w:rFonts w:ascii="Segoe UI Symbol" w:hAnsi="Segoe UI Symbol" w:cs="Segoe UI Symbol"/>
+              <w:sz w:val="24"/>
+              <w:szCs w:val="24"/>
+            </w:rPr>
+            <w:t>☑</w:t>
+          </w:r>
+        </w:sdtContent>
+      </w:sdt>
+      <w:r>
+        <w:rPr>
+          <w:rFonts w:ascii="Copperplate Gothic Light" w:hAnsi="Copperplate Gothic Light"/>
+          <w:sz w:val="24"/>
+          <w:szCs w:val="24"/>
+        </w:rPr>
+        <w:t xml:space="preserve"> </w:t>
+      </w:r>
+      <w:r>
+        <w:rPr>
+          <w:rFonts w:ascii="Copperplate Gothic Light" w:hAnsi="Copperplate Gothic Light"/>
+          <w:sz w:val="24"/>
+          <w:szCs w:val="24"/>
+        </w:rPr>
+        <w:t>Gartner Magic Quadrant for Cloud</w:t>
+      </w:r>
+    </w:p>
+    <w:p>
+      <w:pPr>
+        <w:rPr>
+          <w:rFonts w:ascii="Copperplate Gothic Light" w:hAnsi="Copperplate Gothic Light"/>
+          <w:sz w:val="24"/>
+          <w:szCs w:val="24"/>
+        </w:rPr>
+      </w:pPr>
+      <w:sdt>
+        <w:sdtPr>
+          <w:rPr>
+            <w:rFonts w:ascii="Copperplate Gothic Light" w:hAnsi="Copperplate Gothic Light"/>
+            <w:sz w:val="24"/>
+            <w:szCs w:val="24"/>
+          </w:rPr>
+          <w:id w:val="1812592626"/>
+          <w14:checkbox>
+            <w14:checked w14:val="1"/>
+            <w14:checkedState w14:val="2611" w14:font="Segoe UI Symbol"/>
+            <w14:uncheckedState w14:val="2610" w14:font="MS Gothic"/>
+          </w14:checkbox>
+        </w:sdtPr>
+        <w:sdtContent>
+          <w:r>
+            <w:rPr>
+              <w:rFonts w:ascii="Segoe UI Symbol" w:hAnsi="Segoe UI Symbol" w:cs="Segoe UI Symbol"/>
+              <w:sz w:val="24"/>
+              <w:szCs w:val="24"/>
+            </w:rPr>
+            <w:t>☑</w:t>
+          </w:r>
+        </w:sdtContent>
+      </w:sdt>
+      <w:r>
+        <w:rPr>
+          <w:rFonts w:ascii="Copperplate Gothic Light" w:hAnsi="Copperplate Gothic Light"/>
+          <w:sz w:val="24"/>
+          <w:szCs w:val="24"/>
+        </w:rPr>
+        <w:t xml:space="preserve"> AWS Services Preview</w:t>
+      </w:r>
+    </w:p>
+    <w:p>
+      <w:pPr>
+        <w:rPr>
+          <w:rFonts w:ascii="Copperplate Gothic Light" w:hAnsi="Copperplate Gothic Light"/>
+          <w:sz w:val="24"/>
+          <w:szCs w:val="24"/>
+        </w:rPr>
+      </w:pPr>
+      <w:sdt>
+        <w:sdtPr>
+          <w:rPr>
+            <w:rFonts w:ascii="Copperplate Gothic Light" w:hAnsi="Copperplate Gothic Light"/>
+            <w:sz w:val="24"/>
+            <w:szCs w:val="24"/>
+          </w:rPr>
+          <w:id w:val="125520165"/>
+          <w14:checkbox>
+            <w14:checked w14:val="1"/>
+            <w14:checkedState w14:val="2611" w14:font="Segoe UI Symbol"/>
+            <w14:uncheckedState w14:val="2610" w14:font="MS Gothic"/>
+          </w14:checkbox>
+        </w:sdtPr>
+        <w:sdtContent>
+          <w:r>
+            <w:rPr>
+              <w:rFonts w:ascii="Segoe UI Symbol" w:hAnsi="Segoe UI Symbol" w:cs="Segoe UI Symbol"/>
+              <w:sz w:val="24"/>
+              <w:szCs w:val="24"/>
+            </w:rPr>
+            <w:t>☑</w:t>
+          </w:r>
+        </w:sdtContent>
+      </w:sdt>
+      <w:r>
+        <w:rPr>
+          <w:rFonts w:ascii="Copperplate Gothic Light" w:hAnsi="Copperplate Gothic Light"/>
+          <w:sz w:val="24"/>
+          <w:szCs w:val="24"/>
+        </w:rPr>
+        <w:t xml:space="preserve"> </w:t>
+      </w:r>
+      <w:r>
+        <w:rPr>
+          <w:rFonts w:ascii="Copperplate Gothic Light" w:hAnsi="Copperplate Gothic Light"/>
+          <w:sz w:val="24"/>
+          <w:szCs w:val="24"/>
+        </w:rPr>
+        <w:t>Evolution of Computing</w:t>
+      </w:r>
+    </w:p>
+    <w:p>
+      <w:pPr>
+        <w:rPr>
+          <w:rFonts w:ascii="Copperplate Gothic Light" w:hAnsi="Copperplate Gothic Light"/>
+          <w:sz w:val="24"/>
+          <w:szCs w:val="24"/>
+        </w:rPr>
+      </w:pPr>
+      <w:sdt>
+        <w:sdtPr>
+          <w:rPr>
+            <w:rFonts w:ascii="Copperplate Gothic Light" w:hAnsi="Copperplate Gothic Light"/>
+            <w:sz w:val="24"/>
+            <w:szCs w:val="24"/>
+          </w:rPr>
+          <w:id w:val="1395548922"/>
+          <w14:checkbox>
+            <w14:checked w14:val="1"/>
+            <w14:checkedState w14:val="2611" w14:font="Segoe UI Symbol"/>
+            <w14:uncheckedState w14:val="2610" w14:font="MS Gothic"/>
+          </w14:checkbox>
+        </w:sdtPr>
+        <w:sdtContent>
+          <w:r>
+            <w:rPr>
+              <w:rFonts w:ascii="Segoe UI Symbol" w:hAnsi="Segoe UI Symbol" w:cs="Segoe UI Symbol"/>
+              <w:sz w:val="24"/>
+              <w:szCs w:val="24"/>
+            </w:rPr>
+            <w:t>☑</w:t>
+          </w:r>
+        </w:sdtContent>
+      </w:sdt>
+      <w:r>
+        <w:rPr>
+          <w:rFonts w:ascii="Copperplate Gothic Light" w:hAnsi="Copperplate Gothic Light"/>
+          <w:sz w:val="24"/>
+          <w:szCs w:val="24"/>
+        </w:rPr>
+        <w:t xml:space="preserve"> </w:t>
+      </w:r>
+      <w:r>
+        <w:rPr>
+          <w:rFonts w:ascii="Copperplate Gothic Light" w:hAnsi="Copperplate Gothic Light"/>
+          <w:sz w:val="24"/>
+          <w:szCs w:val="24"/>
+        </w:rPr>
+        <w:t>Types of Cloud Computing</w:t>
+      </w:r>
+    </w:p>
+    <w:p>
+      <w:pPr>
+        <w:rPr>
+          <w:rFonts w:ascii="Copperplate Gothic Light" w:hAnsi="Copperplate Gothic Light"/>
+          <w:sz w:val="24"/>
+          <w:szCs w:val="24"/>
+        </w:rPr>
+      </w:pPr>
+      <w:sdt>
+        <w:sdtPr>
+          <w:rPr>
+            <w:rFonts w:ascii="Copperplate Gothic Light" w:hAnsi="Copperplate Gothic Light"/>
+            <w:sz w:val="24"/>
+            <w:szCs w:val="24"/>
+          </w:rPr>
+          <w:id w:val="-756129142"/>
+          <w14:checkbox>
+            <w14:checked w14:val="1"/>
+            <w14:checkedState w14:val="2611" w14:font="Segoe UI Symbol"/>
+            <w14:uncheckedState w14:val="2610" w14:font="MS Gothic"/>
+          </w14:checkbox>
+        </w:sdtPr>
+        <w:sdtContent>
+          <w:r>
+            <w:rPr>
+              <w:rFonts w:ascii="Segoe UI Symbol" w:hAnsi="Segoe UI Symbol" w:cs="Segoe UI Symbol"/>
+              <w:sz w:val="24"/>
+              <w:szCs w:val="24"/>
+            </w:rPr>
+            <w:t>☑</w:t>
+          </w:r>
+        </w:sdtContent>
+      </w:sdt>
+      <w:r>
+        <w:rPr>
+          <w:rFonts w:ascii="Copperplate Gothic Light" w:hAnsi="Copperplate Gothic Light"/>
+          <w:sz w:val="24"/>
+          <w:szCs w:val="24"/>
+        </w:rPr>
+        <w:t xml:space="preserve"> Cloud Computing Deployment Models</w:t>
+      </w:r>
+    </w:p>
+    <w:p>
+      <w:pPr>
+        <w:pStyle w:val="Heading1"/>
+      </w:pPr>
+      <w:r>
+        <w:t xml:space="preserve">Getting Started </w:t>
+      </w:r>
+    </w:p>
+    <w:p>
+      <w:pPr>
+        <w:rPr>
+          <w:rFonts w:ascii="Copperplate Gothic Light" w:hAnsi="Copperplate Gothic Light"/>
+          <w:sz w:val="24"/>
+          <w:szCs w:val="24"/>
+        </w:rPr>
+      </w:pPr>
+      <w:sdt>
+        <w:sdtPr>
+          <w:rPr>
+            <w:rFonts w:ascii="Copperplate Gothic Light" w:hAnsi="Copperplate Gothic Light"/>
+            <w:sz w:val="24"/>
+            <w:szCs w:val="24"/>
+          </w:rPr>
+          <w:id w:val="977342852"/>
+          <w14:checkbox>
+            <w14:checked w14:val="1"/>
+            <w14:checkedState w14:val="2611" w14:font="Segoe UI Symbol"/>
+            <w14:uncheckedState w14:val="2610" w14:font="MS Gothic"/>
+          </w14:checkbox>
+        </w:sdtPr>
+        <w:sdtContent>
+          <w:r>
+            <w:rPr>
+              <w:rFonts w:ascii="Segoe UI Symbol" w:hAnsi="Segoe UI Symbol" w:cs="Segoe UI Symbol"/>
+              <w:sz w:val="24"/>
+              <w:szCs w:val="24"/>
+            </w:rPr>
+            <w:t>☑</w:t>
+          </w:r>
+        </w:sdtContent>
+      </w:sdt>
+      <w:r>
+        <w:rPr>
+          <w:rFonts w:ascii="Copperplate Gothic Light" w:hAnsi="Copperplate Gothic Light"/>
+          <w:sz w:val="24"/>
+          <w:szCs w:val="24"/>
+        </w:rPr>
+        <w:t xml:space="preserve"> </w:t>
+      </w:r>
+      <w:r>
+        <w:rPr>
+          <w:rFonts w:ascii="Copperplate Gothic Light" w:hAnsi="Copperplate Gothic Light"/>
+          <w:sz w:val="24"/>
+          <w:szCs w:val="24"/>
+        </w:rPr>
+        <w:t>Create an AWS Account</w:t>
+      </w:r>
+    </w:p>
+    <w:p>
+      <w:pPr>
+        <w:rPr>
+          <w:rFonts w:ascii="Copperplate Gothic Light" w:hAnsi="Copperplate Gothic Light"/>
+          <w:sz w:val="24"/>
+          <w:szCs w:val="24"/>
+        </w:rPr>
+      </w:pPr>
+      <w:sdt>
+        <w:sdtPr>
+          <w:rPr>
+            <w:rFonts w:ascii="Copperplate Gothic Light" w:hAnsi="Copperplate Gothic Light"/>
+            <w:sz w:val="24"/>
+            <w:szCs w:val="24"/>
+          </w:rPr>
+          <w:id w:val="-1923085767"/>
+          <w14:checkbox>
+            <w14:checked w14:val="1"/>
+            <w14:checkedState w14:val="2611" w14:font="Segoe UI Symbol"/>
+            <w14:uncheckedState w14:val="2610" w14:font="MS Gothic"/>
+          </w14:checkbox>
+        </w:sdtPr>
+        <w:sdtContent>
+          <w:r>
+            <w:rPr>
+              <w:rFonts w:ascii="Segoe UI Symbol" w:hAnsi="Segoe UI Symbol" w:cs="Segoe UI Symbol"/>
+              <w:sz w:val="24"/>
+              <w:szCs w:val="24"/>
+            </w:rPr>
+            <w:t>☑</w:t>
+          </w:r>
+        </w:sdtContent>
+      </w:sdt>
+      <w:r>
+        <w:rPr>
+          <w:rFonts w:ascii="Copperplate Gothic Light" w:hAnsi="Copperplate Gothic Light"/>
+          <w:sz w:val="24"/>
+          <w:szCs w:val="24"/>
+        </w:rPr>
+        <w:t xml:space="preserve"> Create IAM User</w:t>
+      </w:r>
+    </w:p>
+    <w:p>
+      <w:pPr>
+        <w:rPr>
+          <w:rFonts w:ascii="Copperplate Gothic Light" w:hAnsi="Copperplate Gothic Light"/>
+          <w:sz w:val="24"/>
+          <w:szCs w:val="24"/>
+        </w:rPr>
+      </w:pPr>
+      <w:sdt>
+        <w:sdtPr>
+          <w:rPr>
+            <w:rFonts w:ascii="Copperplate Gothic Light" w:hAnsi="Copperplate Gothic Light"/>
+            <w:sz w:val="24"/>
+            <w:szCs w:val="24"/>
+          </w:rPr>
+          <w:id w:val="785080601"/>
+          <w14:checkbox>
+            <w14:checked w14:val="1"/>
+            <w14:checkedState w14:val="2611" w14:font="Segoe UI Symbol"/>
+            <w14:uncheckedState w14:val="2610" w14:font="MS Gothic"/>
+          </w14:checkbox>
+        </w:sdtPr>
+        <w:sdtContent>
+          <w:r>
+            <w:rPr>
+              <w:rFonts w:ascii="Segoe UI Symbol" w:hAnsi="Segoe UI Symbol" w:cs="Segoe UI Symbol"/>
+              <w:sz w:val="24"/>
+              <w:szCs w:val="24"/>
+            </w:rPr>
+            <w:t>☑</w:t>
+          </w:r>
+        </w:sdtContent>
+      </w:sdt>
+      <w:r>
+        <w:rPr>
+          <w:rFonts w:ascii="Copperplate Gothic Light" w:hAnsi="Copperplate Gothic Light"/>
+          <w:sz w:val="24"/>
+          <w:szCs w:val="24"/>
+        </w:rPr>
+        <w:t xml:space="preserve"> </w:t>
+      </w:r>
+      <w:r>
+        <w:rPr>
+          <w:rFonts w:ascii="Copperplate Gothic Light" w:hAnsi="Copperplate Gothic Light"/>
+          <w:sz w:val="24"/>
+          <w:szCs w:val="24"/>
+        </w:rPr>
+        <w:t>AWS Region Selector</w:t>
+      </w:r>
+    </w:p>
+    <w:p>
+      <w:pPr>
+        <w:rPr>
+          <w:rFonts w:ascii="Copperplate Gothic Light" w:hAnsi="Copperplate Gothic Light"/>
+          <w:sz w:val="24"/>
+          <w:szCs w:val="24"/>
+        </w:rPr>
+      </w:pPr>
+      <w:sdt>
+        <w:sdtPr>
+          <w:rPr>
+            <w:rFonts w:ascii="Copperplate Gothic Light" w:hAnsi="Copperplate Gothic Light"/>
+            <w:sz w:val="24"/>
+            <w:szCs w:val="24"/>
+          </w:rPr>
+          <w:id w:val="-797070199"/>
+          <w14:checkbox>
+            <w14:checked w14:val="1"/>
+            <w14:checkedState w14:val="2611" w14:font="Segoe UI Symbol"/>
+            <w14:uncheckedState w14:val="2610" w14:font="MS Gothic"/>
+          </w14:checkbox>
+        </w:sdtPr>
+        <w:sdtContent>
+          <w:r>
+            <w:rPr>
+              <w:rFonts w:ascii="Segoe UI Symbol" w:hAnsi="Segoe UI Symbol" w:cs="Segoe UI Symbol"/>
+              <w:sz w:val="24"/>
+              <w:szCs w:val="24"/>
+            </w:rPr>
+            <w:t>☑</w:t>
+          </w:r>
+        </w:sdtContent>
+      </w:sdt>
+      <w:r>
+        <w:rPr>
+          <w:rFonts w:ascii="Copperplate Gothic Light" w:hAnsi="Copperplate Gothic Light"/>
+          <w:sz w:val="24"/>
+          <w:szCs w:val="24"/>
+        </w:rPr>
+        <w:t xml:space="preserve"> </w:t>
+      </w:r>
+      <w:r>
+        <w:rPr>
+          <w:rFonts w:ascii="Copperplate Gothic Light" w:hAnsi="Copperplate Gothic Light"/>
+          <w:sz w:val="24"/>
+          <w:szCs w:val="24"/>
+        </w:rPr>
+        <w:t>Overbilling Story</w:t>
+      </w:r>
+    </w:p>
+    <w:p>
+      <w:pPr>
+        <w:rPr>
+          <w:rFonts w:ascii="Copperplate Gothic Light" w:hAnsi="Copperplate Gothic Light"/>
+          <w:sz w:val="24"/>
+          <w:szCs w:val="24"/>
+        </w:rPr>
+      </w:pPr>
+      <w:sdt>
+        <w:sdtPr>
+          <w:rPr>
+            <w:rFonts w:ascii="Copperplate Gothic Light" w:hAnsi="Copperplate Gothic Light"/>
+            <w:sz w:val="24"/>
+            <w:szCs w:val="24"/>
+          </w:rPr>
+          <w:id w:val="1932476308"/>
+          <w14:checkbox>
+            <w14:checked w14:val="1"/>
+            <w14:checkedState w14:val="2611" w14:font="Segoe UI Symbol"/>
+            <w14:uncheckedState w14:val="2610" w14:font="MS Gothic"/>
+          </w14:checkbox>
+        </w:sdtPr>
+        <w:sdtContent>
+          <w:r>
+            <w:rPr>
+              <w:rFonts w:ascii="Segoe UI Symbol" w:hAnsi="Segoe UI Symbol" w:cs="Segoe UI Symbol"/>
+              <w:sz w:val="24"/>
+              <w:szCs w:val="24"/>
+            </w:rPr>
+            <w:t>☑</w:t>
+          </w:r>
+        </w:sdtContent>
+      </w:sdt>
+      <w:r>
+        <w:rPr>
+          <w:rFonts w:ascii="Copperplate Gothic Light" w:hAnsi="Copperplate Gothic Light"/>
+          <w:sz w:val="24"/>
+          <w:szCs w:val="24"/>
+        </w:rPr>
+        <w:t xml:space="preserve"> </w:t>
+      </w:r>
+      <w:r>
+        <w:rPr>
+          <w:rFonts w:ascii="Copperplate Gothic Light" w:hAnsi="Copperplate Gothic Light"/>
+          <w:sz w:val="24"/>
+          <w:szCs w:val="24"/>
+        </w:rPr>
+        <w:t>AWS Budgets</w:t>
+      </w:r>
+    </w:p>
+    <w:p>
+      <w:pPr>
+        <w:rPr>
+          <w:rFonts w:ascii="Copperplate Gothic Light" w:hAnsi="Copperplate Gothic Light"/>
+          <w:sz w:val="24"/>
+          <w:szCs w:val="24"/>
+        </w:rPr>
+      </w:pPr>
+      <w:sdt>
+        <w:sdtPr>
+          <w:rPr>
+            <w:rFonts w:ascii="Copperplate Gothic Light" w:hAnsi="Copperplate Gothic Light"/>
+            <w:sz w:val="24"/>
+            <w:szCs w:val="24"/>
+          </w:rPr>
+          <w:id w:val="-2030793028"/>
+          <w14:checkbox>
+            <w14:checked w14:val="1"/>
+            <w14:checkedState w14:val="2611" w14:font="Segoe UI Symbol"/>
+            <w14:uncheckedState w14:val="2610" w14:font="MS Gothic"/>
+          </w14:checkbox>
+        </w:sdtPr>
+        <w:sdtContent>
+          <w:r>
+            <w:rPr>
+              <w:rFonts w:ascii="Segoe UI Symbol" w:hAnsi="Segoe UI Symbol" w:cs="Segoe UI Symbol"/>
+              <w:sz w:val="24"/>
+              <w:szCs w:val="24"/>
+            </w:rPr>
+            <w:t>☑</w:t>
+          </w:r>
+        </w:sdtContent>
+      </w:sdt>
+      <w:r>
+        <w:rPr>
+          <w:rFonts w:ascii="Copperplate Gothic Light" w:hAnsi="Copperplate Gothic Light"/>
+          <w:sz w:val="24"/>
+          <w:szCs w:val="24"/>
+        </w:rPr>
+        <w:t xml:space="preserve"> </w:t>
+      </w:r>
+      <w:r>
+        <w:rPr>
+          <w:rFonts w:ascii="Copperplate Gothic Light" w:hAnsi="Copperplate Gothic Light"/>
+          <w:sz w:val="24"/>
+          <w:szCs w:val="24"/>
+        </w:rPr>
+        <w:t>AWS Free Tier</w:t>
+      </w:r>
+    </w:p>
+    <w:p>
+      <w:pPr>
+        <w:rPr>
+          <w:rFonts w:ascii="Copperplate Gothic Light" w:hAnsi="Copperplate Gothic Light"/>
+          <w:sz w:val="24"/>
+          <w:szCs w:val="24"/>
+        </w:rPr>
+      </w:pPr>
+      <w:sdt>
+        <w:sdtPr>
+          <w:rPr>
+            <w:rFonts w:ascii="Copperplate Gothic Light" w:hAnsi="Copperplate Gothic Light"/>
+            <w:sz w:val="24"/>
+            <w:szCs w:val="24"/>
+          </w:rPr>
+          <w:id w:val="164523883"/>
+          <w14:checkbox>
+            <w14:checked w14:val="1"/>
+            <w14:checkedState w14:val="2611" w14:font="Segoe UI Symbol"/>
+            <w14:uncheckedState w14:val="2610" w14:font="MS Gothic"/>
+          </w14:checkbox>
+        </w:sdtPr>
+        <w:sdtContent>
+          <w:r>
+            <w:rPr>
+              <w:rFonts w:ascii="Segoe UI Symbol" w:hAnsi="Segoe UI Symbol" w:cs="Segoe UI Symbol"/>
+              <w:sz w:val="24"/>
+              <w:szCs w:val="24"/>
+            </w:rPr>
+            <w:t>☑</w:t>
+          </w:r>
+        </w:sdtContent>
+      </w:sdt>
+      <w:r>
+        <w:rPr>
+          <w:rFonts w:ascii="Copperplate Gothic Light" w:hAnsi="Copperplate Gothic Light"/>
+          <w:sz w:val="24"/>
+          <w:szCs w:val="24"/>
+        </w:rPr>
+        <w:t xml:space="preserve"> </w:t>
+      </w:r>
+      <w:r>
+        <w:rPr>
+          <w:rFonts w:ascii="Copperplate Gothic Light" w:hAnsi="Copperplate Gothic Light"/>
+          <w:sz w:val="24"/>
+          <w:szCs w:val="24"/>
+        </w:rPr>
+        <w:t>Billing Alarm</w:t>
+      </w:r>
+    </w:p>
+    <w:p>
+      <w:pPr>
+        <w:rPr>
+          <w:rFonts w:ascii="Copperplate Gothic Light" w:hAnsi="Copperplate Gothic Light"/>
+          <w:sz w:val="24"/>
+          <w:szCs w:val="24"/>
+        </w:rPr>
+      </w:pPr>
+      <w:sdt>
+        <w:sdtPr>
+          <w:rPr>
+            <w:rFonts w:ascii="Copperplate Gothic Light" w:hAnsi="Copperplate Gothic Light"/>
+            <w:sz w:val="24"/>
+            <w:szCs w:val="24"/>
+          </w:rPr>
+          <w:id w:val="464311588"/>
+          <w14:checkbox>
+            <w14:checked w14:val="1"/>
+            <w14:checkedState w14:val="2611" w14:font="Segoe UI Symbol"/>
+            <w14:uncheckedState w14:val="2610" w14:font="MS Gothic"/>
+          </w14:checkbox>
+        </w:sdtPr>
+        <w:sdtContent>
+          <w:r>
+            <w:rPr>
+              <w:rFonts w:ascii="Segoe UI Symbol" w:hAnsi="Segoe UI Symbol" w:cs="Segoe UI Symbol"/>
+              <w:sz w:val="24"/>
+              <w:szCs w:val="24"/>
+            </w:rPr>
+            <w:t>☑</w:t>
+          </w:r>
+        </w:sdtContent>
+      </w:sdt>
+      <w:r>
+        <w:rPr>
+          <w:rFonts w:ascii="Copperplate Gothic Light" w:hAnsi="Copperplate Gothic Light"/>
+          <w:sz w:val="24"/>
+          <w:szCs w:val="24"/>
+        </w:rPr>
+        <w:t xml:space="preserve"> </w:t>
+      </w:r>
+      <w:r>
+        <w:rPr>
+          <w:rFonts w:ascii="Copperplate Gothic Light" w:hAnsi="Copperplate Gothic Light"/>
+          <w:sz w:val="24"/>
+          <w:szCs w:val="24"/>
+        </w:rPr>
+        <w:t>Turning on MFA</w:t>
+      </w:r>
+    </w:p>
+    <w:p>
+      <w:pPr>
+        <w:pStyle w:val="Heading1"/>
+      </w:pPr>
+      <w:r>
+        <w:t>Digital Transformation</w:t>
+      </w:r>
+    </w:p>
+    <w:p>
+      <w:pPr>
+        <w:rPr>
+          <w:rFonts w:ascii="Copperplate Gothic Light" w:hAnsi="Copperplate Gothic Light"/>
+          <w:sz w:val="24"/>
+          <w:szCs w:val="24"/>
+        </w:rPr>
+      </w:pPr>
+      <w:sdt>
+        <w:sdtPr>
+          <w:rPr>
+            <w:rFonts w:ascii="Copperplate Gothic Light" w:hAnsi="Copperplate Gothic Light"/>
+            <w:sz w:val="24"/>
+            <w:szCs w:val="24"/>
+          </w:rPr>
+          <w:id w:val="1114864818"/>
+          <w14:checkbox>
+            <w14:checked w14:val="1"/>
+            <w14:checkedState w14:val="2611" w14:font="Segoe UI Symbol"/>
+            <w14:uncheckedState w14:val="2610" w14:font="MS Gothic"/>
+          </w14:checkbox>
+        </w:sdtPr>
+        <w:sdtContent>
+          <w:r>
+            <w:rPr>
+              <w:rFonts w:ascii="Segoe UI Symbol" w:hAnsi="Segoe UI Symbol" w:cs="Segoe UI Symbol"/>
+              <w:sz w:val="24"/>
+              <w:szCs w:val="24"/>
+            </w:rPr>
+            <w:t>☑</w:t>
+          </w:r>
+        </w:sdtContent>
+      </w:sdt>
+      <w:r>
+        <w:rPr>
+          <w:rFonts w:ascii="Copperplate Gothic Light" w:hAnsi="Copperplate Gothic Light"/>
+          <w:sz w:val="24"/>
+          <w:szCs w:val="24"/>
+        </w:rPr>
+        <w:t xml:space="preserve"> </w:t>
+      </w:r>
+      <w:r>
+        <w:rPr>
+          <w:rFonts w:ascii="Copperplate Gothic Light" w:hAnsi="Copperplate Gothic Light"/>
+          <w:sz w:val="24"/>
+          <w:szCs w:val="24"/>
+        </w:rPr>
+        <w:t>Innovation Waves</w:t>
+      </w:r>
+    </w:p>
+    <w:p>
+      <w:pPr>
+        <w:rPr>
+          <w:rFonts w:ascii="Copperplate Gothic Light" w:hAnsi="Copperplate Gothic Light"/>
+          <w:sz w:val="24"/>
+          <w:szCs w:val="24"/>
+        </w:rPr>
+      </w:pPr>
+      <w:sdt>
+        <w:sdtPr>
+          <w:rPr>
+            <w:rFonts w:ascii="Copperplate Gothic Light" w:hAnsi="Copperplate Gothic Light"/>
+            <w:sz w:val="24"/>
+            <w:szCs w:val="24"/>
+          </w:rPr>
+          <w:id w:val="-1192288499"/>
+          <w14:checkbox>
+            <w14:checked w14:val="1"/>
+            <w14:checkedState w14:val="2611" w14:font="Segoe UI Symbol"/>
+            <w14:uncheckedState w14:val="2610" w14:font="MS Gothic"/>
+          </w14:checkbox>
+        </w:sdtPr>
+        <w:sdtContent>
+          <w:r>
+            <w:rPr>
+              <w:rFonts w:ascii="Segoe UI Symbol" w:hAnsi="Segoe UI Symbol" w:cs="Segoe UI Symbol"/>
+              <w:sz w:val="24"/>
+              <w:szCs w:val="24"/>
+            </w:rPr>
+            <w:t>☑</w:t>
+          </w:r>
+        </w:sdtContent>
+      </w:sdt>
+      <w:r>
+        <w:rPr>
+          <w:rFonts w:ascii="Copperplate Gothic Light" w:hAnsi="Copperplate Gothic Light"/>
+          <w:sz w:val="24"/>
+          <w:szCs w:val="24"/>
+        </w:rPr>
+        <w:t xml:space="preserve"> </w:t>
+      </w:r>
+      <w:r>
+        <w:rPr>
+          <w:rFonts w:ascii="Copperplate Gothic Light" w:hAnsi="Copperplate Gothic Light"/>
+          <w:sz w:val="24"/>
+          <w:szCs w:val="24"/>
+        </w:rPr>
+        <w:t>Burning Platform</w:t>
+      </w:r>
+    </w:p>
+    <w:p>
+      <w:pPr>
+        <w:rPr>
+          <w:rFonts w:ascii="Copperplate Gothic Light" w:hAnsi="Copperplate Gothic Light"/>
+          <w:sz w:val="24"/>
+          <w:szCs w:val="24"/>
+        </w:rPr>
+      </w:pPr>
+      <w:sdt>
+        <w:sdtPr>
+          <w:rPr>
+            <w:rFonts w:ascii="Copperplate Gothic Light" w:hAnsi="Copperplate Gothic Light"/>
+            <w:sz w:val="24"/>
+            <w:szCs w:val="24"/>
+          </w:rPr>
+          <w:id w:val="565836093"/>
+          <w14:checkbox>
+            <w14:checked w14:val="1"/>
+            <w14:checkedState w14:val="2611" w14:font="Segoe UI Symbol"/>
+            <w14:uncheckedState w14:val="2610" w14:font="MS Gothic"/>
+          </w14:checkbox>
+        </w:sdtPr>
+        <w:sdtContent>
+          <w:r>
+            <w:rPr>
+              <w:rFonts w:ascii="Segoe UI Symbol" w:hAnsi="Segoe UI Symbol" w:cs="Segoe UI Symbol"/>
+              <w:sz w:val="24"/>
+              <w:szCs w:val="24"/>
+            </w:rPr>
+            <w:t>☑</w:t>
+          </w:r>
+        </w:sdtContent>
+      </w:sdt>
+      <w:r>
+        <w:rPr>
+          <w:rFonts w:ascii="Copperplate Gothic Light" w:hAnsi="Copperplate Gothic Light"/>
+          <w:sz w:val="24"/>
+          <w:szCs w:val="24"/>
+        </w:rPr>
+        <w:t xml:space="preserve"> </w:t>
+      </w:r>
+      <w:r>
+        <w:rPr>
+          <w:rFonts w:ascii="Copperplate Gothic Light" w:hAnsi="Copperplate Gothic Light"/>
+          <w:sz w:val="24"/>
+          <w:szCs w:val="24"/>
+        </w:rPr>
+        <w:t>Digital Transformation Checklist</w:t>
+      </w:r>
+    </w:p>
+    <w:p>
+      <w:pPr>
+        <w:rPr>
+          <w:rFonts w:ascii="Copperplate Gothic Light" w:hAnsi="Copperplate Gothic Light"/>
+          <w:sz w:val="24"/>
+          <w:szCs w:val="24"/>
+        </w:rPr>
+      </w:pPr>
+      <w:sdt>
+        <w:sdtPr>
+          <w:rPr>
+            <w:rFonts w:ascii="Copperplate Gothic Light" w:hAnsi="Copperplate Gothic Light"/>
+            <w:sz w:val="24"/>
+            <w:szCs w:val="24"/>
+          </w:rPr>
+          <w:id w:val="1367949269"/>
+          <w14:checkbox>
+            <w14:checked w14:val="1"/>
+            <w14:checkedState w14:val="2611" w14:font="Segoe UI Symbol"/>
+            <w14:uncheckedState w14:val="2610" w14:font="MS Gothic"/>
+          </w14:checkbox>
+        </w:sdtPr>
+        <w:sdtContent>
+          <w:r>
+            <w:rPr>
+              <w:rFonts w:ascii="Segoe UI Symbol" w:hAnsi="Segoe UI Symbol" w:cs="Segoe UI Symbol"/>
+              <w:sz w:val="24"/>
+              <w:szCs w:val="24"/>
+            </w:rPr>
+            <w:t>☑</w:t>
+          </w:r>
+        </w:sdtContent>
+      </w:sdt>
+      <w:r>
+        <w:rPr>
+          <w:rFonts w:ascii="Copperplate Gothic Light" w:hAnsi="Copperplate Gothic Light"/>
+          <w:sz w:val="24"/>
+          <w:szCs w:val="24"/>
+        </w:rPr>
+        <w:t xml:space="preserve"> </w:t>
+      </w:r>
+      <w:r>
+        <w:rPr>
+          <w:rFonts w:ascii="Copperplate Gothic Light" w:hAnsi="Copperplate Gothic Light"/>
+          <w:sz w:val="24"/>
+          <w:szCs w:val="24"/>
+        </w:rPr>
+        <w:t>Evolution of Computing Power</w:t>
+      </w:r>
+    </w:p>
+    <w:p>
+      <w:pPr>
+        <w:rPr>
+          <w:rFonts w:ascii="Copperplate Gothic Light" w:hAnsi="Copperplate Gothic Light"/>
+          <w:sz w:val="24"/>
+          <w:szCs w:val="24"/>
+        </w:rPr>
+      </w:pPr>
+      <w:sdt>
+        <w:sdtPr>
+          <w:rPr>
+            <w:rFonts w:ascii="Copperplate Gothic Light" w:hAnsi="Copperplate Gothic Light"/>
+            <w:sz w:val="24"/>
+            <w:szCs w:val="24"/>
+          </w:rPr>
+          <w:id w:val="-1304465306"/>
+          <w14:checkbox>
+            <w14:checked w14:val="1"/>
+            <w14:checkedState w14:val="2611" w14:font="Segoe UI Symbol"/>
+            <w14:uncheckedState w14:val="2610" w14:font="MS Gothic"/>
+          </w14:checkbox>
+        </w:sdtPr>
+        <w:sdtContent>
+          <w:r>
+            <w:rPr>
+              <w:rFonts w:ascii="Segoe UI Symbol" w:hAnsi="Segoe UI Symbol" w:cs="Segoe UI Symbol"/>
+              <w:sz w:val="24"/>
+              <w:szCs w:val="24"/>
+            </w:rPr>
+            <w:t>☑</w:t>
+          </w:r>
+        </w:sdtContent>
+      </w:sdt>
+      <w:r>
+        <w:rPr>
+          <w:rFonts w:ascii="Copperplate Gothic Light" w:hAnsi="Copperplate Gothic Light"/>
+          <w:sz w:val="24"/>
+          <w:szCs w:val="24"/>
+        </w:rPr>
+        <w:t xml:space="preserve"> </w:t>
+      </w:r>
+      <w:r>
+        <w:rPr>
+          <w:rFonts w:ascii="Copperplate Gothic Light" w:hAnsi="Copperplate Gothic Light"/>
+          <w:sz w:val="24"/>
+          <w:szCs w:val="24"/>
+        </w:rPr>
+        <w:t xml:space="preserve">Amazon </w:t>
+      </w:r>
+      <w:proofErr w:type="spellStart"/>
+      <w:r>
+        <w:rPr>
+          <w:rFonts w:ascii="Copperplate Gothic Light" w:hAnsi="Copperplate Gothic Light"/>
+          <w:sz w:val="24"/>
+          <w:szCs w:val="24"/>
+        </w:rPr>
+        <w:t>Braket</w:t>
+      </w:r>
+      <w:proofErr w:type="spellEnd"/>
+    </w:p>
+    <w:p>
+      <w:pPr>
+        <w:pStyle w:val="Heading1"/>
+      </w:pPr>
+      <w:r>
+        <w:t xml:space="preserve">The Benefits </w:t>
       </w:r>
       <w:proofErr w:type="gramStart"/>
       <w:r>
-        <w:rPr>
-          <w:rFonts w:ascii="Copperplate Gothic Light" w:hAnsi="Copperplate Gothic Light"/>
-          <w:sz w:val="24"/>
-          <w:szCs w:val="24"/>
-        </w:rPr>
-        <w:t>is</w:t>
+        <w:t>Of</w:t>
       </w:r>
       <w:proofErr w:type="gramEnd"/>
       <w:r>
-        <w:rPr>
-          <w:rFonts w:ascii="Copperplate Gothic Light" w:hAnsi="Copperplate Gothic Light"/>
-          <w:sz w:val="24"/>
-          <w:szCs w:val="24"/>
-        </w:rPr>
-        <w:t xml:space="preserve"> AWS?</w:t>
-      </w:r>
-    </w:p>
-    <w:p>
-      <w:pPr>
-        <w:rPr>
-          <w:rFonts w:ascii="Copperplate Gothic Light" w:hAnsi="Copperplate Gothic Light"/>
-          <w:sz w:val="24"/>
-          <w:szCs w:val="24"/>
-        </w:rPr>
-      </w:pPr>
-      <w:sdt>
-        <w:sdtPr>
-          <w:rPr>
-            <w:rFonts w:ascii="Copperplate Gothic Light" w:hAnsi="Copperplate Gothic Light"/>
-            <w:sz w:val="24"/>
-            <w:szCs w:val="24"/>
-          </w:rPr>
-          <w:id w:val="846054887"/>
-          <w14:checkbox>
-            <w14:checked w14:val="1"/>
-            <w14:checkedState w14:val="2611" w14:font="Segoe UI Symbol"/>
-            <w14:uncheckedState w14:val="2610" w14:font="MS Gothic"/>
-          </w14:checkbox>
-        </w:sdtPr>
-        <w:sdtEndPr/>
-        <w:sdtContent>
-          <w:r>
-            <w:rPr>
-              <w:rFonts w:ascii="Segoe UI Symbol" w:hAnsi="Segoe UI Symbol" w:cs="Segoe UI Symbol"/>
-              <w:sz w:val="24"/>
-              <w:szCs w:val="24"/>
-            </w:rPr>
-            <w:t>☑</w:t>
-          </w:r>
-        </w:sdtContent>
-      </w:sdt>
-      <w:r>
-        <w:rPr>
-          <w:rFonts w:ascii="Copperplate Gothic Light" w:hAnsi="Copperplate Gothic Light"/>
-          <w:sz w:val="24"/>
-          <w:szCs w:val="24"/>
-        </w:rPr>
-        <w:t xml:space="preserve"> What is a Cloud Service Provider?</w:t>
-      </w:r>
-    </w:p>
-    <w:p>
-      <w:pPr>
-        <w:rPr>
-          <w:rFonts w:ascii="Copperplate Gothic Light" w:hAnsi="Copperplate Gothic Light"/>
-          <w:sz w:val="24"/>
-          <w:szCs w:val="24"/>
-        </w:rPr>
-      </w:pPr>
-      <w:sdt>
-        <w:sdtPr>
-          <w:rPr>
-            <w:rFonts w:ascii="Copperplate Gothic Light" w:hAnsi="Copperplate Gothic Light"/>
-            <w:sz w:val="24"/>
-            <w:szCs w:val="24"/>
-          </w:rPr>
-          <w:id w:val="-279652916"/>
-          <w14:checkbox>
-            <w14:checked w14:val="1"/>
-            <w14:checkedState w14:val="2611" w14:font="Segoe UI Symbol"/>
-            <w14:uncheckedState w14:val="2610" w14:font="MS Gothic"/>
-          </w14:checkbox>
-        </w:sdtPr>
-        <w:sdtEndPr/>
-        <w:sdtContent>
-          <w:r>
-            <w:rPr>
-              <w:rFonts w:ascii="Segoe UI Symbol" w:hAnsi="Segoe UI Symbol" w:cs="Segoe UI Symbol"/>
-              <w:sz w:val="24"/>
-              <w:szCs w:val="24"/>
-            </w:rPr>
-            <w:t>☑</w:t>
-          </w:r>
-        </w:sdtContent>
-      </w:sdt>
-      <w:r>
-        <w:rPr>
-          <w:rFonts w:ascii="Copperplate Gothic Light" w:hAnsi="Copperplate Gothic Light"/>
-          <w:sz w:val="24"/>
-          <w:szCs w:val="24"/>
-        </w:rPr>
-        <w:t xml:space="preserve"> </w:t>
-      </w:r>
-      <w:r>
-        <w:rPr>
-          <w:rFonts w:ascii="Copperplate Gothic Light" w:hAnsi="Copperplate Gothic Light"/>
-          <w:sz w:val="24"/>
-          <w:szCs w:val="24"/>
-        </w:rPr>
-        <w:t>Landscape of CSPs</w:t>
-      </w:r>
-    </w:p>
-    <w:p>
-      <w:pPr>
-        <w:rPr>
-          <w:rFonts w:ascii="Copperplate Gothic Light" w:hAnsi="Copperplate Gothic Light"/>
-          <w:sz w:val="24"/>
-          <w:szCs w:val="24"/>
-        </w:rPr>
-      </w:pPr>
-      <w:sdt>
-        <w:sdtPr>
-          <w:rPr>
-            <w:rFonts w:ascii="Copperplate Gothic Light" w:hAnsi="Copperplate Gothic Light"/>
-            <w:sz w:val="24"/>
-            <w:szCs w:val="24"/>
-          </w:rPr>
-          <w:id w:val="427785093"/>
-          <w14:checkbox>
-            <w14:checked w14:val="1"/>
-            <w14:checkedState w14:val="2611" w14:font="Segoe UI Symbol"/>
-            <w14:uncheckedState w14:val="2610" w14:font="MS Gothic"/>
-          </w14:checkbox>
-        </w:sdtPr>
-        <w:sdtEndPr/>
-        <w:sdtContent>
-          <w:r>
-            <w:rPr>
-              <w:rFonts w:ascii="Segoe UI Symbol" w:hAnsi="Segoe UI Symbol" w:cs="Segoe UI Symbol"/>
-              <w:sz w:val="24"/>
-              <w:szCs w:val="24"/>
-            </w:rPr>
-            <w:t>☑</w:t>
-          </w:r>
-        </w:sdtContent>
-      </w:sdt>
-      <w:r>
-        <w:rPr>
-          <w:rFonts w:ascii="Copperplate Gothic Light" w:hAnsi="Copperplate Gothic Light"/>
-          <w:sz w:val="24"/>
-          <w:szCs w:val="24"/>
-        </w:rPr>
-        <w:t xml:space="preserve"> </w:t>
-      </w:r>
-      <w:r>
-        <w:rPr>
-          <w:rFonts w:ascii="Copperplate Gothic Light" w:hAnsi="Copperplate Gothic Light"/>
-          <w:sz w:val="24"/>
-          <w:szCs w:val="24"/>
-        </w:rPr>
-        <w:t>Gartner Magic Quadrant for Cloud</w:t>
-      </w:r>
-    </w:p>
-    <w:p>
-      <w:pPr>
-        <w:rPr>
-          <w:rFonts w:ascii="Copperplate Gothic Light" w:hAnsi="Copperplate Gothic Light"/>
-          <w:sz w:val="24"/>
-          <w:szCs w:val="24"/>
-        </w:rPr>
-      </w:pPr>
-      <w:sdt>
-        <w:sdtPr>
-          <w:rPr>
-            <w:rFonts w:ascii="Copperplate Gothic Light" w:hAnsi="Copperplate Gothic Light"/>
-            <w:sz w:val="24"/>
-            <w:szCs w:val="24"/>
-          </w:rPr>
-          <w:id w:val="1812592626"/>
-          <w14:checkbox>
-            <w14:checked w14:val="1"/>
-            <w14:checkedState w14:val="2611" w14:font="Segoe UI Symbol"/>
-            <w14:uncheckedState w14:val="2610" w14:font="MS Gothic"/>
-          </w14:checkbox>
-        </w:sdtPr>
-        <w:sdtEndPr/>
-        <w:sdtContent>
-          <w:r>
-            <w:rPr>
-              <w:rFonts w:ascii="Segoe UI Symbol" w:hAnsi="Segoe UI Symbol" w:cs="Segoe UI Symbol"/>
-              <w:sz w:val="24"/>
-              <w:szCs w:val="24"/>
-            </w:rPr>
-            <w:t>☑</w:t>
-          </w:r>
-        </w:sdtContent>
-      </w:sdt>
-      <w:r>
-        <w:rPr>
-          <w:rFonts w:ascii="Copperplate Gothic Light" w:hAnsi="Copperplate Gothic Light"/>
-          <w:sz w:val="24"/>
-          <w:szCs w:val="24"/>
-        </w:rPr>
-        <w:t xml:space="preserve"> AWS Services Preview</w:t>
-      </w:r>
-    </w:p>
-    <w:p>
-      <w:pPr>
-        <w:rPr>
-          <w:rFonts w:ascii="Copperplate Gothic Light" w:hAnsi="Copperplate Gothic Light"/>
-          <w:sz w:val="24"/>
-          <w:szCs w:val="24"/>
-        </w:rPr>
-      </w:pPr>
-      <w:sdt>
-        <w:sdtPr>
-          <w:rPr>
-            <w:rFonts w:ascii="Copperplate Gothic Light" w:hAnsi="Copperplate Gothic Light"/>
-            <w:sz w:val="24"/>
-            <w:szCs w:val="24"/>
-          </w:rPr>
-          <w:id w:val="125520165"/>
-          <w14:checkbox>
-            <w14:checked w14:val="1"/>
-            <w14:checkedState w14:val="2611" w14:font="Segoe UI Symbol"/>
-            <w14:uncheckedState w14:val="2610" w14:font="MS Gothic"/>
-          </w14:checkbox>
-        </w:sdtPr>
-        <w:sdtEndPr/>
-        <w:sdtContent>
-          <w:r>
-            <w:rPr>
-              <w:rFonts w:ascii="Segoe UI Symbol" w:hAnsi="Segoe UI Symbol" w:cs="Segoe UI Symbol"/>
-              <w:sz w:val="24"/>
-              <w:szCs w:val="24"/>
-            </w:rPr>
-            <w:t>☑</w:t>
-          </w:r>
-        </w:sdtContent>
-      </w:sdt>
-      <w:r>
-        <w:rPr>
-          <w:rFonts w:ascii="Copperplate Gothic Light" w:hAnsi="Copperplate Gothic Light"/>
-          <w:sz w:val="24"/>
-          <w:szCs w:val="24"/>
-        </w:rPr>
-        <w:t xml:space="preserve"> </w:t>
-      </w:r>
-      <w:r>
-        <w:rPr>
-          <w:rFonts w:ascii="Copperplate Gothic Light" w:hAnsi="Copperplate Gothic Light"/>
-          <w:sz w:val="24"/>
-          <w:szCs w:val="24"/>
-        </w:rPr>
-        <w:t>Evolution of Computing</w:t>
-      </w:r>
-    </w:p>
-    <w:p>
-      <w:pPr>
-        <w:rPr>
-          <w:rFonts w:ascii="Copperplate Gothic Light" w:hAnsi="Copperplate Gothic Light"/>
-          <w:sz w:val="24"/>
-          <w:szCs w:val="24"/>
-        </w:rPr>
-      </w:pPr>
-      <w:sdt>
-        <w:sdtPr>
-          <w:rPr>
-            <w:rFonts w:ascii="Copperplate Gothic Light" w:hAnsi="Copperplate Gothic Light"/>
-            <w:sz w:val="24"/>
-            <w:szCs w:val="24"/>
-          </w:rPr>
-          <w:id w:val="1395548922"/>
-          <w14:checkbox>
-            <w14:checked w14:val="1"/>
-            <w14:checkedState w14:val="2611" w14:font="Segoe UI Symbol"/>
-            <w14:uncheckedState w14:val="2610" w14:font="MS Gothic"/>
-          </w14:checkbox>
-        </w:sdtPr>
-        <w:sdtEndPr/>
-        <w:sdtContent>
-          <w:r>
-            <w:rPr>
-              <w:rFonts w:ascii="Segoe UI Symbol" w:hAnsi="Segoe UI Symbol" w:cs="Segoe UI Symbol"/>
-              <w:sz w:val="24"/>
-              <w:szCs w:val="24"/>
-            </w:rPr>
-            <w:t>☑</w:t>
-          </w:r>
-        </w:sdtContent>
-      </w:sdt>
-      <w:r>
-        <w:rPr>
-          <w:rFonts w:ascii="Copperplate Gothic Light" w:hAnsi="Copperplate Gothic Light"/>
-          <w:sz w:val="24"/>
-          <w:szCs w:val="24"/>
-        </w:rPr>
-        <w:t xml:space="preserve"> </w:t>
-      </w:r>
-      <w:r>
-        <w:rPr>
-          <w:rFonts w:ascii="Copperplate Gothic Light" w:hAnsi="Copperplate Gothic Light"/>
-          <w:sz w:val="24"/>
-          <w:szCs w:val="24"/>
-        </w:rPr>
-        <w:t>Types of Cloud Computing</w:t>
-      </w:r>
-    </w:p>
-    <w:p>
-      <w:pPr>
-        <w:rPr>
-          <w:rFonts w:ascii="Copperplate Gothic Light" w:hAnsi="Copperplate Gothic Light"/>
-          <w:sz w:val="24"/>
-          <w:szCs w:val="24"/>
-        </w:rPr>
-      </w:pPr>
-      <w:sdt>
-        <w:sdtPr>
-          <w:rPr>
-            <w:rFonts w:ascii="Copperplate Gothic Light" w:hAnsi="Copperplate Gothic Light"/>
-            <w:sz w:val="24"/>
-            <w:szCs w:val="24"/>
-          </w:rPr>
-          <w:id w:val="-756129142"/>
-          <w14:checkbox>
-            <w14:checked w14:val="1"/>
-            <w14:checkedState w14:val="2611" w14:font="Segoe UI Symbol"/>
-            <w14:uncheckedState w14:val="2610" w14:font="MS Gothic"/>
-          </w14:checkbox>
-        </w:sdtPr>
-        <w:sdtEndPr/>
-        <w:sdtContent>
-          <w:r>
-            <w:rPr>
-              <w:rFonts w:ascii="Segoe UI Symbol" w:hAnsi="Segoe UI Symbol" w:cs="Segoe UI Symbol"/>
-              <w:sz w:val="24"/>
-              <w:szCs w:val="24"/>
-            </w:rPr>
-            <w:t>☑</w:t>
-          </w:r>
-        </w:sdtContent>
-      </w:sdt>
-      <w:r>
-        <w:rPr>
-          <w:rFonts w:ascii="Copperplate Gothic Light" w:hAnsi="Copperplate Gothic Light"/>
-          <w:sz w:val="24"/>
-          <w:szCs w:val="24"/>
-        </w:rPr>
-        <w:t xml:space="preserve"> Cloud Computing Deployment Models</w:t>
+        <w:t xml:space="preserve"> Cloud</w:t>
+      </w:r>
+    </w:p>
+    <w:p>
+      <w:pPr>
+        <w:rPr>
+          <w:rFonts w:ascii="Copperplate Gothic Light" w:hAnsi="Copperplate Gothic Light"/>
+          <w:sz w:val="24"/>
+          <w:szCs w:val="24"/>
+        </w:rPr>
+      </w:pPr>
+      <w:sdt>
+        <w:sdtPr>
+          <w:rPr>
+            <w:rFonts w:ascii="Copperplate Gothic Light" w:hAnsi="Copperplate Gothic Light"/>
+            <w:sz w:val="24"/>
+            <w:szCs w:val="24"/>
+          </w:rPr>
+          <w:id w:val="-1405914149"/>
+          <w14:checkbox>
+            <w14:checked w14:val="1"/>
+            <w14:checkedState w14:val="2611" w14:font="Segoe UI Symbol"/>
+            <w14:uncheckedState w14:val="2610" w14:font="MS Gothic"/>
+          </w14:checkbox>
+        </w:sdtPr>
+        <w:sdtContent>
+          <w:r>
+            <w:rPr>
+              <w:rFonts w:ascii="Segoe UI Symbol" w:hAnsi="Segoe UI Symbol" w:cs="Segoe UI Symbol"/>
+              <w:sz w:val="24"/>
+              <w:szCs w:val="24"/>
+            </w:rPr>
+            <w:t>☑</w:t>
+          </w:r>
+        </w:sdtContent>
+      </w:sdt>
+      <w:r>
+        <w:rPr>
+          <w:rFonts w:ascii="Copperplate Gothic Light" w:hAnsi="Copperplate Gothic Light"/>
+          <w:sz w:val="24"/>
+          <w:szCs w:val="24"/>
+        </w:rPr>
+        <w:t xml:space="preserve"> </w:t>
+      </w:r>
+      <w:r>
+        <w:rPr>
+          <w:rFonts w:ascii="Copperplate Gothic Light" w:hAnsi="Copperplate Gothic Light"/>
+          <w:sz w:val="24"/>
+          <w:szCs w:val="24"/>
+        </w:rPr>
+        <w:t>The Benefits of Cloud</w:t>
+      </w:r>
+    </w:p>
+    <w:p>
+      <w:pPr>
+        <w:rPr>
+          <w:rFonts w:ascii="Copperplate Gothic Light" w:hAnsi="Copperplate Gothic Light"/>
+          <w:sz w:val="24"/>
+          <w:szCs w:val="24"/>
+        </w:rPr>
+      </w:pPr>
+      <w:sdt>
+        <w:sdtPr>
+          <w:rPr>
+            <w:rFonts w:ascii="Copperplate Gothic Light" w:hAnsi="Copperplate Gothic Light"/>
+            <w:sz w:val="24"/>
+            <w:szCs w:val="24"/>
+          </w:rPr>
+          <w:id w:val="-849400974"/>
+          <w14:checkbox>
+            <w14:checked w14:val="1"/>
+            <w14:checkedState w14:val="2611" w14:font="Segoe UI Symbol"/>
+            <w14:uncheckedState w14:val="2610" w14:font="MS Gothic"/>
+          </w14:checkbox>
+        </w:sdtPr>
+        <w:sdtContent>
+          <w:r>
+            <w:rPr>
+              <w:rFonts w:ascii="Segoe UI Symbol" w:hAnsi="Segoe UI Symbol" w:cs="Segoe UI Symbol"/>
+              <w:sz w:val="24"/>
+              <w:szCs w:val="24"/>
+            </w:rPr>
+            <w:t>☑</w:t>
+          </w:r>
+        </w:sdtContent>
+      </w:sdt>
+      <w:r>
+        <w:rPr>
+          <w:rFonts w:ascii="Copperplate Gothic Light" w:hAnsi="Copperplate Gothic Light"/>
+          <w:sz w:val="24"/>
+          <w:szCs w:val="24"/>
+        </w:rPr>
+        <w:t xml:space="preserve"> </w:t>
+      </w:r>
+      <w:r>
+        <w:rPr>
+          <w:rFonts w:ascii="Copperplate Gothic Light" w:hAnsi="Copperplate Gothic Light"/>
+          <w:sz w:val="24"/>
+          <w:szCs w:val="24"/>
+        </w:rPr>
+        <w:t>The Six Advantages of Cloud</w:t>
+      </w:r>
+    </w:p>
+    <w:p>
+      <w:pPr>
+        <w:rPr>
+          <w:rFonts w:ascii="Copperplate Gothic Light" w:hAnsi="Copperplate Gothic Light"/>
+          <w:sz w:val="24"/>
+          <w:szCs w:val="24"/>
+        </w:rPr>
+      </w:pPr>
+      <w:sdt>
+        <w:sdtPr>
+          <w:rPr>
+            <w:rFonts w:ascii="Copperplate Gothic Light" w:hAnsi="Copperplate Gothic Light"/>
+            <w:sz w:val="24"/>
+            <w:szCs w:val="24"/>
+          </w:rPr>
+          <w:id w:val="-768000953"/>
+          <w14:checkbox>
+            <w14:checked w14:val="1"/>
+            <w14:checkedState w14:val="2611" w14:font="Segoe UI Symbol"/>
+            <w14:uncheckedState w14:val="2610" w14:font="MS Gothic"/>
+          </w14:checkbox>
+        </w:sdtPr>
+        <w:sdtContent>
+          <w:r>
+            <w:rPr>
+              <w:rFonts w:ascii="Segoe UI Symbol" w:hAnsi="Segoe UI Symbol" w:cs="Segoe UI Symbol"/>
+              <w:sz w:val="24"/>
+              <w:szCs w:val="24"/>
+            </w:rPr>
+            <w:t>☑</w:t>
+          </w:r>
+        </w:sdtContent>
+      </w:sdt>
+      <w:r>
+        <w:rPr>
+          <w:rFonts w:ascii="Copperplate Gothic Light" w:hAnsi="Copperplate Gothic Light"/>
+          <w:sz w:val="24"/>
+          <w:szCs w:val="24"/>
+        </w:rPr>
+        <w:t xml:space="preserve"> </w:t>
+      </w:r>
+      <w:r>
+        <w:rPr>
+          <w:rFonts w:ascii="Copperplate Gothic Light" w:hAnsi="Copperplate Gothic Light"/>
+          <w:sz w:val="24"/>
+          <w:szCs w:val="24"/>
+        </w:rPr>
+        <w:t>The Six Advantages of Cloud Doc Reference</w:t>
+      </w:r>
+    </w:p>
+    <w:p>
+      <w:pPr>
+        <w:rPr>
+          <w:rFonts w:ascii="Copperplate Gothic Light" w:hAnsi="Copperplate Gothic Light"/>
+          <w:sz w:val="24"/>
+          <w:szCs w:val="24"/>
+        </w:rPr>
+      </w:pPr>
+      <w:sdt>
+        <w:sdtPr>
+          <w:rPr>
+            <w:rFonts w:ascii="Copperplate Gothic Light" w:hAnsi="Copperplate Gothic Light"/>
+            <w:sz w:val="24"/>
+            <w:szCs w:val="24"/>
+          </w:rPr>
+          <w:id w:val="-1984401"/>
+          <w14:checkbox>
+            <w14:checked w14:val="1"/>
+            <w14:checkedState w14:val="2611" w14:font="Segoe UI Symbol"/>
+            <w14:uncheckedState w14:val="2610" w14:font="MS Gothic"/>
+          </w14:checkbox>
+        </w:sdtPr>
+        <w:sdtContent>
+          <w:r>
+            <w:rPr>
+              <w:rFonts w:ascii="Segoe UI Symbol" w:hAnsi="Segoe UI Symbol" w:cs="Segoe UI Symbol"/>
+              <w:sz w:val="24"/>
+              <w:szCs w:val="24"/>
+            </w:rPr>
+            <w:t>☑</w:t>
+          </w:r>
+        </w:sdtContent>
+      </w:sdt>
+      <w:r>
+        <w:rPr>
+          <w:rFonts w:ascii="Copperplate Gothic Light" w:hAnsi="Copperplate Gothic Light"/>
+          <w:sz w:val="24"/>
+          <w:szCs w:val="24"/>
+        </w:rPr>
+        <w:t xml:space="preserve"> </w:t>
+      </w:r>
+      <w:r>
+        <w:rPr>
+          <w:rFonts w:ascii="Copperplate Gothic Light" w:hAnsi="Copperplate Gothic Light"/>
+          <w:sz w:val="24"/>
+          <w:szCs w:val="24"/>
+        </w:rPr>
+        <w:t>The Seven Advantages of Cloud</w:t>
       </w:r>
     </w:p>
     <w:p>
@@ -12685,1188 +13442,1326 @@
         <w:pStyle w:val="Heading1"/>
       </w:pPr>
       <w:r>
-        <w:t xml:space="preserve">Getting Started </w:t>
-      </w:r>
-    </w:p>
-    <w:p>
-      <w:pPr>
-        <w:rPr>
-          <w:rFonts w:ascii="Copperplate Gothic Light" w:hAnsi="Copperplate Gothic Light"/>
-          <w:sz w:val="24"/>
-          <w:szCs w:val="24"/>
-        </w:rPr>
-      </w:pPr>
-      <w:sdt>
-        <w:sdtPr>
-          <w:rPr>
-            <w:rFonts w:ascii="Copperplate Gothic Light" w:hAnsi="Copperplate Gothic Light"/>
-            <w:sz w:val="24"/>
-            <w:szCs w:val="24"/>
-          </w:rPr>
-          <w:id w:val="977342852"/>
-          <w14:checkbox>
-            <w14:checked w14:val="1"/>
-            <w14:checkedState w14:val="2611" w14:font="Segoe UI Symbol"/>
-            <w14:uncheckedState w14:val="2610" w14:font="MS Gothic"/>
-          </w14:checkbox>
-        </w:sdtPr>
-        <w:sdtEndPr/>
-        <w:sdtContent>
-          <w:r>
-            <w:rPr>
-              <w:rFonts w:ascii="Segoe UI Symbol" w:hAnsi="Segoe UI Symbol" w:cs="Segoe UI Symbol"/>
-              <w:sz w:val="24"/>
-              <w:szCs w:val="24"/>
-            </w:rPr>
-            <w:t>☑</w:t>
-          </w:r>
-        </w:sdtContent>
-      </w:sdt>
-      <w:r>
-        <w:rPr>
-          <w:rFonts w:ascii="Copperplate Gothic Light" w:hAnsi="Copperplate Gothic Light"/>
-          <w:sz w:val="24"/>
-          <w:szCs w:val="24"/>
-        </w:rPr>
-        <w:t xml:space="preserve"> </w:t>
-      </w:r>
-      <w:r>
-        <w:rPr>
-          <w:rFonts w:ascii="Copperplate Gothic Light" w:hAnsi="Copperplate Gothic Light"/>
-          <w:sz w:val="24"/>
-          <w:szCs w:val="24"/>
-        </w:rPr>
-        <w:t>Create an AWS Account</w:t>
-      </w:r>
-    </w:p>
-    <w:p>
-      <w:pPr>
-        <w:rPr>
-          <w:rFonts w:ascii="Copperplate Gothic Light" w:hAnsi="Copperplate Gothic Light"/>
-          <w:sz w:val="24"/>
-          <w:szCs w:val="24"/>
-        </w:rPr>
-      </w:pPr>
-      <w:sdt>
-        <w:sdtPr>
-          <w:rPr>
-            <w:rFonts w:ascii="Copperplate Gothic Light" w:hAnsi="Copperplate Gothic Light"/>
-            <w:sz w:val="24"/>
-            <w:szCs w:val="24"/>
-          </w:rPr>
-          <w:id w:val="-1923085767"/>
-          <w14:checkbox>
-            <w14:checked w14:val="1"/>
-            <w14:checkedState w14:val="2611" w14:font="Segoe UI Symbol"/>
-            <w14:uncheckedState w14:val="2610" w14:font="MS Gothic"/>
-          </w14:checkbox>
-        </w:sdtPr>
-        <w:sdtEndPr/>
-        <w:sdtContent>
-          <w:r>
-            <w:rPr>
-              <w:rFonts w:ascii="Segoe UI Symbol" w:hAnsi="Segoe UI Symbol" w:cs="Segoe UI Symbol"/>
-              <w:sz w:val="24"/>
-              <w:szCs w:val="24"/>
-            </w:rPr>
-            <w:t>☑</w:t>
-          </w:r>
-        </w:sdtContent>
-      </w:sdt>
-      <w:r>
-        <w:rPr>
-          <w:rFonts w:ascii="Copperplate Gothic Light" w:hAnsi="Copperplate Gothic Light"/>
-          <w:sz w:val="24"/>
-          <w:szCs w:val="24"/>
-        </w:rPr>
-        <w:t xml:space="preserve"> Create IAM User</w:t>
-      </w:r>
-    </w:p>
-    <w:p>
-      <w:pPr>
-        <w:rPr>
-          <w:rFonts w:ascii="Copperplate Gothic Light" w:hAnsi="Copperplate Gothic Light"/>
-          <w:sz w:val="24"/>
-          <w:szCs w:val="24"/>
-        </w:rPr>
-      </w:pPr>
-      <w:sdt>
-        <w:sdtPr>
-          <w:rPr>
-            <w:rFonts w:ascii="Copperplate Gothic Light" w:hAnsi="Copperplate Gothic Light"/>
-            <w:sz w:val="24"/>
-            <w:szCs w:val="24"/>
-          </w:rPr>
-          <w:id w:val="785080601"/>
-          <w14:checkbox>
-            <w14:checked w14:val="1"/>
-            <w14:checkedState w14:val="2611" w14:font="Segoe UI Symbol"/>
-            <w14:uncheckedState w14:val="2610" w14:font="MS Gothic"/>
-          </w14:checkbox>
-        </w:sdtPr>
-        <w:sdtEndPr/>
-        <w:sdtContent>
-          <w:r>
-            <w:rPr>
-              <w:rFonts w:ascii="Segoe UI Symbol" w:hAnsi="Segoe UI Symbol" w:cs="Segoe UI Symbol"/>
-              <w:sz w:val="24"/>
-              <w:szCs w:val="24"/>
-            </w:rPr>
-            <w:t>☑</w:t>
-          </w:r>
-        </w:sdtContent>
-      </w:sdt>
-      <w:r>
-        <w:rPr>
-          <w:rFonts w:ascii="Copperplate Gothic Light" w:hAnsi="Copperplate Gothic Light"/>
-          <w:sz w:val="24"/>
-          <w:szCs w:val="24"/>
-        </w:rPr>
-        <w:t xml:space="preserve"> </w:t>
-      </w:r>
-      <w:r>
-        <w:rPr>
-          <w:rFonts w:ascii="Copperplate Gothic Light" w:hAnsi="Copperplate Gothic Light"/>
-          <w:sz w:val="24"/>
-          <w:szCs w:val="24"/>
-        </w:rPr>
-        <w:t>AWS Region Selector</w:t>
-      </w:r>
-    </w:p>
-    <w:p>
-      <w:pPr>
-        <w:rPr>
-          <w:rFonts w:ascii="Copperplate Gothic Light" w:hAnsi="Copperplate Gothic Light"/>
-          <w:sz w:val="24"/>
-          <w:szCs w:val="24"/>
-        </w:rPr>
-      </w:pPr>
-      <w:sdt>
-        <w:sdtPr>
-          <w:rPr>
-            <w:rFonts w:ascii="Copperplate Gothic Light" w:hAnsi="Copperplate Gothic Light"/>
-            <w:sz w:val="24"/>
-            <w:szCs w:val="24"/>
-          </w:rPr>
-          <w:id w:val="-797070199"/>
-          <w14:checkbox>
-            <w14:checked w14:val="1"/>
-            <w14:checkedState w14:val="2611" w14:font="Segoe UI Symbol"/>
-            <w14:uncheckedState w14:val="2610" w14:font="MS Gothic"/>
-          </w14:checkbox>
-        </w:sdtPr>
-        <w:sdtEndPr/>
-        <w:sdtContent>
-          <w:r>
-            <w:rPr>
-              <w:rFonts w:ascii="Segoe UI Symbol" w:hAnsi="Segoe UI Symbol" w:cs="Segoe UI Symbol"/>
-              <w:sz w:val="24"/>
-              <w:szCs w:val="24"/>
-            </w:rPr>
-            <w:t>☑</w:t>
-          </w:r>
-        </w:sdtContent>
-      </w:sdt>
-      <w:r>
-        <w:rPr>
-          <w:rFonts w:ascii="Copperplate Gothic Light" w:hAnsi="Copperplate Gothic Light"/>
-          <w:sz w:val="24"/>
-          <w:szCs w:val="24"/>
-        </w:rPr>
-        <w:t xml:space="preserve"> </w:t>
-      </w:r>
-      <w:r>
-        <w:rPr>
-          <w:rFonts w:ascii="Copperplate Gothic Light" w:hAnsi="Copperplate Gothic Light"/>
-          <w:sz w:val="24"/>
-          <w:szCs w:val="24"/>
-        </w:rPr>
-        <w:t>Overbilling Story</w:t>
-      </w:r>
-    </w:p>
-    <w:p>
-      <w:pPr>
-        <w:rPr>
-          <w:rFonts w:ascii="Copperplate Gothic Light" w:hAnsi="Copperplate Gothic Light"/>
-          <w:sz w:val="24"/>
-          <w:szCs w:val="24"/>
-        </w:rPr>
-      </w:pPr>
-      <w:sdt>
-        <w:sdtPr>
-          <w:rPr>
-            <w:rFonts w:ascii="Copperplate Gothic Light" w:hAnsi="Copperplate Gothic Light"/>
-            <w:sz w:val="24"/>
-            <w:szCs w:val="24"/>
-          </w:rPr>
-          <w:id w:val="1932476308"/>
-          <w14:checkbox>
-            <w14:checked w14:val="1"/>
-            <w14:checkedState w14:val="2611" w14:font="Segoe UI Symbol"/>
-            <w14:uncheckedState w14:val="2610" w14:font="MS Gothic"/>
-          </w14:checkbox>
-        </w:sdtPr>
-        <w:sdtEndPr/>
-        <w:sdtContent>
-          <w:r>
-            <w:rPr>
-              <w:rFonts w:ascii="Segoe UI Symbol" w:hAnsi="Segoe UI Symbol" w:cs="Segoe UI Symbol"/>
-              <w:sz w:val="24"/>
-              <w:szCs w:val="24"/>
-            </w:rPr>
-            <w:t>☑</w:t>
-          </w:r>
-        </w:sdtContent>
-      </w:sdt>
-      <w:r>
-        <w:rPr>
-          <w:rFonts w:ascii="Copperplate Gothic Light" w:hAnsi="Copperplate Gothic Light"/>
-          <w:sz w:val="24"/>
-          <w:szCs w:val="24"/>
-        </w:rPr>
-        <w:t xml:space="preserve"> </w:t>
-      </w:r>
-      <w:r>
-        <w:rPr>
-          <w:rFonts w:ascii="Copperplate Gothic Light" w:hAnsi="Copperplate Gothic Light"/>
-          <w:sz w:val="24"/>
-          <w:szCs w:val="24"/>
-        </w:rPr>
-        <w:t>AWS Budgets</w:t>
-      </w:r>
-    </w:p>
-    <w:p>
-      <w:pPr>
-        <w:rPr>
-          <w:rFonts w:ascii="Copperplate Gothic Light" w:hAnsi="Copperplate Gothic Light"/>
-          <w:sz w:val="24"/>
-          <w:szCs w:val="24"/>
-        </w:rPr>
-      </w:pPr>
-      <w:sdt>
-        <w:sdtPr>
-          <w:rPr>
-            <w:rFonts w:ascii="Copperplate Gothic Light" w:hAnsi="Copperplate Gothic Light"/>
-            <w:sz w:val="24"/>
-            <w:szCs w:val="24"/>
-          </w:rPr>
-          <w:id w:val="-2030793028"/>
-          <w14:checkbox>
-            <w14:checked w14:val="1"/>
-            <w14:checkedState w14:val="2611" w14:font="Segoe UI Symbol"/>
-            <w14:uncheckedState w14:val="2610" w14:font="MS Gothic"/>
-          </w14:checkbox>
-        </w:sdtPr>
-        <w:sdtEndPr/>
-        <w:sdtContent>
-          <w:r>
-            <w:rPr>
-              <w:rFonts w:ascii="Segoe UI Symbol" w:hAnsi="Segoe UI Symbol" w:cs="Segoe UI Symbol"/>
-              <w:sz w:val="24"/>
-              <w:szCs w:val="24"/>
-            </w:rPr>
-            <w:t>☑</w:t>
-          </w:r>
-        </w:sdtContent>
-      </w:sdt>
-      <w:r>
-        <w:rPr>
-          <w:rFonts w:ascii="Copperplate Gothic Light" w:hAnsi="Copperplate Gothic Light"/>
-          <w:sz w:val="24"/>
-          <w:szCs w:val="24"/>
-        </w:rPr>
-        <w:t xml:space="preserve"> </w:t>
-      </w:r>
-      <w:r>
-        <w:rPr>
-          <w:rFonts w:ascii="Copperplate Gothic Light" w:hAnsi="Copperplate Gothic Light"/>
-          <w:sz w:val="24"/>
-          <w:szCs w:val="24"/>
-        </w:rPr>
-        <w:t>AWS Free Tier</w:t>
-      </w:r>
-    </w:p>
-    <w:p>
-      <w:pPr>
-        <w:rPr>
-          <w:rFonts w:ascii="Copperplate Gothic Light" w:hAnsi="Copperplate Gothic Light"/>
-          <w:sz w:val="24"/>
-          <w:szCs w:val="24"/>
-        </w:rPr>
-      </w:pPr>
-      <w:sdt>
-        <w:sdtPr>
-          <w:rPr>
-            <w:rFonts w:ascii="Copperplate Gothic Light" w:hAnsi="Copperplate Gothic Light"/>
-            <w:sz w:val="24"/>
-            <w:szCs w:val="24"/>
-          </w:rPr>
-          <w:id w:val="164523883"/>
-          <w14:checkbox>
-            <w14:checked w14:val="1"/>
-            <w14:checkedState w14:val="2611" w14:font="Segoe UI Symbol"/>
-            <w14:uncheckedState w14:val="2610" w14:font="MS Gothic"/>
-          </w14:checkbox>
-        </w:sdtPr>
-        <w:sdtEndPr/>
-        <w:sdtContent>
-          <w:r>
-            <w:rPr>
-              <w:rFonts w:ascii="Segoe UI Symbol" w:hAnsi="Segoe UI Symbol" w:cs="Segoe UI Symbol"/>
-              <w:sz w:val="24"/>
-              <w:szCs w:val="24"/>
-            </w:rPr>
-            <w:t>☑</w:t>
-          </w:r>
-        </w:sdtContent>
-      </w:sdt>
-      <w:r>
-        <w:rPr>
-          <w:rFonts w:ascii="Copperplate Gothic Light" w:hAnsi="Copperplate Gothic Light"/>
-          <w:sz w:val="24"/>
-          <w:szCs w:val="24"/>
-        </w:rPr>
-        <w:t xml:space="preserve"> </w:t>
-      </w:r>
-      <w:r>
-        <w:rPr>
-          <w:rFonts w:ascii="Copperplate Gothic Light" w:hAnsi="Copperplate Gothic Light"/>
-          <w:sz w:val="24"/>
-          <w:szCs w:val="24"/>
-        </w:rPr>
-        <w:t>Billing Alarm</w:t>
-      </w:r>
-    </w:p>
-    <w:p>
-      <w:pPr>
-        <w:rPr>
-          <w:rFonts w:ascii="Copperplate Gothic Light" w:hAnsi="Copperplate Gothic Light"/>
-          <w:sz w:val="24"/>
-          <w:szCs w:val="24"/>
-        </w:rPr>
-      </w:pPr>
-      <w:sdt>
-        <w:sdtPr>
-          <w:rPr>
-            <w:rFonts w:ascii="Copperplate Gothic Light" w:hAnsi="Copperplate Gothic Light"/>
-            <w:sz w:val="24"/>
-            <w:szCs w:val="24"/>
-          </w:rPr>
-          <w:id w:val="464311588"/>
-          <w14:checkbox>
-            <w14:checked w14:val="1"/>
-            <w14:checkedState w14:val="2611" w14:font="Segoe UI Symbol"/>
-            <w14:uncheckedState w14:val="2610" w14:font="MS Gothic"/>
-          </w14:checkbox>
-        </w:sdtPr>
-        <w:sdtEndPr/>
-        <w:sdtContent>
-          <w:r>
-            <w:rPr>
-              <w:rFonts w:ascii="Segoe UI Symbol" w:hAnsi="Segoe UI Symbol" w:cs="Segoe UI Symbol"/>
-              <w:sz w:val="24"/>
-              <w:szCs w:val="24"/>
-            </w:rPr>
-            <w:t>☑</w:t>
-          </w:r>
-        </w:sdtContent>
-      </w:sdt>
-      <w:r>
-        <w:rPr>
-          <w:rFonts w:ascii="Copperplate Gothic Light" w:hAnsi="Copperplate Gothic Light"/>
-          <w:sz w:val="24"/>
-          <w:szCs w:val="24"/>
-        </w:rPr>
-        <w:t xml:space="preserve"> </w:t>
-      </w:r>
-      <w:r>
-        <w:rPr>
-          <w:rFonts w:ascii="Copperplate Gothic Light" w:hAnsi="Copperplate Gothic Light"/>
-          <w:sz w:val="24"/>
-          <w:szCs w:val="24"/>
-        </w:rPr>
-        <w:t>Turning on MFA</w:t>
-      </w:r>
+        <w:t>Aws Global Infrastructure</w:t>
+      </w:r>
+    </w:p>
+    <w:p>
+      <w:pPr>
+        <w:rPr>
+          <w:rFonts w:ascii="Copperplate Gothic Light" w:hAnsi="Copperplate Gothic Light"/>
+          <w:sz w:val="24"/>
+          <w:szCs w:val="24"/>
+        </w:rPr>
+      </w:pPr>
+      <w:sdt>
+        <w:sdtPr>
+          <w:rPr>
+            <w:rFonts w:ascii="Copperplate Gothic Light" w:hAnsi="Copperplate Gothic Light"/>
+            <w:sz w:val="24"/>
+            <w:szCs w:val="24"/>
+          </w:rPr>
+          <w:id w:val="-758984730"/>
+          <w14:checkbox>
+            <w14:checked w14:val="1"/>
+            <w14:checkedState w14:val="2611" w14:font="Segoe UI Symbol"/>
+            <w14:uncheckedState w14:val="2610" w14:font="MS Gothic"/>
+          </w14:checkbox>
+        </w:sdtPr>
+        <w:sdtContent>
+          <w:r>
+            <w:rPr>
+              <w:rFonts w:ascii="Segoe UI Symbol" w:hAnsi="Segoe UI Symbol" w:cs="Segoe UI Symbol"/>
+              <w:sz w:val="24"/>
+              <w:szCs w:val="24"/>
+            </w:rPr>
+            <w:t>☑</w:t>
+          </w:r>
+        </w:sdtContent>
+      </w:sdt>
+      <w:r>
+        <w:rPr>
+          <w:rFonts w:ascii="Copperplate Gothic Light" w:hAnsi="Copperplate Gothic Light"/>
+          <w:sz w:val="24"/>
+          <w:szCs w:val="24"/>
+        </w:rPr>
+        <w:t xml:space="preserve"> </w:t>
+      </w:r>
+      <w:r>
+        <w:rPr>
+          <w:rFonts w:ascii="Copperplate Gothic Light" w:hAnsi="Copperplate Gothic Light"/>
+          <w:sz w:val="24"/>
+          <w:szCs w:val="24"/>
+        </w:rPr>
+        <w:t>AWS Global Infrastructure Overview</w:t>
+      </w:r>
+    </w:p>
+    <w:p>
+      <w:pPr>
+        <w:rPr>
+          <w:rFonts w:ascii="Copperplate Gothic Light" w:hAnsi="Copperplate Gothic Light"/>
+          <w:sz w:val="24"/>
+          <w:szCs w:val="24"/>
+        </w:rPr>
+      </w:pPr>
+      <w:sdt>
+        <w:sdtPr>
+          <w:rPr>
+            <w:rFonts w:ascii="Copperplate Gothic Light" w:hAnsi="Copperplate Gothic Light"/>
+            <w:sz w:val="24"/>
+            <w:szCs w:val="24"/>
+          </w:rPr>
+          <w:id w:val="-1957163417"/>
+          <w14:checkbox>
+            <w14:checked w14:val="1"/>
+            <w14:checkedState w14:val="2611" w14:font="Segoe UI Symbol"/>
+            <w14:uncheckedState w14:val="2610" w14:font="MS Gothic"/>
+          </w14:checkbox>
+        </w:sdtPr>
+        <w:sdtContent>
+          <w:r>
+            <w:rPr>
+              <w:rFonts w:ascii="Segoe UI Symbol" w:hAnsi="Segoe UI Symbol" w:cs="Segoe UI Symbol"/>
+              <w:sz w:val="24"/>
+              <w:szCs w:val="24"/>
+            </w:rPr>
+            <w:t>☑</w:t>
+          </w:r>
+        </w:sdtContent>
+      </w:sdt>
+      <w:r>
+        <w:rPr>
+          <w:rFonts w:ascii="Copperplate Gothic Light" w:hAnsi="Copperplate Gothic Light"/>
+          <w:sz w:val="24"/>
+          <w:szCs w:val="24"/>
+        </w:rPr>
+        <w:t xml:space="preserve"> </w:t>
+      </w:r>
+      <w:r>
+        <w:rPr>
+          <w:rFonts w:ascii="Copperplate Gothic Light" w:hAnsi="Copperplate Gothic Light"/>
+          <w:sz w:val="24"/>
+          <w:szCs w:val="24"/>
+        </w:rPr>
+        <w:t>Regions</w:t>
+      </w:r>
+    </w:p>
+    <w:p>
+      <w:pPr>
+        <w:rPr>
+          <w:rFonts w:ascii="Copperplate Gothic Light" w:hAnsi="Copperplate Gothic Light"/>
+          <w:sz w:val="24"/>
+          <w:szCs w:val="24"/>
+        </w:rPr>
+      </w:pPr>
+      <w:sdt>
+        <w:sdtPr>
+          <w:rPr>
+            <w:rFonts w:ascii="Copperplate Gothic Light" w:hAnsi="Copperplate Gothic Light"/>
+            <w:sz w:val="24"/>
+            <w:szCs w:val="24"/>
+          </w:rPr>
+          <w:id w:val="-1974583814"/>
+          <w14:checkbox>
+            <w14:checked w14:val="1"/>
+            <w14:checkedState w14:val="2611" w14:font="Segoe UI Symbol"/>
+            <w14:uncheckedState w14:val="2610" w14:font="MS Gothic"/>
+          </w14:checkbox>
+        </w:sdtPr>
+        <w:sdtContent>
+          <w:r>
+            <w:rPr>
+              <w:rFonts w:ascii="Segoe UI Symbol" w:hAnsi="Segoe UI Symbol" w:cs="Segoe UI Symbol"/>
+              <w:sz w:val="24"/>
+              <w:szCs w:val="24"/>
+            </w:rPr>
+            <w:t>☑</w:t>
+          </w:r>
+        </w:sdtContent>
+      </w:sdt>
+      <w:r>
+        <w:rPr>
+          <w:rFonts w:ascii="Copperplate Gothic Light" w:hAnsi="Copperplate Gothic Light"/>
+          <w:sz w:val="24"/>
+          <w:szCs w:val="24"/>
+        </w:rPr>
+        <w:t xml:space="preserve"> </w:t>
+      </w:r>
+      <w:r>
+        <w:rPr>
+          <w:rFonts w:ascii="Copperplate Gothic Light" w:hAnsi="Copperplate Gothic Light"/>
+          <w:sz w:val="24"/>
+          <w:szCs w:val="24"/>
+        </w:rPr>
+        <w:t>Regions vs Global Services</w:t>
+      </w:r>
+    </w:p>
+    <w:p>
+      <w:pPr>
+        <w:rPr>
+          <w:rFonts w:ascii="Copperplate Gothic Light" w:hAnsi="Copperplate Gothic Light"/>
+          <w:sz w:val="24"/>
+          <w:szCs w:val="24"/>
+        </w:rPr>
+      </w:pPr>
+      <w:sdt>
+        <w:sdtPr>
+          <w:rPr>
+            <w:rFonts w:ascii="Copperplate Gothic Light" w:hAnsi="Copperplate Gothic Light"/>
+            <w:sz w:val="24"/>
+            <w:szCs w:val="24"/>
+          </w:rPr>
+          <w:id w:val="-267784290"/>
+          <w14:checkbox>
+            <w14:checked w14:val="1"/>
+            <w14:checkedState w14:val="2611" w14:font="Segoe UI Symbol"/>
+            <w14:uncheckedState w14:val="2610" w14:font="MS Gothic"/>
+          </w14:checkbox>
+        </w:sdtPr>
+        <w:sdtContent>
+          <w:r>
+            <w:rPr>
+              <w:rFonts w:ascii="Segoe UI Symbol" w:hAnsi="Segoe UI Symbol" w:cs="Segoe UI Symbol"/>
+              <w:sz w:val="24"/>
+              <w:szCs w:val="24"/>
+            </w:rPr>
+            <w:t>☑</w:t>
+          </w:r>
+        </w:sdtContent>
+      </w:sdt>
+      <w:r>
+        <w:rPr>
+          <w:rFonts w:ascii="Copperplate Gothic Light" w:hAnsi="Copperplate Gothic Light"/>
+          <w:sz w:val="24"/>
+          <w:szCs w:val="24"/>
+        </w:rPr>
+        <w:t xml:space="preserve"> </w:t>
+      </w:r>
+      <w:r>
+        <w:rPr>
+          <w:rFonts w:ascii="Copperplate Gothic Light" w:hAnsi="Copperplate Gothic Light"/>
+          <w:sz w:val="24"/>
+          <w:szCs w:val="24"/>
+        </w:rPr>
+        <w:t>Availability Zones (AZs)</w:t>
+      </w:r>
+    </w:p>
+    <w:p>
+      <w:pPr>
+        <w:rPr>
+          <w:rFonts w:ascii="Copperplate Gothic Light" w:hAnsi="Copperplate Gothic Light"/>
+          <w:sz w:val="24"/>
+          <w:szCs w:val="24"/>
+        </w:rPr>
+      </w:pPr>
+      <w:sdt>
+        <w:sdtPr>
+          <w:rPr>
+            <w:rFonts w:ascii="Copperplate Gothic Light" w:hAnsi="Copperplate Gothic Light"/>
+            <w:sz w:val="24"/>
+            <w:szCs w:val="24"/>
+          </w:rPr>
+          <w:id w:val="1114636143"/>
+          <w14:checkbox>
+            <w14:checked w14:val="1"/>
+            <w14:checkedState w14:val="2611" w14:font="Segoe UI Symbol"/>
+            <w14:uncheckedState w14:val="2610" w14:font="MS Gothic"/>
+          </w14:checkbox>
+        </w:sdtPr>
+        <w:sdtContent>
+          <w:r>
+            <w:rPr>
+              <w:rFonts w:ascii="Segoe UI Symbol" w:hAnsi="Segoe UI Symbol" w:cs="Segoe UI Symbol"/>
+              <w:sz w:val="24"/>
+              <w:szCs w:val="24"/>
+            </w:rPr>
+            <w:t>☑</w:t>
+          </w:r>
+        </w:sdtContent>
+      </w:sdt>
+      <w:r>
+        <w:rPr>
+          <w:rFonts w:ascii="Copperplate Gothic Light" w:hAnsi="Copperplate Gothic Light"/>
+          <w:sz w:val="24"/>
+          <w:szCs w:val="24"/>
+        </w:rPr>
+        <w:t xml:space="preserve"> </w:t>
+      </w:r>
+      <w:r>
+        <w:rPr>
+          <w:rFonts w:ascii="Copperplate Gothic Light" w:hAnsi="Copperplate Gothic Light"/>
+          <w:sz w:val="24"/>
+          <w:szCs w:val="24"/>
+        </w:rPr>
+        <w:t>Regions vs AZ Visualized</w:t>
+      </w:r>
+    </w:p>
+    <w:p>
+      <w:pPr>
+        <w:rPr>
+          <w:rFonts w:ascii="Copperplate Gothic Light" w:hAnsi="Copperplate Gothic Light"/>
+          <w:sz w:val="24"/>
+          <w:szCs w:val="24"/>
+        </w:rPr>
+      </w:pPr>
+      <w:sdt>
+        <w:sdtPr>
+          <w:rPr>
+            <w:rFonts w:ascii="Copperplate Gothic Light" w:hAnsi="Copperplate Gothic Light"/>
+            <w:sz w:val="24"/>
+            <w:szCs w:val="24"/>
+          </w:rPr>
+          <w:id w:val="-955706988"/>
+          <w14:checkbox>
+            <w14:checked w14:val="1"/>
+            <w14:checkedState w14:val="2611" w14:font="Segoe UI Symbol"/>
+            <w14:uncheckedState w14:val="2610" w14:font="MS Gothic"/>
+          </w14:checkbox>
+        </w:sdtPr>
+        <w:sdtContent>
+          <w:r>
+            <w:rPr>
+              <w:rFonts w:ascii="Segoe UI Symbol" w:hAnsi="Segoe UI Symbol" w:cs="Segoe UI Symbol"/>
+              <w:sz w:val="24"/>
+              <w:szCs w:val="24"/>
+            </w:rPr>
+            <w:t>☑</w:t>
+          </w:r>
+        </w:sdtContent>
+      </w:sdt>
+      <w:r>
+        <w:rPr>
+          <w:rFonts w:ascii="Copperplate Gothic Light" w:hAnsi="Copperplate Gothic Light"/>
+          <w:sz w:val="24"/>
+          <w:szCs w:val="24"/>
+        </w:rPr>
+        <w:t xml:space="preserve"> </w:t>
+      </w:r>
+      <w:r>
+        <w:rPr>
+          <w:rFonts w:ascii="Copperplate Gothic Light" w:hAnsi="Copperplate Gothic Light"/>
+          <w:sz w:val="24"/>
+          <w:szCs w:val="24"/>
+        </w:rPr>
+        <w:t>Fault Tolerance</w:t>
+      </w:r>
+    </w:p>
+    <w:p>
+      <w:pPr>
+        <w:rPr>
+          <w:rFonts w:ascii="Copperplate Gothic Light" w:hAnsi="Copperplate Gothic Light"/>
+          <w:sz w:val="24"/>
+          <w:szCs w:val="24"/>
+        </w:rPr>
+      </w:pPr>
+      <w:sdt>
+        <w:sdtPr>
+          <w:rPr>
+            <w:rFonts w:ascii="Copperplate Gothic Light" w:hAnsi="Copperplate Gothic Light"/>
+            <w:sz w:val="24"/>
+            <w:szCs w:val="24"/>
+          </w:rPr>
+          <w:id w:val="-801223788"/>
+          <w14:checkbox>
+            <w14:checked w14:val="1"/>
+            <w14:checkedState w14:val="2611" w14:font="Segoe UI Symbol"/>
+            <w14:uncheckedState w14:val="2610" w14:font="MS Gothic"/>
+          </w14:checkbox>
+        </w:sdtPr>
+        <w:sdtContent>
+          <w:r>
+            <w:rPr>
+              <w:rFonts w:ascii="Segoe UI Symbol" w:hAnsi="Segoe UI Symbol" w:cs="Segoe UI Symbol"/>
+              <w:sz w:val="24"/>
+              <w:szCs w:val="24"/>
+            </w:rPr>
+            <w:t>☑</w:t>
+          </w:r>
+        </w:sdtContent>
+      </w:sdt>
+      <w:r>
+        <w:rPr>
+          <w:rFonts w:ascii="Copperplate Gothic Light" w:hAnsi="Copperplate Gothic Light"/>
+          <w:sz w:val="24"/>
+          <w:szCs w:val="24"/>
+        </w:rPr>
+        <w:t xml:space="preserve"> </w:t>
+      </w:r>
+      <w:r>
+        <w:rPr>
+          <w:rFonts w:ascii="Copperplate Gothic Light" w:hAnsi="Copperplate Gothic Light"/>
+          <w:sz w:val="24"/>
+          <w:szCs w:val="24"/>
+        </w:rPr>
+        <w:t>AWS Global Network</w:t>
+      </w:r>
+    </w:p>
+    <w:p>
+      <w:pPr>
+        <w:rPr>
+          <w:rFonts w:ascii="Copperplate Gothic Light" w:hAnsi="Copperplate Gothic Light"/>
+          <w:sz w:val="24"/>
+          <w:szCs w:val="24"/>
+        </w:rPr>
+      </w:pPr>
+      <w:sdt>
+        <w:sdtPr>
+          <w:rPr>
+            <w:rFonts w:ascii="Copperplate Gothic Light" w:hAnsi="Copperplate Gothic Light"/>
+            <w:sz w:val="24"/>
+            <w:szCs w:val="24"/>
+          </w:rPr>
+          <w:id w:val="-25645636"/>
+          <w14:checkbox>
+            <w14:checked w14:val="1"/>
+            <w14:checkedState w14:val="2611" w14:font="Segoe UI Symbol"/>
+            <w14:uncheckedState w14:val="2610" w14:font="MS Gothic"/>
+          </w14:checkbox>
+        </w:sdtPr>
+        <w:sdtContent>
+          <w:r>
+            <w:rPr>
+              <w:rFonts w:ascii="Segoe UI Symbol" w:hAnsi="Segoe UI Symbol" w:cs="Segoe UI Symbol"/>
+              <w:sz w:val="24"/>
+              <w:szCs w:val="24"/>
+            </w:rPr>
+            <w:t>☑</w:t>
+          </w:r>
+        </w:sdtContent>
+      </w:sdt>
+      <w:r>
+        <w:rPr>
+          <w:rFonts w:ascii="Copperplate Gothic Light" w:hAnsi="Copperplate Gothic Light"/>
+          <w:sz w:val="24"/>
+          <w:szCs w:val="24"/>
+        </w:rPr>
+        <w:t xml:space="preserve"> </w:t>
+      </w:r>
+      <w:r>
+        <w:rPr>
+          <w:rFonts w:ascii="Copperplate Gothic Light" w:hAnsi="Copperplate Gothic Light"/>
+          <w:sz w:val="24"/>
+          <w:szCs w:val="24"/>
+        </w:rPr>
+        <w:t>Points of Presence (</w:t>
+      </w:r>
+      <w:proofErr w:type="spellStart"/>
+      <w:r>
+        <w:rPr>
+          <w:rFonts w:ascii="Copperplate Gothic Light" w:hAnsi="Copperplate Gothic Light"/>
+          <w:sz w:val="24"/>
+          <w:szCs w:val="24"/>
+        </w:rPr>
+        <w:t>PoP</w:t>
+      </w:r>
+      <w:proofErr w:type="spellEnd"/>
+      <w:r>
+        <w:rPr>
+          <w:rFonts w:ascii="Copperplate Gothic Light" w:hAnsi="Copperplate Gothic Light"/>
+          <w:sz w:val="24"/>
+          <w:szCs w:val="24"/>
+        </w:rPr>
+        <w:t>)</w:t>
+      </w:r>
+    </w:p>
+    <w:p>
+      <w:pPr>
+        <w:rPr>
+          <w:rFonts w:ascii="Copperplate Gothic Light" w:hAnsi="Copperplate Gothic Light"/>
+          <w:sz w:val="24"/>
+          <w:szCs w:val="24"/>
+        </w:rPr>
+      </w:pPr>
+      <w:sdt>
+        <w:sdtPr>
+          <w:rPr>
+            <w:rFonts w:ascii="Copperplate Gothic Light" w:hAnsi="Copperplate Gothic Light"/>
+            <w:sz w:val="24"/>
+            <w:szCs w:val="24"/>
+          </w:rPr>
+          <w:id w:val="757801473"/>
+          <w14:checkbox>
+            <w14:checked w14:val="1"/>
+            <w14:checkedState w14:val="2611" w14:font="Segoe UI Symbol"/>
+            <w14:uncheckedState w14:val="2610" w14:font="MS Gothic"/>
+          </w14:checkbox>
+        </w:sdtPr>
+        <w:sdtContent>
+          <w:r>
+            <w:rPr>
+              <w:rFonts w:ascii="Segoe UI Symbol" w:hAnsi="Segoe UI Symbol" w:cs="Segoe UI Symbol"/>
+              <w:sz w:val="24"/>
+              <w:szCs w:val="24"/>
+            </w:rPr>
+            <w:t>☑</w:t>
+          </w:r>
+        </w:sdtContent>
+      </w:sdt>
+      <w:r>
+        <w:rPr>
+          <w:rFonts w:ascii="Copperplate Gothic Light" w:hAnsi="Copperplate Gothic Light"/>
+          <w:sz w:val="24"/>
+          <w:szCs w:val="24"/>
+        </w:rPr>
+        <w:t xml:space="preserve"> </w:t>
+      </w:r>
+      <w:r>
+        <w:rPr>
+          <w:rFonts w:ascii="Copperplate Gothic Light" w:hAnsi="Copperplate Gothic Light"/>
+          <w:sz w:val="24"/>
+          <w:szCs w:val="24"/>
+        </w:rPr>
+        <w:t>Tier 1</w:t>
+      </w:r>
+    </w:p>
+    <w:p>
+      <w:pPr>
+        <w:rPr>
+          <w:rFonts w:ascii="Copperplate Gothic Light" w:hAnsi="Copperplate Gothic Light"/>
+          <w:sz w:val="24"/>
+          <w:szCs w:val="24"/>
+        </w:rPr>
+      </w:pPr>
+      <w:sdt>
+        <w:sdtPr>
+          <w:rPr>
+            <w:rFonts w:ascii="Copperplate Gothic Light" w:hAnsi="Copperplate Gothic Light"/>
+            <w:sz w:val="24"/>
+            <w:szCs w:val="24"/>
+          </w:rPr>
+          <w:id w:val="-1332368071"/>
+          <w14:checkbox>
+            <w14:checked w14:val="1"/>
+            <w14:checkedState w14:val="2611" w14:font="Segoe UI Symbol"/>
+            <w14:uncheckedState w14:val="2610" w14:font="MS Gothic"/>
+          </w14:checkbox>
+        </w:sdtPr>
+        <w:sdtContent>
+          <w:r>
+            <w:rPr>
+              <w:rFonts w:ascii="Segoe UI Symbol" w:hAnsi="Segoe UI Symbol" w:cs="Segoe UI Symbol"/>
+              <w:sz w:val="24"/>
+              <w:szCs w:val="24"/>
+            </w:rPr>
+            <w:t>☑</w:t>
+          </w:r>
+        </w:sdtContent>
+      </w:sdt>
+      <w:r>
+        <w:rPr>
+          <w:rFonts w:ascii="Copperplate Gothic Light" w:hAnsi="Copperplate Gothic Light"/>
+          <w:sz w:val="24"/>
+          <w:szCs w:val="24"/>
+        </w:rPr>
+        <w:t xml:space="preserve"> </w:t>
+      </w:r>
+      <w:r>
+        <w:rPr>
+          <w:rFonts w:ascii="Copperplate Gothic Light" w:hAnsi="Copperplate Gothic Light"/>
+          <w:sz w:val="24"/>
+          <w:szCs w:val="24"/>
+        </w:rPr>
+        <w:t xml:space="preserve">AWS Services using </w:t>
+      </w:r>
+      <w:proofErr w:type="spellStart"/>
+      <w:r>
+        <w:rPr>
+          <w:rFonts w:ascii="Copperplate Gothic Light" w:hAnsi="Copperplate Gothic Light"/>
+          <w:sz w:val="24"/>
+          <w:szCs w:val="24"/>
+        </w:rPr>
+        <w:t>PoPs</w:t>
+      </w:r>
+      <w:proofErr w:type="spellEnd"/>
+    </w:p>
+    <w:p>
+      <w:pPr>
+        <w:rPr>
+          <w:rFonts w:ascii="Copperplate Gothic Light" w:hAnsi="Copperplate Gothic Light"/>
+          <w:sz w:val="24"/>
+          <w:szCs w:val="24"/>
+        </w:rPr>
+      </w:pPr>
+      <w:sdt>
+        <w:sdtPr>
+          <w:rPr>
+            <w:rFonts w:ascii="Copperplate Gothic Light" w:hAnsi="Copperplate Gothic Light"/>
+            <w:sz w:val="24"/>
+            <w:szCs w:val="24"/>
+          </w:rPr>
+          <w:id w:val="-2109797301"/>
+          <w14:checkbox>
+            <w14:checked w14:val="1"/>
+            <w14:checkedState w14:val="2611" w14:font="Segoe UI Symbol"/>
+            <w14:uncheckedState w14:val="2610" w14:font="MS Gothic"/>
+          </w14:checkbox>
+        </w:sdtPr>
+        <w:sdtContent>
+          <w:r>
+            <w:rPr>
+              <w:rFonts w:ascii="Segoe UI Symbol" w:hAnsi="Segoe UI Symbol" w:cs="Segoe UI Symbol"/>
+              <w:sz w:val="24"/>
+              <w:szCs w:val="24"/>
+            </w:rPr>
+            <w:t>☑</w:t>
+          </w:r>
+        </w:sdtContent>
+      </w:sdt>
+      <w:r>
+        <w:rPr>
+          <w:rFonts w:ascii="Copperplate Gothic Light" w:hAnsi="Copperplate Gothic Light"/>
+          <w:sz w:val="24"/>
+          <w:szCs w:val="24"/>
+        </w:rPr>
+        <w:t xml:space="preserve"> </w:t>
+      </w:r>
+      <w:r>
+        <w:rPr>
+          <w:rFonts w:ascii="Copperplate Gothic Light" w:hAnsi="Copperplate Gothic Light"/>
+          <w:sz w:val="24"/>
+          <w:szCs w:val="24"/>
+        </w:rPr>
+        <w:t>AWS Direct Connect</w:t>
+      </w:r>
+    </w:p>
+    <w:p>
+      <w:pPr>
+        <w:rPr>
+          <w:rFonts w:ascii="Copperplate Gothic Light" w:hAnsi="Copperplate Gothic Light"/>
+          <w:sz w:val="24"/>
+          <w:szCs w:val="24"/>
+        </w:rPr>
+      </w:pPr>
+      <w:sdt>
+        <w:sdtPr>
+          <w:rPr>
+            <w:rFonts w:ascii="Copperplate Gothic Light" w:hAnsi="Copperplate Gothic Light"/>
+            <w:sz w:val="24"/>
+            <w:szCs w:val="24"/>
+          </w:rPr>
+          <w:id w:val="-1966188058"/>
+          <w14:checkbox>
+            <w14:checked w14:val="1"/>
+            <w14:checkedState w14:val="2611" w14:font="Segoe UI Symbol"/>
+            <w14:uncheckedState w14:val="2610" w14:font="MS Gothic"/>
+          </w14:checkbox>
+        </w:sdtPr>
+        <w:sdtContent>
+          <w:r>
+            <w:rPr>
+              <w:rFonts w:ascii="Segoe UI Symbol" w:hAnsi="Segoe UI Symbol" w:cs="Segoe UI Symbol"/>
+              <w:sz w:val="24"/>
+              <w:szCs w:val="24"/>
+            </w:rPr>
+            <w:t>☑</w:t>
+          </w:r>
+        </w:sdtContent>
+      </w:sdt>
+      <w:r>
+        <w:rPr>
+          <w:rFonts w:ascii="Copperplate Gothic Light" w:hAnsi="Copperplate Gothic Light"/>
+          <w:sz w:val="24"/>
+          <w:szCs w:val="24"/>
+        </w:rPr>
+        <w:t xml:space="preserve"> </w:t>
+      </w:r>
+      <w:r>
+        <w:rPr>
+          <w:rFonts w:ascii="Copperplate Gothic Light" w:hAnsi="Copperplate Gothic Light"/>
+          <w:sz w:val="24"/>
+          <w:szCs w:val="24"/>
+        </w:rPr>
+        <w:t>Direct Connect Location</w:t>
+      </w:r>
+    </w:p>
+    <w:p>
+      <w:pPr>
+        <w:rPr>
+          <w:rFonts w:ascii="Copperplate Gothic Light" w:hAnsi="Copperplate Gothic Light"/>
+          <w:sz w:val="24"/>
+          <w:szCs w:val="24"/>
+        </w:rPr>
+      </w:pPr>
+      <w:sdt>
+        <w:sdtPr>
+          <w:rPr>
+            <w:rFonts w:ascii="Copperplate Gothic Light" w:hAnsi="Copperplate Gothic Light"/>
+            <w:sz w:val="24"/>
+            <w:szCs w:val="24"/>
+          </w:rPr>
+          <w:id w:val="9957852"/>
+          <w14:checkbox>
+            <w14:checked w14:val="1"/>
+            <w14:checkedState w14:val="2611" w14:font="Segoe UI Symbol"/>
+            <w14:uncheckedState w14:val="2610" w14:font="MS Gothic"/>
+          </w14:checkbox>
+        </w:sdtPr>
+        <w:sdtContent>
+          <w:r>
+            <w:rPr>
+              <w:rFonts w:ascii="Segoe UI Symbol" w:hAnsi="Segoe UI Symbol" w:cs="Segoe UI Symbol"/>
+              <w:sz w:val="24"/>
+              <w:szCs w:val="24"/>
+            </w:rPr>
+            <w:t>☑</w:t>
+          </w:r>
+        </w:sdtContent>
+      </w:sdt>
+      <w:r>
+        <w:rPr>
+          <w:rFonts w:ascii="Copperplate Gothic Light" w:hAnsi="Copperplate Gothic Light"/>
+          <w:sz w:val="24"/>
+          <w:szCs w:val="24"/>
+        </w:rPr>
+        <w:t xml:space="preserve"> </w:t>
+      </w:r>
+      <w:r>
+        <w:rPr>
+          <w:rFonts w:ascii="Copperplate Gothic Light" w:hAnsi="Copperplate Gothic Light"/>
+          <w:sz w:val="24"/>
+          <w:szCs w:val="24"/>
+        </w:rPr>
+        <w:t>AWS Local Zones</w:t>
+      </w:r>
+    </w:p>
+    <w:p>
+      <w:pPr>
+        <w:rPr>
+          <w:rFonts w:ascii="Copperplate Gothic Light" w:hAnsi="Copperplate Gothic Light"/>
+          <w:sz w:val="24"/>
+          <w:szCs w:val="24"/>
+        </w:rPr>
+      </w:pPr>
+      <w:sdt>
+        <w:sdtPr>
+          <w:rPr>
+            <w:rFonts w:ascii="Copperplate Gothic Light" w:hAnsi="Copperplate Gothic Light"/>
+            <w:sz w:val="24"/>
+            <w:szCs w:val="24"/>
+          </w:rPr>
+          <w:id w:val="1903637947"/>
+          <w14:checkbox>
+            <w14:checked w14:val="1"/>
+            <w14:checkedState w14:val="2611" w14:font="Segoe UI Symbol"/>
+            <w14:uncheckedState w14:val="2610" w14:font="MS Gothic"/>
+          </w14:checkbox>
+        </w:sdtPr>
+        <w:sdtContent>
+          <w:r>
+            <w:rPr>
+              <w:rFonts w:ascii="Segoe UI Symbol" w:hAnsi="Segoe UI Symbol" w:cs="Segoe UI Symbol"/>
+              <w:sz w:val="24"/>
+              <w:szCs w:val="24"/>
+            </w:rPr>
+            <w:t>☑</w:t>
+          </w:r>
+        </w:sdtContent>
+      </w:sdt>
+      <w:r>
+        <w:rPr>
+          <w:rFonts w:ascii="Copperplate Gothic Light" w:hAnsi="Copperplate Gothic Light"/>
+          <w:sz w:val="24"/>
+          <w:szCs w:val="24"/>
+        </w:rPr>
+        <w:t xml:space="preserve"> </w:t>
+      </w:r>
+      <w:r>
+        <w:rPr>
+          <w:rFonts w:ascii="Copperplate Gothic Light" w:hAnsi="Copperplate Gothic Light"/>
+          <w:sz w:val="24"/>
+          <w:szCs w:val="24"/>
+        </w:rPr>
+        <w:t>Wavelength Zones</w:t>
+      </w:r>
+    </w:p>
+    <w:p>
+      <w:pPr>
+        <w:rPr>
+          <w:rFonts w:ascii="Copperplate Gothic Light" w:hAnsi="Copperplate Gothic Light"/>
+          <w:sz w:val="24"/>
+          <w:szCs w:val="24"/>
+        </w:rPr>
+      </w:pPr>
+      <w:sdt>
+        <w:sdtPr>
+          <w:rPr>
+            <w:rFonts w:ascii="Copperplate Gothic Light" w:hAnsi="Copperplate Gothic Light"/>
+            <w:sz w:val="24"/>
+            <w:szCs w:val="24"/>
+          </w:rPr>
+          <w:id w:val="1086649158"/>
+          <w14:checkbox>
+            <w14:checked w14:val="1"/>
+            <w14:checkedState w14:val="2611" w14:font="Segoe UI Symbol"/>
+            <w14:uncheckedState w14:val="2610" w14:font="MS Gothic"/>
+          </w14:checkbox>
+        </w:sdtPr>
+        <w:sdtContent>
+          <w:r>
+            <w:rPr>
+              <w:rFonts w:ascii="Segoe UI Symbol" w:hAnsi="Segoe UI Symbol" w:cs="Segoe UI Symbol"/>
+              <w:sz w:val="24"/>
+              <w:szCs w:val="24"/>
+            </w:rPr>
+            <w:t>☑</w:t>
+          </w:r>
+        </w:sdtContent>
+      </w:sdt>
+      <w:r>
+        <w:rPr>
+          <w:rFonts w:ascii="Copperplate Gothic Light" w:hAnsi="Copperplate Gothic Light"/>
+          <w:sz w:val="24"/>
+          <w:szCs w:val="24"/>
+        </w:rPr>
+        <w:t xml:space="preserve"> </w:t>
+      </w:r>
+      <w:r>
+        <w:rPr>
+          <w:rFonts w:ascii="Copperplate Gothic Light" w:hAnsi="Copperplate Gothic Light"/>
+          <w:sz w:val="24"/>
+          <w:szCs w:val="24"/>
+        </w:rPr>
+        <w:t>Data Residency</w:t>
+      </w:r>
+    </w:p>
+    <w:p>
+      <w:pPr>
+        <w:rPr>
+          <w:rFonts w:ascii="Copperplate Gothic Light" w:hAnsi="Copperplate Gothic Light"/>
+          <w:sz w:val="24"/>
+          <w:szCs w:val="24"/>
+        </w:rPr>
+      </w:pPr>
+      <w:sdt>
+        <w:sdtPr>
+          <w:rPr>
+            <w:rFonts w:ascii="Copperplate Gothic Light" w:hAnsi="Copperplate Gothic Light"/>
+            <w:sz w:val="24"/>
+            <w:szCs w:val="24"/>
+          </w:rPr>
+          <w:id w:val="-2110960759"/>
+          <w14:checkbox>
+            <w14:checked w14:val="1"/>
+            <w14:checkedState w14:val="2611" w14:font="Segoe UI Symbol"/>
+            <w14:uncheckedState w14:val="2610" w14:font="MS Gothic"/>
+          </w14:checkbox>
+        </w:sdtPr>
+        <w:sdtContent>
+          <w:r>
+            <w:rPr>
+              <w:rFonts w:ascii="Segoe UI Symbol" w:hAnsi="Segoe UI Symbol" w:cs="Segoe UI Symbol"/>
+              <w:sz w:val="24"/>
+              <w:szCs w:val="24"/>
+            </w:rPr>
+            <w:t>☑</w:t>
+          </w:r>
+        </w:sdtContent>
+      </w:sdt>
+      <w:r>
+        <w:rPr>
+          <w:rFonts w:ascii="Copperplate Gothic Light" w:hAnsi="Copperplate Gothic Light"/>
+          <w:sz w:val="24"/>
+          <w:szCs w:val="24"/>
+        </w:rPr>
+        <w:t xml:space="preserve"> </w:t>
+      </w:r>
+      <w:r>
+        <w:rPr>
+          <w:rFonts w:ascii="Copperplate Gothic Light" w:hAnsi="Copperplate Gothic Light"/>
+          <w:sz w:val="24"/>
+          <w:szCs w:val="24"/>
+        </w:rPr>
+        <w:t>AWS for Government</w:t>
+      </w:r>
+    </w:p>
+    <w:p>
+      <w:pPr>
+        <w:rPr>
+          <w:rFonts w:ascii="Copperplate Gothic Light" w:hAnsi="Copperplate Gothic Light"/>
+          <w:sz w:val="24"/>
+          <w:szCs w:val="24"/>
+        </w:rPr>
+      </w:pPr>
+      <w:sdt>
+        <w:sdtPr>
+          <w:rPr>
+            <w:rFonts w:ascii="Copperplate Gothic Light" w:hAnsi="Copperplate Gothic Light"/>
+            <w:sz w:val="24"/>
+            <w:szCs w:val="24"/>
+          </w:rPr>
+          <w:id w:val="1952502358"/>
+          <w14:checkbox>
+            <w14:checked w14:val="1"/>
+            <w14:checkedState w14:val="2611" w14:font="Segoe UI Symbol"/>
+            <w14:uncheckedState w14:val="2610" w14:font="MS Gothic"/>
+          </w14:checkbox>
+        </w:sdtPr>
+        <w:sdtContent>
+          <w:r>
+            <w:rPr>
+              <w:rFonts w:ascii="Segoe UI Symbol" w:hAnsi="Segoe UI Symbol" w:cs="Segoe UI Symbol"/>
+              <w:sz w:val="24"/>
+              <w:szCs w:val="24"/>
+            </w:rPr>
+            <w:t>☑</w:t>
+          </w:r>
+        </w:sdtContent>
+      </w:sdt>
+      <w:r>
+        <w:rPr>
+          <w:rFonts w:ascii="Copperplate Gothic Light" w:hAnsi="Copperplate Gothic Light"/>
+          <w:sz w:val="24"/>
+          <w:szCs w:val="24"/>
+        </w:rPr>
+        <w:t xml:space="preserve"> </w:t>
+      </w:r>
+      <w:r>
+        <w:rPr>
+          <w:rFonts w:ascii="Copperplate Gothic Light" w:hAnsi="Copperplate Gothic Light"/>
+          <w:sz w:val="24"/>
+          <w:szCs w:val="24"/>
+        </w:rPr>
+        <w:t>GovCloud</w:t>
+      </w:r>
+    </w:p>
+    <w:p>
+      <w:pPr>
+        <w:rPr>
+          <w:rFonts w:ascii="Copperplate Gothic Light" w:hAnsi="Copperplate Gothic Light"/>
+          <w:sz w:val="24"/>
+          <w:szCs w:val="24"/>
+        </w:rPr>
+      </w:pPr>
+      <w:sdt>
+        <w:sdtPr>
+          <w:rPr>
+            <w:rFonts w:ascii="Copperplate Gothic Light" w:hAnsi="Copperplate Gothic Light"/>
+            <w:sz w:val="24"/>
+            <w:szCs w:val="24"/>
+          </w:rPr>
+          <w:id w:val="-556937075"/>
+          <w14:checkbox>
+            <w14:checked w14:val="1"/>
+            <w14:checkedState w14:val="2611" w14:font="Segoe UI Symbol"/>
+            <w14:uncheckedState w14:val="2610" w14:font="MS Gothic"/>
+          </w14:checkbox>
+        </w:sdtPr>
+        <w:sdtContent>
+          <w:r>
+            <w:rPr>
+              <w:rFonts w:ascii="Segoe UI Symbol" w:hAnsi="Segoe UI Symbol" w:cs="Segoe UI Symbol"/>
+              <w:sz w:val="24"/>
+              <w:szCs w:val="24"/>
+            </w:rPr>
+            <w:t>☑</w:t>
+          </w:r>
+        </w:sdtContent>
+      </w:sdt>
+      <w:r>
+        <w:rPr>
+          <w:rFonts w:ascii="Copperplate Gothic Light" w:hAnsi="Copperplate Gothic Light"/>
+          <w:sz w:val="24"/>
+          <w:szCs w:val="24"/>
+        </w:rPr>
+        <w:t xml:space="preserve"> </w:t>
+      </w:r>
+      <w:r>
+        <w:rPr>
+          <w:rFonts w:ascii="Copperplate Gothic Light" w:hAnsi="Copperplate Gothic Light"/>
+          <w:sz w:val="24"/>
+          <w:szCs w:val="24"/>
+        </w:rPr>
+        <w:t>AWS in China</w:t>
+      </w:r>
+    </w:p>
+    <w:p>
+      <w:pPr>
+        <w:rPr>
+          <w:rFonts w:ascii="Copperplate Gothic Light" w:hAnsi="Copperplate Gothic Light"/>
+          <w:sz w:val="24"/>
+          <w:szCs w:val="24"/>
+        </w:rPr>
+      </w:pPr>
+      <w:sdt>
+        <w:sdtPr>
+          <w:rPr>
+            <w:rFonts w:ascii="Copperplate Gothic Light" w:hAnsi="Copperplate Gothic Light"/>
+            <w:sz w:val="24"/>
+            <w:szCs w:val="24"/>
+          </w:rPr>
+          <w:id w:val="-813646945"/>
+          <w14:checkbox>
+            <w14:checked w14:val="1"/>
+            <w14:checkedState w14:val="2611" w14:font="Segoe UI Symbol"/>
+            <w14:uncheckedState w14:val="2610" w14:font="MS Gothic"/>
+          </w14:checkbox>
+        </w:sdtPr>
+        <w:sdtContent>
+          <w:r>
+            <w:rPr>
+              <w:rFonts w:ascii="Segoe UI Symbol" w:hAnsi="Segoe UI Symbol" w:cs="Segoe UI Symbol"/>
+              <w:sz w:val="24"/>
+              <w:szCs w:val="24"/>
+            </w:rPr>
+            <w:t>☑</w:t>
+          </w:r>
+        </w:sdtContent>
+      </w:sdt>
+      <w:r>
+        <w:rPr>
+          <w:rFonts w:ascii="Copperplate Gothic Light" w:hAnsi="Copperplate Gothic Light"/>
+          <w:sz w:val="24"/>
+          <w:szCs w:val="24"/>
+        </w:rPr>
+        <w:t xml:space="preserve"> </w:t>
+      </w:r>
+      <w:r>
+        <w:rPr>
+          <w:rFonts w:ascii="Copperplate Gothic Light" w:hAnsi="Copperplate Gothic Light"/>
+          <w:sz w:val="24"/>
+          <w:szCs w:val="24"/>
+        </w:rPr>
+        <w:t>2:07:30 Sustainability</w:t>
+      </w:r>
+    </w:p>
+    <w:p>
+      <w:pPr>
+        <w:rPr>
+          <w:rFonts w:ascii="Copperplate Gothic Light" w:hAnsi="Copperplate Gothic Light"/>
+          <w:sz w:val="24"/>
+          <w:szCs w:val="24"/>
+        </w:rPr>
+      </w:pPr>
+      <w:sdt>
+        <w:sdtPr>
+          <w:rPr>
+            <w:rFonts w:ascii="Copperplate Gothic Light" w:hAnsi="Copperplate Gothic Light"/>
+            <w:sz w:val="24"/>
+            <w:szCs w:val="24"/>
+          </w:rPr>
+          <w:id w:val="-156928369"/>
+          <w14:checkbox>
+            <w14:checked w14:val="1"/>
+            <w14:checkedState w14:val="2611" w14:font="Segoe UI Symbol"/>
+            <w14:uncheckedState w14:val="2610" w14:font="MS Gothic"/>
+          </w14:checkbox>
+        </w:sdtPr>
+        <w:sdtContent>
+          <w:r>
+            <w:rPr>
+              <w:rFonts w:ascii="Segoe UI Symbol" w:hAnsi="Segoe UI Symbol" w:cs="Segoe UI Symbol"/>
+              <w:sz w:val="24"/>
+              <w:szCs w:val="24"/>
+            </w:rPr>
+            <w:t>☑</w:t>
+          </w:r>
+        </w:sdtContent>
+      </w:sdt>
+      <w:r>
+        <w:rPr>
+          <w:rFonts w:ascii="Copperplate Gothic Light" w:hAnsi="Copperplate Gothic Light"/>
+          <w:sz w:val="24"/>
+          <w:szCs w:val="24"/>
+        </w:rPr>
+        <w:t xml:space="preserve"> </w:t>
+      </w:r>
+      <w:r>
+        <w:rPr>
+          <w:rFonts w:ascii="Copperplate Gothic Light" w:hAnsi="Copperplate Gothic Light"/>
+          <w:sz w:val="24"/>
+          <w:szCs w:val="24"/>
+        </w:rPr>
+        <w:t xml:space="preserve">2:10:35 AWS Ground Station </w:t>
+      </w:r>
+    </w:p>
+    <w:p>
+      <w:pPr>
+        <w:rPr>
+          <w:rFonts w:ascii="Copperplate Gothic Light" w:hAnsi="Copperplate Gothic Light"/>
+          <w:sz w:val="24"/>
+          <w:szCs w:val="24"/>
+        </w:rPr>
+      </w:pPr>
+      <w:sdt>
+        <w:sdtPr>
+          <w:rPr>
+            <w:rFonts w:ascii="Copperplate Gothic Light" w:hAnsi="Copperplate Gothic Light"/>
+            <w:sz w:val="24"/>
+            <w:szCs w:val="24"/>
+          </w:rPr>
+          <w:id w:val="1104532842"/>
+          <w14:checkbox>
+            <w14:checked w14:val="1"/>
+            <w14:checkedState w14:val="2611" w14:font="Segoe UI Symbol"/>
+            <w14:uncheckedState w14:val="2610" w14:font="MS Gothic"/>
+          </w14:checkbox>
+        </w:sdtPr>
+        <w:sdtContent>
+          <w:r>
+            <w:rPr>
+              <w:rFonts w:ascii="Segoe UI Symbol" w:hAnsi="Segoe UI Symbol" w:cs="Segoe UI Symbol"/>
+              <w:sz w:val="24"/>
+              <w:szCs w:val="24"/>
+            </w:rPr>
+            <w:t>☑</w:t>
+          </w:r>
+        </w:sdtContent>
+      </w:sdt>
+      <w:r>
+        <w:rPr>
+          <w:rFonts w:ascii="Copperplate Gothic Light" w:hAnsi="Copperplate Gothic Light"/>
+          <w:sz w:val="24"/>
+          <w:szCs w:val="24"/>
+        </w:rPr>
+        <w:t xml:space="preserve"> </w:t>
+      </w:r>
+      <w:r>
+        <w:rPr>
+          <w:rFonts w:ascii="Copperplate Gothic Light" w:hAnsi="Copperplate Gothic Light"/>
+          <w:sz w:val="24"/>
+          <w:szCs w:val="24"/>
+        </w:rPr>
+        <w:t>2:11:54 AWS Outposts</w:t>
+      </w:r>
+    </w:p>
+    <w:p>
+      <w:pPr>
+        <w:rPr>
+          <w:rFonts w:ascii="Copperplate Gothic Light" w:hAnsi="Copperplate Gothic Light"/>
+          <w:sz w:val="24"/>
+          <w:szCs w:val="24"/>
+        </w:rPr>
+      </w:pPr>
     </w:p>
     <w:p>
       <w:pPr>
         <w:pStyle w:val="Heading1"/>
       </w:pPr>
       <w:r>
-        <w:t>Digital Transformation</w:t>
-      </w:r>
-    </w:p>
-    <w:p>
-      <w:pPr>
-        <w:rPr>
-          <w:rFonts w:ascii="Copperplate Gothic Light" w:hAnsi="Copperplate Gothic Light"/>
-          <w:sz w:val="24"/>
-          <w:szCs w:val="24"/>
-        </w:rPr>
-      </w:pPr>
-      <w:sdt>
-        <w:sdtPr>
-          <w:rPr>
-            <w:rFonts w:ascii="Copperplate Gothic Light" w:hAnsi="Copperplate Gothic Light"/>
-            <w:sz w:val="24"/>
-            <w:szCs w:val="24"/>
-          </w:rPr>
-          <w:id w:val="1114864818"/>
-          <w14:checkbox>
-            <w14:checked w14:val="1"/>
-            <w14:checkedState w14:val="2611" w14:font="Segoe UI Symbol"/>
-            <w14:uncheckedState w14:val="2610" w14:font="MS Gothic"/>
-          </w14:checkbox>
-        </w:sdtPr>
-        <w:sdtEndPr/>
-        <w:sdtContent>
-          <w:r>
-            <w:rPr>
-              <w:rFonts w:ascii="Segoe UI Symbol" w:hAnsi="Segoe UI Symbol" w:cs="Segoe UI Symbol"/>
-              <w:sz w:val="24"/>
-              <w:szCs w:val="24"/>
-            </w:rPr>
-            <w:t>☑</w:t>
-          </w:r>
-        </w:sdtContent>
-      </w:sdt>
-      <w:r>
-        <w:rPr>
-          <w:rFonts w:ascii="Copperplate Gothic Light" w:hAnsi="Copperplate Gothic Light"/>
-          <w:sz w:val="24"/>
-          <w:szCs w:val="24"/>
-        </w:rPr>
-        <w:t xml:space="preserve"> </w:t>
-      </w:r>
-      <w:r>
-        <w:rPr>
-          <w:rFonts w:ascii="Copperplate Gothic Light" w:hAnsi="Copperplate Gothic Light"/>
-          <w:sz w:val="24"/>
-          <w:szCs w:val="24"/>
-        </w:rPr>
-        <w:t>Innovation Waves</w:t>
-      </w:r>
-    </w:p>
-    <w:p>
-      <w:pPr>
-        <w:rPr>
-          <w:rFonts w:ascii="Copperplate Gothic Light" w:hAnsi="Copperplate Gothic Light"/>
-          <w:sz w:val="24"/>
-          <w:szCs w:val="24"/>
-        </w:rPr>
-      </w:pPr>
-      <w:sdt>
-        <w:sdtPr>
-          <w:rPr>
-            <w:rFonts w:ascii="Copperplate Gothic Light" w:hAnsi="Copperplate Gothic Light"/>
-            <w:sz w:val="24"/>
-            <w:szCs w:val="24"/>
-          </w:rPr>
-          <w:id w:val="-1192288499"/>
-          <w14:checkbox>
-            <w14:checked w14:val="1"/>
-            <w14:checkedState w14:val="2611" w14:font="Segoe UI Symbol"/>
-            <w14:uncheckedState w14:val="2610" w14:font="MS Gothic"/>
-          </w14:checkbox>
-        </w:sdtPr>
-        <w:sdtEndPr/>
-        <w:sdtContent>
-          <w:r>
-            <w:rPr>
-              <w:rFonts w:ascii="Segoe UI Symbol" w:hAnsi="Segoe UI Symbol" w:cs="Segoe UI Symbol"/>
-              <w:sz w:val="24"/>
-              <w:szCs w:val="24"/>
-            </w:rPr>
-            <w:t>☑</w:t>
-          </w:r>
-        </w:sdtContent>
-      </w:sdt>
-      <w:r>
-        <w:rPr>
-          <w:rFonts w:ascii="Copperplate Gothic Light" w:hAnsi="Copperplate Gothic Light"/>
-          <w:sz w:val="24"/>
-          <w:szCs w:val="24"/>
-        </w:rPr>
-        <w:t xml:space="preserve"> </w:t>
-      </w:r>
-      <w:r>
-        <w:rPr>
-          <w:rFonts w:ascii="Copperplate Gothic Light" w:hAnsi="Copperplate Gothic Light"/>
-          <w:sz w:val="24"/>
-          <w:szCs w:val="24"/>
-        </w:rPr>
-        <w:t>Burning Platform</w:t>
-      </w:r>
-    </w:p>
-    <w:p>
-      <w:pPr>
-        <w:rPr>
-          <w:rFonts w:ascii="Copperplate Gothic Light" w:hAnsi="Copperplate Gothic Light"/>
-          <w:sz w:val="24"/>
-          <w:szCs w:val="24"/>
-        </w:rPr>
-      </w:pPr>
-      <w:sdt>
-        <w:sdtPr>
-          <w:rPr>
-            <w:rFonts w:ascii="Copperplate Gothic Light" w:hAnsi="Copperplate Gothic Light"/>
-            <w:sz w:val="24"/>
-            <w:szCs w:val="24"/>
-          </w:rPr>
-          <w:id w:val="565836093"/>
-          <w14:checkbox>
-            <w14:checked w14:val="1"/>
-            <w14:checkedState w14:val="2611" w14:font="Segoe UI Symbol"/>
-            <w14:uncheckedState w14:val="2610" w14:font="MS Gothic"/>
-          </w14:checkbox>
-        </w:sdtPr>
-        <w:sdtEndPr/>
-        <w:sdtContent>
-          <w:r>
-            <w:rPr>
-              <w:rFonts w:ascii="Segoe UI Symbol" w:hAnsi="Segoe UI Symbol" w:cs="Segoe UI Symbol"/>
-              <w:sz w:val="24"/>
-              <w:szCs w:val="24"/>
-            </w:rPr>
-            <w:t>☑</w:t>
-          </w:r>
-        </w:sdtContent>
-      </w:sdt>
-      <w:r>
-        <w:rPr>
-          <w:rFonts w:ascii="Copperplate Gothic Light" w:hAnsi="Copperplate Gothic Light"/>
-          <w:sz w:val="24"/>
-          <w:szCs w:val="24"/>
-        </w:rPr>
-        <w:t xml:space="preserve"> </w:t>
-      </w:r>
-      <w:r>
-        <w:rPr>
-          <w:rFonts w:ascii="Copperplate Gothic Light" w:hAnsi="Copperplate Gothic Light"/>
-          <w:sz w:val="24"/>
-          <w:szCs w:val="24"/>
-        </w:rPr>
-        <w:t>Digital Transformation Checklist</w:t>
-      </w:r>
-    </w:p>
-    <w:p>
-      <w:pPr>
-        <w:rPr>
-          <w:rFonts w:ascii="Copperplate Gothic Light" w:hAnsi="Copperplate Gothic Light"/>
-          <w:sz w:val="24"/>
-          <w:szCs w:val="24"/>
-        </w:rPr>
-      </w:pPr>
-      <w:sdt>
-        <w:sdtPr>
-          <w:rPr>
-            <w:rFonts w:ascii="Copperplate Gothic Light" w:hAnsi="Copperplate Gothic Light"/>
-            <w:sz w:val="24"/>
-            <w:szCs w:val="24"/>
-          </w:rPr>
-          <w:id w:val="1367949269"/>
-          <w14:checkbox>
-            <w14:checked w14:val="1"/>
-            <w14:checkedState w14:val="2611" w14:font="Segoe UI Symbol"/>
-            <w14:uncheckedState w14:val="2610" w14:font="MS Gothic"/>
-          </w14:checkbox>
-        </w:sdtPr>
-        <w:sdtEndPr/>
-        <w:sdtContent>
-          <w:r>
-            <w:rPr>
-              <w:rFonts w:ascii="Segoe UI Symbol" w:hAnsi="Segoe UI Symbol" w:cs="Segoe UI Symbol"/>
-              <w:sz w:val="24"/>
-              <w:szCs w:val="24"/>
-            </w:rPr>
-            <w:t>☑</w:t>
-          </w:r>
-        </w:sdtContent>
-      </w:sdt>
-      <w:r>
-        <w:rPr>
-          <w:rFonts w:ascii="Copperplate Gothic Light" w:hAnsi="Copperplate Gothic Light"/>
-          <w:sz w:val="24"/>
-          <w:szCs w:val="24"/>
-        </w:rPr>
-        <w:t xml:space="preserve"> </w:t>
-      </w:r>
-      <w:r>
-        <w:rPr>
-          <w:rFonts w:ascii="Copperplate Gothic Light" w:hAnsi="Copperplate Gothic Light"/>
-          <w:sz w:val="24"/>
-          <w:szCs w:val="24"/>
-        </w:rPr>
-        <w:t>Evolution of Computing Power</w:t>
-      </w:r>
-    </w:p>
-    <w:p>
-      <w:pPr>
-        <w:rPr>
-          <w:rFonts w:ascii="Copperplate Gothic Light" w:hAnsi="Copperplate Gothic Light"/>
-          <w:sz w:val="24"/>
-          <w:szCs w:val="24"/>
-        </w:rPr>
-      </w:pPr>
-      <w:sdt>
-        <w:sdtPr>
-          <w:rPr>
-            <w:rFonts w:ascii="Copperplate Gothic Light" w:hAnsi="Copperplate Gothic Light"/>
-            <w:sz w:val="24"/>
-            <w:szCs w:val="24"/>
-          </w:rPr>
-          <w:id w:val="-1304465306"/>
-          <w14:checkbox>
-            <w14:checked w14:val="1"/>
-            <w14:checkedState w14:val="2611" w14:font="Segoe UI Symbol"/>
-            <w14:uncheckedState w14:val="2610" w14:font="MS Gothic"/>
-          </w14:checkbox>
-        </w:sdtPr>
-        <w:sdtEndPr/>
-        <w:sdtContent>
-          <w:r>
-            <w:rPr>
-              <w:rFonts w:ascii="Segoe UI Symbol" w:hAnsi="Segoe UI Symbol" w:cs="Segoe UI Symbol"/>
-              <w:sz w:val="24"/>
-              <w:szCs w:val="24"/>
-            </w:rPr>
-            <w:t>☑</w:t>
-          </w:r>
-        </w:sdtContent>
-      </w:sdt>
-      <w:r>
-        <w:rPr>
-          <w:rFonts w:ascii="Copperplate Gothic Light" w:hAnsi="Copperplate Gothic Light"/>
-          <w:sz w:val="24"/>
-          <w:szCs w:val="24"/>
-        </w:rPr>
-        <w:t xml:space="preserve"> </w:t>
-      </w:r>
-      <w:r>
-        <w:rPr>
-          <w:rFonts w:ascii="Copperplate Gothic Light" w:hAnsi="Copperplate Gothic Light"/>
-          <w:sz w:val="24"/>
-          <w:szCs w:val="24"/>
-        </w:rPr>
-        <w:t xml:space="preserve">Amazon </w:t>
-      </w:r>
-      <w:proofErr w:type="spellStart"/>
-      <w:r>
-        <w:rPr>
-          <w:rFonts w:ascii="Copperplate Gothic Light" w:hAnsi="Copperplate Gothic Light"/>
-          <w:sz w:val="24"/>
-          <w:szCs w:val="24"/>
-        </w:rPr>
-        <w:t>Braket</w:t>
-      </w:r>
-      <w:proofErr w:type="spellEnd"/>
-    </w:p>
-    <w:p>
-      <w:pPr>
-        <w:pStyle w:val="Heading1"/>
-      </w:pPr>
-      <w:r>
-        <w:t xml:space="preserve">The Benefits </w:t>
-      </w:r>
-      <w:proofErr w:type="gramStart"/>
-      <w:r>
-        <w:t>Of</w:t>
-      </w:r>
-      <w:proofErr w:type="gramEnd"/>
-      <w:r>
-        <w:t xml:space="preserve"> Cloud</w:t>
-      </w:r>
-    </w:p>
-    <w:p>
-      <w:pPr>
-        <w:rPr>
-          <w:rFonts w:ascii="Copperplate Gothic Light" w:hAnsi="Copperplate Gothic Light"/>
-          <w:sz w:val="24"/>
-          <w:szCs w:val="24"/>
-        </w:rPr>
-      </w:pPr>
-      <w:sdt>
-        <w:sdtPr>
-          <w:rPr>
-            <w:rFonts w:ascii="Copperplate Gothic Light" w:hAnsi="Copperplate Gothic Light"/>
-            <w:sz w:val="24"/>
-            <w:szCs w:val="24"/>
-          </w:rPr>
-          <w:id w:val="-1405914149"/>
-          <w14:checkbox>
-            <w14:checked w14:val="1"/>
-            <w14:checkedState w14:val="2611" w14:font="Segoe UI Symbol"/>
-            <w14:uncheckedState w14:val="2610" w14:font="MS Gothic"/>
-          </w14:checkbox>
-        </w:sdtPr>
-        <w:sdtEndPr/>
-        <w:sdtContent>
-          <w:r>
-            <w:rPr>
-              <w:rFonts w:ascii="Segoe UI Symbol" w:hAnsi="Segoe UI Symbol" w:cs="Segoe UI Symbol"/>
-              <w:sz w:val="24"/>
-              <w:szCs w:val="24"/>
-            </w:rPr>
-            <w:t>☑</w:t>
-          </w:r>
-        </w:sdtContent>
-      </w:sdt>
-      <w:r>
-        <w:rPr>
-          <w:rFonts w:ascii="Copperplate Gothic Light" w:hAnsi="Copperplate Gothic Light"/>
-          <w:sz w:val="24"/>
-          <w:szCs w:val="24"/>
-        </w:rPr>
-        <w:t xml:space="preserve"> </w:t>
-      </w:r>
-      <w:r>
-        <w:rPr>
-          <w:rFonts w:ascii="Copperplate Gothic Light" w:hAnsi="Copperplate Gothic Light"/>
-          <w:sz w:val="24"/>
-          <w:szCs w:val="24"/>
-        </w:rPr>
-        <w:t>The Benefits of Cloud</w:t>
-      </w:r>
-    </w:p>
-    <w:p>
-      <w:pPr>
-        <w:rPr>
-          <w:rFonts w:ascii="Copperplate Gothic Light" w:hAnsi="Copperplate Gothic Light"/>
-          <w:sz w:val="24"/>
-          <w:szCs w:val="24"/>
-        </w:rPr>
-      </w:pPr>
-      <w:sdt>
-        <w:sdtPr>
-          <w:rPr>
-            <w:rFonts w:ascii="Copperplate Gothic Light" w:hAnsi="Copperplate Gothic Light"/>
-            <w:sz w:val="24"/>
-            <w:szCs w:val="24"/>
-          </w:rPr>
-          <w:id w:val="-849400974"/>
-          <w14:checkbox>
-            <w14:checked w14:val="1"/>
-            <w14:checkedState w14:val="2611" w14:font="Segoe UI Symbol"/>
-            <w14:uncheckedState w14:val="2610" w14:font="MS Gothic"/>
-          </w14:checkbox>
-        </w:sdtPr>
-        <w:sdtEndPr/>
-        <w:sdtContent>
-          <w:r>
-            <w:rPr>
-              <w:rFonts w:ascii="Segoe UI Symbol" w:hAnsi="Segoe UI Symbol" w:cs="Segoe UI Symbol"/>
-              <w:sz w:val="24"/>
-              <w:szCs w:val="24"/>
-            </w:rPr>
-            <w:t>☑</w:t>
-          </w:r>
-        </w:sdtContent>
-      </w:sdt>
-      <w:r>
-        <w:rPr>
-          <w:rFonts w:ascii="Copperplate Gothic Light" w:hAnsi="Copperplate Gothic Light"/>
-          <w:sz w:val="24"/>
-          <w:szCs w:val="24"/>
-        </w:rPr>
-        <w:t xml:space="preserve"> </w:t>
-      </w:r>
-      <w:r>
-        <w:rPr>
-          <w:rFonts w:ascii="Copperplate Gothic Light" w:hAnsi="Copperplate Gothic Light"/>
-          <w:sz w:val="24"/>
-          <w:szCs w:val="24"/>
-        </w:rPr>
-        <w:t>The Six Advantages of Cloud</w:t>
-      </w:r>
-    </w:p>
-    <w:p>
-      <w:pPr>
-        <w:rPr>
-          <w:rFonts w:ascii="Copperplate Gothic Light" w:hAnsi="Copperplate Gothic Light"/>
-          <w:sz w:val="24"/>
-          <w:szCs w:val="24"/>
-        </w:rPr>
-      </w:pPr>
-      <w:sdt>
-        <w:sdtPr>
-          <w:rPr>
-            <w:rFonts w:ascii="Copperplate Gothic Light" w:hAnsi="Copperplate Gothic Light"/>
-            <w:sz w:val="24"/>
-            <w:szCs w:val="24"/>
-          </w:rPr>
-          <w:id w:val="-768000953"/>
-          <w14:checkbox>
-            <w14:checked w14:val="1"/>
-            <w14:checkedState w14:val="2611" w14:font="Segoe UI Symbol"/>
-            <w14:uncheckedState w14:val="2610" w14:font="MS Gothic"/>
-          </w14:checkbox>
-        </w:sdtPr>
-        <w:sdtEndPr/>
-        <w:sdtContent>
-          <w:r>
-            <w:rPr>
-              <w:rFonts w:ascii="Segoe UI Symbol" w:hAnsi="Segoe UI Symbol" w:cs="Segoe UI Symbol"/>
-              <w:sz w:val="24"/>
-              <w:szCs w:val="24"/>
-            </w:rPr>
-            <w:t>☑</w:t>
-          </w:r>
-        </w:sdtContent>
-      </w:sdt>
-      <w:r>
-        <w:rPr>
-          <w:rFonts w:ascii="Copperplate Gothic Light" w:hAnsi="Copperplate Gothic Light"/>
-          <w:sz w:val="24"/>
-          <w:szCs w:val="24"/>
-        </w:rPr>
-        <w:t xml:space="preserve"> </w:t>
-      </w:r>
-      <w:r>
-        <w:rPr>
-          <w:rFonts w:ascii="Copperplate Gothic Light" w:hAnsi="Copperplate Gothic Light"/>
-          <w:sz w:val="24"/>
-          <w:szCs w:val="24"/>
-        </w:rPr>
-        <w:t>The Six Advantages of Cloud Doc Reference</w:t>
-      </w:r>
-    </w:p>
-    <w:p>
-      <w:pPr>
-        <w:rPr>
-          <w:rFonts w:ascii="Copperplate Gothic Light" w:hAnsi="Copperplate Gothic Light"/>
-          <w:sz w:val="24"/>
-          <w:szCs w:val="24"/>
-        </w:rPr>
-      </w:pPr>
-      <w:sdt>
-        <w:sdtPr>
-          <w:rPr>
-            <w:rFonts w:ascii="Copperplate Gothic Light" w:hAnsi="Copperplate Gothic Light"/>
-            <w:sz w:val="24"/>
-            <w:szCs w:val="24"/>
-          </w:rPr>
-          <w:id w:val="-1984401"/>
-          <w14:checkbox>
-            <w14:checked w14:val="1"/>
-            <w14:checkedState w14:val="2611" w14:font="Segoe UI Symbol"/>
-            <w14:uncheckedState w14:val="2610" w14:font="MS Gothic"/>
-          </w14:checkbox>
-        </w:sdtPr>
-        <w:sdtEndPr/>
-        <w:sdtContent>
-          <w:r>
-            <w:rPr>
-              <w:rFonts w:ascii="Segoe UI Symbol" w:hAnsi="Segoe UI Symbol" w:cs="Segoe UI Symbol"/>
-              <w:sz w:val="24"/>
-              <w:szCs w:val="24"/>
-            </w:rPr>
-            <w:t>☑</w:t>
-          </w:r>
-        </w:sdtContent>
-      </w:sdt>
-      <w:r>
-        <w:rPr>
-          <w:rFonts w:ascii="Copperplate Gothic Light" w:hAnsi="Copperplate Gothic Light"/>
-          <w:sz w:val="24"/>
-          <w:szCs w:val="24"/>
-        </w:rPr>
-        <w:t xml:space="preserve"> </w:t>
-      </w:r>
-      <w:r>
-        <w:rPr>
-          <w:rFonts w:ascii="Copperplate Gothic Light" w:hAnsi="Copperplate Gothic Light"/>
-          <w:sz w:val="24"/>
-          <w:szCs w:val="24"/>
-        </w:rPr>
-        <w:t>The Seven Advantages of Cloud</w:t>
-      </w:r>
-    </w:p>
-    <w:p>
-      <w:pPr>
-        <w:pStyle w:val="Heading1"/>
-      </w:pPr>
-      <w:r>
-        <w:t>Aws Global Infrastructure</w:t>
-      </w:r>
-    </w:p>
-    <w:p>
-      <w:pPr>
-        <w:rPr>
-          <w:rFonts w:ascii="Copperplate Gothic Light" w:hAnsi="Copperplate Gothic Light"/>
-          <w:sz w:val="24"/>
-          <w:szCs w:val="24"/>
-        </w:rPr>
-      </w:pPr>
-      <w:sdt>
-        <w:sdtPr>
-          <w:rPr>
-            <w:rFonts w:ascii="Copperplate Gothic Light" w:hAnsi="Copperplate Gothic Light"/>
-            <w:sz w:val="24"/>
-            <w:szCs w:val="24"/>
-          </w:rPr>
-          <w:id w:val="-758984730"/>
-          <w14:checkbox>
-            <w14:checked w14:val="1"/>
-            <w14:checkedState w14:val="2611" w14:font="Segoe UI Symbol"/>
-            <w14:uncheckedState w14:val="2610" w14:font="MS Gothic"/>
-          </w14:checkbox>
-        </w:sdtPr>
-        <w:sdtEndPr/>
-        <w:sdtContent>
-          <w:r>
-            <w:rPr>
-              <w:rFonts w:ascii="Segoe UI Symbol" w:hAnsi="Segoe UI Symbol" w:cs="Segoe UI Symbol"/>
-              <w:sz w:val="24"/>
-              <w:szCs w:val="24"/>
-            </w:rPr>
-            <w:t>☑</w:t>
-          </w:r>
-        </w:sdtContent>
-      </w:sdt>
-      <w:r>
-        <w:rPr>
-          <w:rFonts w:ascii="Copperplate Gothic Light" w:hAnsi="Copperplate Gothic Light"/>
-          <w:sz w:val="24"/>
-          <w:szCs w:val="24"/>
-        </w:rPr>
-        <w:t xml:space="preserve"> </w:t>
-      </w:r>
-      <w:r>
-        <w:rPr>
-          <w:rFonts w:ascii="Copperplate Gothic Light" w:hAnsi="Copperplate Gothic Light"/>
-          <w:sz w:val="24"/>
-          <w:szCs w:val="24"/>
-        </w:rPr>
-        <w:t>AWS Global Infrastructure Overview</w:t>
-      </w:r>
-    </w:p>
-    <w:p>
-      <w:pPr>
-        <w:rPr>
-          <w:rFonts w:ascii="Copperplate Gothic Light" w:hAnsi="Copperplate Gothic Light"/>
-          <w:sz w:val="24"/>
-          <w:szCs w:val="24"/>
-        </w:rPr>
-      </w:pPr>
-      <w:sdt>
-        <w:sdtPr>
-          <w:rPr>
-            <w:rFonts w:ascii="Copperplate Gothic Light" w:hAnsi="Copperplate Gothic Light"/>
-            <w:sz w:val="24"/>
-            <w:szCs w:val="24"/>
-          </w:rPr>
-          <w:id w:val="-1957163417"/>
-          <w14:checkbox>
-            <w14:checked w14:val="1"/>
-            <w14:checkedState w14:val="2611" w14:font="Segoe UI Symbol"/>
-            <w14:uncheckedState w14:val="2610" w14:font="MS Gothic"/>
-          </w14:checkbox>
-        </w:sdtPr>
-        <w:sdtEndPr/>
-        <w:sdtContent>
-          <w:r>
-            <w:rPr>
-              <w:rFonts w:ascii="Segoe UI Symbol" w:hAnsi="Segoe UI Symbol" w:cs="Segoe UI Symbol"/>
-              <w:sz w:val="24"/>
-              <w:szCs w:val="24"/>
-            </w:rPr>
-            <w:t>☑</w:t>
-          </w:r>
-        </w:sdtContent>
-      </w:sdt>
-      <w:r>
-        <w:rPr>
-          <w:rFonts w:ascii="Copperplate Gothic Light" w:hAnsi="Copperplate Gothic Light"/>
-          <w:sz w:val="24"/>
-          <w:szCs w:val="24"/>
-        </w:rPr>
-        <w:t xml:space="preserve"> </w:t>
-      </w:r>
-      <w:r>
-        <w:rPr>
-          <w:rFonts w:ascii="Copperplate Gothic Light" w:hAnsi="Copperplate Gothic Light"/>
-          <w:sz w:val="24"/>
-          <w:szCs w:val="24"/>
-        </w:rPr>
-        <w:t>Regions</w:t>
-      </w:r>
-    </w:p>
-    <w:p>
-      <w:pPr>
-        <w:rPr>
-          <w:rFonts w:ascii="Copperplate Gothic Light" w:hAnsi="Copperplate Gothic Light"/>
-          <w:sz w:val="24"/>
-          <w:szCs w:val="24"/>
-        </w:rPr>
-      </w:pPr>
-      <w:sdt>
-        <w:sdtPr>
-          <w:rPr>
-            <w:rFonts w:ascii="Copperplate Gothic Light" w:hAnsi="Copperplate Gothic Light"/>
-            <w:sz w:val="24"/>
-            <w:szCs w:val="24"/>
-          </w:rPr>
-          <w:id w:val="-1974583814"/>
-          <w14:checkbox>
-            <w14:checked w14:val="1"/>
-            <w14:checkedState w14:val="2611" w14:font="Segoe UI Symbol"/>
-            <w14:uncheckedState w14:val="2610" w14:font="MS Gothic"/>
-          </w14:checkbox>
-        </w:sdtPr>
-        <w:sdtEndPr/>
-        <w:sdtContent>
-          <w:r>
-            <w:rPr>
-              <w:rFonts w:ascii="Segoe UI Symbol" w:hAnsi="Segoe UI Symbol" w:cs="Segoe UI Symbol"/>
-              <w:sz w:val="24"/>
-              <w:szCs w:val="24"/>
-            </w:rPr>
-            <w:t>☑</w:t>
-          </w:r>
-        </w:sdtContent>
-      </w:sdt>
-      <w:r>
-        <w:rPr>
-          <w:rFonts w:ascii="Copperplate Gothic Light" w:hAnsi="Copperplate Gothic Light"/>
-          <w:sz w:val="24"/>
-          <w:szCs w:val="24"/>
-        </w:rPr>
-        <w:t xml:space="preserve"> </w:t>
-      </w:r>
-      <w:r>
-        <w:rPr>
-          <w:rFonts w:ascii="Copperplate Gothic Light" w:hAnsi="Copperplate Gothic Light"/>
-          <w:sz w:val="24"/>
-          <w:szCs w:val="24"/>
-        </w:rPr>
-        <w:t>Regions vs Global Services</w:t>
-      </w:r>
-    </w:p>
-    <w:p>
-      <w:pPr>
-        <w:rPr>
-          <w:rFonts w:ascii="Copperplate Gothic Light" w:hAnsi="Copperplate Gothic Light"/>
-          <w:sz w:val="24"/>
-          <w:szCs w:val="24"/>
-        </w:rPr>
-      </w:pPr>
-      <w:sdt>
-        <w:sdtPr>
-          <w:rPr>
-            <w:rFonts w:ascii="Copperplate Gothic Light" w:hAnsi="Copperplate Gothic Light"/>
-            <w:sz w:val="24"/>
-            <w:szCs w:val="24"/>
-          </w:rPr>
-          <w:id w:val="-267784290"/>
-          <w14:checkbox>
-            <w14:checked w14:val="1"/>
-            <w14:checkedState w14:val="2611" w14:font="Segoe UI Symbol"/>
-            <w14:uncheckedState w14:val="2610" w14:font="MS Gothic"/>
-          </w14:checkbox>
-        </w:sdtPr>
-        <w:sdtEndPr/>
-        <w:sdtContent>
-          <w:r>
-            <w:rPr>
-              <w:rFonts w:ascii="Segoe UI Symbol" w:hAnsi="Segoe UI Symbol" w:cs="Segoe UI Symbol"/>
-              <w:sz w:val="24"/>
-              <w:szCs w:val="24"/>
-            </w:rPr>
-            <w:t>☑</w:t>
-          </w:r>
-        </w:sdtContent>
-      </w:sdt>
-      <w:r>
-        <w:rPr>
-          <w:rFonts w:ascii="Copperplate Gothic Light" w:hAnsi="Copperplate Gothic Light"/>
-          <w:sz w:val="24"/>
-          <w:szCs w:val="24"/>
-        </w:rPr>
-        <w:t xml:space="preserve"> </w:t>
-      </w:r>
-      <w:r>
-        <w:rPr>
-          <w:rFonts w:ascii="Copperplate Gothic Light" w:hAnsi="Copperplate Gothic Light"/>
-          <w:sz w:val="24"/>
-          <w:szCs w:val="24"/>
-        </w:rPr>
-        <w:t>Availability Zones (AZs)</w:t>
-      </w:r>
-    </w:p>
-    <w:p>
-      <w:pPr>
-        <w:rPr>
-          <w:rFonts w:ascii="Copperplate Gothic Light" w:hAnsi="Copperplate Gothic Light"/>
-          <w:sz w:val="24"/>
-          <w:szCs w:val="24"/>
-        </w:rPr>
-      </w:pPr>
-      <w:sdt>
-        <w:sdtPr>
-          <w:rPr>
-            <w:rFonts w:ascii="Copperplate Gothic Light" w:hAnsi="Copperplate Gothic Light"/>
-            <w:sz w:val="24"/>
-            <w:szCs w:val="24"/>
-          </w:rPr>
-          <w:id w:val="1114636143"/>
-          <w14:checkbox>
-            <w14:checked w14:val="1"/>
-            <w14:checkedState w14:val="2611" w14:font="Segoe UI Symbol"/>
-            <w14:uncheckedState w14:val="2610" w14:font="MS Gothic"/>
-          </w14:checkbox>
-        </w:sdtPr>
-        <w:sdtEndPr/>
-        <w:sdtContent>
-          <w:r>
-            <w:rPr>
-              <w:rFonts w:ascii="Segoe UI Symbol" w:hAnsi="Segoe UI Symbol" w:cs="Segoe UI Symbol"/>
-              <w:sz w:val="24"/>
-              <w:szCs w:val="24"/>
-            </w:rPr>
-            <w:t>☑</w:t>
-          </w:r>
-        </w:sdtContent>
-      </w:sdt>
-      <w:r>
-        <w:rPr>
-          <w:rFonts w:ascii="Copperplate Gothic Light" w:hAnsi="Copperplate Gothic Light"/>
-          <w:sz w:val="24"/>
-          <w:szCs w:val="24"/>
-        </w:rPr>
-        <w:t xml:space="preserve"> </w:t>
-      </w:r>
-      <w:r>
-        <w:rPr>
-          <w:rFonts w:ascii="Copperplate Gothic Light" w:hAnsi="Copperplate Gothic Light"/>
-          <w:sz w:val="24"/>
-          <w:szCs w:val="24"/>
-        </w:rPr>
-        <w:t>Regions vs AZ Visualized</w:t>
-      </w:r>
-    </w:p>
-    <w:p>
-      <w:pPr>
-        <w:rPr>
-          <w:rFonts w:ascii="Copperplate Gothic Light" w:hAnsi="Copperplate Gothic Light"/>
-          <w:sz w:val="24"/>
-          <w:szCs w:val="24"/>
-        </w:rPr>
-      </w:pPr>
-      <w:sdt>
-        <w:sdtPr>
-          <w:rPr>
-            <w:rFonts w:ascii="Copperplate Gothic Light" w:hAnsi="Copperplate Gothic Light"/>
-            <w:sz w:val="24"/>
-            <w:szCs w:val="24"/>
-          </w:rPr>
-          <w:id w:val="-955706988"/>
-          <w14:checkbox>
-            <w14:checked w14:val="1"/>
-            <w14:checkedState w14:val="2611" w14:font="Segoe UI Symbol"/>
-            <w14:uncheckedState w14:val="2610" w14:font="MS Gothic"/>
-          </w14:checkbox>
-        </w:sdtPr>
-        <w:sdtEndPr/>
+        <w:t>Cloud Architecture</w:t>
+      </w:r>
+    </w:p>
+    <w:p>
+      <w:pPr>
+        <w:rPr>
+          <w:rFonts w:ascii="Copperplate Gothic Light" w:hAnsi="Copperplate Gothic Light"/>
+          <w:sz w:val="24"/>
+          <w:szCs w:val="24"/>
+        </w:rPr>
+      </w:pPr>
+      <w:sdt>
+        <w:sdtPr>
+          <w:rPr>
+            <w:rFonts w:ascii="Copperplate Gothic Light" w:hAnsi="Copperplate Gothic Light"/>
+            <w:sz w:val="24"/>
+            <w:szCs w:val="24"/>
+          </w:rPr>
+          <w:id w:val="1618409260"/>
+          <w14:checkbox>
+            <w14:checked w14:val="1"/>
+            <w14:checkedState w14:val="2611" w14:font="Segoe UI Symbol"/>
+            <w14:uncheckedState w14:val="2610" w14:font="MS Gothic"/>
+          </w14:checkbox>
+        </w:sdtPr>
+        <w:sdtContent>
+          <w:r>
+            <w:rPr>
+              <w:rFonts w:ascii="Segoe UI Symbol" w:hAnsi="Segoe UI Symbol" w:cs="Segoe UI Symbol"/>
+              <w:sz w:val="24"/>
+              <w:szCs w:val="24"/>
+            </w:rPr>
+            <w:t>☑</w:t>
+          </w:r>
+        </w:sdtContent>
+      </w:sdt>
+      <w:r>
+        <w:rPr>
+          <w:rFonts w:ascii="Copperplate Gothic Light" w:hAnsi="Copperplate Gothic Light"/>
+          <w:sz w:val="24"/>
+          <w:szCs w:val="24"/>
+        </w:rPr>
+        <w:t xml:space="preserve"> </w:t>
+      </w:r>
+      <w:r>
+        <w:rPr>
+          <w:rFonts w:ascii="Copperplate Gothic Light" w:hAnsi="Copperplate Gothic Light"/>
+          <w:sz w:val="24"/>
+          <w:szCs w:val="24"/>
+        </w:rPr>
+        <w:t>Cloud Architecture Terminologies</w:t>
+      </w:r>
+    </w:p>
+    <w:p>
+      <w:pPr>
+        <w:rPr>
+          <w:rFonts w:ascii="Copperplate Gothic Light" w:hAnsi="Copperplate Gothic Light"/>
+          <w:sz w:val="24"/>
+          <w:szCs w:val="24"/>
+        </w:rPr>
+      </w:pPr>
+      <w:sdt>
+        <w:sdtPr>
+          <w:rPr>
+            <w:rFonts w:ascii="Copperplate Gothic Light" w:hAnsi="Copperplate Gothic Light"/>
+            <w:sz w:val="24"/>
+            <w:szCs w:val="24"/>
+          </w:rPr>
+          <w:id w:val="-1297672850"/>
+          <w14:checkbox>
+            <w14:checked w14:val="1"/>
+            <w14:checkedState w14:val="2611" w14:font="Segoe UI Symbol"/>
+            <w14:uncheckedState w14:val="2610" w14:font="MS Gothic"/>
+          </w14:checkbox>
+        </w:sdtPr>
+        <w:sdtContent>
+          <w:r>
+            <w:rPr>
+              <w:rFonts w:ascii="Segoe UI Symbol" w:hAnsi="Segoe UI Symbol" w:cs="Segoe UI Symbol"/>
+              <w:sz w:val="24"/>
+              <w:szCs w:val="24"/>
+            </w:rPr>
+            <w:t>☑</w:t>
+          </w:r>
+        </w:sdtContent>
+      </w:sdt>
+      <w:r>
+        <w:rPr>
+          <w:rFonts w:ascii="Copperplate Gothic Light" w:hAnsi="Copperplate Gothic Light"/>
+          <w:sz w:val="24"/>
+          <w:szCs w:val="24"/>
+        </w:rPr>
+        <w:t xml:space="preserve"> </w:t>
+      </w:r>
+      <w:r>
+        <w:rPr>
+          <w:rFonts w:ascii="Copperplate Gothic Light" w:hAnsi="Copperplate Gothic Light"/>
+          <w:sz w:val="24"/>
+          <w:szCs w:val="24"/>
+        </w:rPr>
+        <w:t>High Availability</w:t>
+      </w:r>
+    </w:p>
+    <w:p>
+      <w:pPr>
+        <w:rPr>
+          <w:rFonts w:ascii="Copperplate Gothic Light" w:hAnsi="Copperplate Gothic Light"/>
+          <w:sz w:val="24"/>
+          <w:szCs w:val="24"/>
+        </w:rPr>
+      </w:pPr>
+      <w:sdt>
+        <w:sdtPr>
+          <w:rPr>
+            <w:rFonts w:ascii="Copperplate Gothic Light" w:hAnsi="Copperplate Gothic Light"/>
+            <w:sz w:val="24"/>
+            <w:szCs w:val="24"/>
+          </w:rPr>
+          <w:id w:val="211000667"/>
+          <w14:checkbox>
+            <w14:checked w14:val="1"/>
+            <w14:checkedState w14:val="2611" w14:font="Segoe UI Symbol"/>
+            <w14:uncheckedState w14:val="2610" w14:font="MS Gothic"/>
+          </w14:checkbox>
+        </w:sdtPr>
+        <w:sdtContent>
+          <w:r>
+            <w:rPr>
+              <w:rFonts w:ascii="Segoe UI Symbol" w:hAnsi="Segoe UI Symbol" w:cs="Segoe UI Symbol"/>
+              <w:sz w:val="24"/>
+              <w:szCs w:val="24"/>
+            </w:rPr>
+            <w:t>☑</w:t>
+          </w:r>
+        </w:sdtContent>
+      </w:sdt>
+      <w:r>
+        <w:rPr>
+          <w:rFonts w:ascii="Copperplate Gothic Light" w:hAnsi="Copperplate Gothic Light"/>
+          <w:sz w:val="24"/>
+          <w:szCs w:val="24"/>
+        </w:rPr>
+        <w:t xml:space="preserve"> </w:t>
+      </w:r>
+      <w:r>
+        <w:rPr>
+          <w:rFonts w:ascii="Copperplate Gothic Light" w:hAnsi="Copperplate Gothic Light"/>
+          <w:sz w:val="24"/>
+          <w:szCs w:val="24"/>
+        </w:rPr>
+        <w:t>High Scalability</w:t>
+      </w:r>
+    </w:p>
+    <w:p>
+      <w:pPr>
+        <w:rPr>
+          <w:rFonts w:ascii="Copperplate Gothic Light" w:hAnsi="Copperplate Gothic Light"/>
+          <w:sz w:val="24"/>
+          <w:szCs w:val="24"/>
+        </w:rPr>
+      </w:pPr>
+      <w:sdt>
+        <w:sdtPr>
+          <w:rPr>
+            <w:rFonts w:ascii="Copperplate Gothic Light" w:hAnsi="Copperplate Gothic Light"/>
+            <w:sz w:val="24"/>
+            <w:szCs w:val="24"/>
+          </w:rPr>
+          <w:id w:val="-1389496576"/>
+          <w14:checkbox>
+            <w14:checked w14:val="1"/>
+            <w14:checkedState w14:val="2611" w14:font="Segoe UI Symbol"/>
+            <w14:uncheckedState w14:val="2610" w14:font="MS Gothic"/>
+          </w14:checkbox>
+        </w:sdtPr>
+        <w:sdtContent>
+          <w:r>
+            <w:rPr>
+              <w:rFonts w:ascii="Segoe UI Symbol" w:hAnsi="Segoe UI Symbol" w:cs="Segoe UI Symbol"/>
+              <w:sz w:val="24"/>
+              <w:szCs w:val="24"/>
+            </w:rPr>
+            <w:t>☑</w:t>
+          </w:r>
+        </w:sdtContent>
+      </w:sdt>
+      <w:r>
+        <w:rPr>
+          <w:rFonts w:ascii="Copperplate Gothic Light" w:hAnsi="Copperplate Gothic Light"/>
+          <w:sz w:val="24"/>
+          <w:szCs w:val="24"/>
+        </w:rPr>
+        <w:t xml:space="preserve"> </w:t>
+      </w:r>
+      <w:r>
+        <w:rPr>
+          <w:rFonts w:ascii="Copperplate Gothic Light" w:hAnsi="Copperplate Gothic Light"/>
+          <w:sz w:val="24"/>
+          <w:szCs w:val="24"/>
+        </w:rPr>
+        <w:t>High Elasticity</w:t>
+      </w:r>
+    </w:p>
+    <w:p>
+      <w:pPr>
+        <w:rPr>
+          <w:rFonts w:ascii="Copperplate Gothic Light" w:hAnsi="Copperplate Gothic Light"/>
+          <w:sz w:val="24"/>
+          <w:szCs w:val="24"/>
+        </w:rPr>
+      </w:pPr>
+      <w:sdt>
+        <w:sdtPr>
+          <w:rPr>
+            <w:rFonts w:ascii="Copperplate Gothic Light" w:hAnsi="Copperplate Gothic Light"/>
+            <w:sz w:val="24"/>
+            <w:szCs w:val="24"/>
+          </w:rPr>
+          <w:id w:val="-1632936228"/>
+          <w14:checkbox>
+            <w14:checked w14:val="1"/>
+            <w14:checkedState w14:val="2611" w14:font="Segoe UI Symbol"/>
+            <w14:uncheckedState w14:val="2610" w14:font="MS Gothic"/>
+          </w14:checkbox>
+        </w:sdtPr>
         <w:sdtContent>
           <w:r>
             <w:rPr>
@@ -13910,1071 +14805,6 @@
             <w:sz w:val="24"/>
             <w:szCs w:val="24"/>
           </w:rPr>
-          <w:id w:val="-801223788"/>
-          <w14:checkbox>
-            <w14:checked w14:val="1"/>
-            <w14:checkedState w14:val="2611" w14:font="Segoe UI Symbol"/>
-            <w14:uncheckedState w14:val="2610" w14:font="MS Gothic"/>
-          </w14:checkbox>
-        </w:sdtPr>
-        <w:sdtEndPr/>
-        <w:sdtContent>
-          <w:r>
-            <w:rPr>
-              <w:rFonts w:ascii="Segoe UI Symbol" w:hAnsi="Segoe UI Symbol" w:cs="Segoe UI Symbol"/>
-              <w:sz w:val="24"/>
-              <w:szCs w:val="24"/>
-            </w:rPr>
-            <w:t>☑</w:t>
-          </w:r>
-        </w:sdtContent>
-      </w:sdt>
-      <w:r>
-        <w:rPr>
-          <w:rFonts w:ascii="Copperplate Gothic Light" w:hAnsi="Copperplate Gothic Light"/>
-          <w:sz w:val="24"/>
-          <w:szCs w:val="24"/>
-        </w:rPr>
-        <w:t xml:space="preserve"> </w:t>
-      </w:r>
-      <w:r>
-        <w:rPr>
-          <w:rFonts w:ascii="Copperplate Gothic Light" w:hAnsi="Copperplate Gothic Light"/>
-          <w:sz w:val="24"/>
-          <w:szCs w:val="24"/>
-        </w:rPr>
-        <w:t>AWS Global Network</w:t>
-      </w:r>
-    </w:p>
-    <w:p>
-      <w:pPr>
-        <w:rPr>
-          <w:rFonts w:ascii="Copperplate Gothic Light" w:hAnsi="Copperplate Gothic Light"/>
-          <w:sz w:val="24"/>
-          <w:szCs w:val="24"/>
-        </w:rPr>
-      </w:pPr>
-      <w:sdt>
-        <w:sdtPr>
-          <w:rPr>
-            <w:rFonts w:ascii="Copperplate Gothic Light" w:hAnsi="Copperplate Gothic Light"/>
-            <w:sz w:val="24"/>
-            <w:szCs w:val="24"/>
-          </w:rPr>
-          <w:id w:val="-25645636"/>
-          <w14:checkbox>
-            <w14:checked w14:val="1"/>
-            <w14:checkedState w14:val="2611" w14:font="Segoe UI Symbol"/>
-            <w14:uncheckedState w14:val="2610" w14:font="MS Gothic"/>
-          </w14:checkbox>
-        </w:sdtPr>
-        <w:sdtEndPr/>
-        <w:sdtContent>
-          <w:r>
-            <w:rPr>
-              <w:rFonts w:ascii="Segoe UI Symbol" w:hAnsi="Segoe UI Symbol" w:cs="Segoe UI Symbol"/>
-              <w:sz w:val="24"/>
-              <w:szCs w:val="24"/>
-            </w:rPr>
-            <w:t>☑</w:t>
-          </w:r>
-        </w:sdtContent>
-      </w:sdt>
-      <w:r>
-        <w:rPr>
-          <w:rFonts w:ascii="Copperplate Gothic Light" w:hAnsi="Copperplate Gothic Light"/>
-          <w:sz w:val="24"/>
-          <w:szCs w:val="24"/>
-        </w:rPr>
-        <w:t xml:space="preserve"> </w:t>
-      </w:r>
-      <w:r>
-        <w:rPr>
-          <w:rFonts w:ascii="Copperplate Gothic Light" w:hAnsi="Copperplate Gothic Light"/>
-          <w:sz w:val="24"/>
-          <w:szCs w:val="24"/>
-        </w:rPr>
-        <w:t>Points of Presence (</w:t>
-      </w:r>
-      <w:proofErr w:type="spellStart"/>
-      <w:r>
-        <w:rPr>
-          <w:rFonts w:ascii="Copperplate Gothic Light" w:hAnsi="Copperplate Gothic Light"/>
-          <w:sz w:val="24"/>
-          <w:szCs w:val="24"/>
-        </w:rPr>
-        <w:t>PoP</w:t>
-      </w:r>
-      <w:proofErr w:type="spellEnd"/>
-      <w:r>
-        <w:rPr>
-          <w:rFonts w:ascii="Copperplate Gothic Light" w:hAnsi="Copperplate Gothic Light"/>
-          <w:sz w:val="24"/>
-          <w:szCs w:val="24"/>
-        </w:rPr>
-        <w:t>)</w:t>
-      </w:r>
-    </w:p>
-    <w:p>
-      <w:pPr>
-        <w:rPr>
-          <w:rFonts w:ascii="Copperplate Gothic Light" w:hAnsi="Copperplate Gothic Light"/>
-          <w:sz w:val="24"/>
-          <w:szCs w:val="24"/>
-        </w:rPr>
-      </w:pPr>
-      <w:sdt>
-        <w:sdtPr>
-          <w:rPr>
-            <w:rFonts w:ascii="Copperplate Gothic Light" w:hAnsi="Copperplate Gothic Light"/>
-            <w:sz w:val="24"/>
-            <w:szCs w:val="24"/>
-          </w:rPr>
-          <w:id w:val="757801473"/>
-          <w14:checkbox>
-            <w14:checked w14:val="1"/>
-            <w14:checkedState w14:val="2611" w14:font="Segoe UI Symbol"/>
-            <w14:uncheckedState w14:val="2610" w14:font="MS Gothic"/>
-          </w14:checkbox>
-        </w:sdtPr>
-        <w:sdtEndPr/>
-        <w:sdtContent>
-          <w:r>
-            <w:rPr>
-              <w:rFonts w:ascii="Segoe UI Symbol" w:hAnsi="Segoe UI Symbol" w:cs="Segoe UI Symbol"/>
-              <w:sz w:val="24"/>
-              <w:szCs w:val="24"/>
-            </w:rPr>
-            <w:t>☑</w:t>
-          </w:r>
-        </w:sdtContent>
-      </w:sdt>
-      <w:r>
-        <w:rPr>
-          <w:rFonts w:ascii="Copperplate Gothic Light" w:hAnsi="Copperplate Gothic Light"/>
-          <w:sz w:val="24"/>
-          <w:szCs w:val="24"/>
-        </w:rPr>
-        <w:t xml:space="preserve"> </w:t>
-      </w:r>
-      <w:r>
-        <w:rPr>
-          <w:rFonts w:ascii="Copperplate Gothic Light" w:hAnsi="Copperplate Gothic Light"/>
-          <w:sz w:val="24"/>
-          <w:szCs w:val="24"/>
-        </w:rPr>
-        <w:t>Tier 1</w:t>
-      </w:r>
-    </w:p>
-    <w:p>
-      <w:pPr>
-        <w:rPr>
-          <w:rFonts w:ascii="Copperplate Gothic Light" w:hAnsi="Copperplate Gothic Light"/>
-          <w:sz w:val="24"/>
-          <w:szCs w:val="24"/>
-        </w:rPr>
-      </w:pPr>
-      <w:sdt>
-        <w:sdtPr>
-          <w:rPr>
-            <w:rFonts w:ascii="Copperplate Gothic Light" w:hAnsi="Copperplate Gothic Light"/>
-            <w:sz w:val="24"/>
-            <w:szCs w:val="24"/>
-          </w:rPr>
-          <w:id w:val="-1332368071"/>
-          <w14:checkbox>
-            <w14:checked w14:val="1"/>
-            <w14:checkedState w14:val="2611" w14:font="Segoe UI Symbol"/>
-            <w14:uncheckedState w14:val="2610" w14:font="MS Gothic"/>
-          </w14:checkbox>
-        </w:sdtPr>
-        <w:sdtEndPr/>
-        <w:sdtContent>
-          <w:r>
-            <w:rPr>
-              <w:rFonts w:ascii="Segoe UI Symbol" w:hAnsi="Segoe UI Symbol" w:cs="Segoe UI Symbol"/>
-              <w:sz w:val="24"/>
-              <w:szCs w:val="24"/>
-            </w:rPr>
-            <w:t>☑</w:t>
-          </w:r>
-        </w:sdtContent>
-      </w:sdt>
-      <w:r>
-        <w:rPr>
-          <w:rFonts w:ascii="Copperplate Gothic Light" w:hAnsi="Copperplate Gothic Light"/>
-          <w:sz w:val="24"/>
-          <w:szCs w:val="24"/>
-        </w:rPr>
-        <w:t xml:space="preserve"> </w:t>
-      </w:r>
-      <w:r>
-        <w:rPr>
-          <w:rFonts w:ascii="Copperplate Gothic Light" w:hAnsi="Copperplate Gothic Light"/>
-          <w:sz w:val="24"/>
-          <w:szCs w:val="24"/>
-        </w:rPr>
-        <w:t xml:space="preserve">AWS Services using </w:t>
-      </w:r>
-      <w:proofErr w:type="spellStart"/>
-      <w:r>
-        <w:rPr>
-          <w:rFonts w:ascii="Copperplate Gothic Light" w:hAnsi="Copperplate Gothic Light"/>
-          <w:sz w:val="24"/>
-          <w:szCs w:val="24"/>
-        </w:rPr>
-        <w:t>PoPs</w:t>
-      </w:r>
-      <w:proofErr w:type="spellEnd"/>
-    </w:p>
-    <w:p>
-      <w:pPr>
-        <w:rPr>
-          <w:rFonts w:ascii="Copperplate Gothic Light" w:hAnsi="Copperplate Gothic Light"/>
-          <w:sz w:val="24"/>
-          <w:szCs w:val="24"/>
-        </w:rPr>
-      </w:pPr>
-      <w:sdt>
-        <w:sdtPr>
-          <w:rPr>
-            <w:rFonts w:ascii="Copperplate Gothic Light" w:hAnsi="Copperplate Gothic Light"/>
-            <w:sz w:val="24"/>
-            <w:szCs w:val="24"/>
-          </w:rPr>
-          <w:id w:val="-2109797301"/>
-          <w14:checkbox>
-            <w14:checked w14:val="1"/>
-            <w14:checkedState w14:val="2611" w14:font="Segoe UI Symbol"/>
-            <w14:uncheckedState w14:val="2610" w14:font="MS Gothic"/>
-          </w14:checkbox>
-        </w:sdtPr>
-        <w:sdtEndPr/>
-        <w:sdtContent>
-          <w:r>
-            <w:rPr>
-              <w:rFonts w:ascii="Segoe UI Symbol" w:hAnsi="Segoe UI Symbol" w:cs="Segoe UI Symbol"/>
-              <w:sz w:val="24"/>
-              <w:szCs w:val="24"/>
-            </w:rPr>
-            <w:t>☑</w:t>
-          </w:r>
-        </w:sdtContent>
-      </w:sdt>
-      <w:r>
-        <w:rPr>
-          <w:rFonts w:ascii="Copperplate Gothic Light" w:hAnsi="Copperplate Gothic Light"/>
-          <w:sz w:val="24"/>
-          <w:szCs w:val="24"/>
-        </w:rPr>
-        <w:t xml:space="preserve"> </w:t>
-      </w:r>
-      <w:r>
-        <w:rPr>
-          <w:rFonts w:ascii="Copperplate Gothic Light" w:hAnsi="Copperplate Gothic Light"/>
-          <w:sz w:val="24"/>
-          <w:szCs w:val="24"/>
-        </w:rPr>
-        <w:t>AWS Direct Connect</w:t>
-      </w:r>
-    </w:p>
-    <w:p>
-      <w:pPr>
-        <w:rPr>
-          <w:rFonts w:ascii="Copperplate Gothic Light" w:hAnsi="Copperplate Gothic Light"/>
-          <w:sz w:val="24"/>
-          <w:szCs w:val="24"/>
-        </w:rPr>
-      </w:pPr>
-      <w:sdt>
-        <w:sdtPr>
-          <w:rPr>
-            <w:rFonts w:ascii="Copperplate Gothic Light" w:hAnsi="Copperplate Gothic Light"/>
-            <w:sz w:val="24"/>
-            <w:szCs w:val="24"/>
-          </w:rPr>
-          <w:id w:val="-1966188058"/>
-          <w14:checkbox>
-            <w14:checked w14:val="1"/>
-            <w14:checkedState w14:val="2611" w14:font="Segoe UI Symbol"/>
-            <w14:uncheckedState w14:val="2610" w14:font="MS Gothic"/>
-          </w14:checkbox>
-        </w:sdtPr>
-        <w:sdtEndPr/>
-        <w:sdtContent>
-          <w:r>
-            <w:rPr>
-              <w:rFonts w:ascii="Segoe UI Symbol" w:hAnsi="Segoe UI Symbol" w:cs="Segoe UI Symbol"/>
-              <w:sz w:val="24"/>
-              <w:szCs w:val="24"/>
-            </w:rPr>
-            <w:t>☑</w:t>
-          </w:r>
-        </w:sdtContent>
-      </w:sdt>
-      <w:r>
-        <w:rPr>
-          <w:rFonts w:ascii="Copperplate Gothic Light" w:hAnsi="Copperplate Gothic Light"/>
-          <w:sz w:val="24"/>
-          <w:szCs w:val="24"/>
-        </w:rPr>
-        <w:t xml:space="preserve"> </w:t>
-      </w:r>
-      <w:r>
-        <w:rPr>
-          <w:rFonts w:ascii="Copperplate Gothic Light" w:hAnsi="Copperplate Gothic Light"/>
-          <w:sz w:val="24"/>
-          <w:szCs w:val="24"/>
-        </w:rPr>
-        <w:t>Direct Connect Location</w:t>
-      </w:r>
-    </w:p>
-    <w:p>
-      <w:pPr>
-        <w:rPr>
-          <w:rFonts w:ascii="Copperplate Gothic Light" w:hAnsi="Copperplate Gothic Light"/>
-          <w:sz w:val="24"/>
-          <w:szCs w:val="24"/>
-        </w:rPr>
-      </w:pPr>
-      <w:sdt>
-        <w:sdtPr>
-          <w:rPr>
-            <w:rFonts w:ascii="Copperplate Gothic Light" w:hAnsi="Copperplate Gothic Light"/>
-            <w:sz w:val="24"/>
-            <w:szCs w:val="24"/>
-          </w:rPr>
-          <w:id w:val="9957852"/>
-          <w14:checkbox>
-            <w14:checked w14:val="1"/>
-            <w14:checkedState w14:val="2611" w14:font="Segoe UI Symbol"/>
-            <w14:uncheckedState w14:val="2610" w14:font="MS Gothic"/>
-          </w14:checkbox>
-        </w:sdtPr>
-        <w:sdtEndPr/>
-        <w:sdtContent>
-          <w:r>
-            <w:rPr>
-              <w:rFonts w:ascii="Segoe UI Symbol" w:hAnsi="Segoe UI Symbol" w:cs="Segoe UI Symbol"/>
-              <w:sz w:val="24"/>
-              <w:szCs w:val="24"/>
-            </w:rPr>
-            <w:t>☑</w:t>
-          </w:r>
-        </w:sdtContent>
-      </w:sdt>
-      <w:r>
-        <w:rPr>
-          <w:rFonts w:ascii="Copperplate Gothic Light" w:hAnsi="Copperplate Gothic Light"/>
-          <w:sz w:val="24"/>
-          <w:szCs w:val="24"/>
-        </w:rPr>
-        <w:t xml:space="preserve"> </w:t>
-      </w:r>
-      <w:r>
-        <w:rPr>
-          <w:rFonts w:ascii="Copperplate Gothic Light" w:hAnsi="Copperplate Gothic Light"/>
-          <w:sz w:val="24"/>
-          <w:szCs w:val="24"/>
-        </w:rPr>
-        <w:t>AWS Local Zones</w:t>
-      </w:r>
-    </w:p>
-    <w:p>
-      <w:pPr>
-        <w:rPr>
-          <w:rFonts w:ascii="Copperplate Gothic Light" w:hAnsi="Copperplate Gothic Light"/>
-          <w:sz w:val="24"/>
-          <w:szCs w:val="24"/>
-        </w:rPr>
-      </w:pPr>
-      <w:sdt>
-        <w:sdtPr>
-          <w:rPr>
-            <w:rFonts w:ascii="Copperplate Gothic Light" w:hAnsi="Copperplate Gothic Light"/>
-            <w:sz w:val="24"/>
-            <w:szCs w:val="24"/>
-          </w:rPr>
-          <w:id w:val="1903637947"/>
-          <w14:checkbox>
-            <w14:checked w14:val="1"/>
-            <w14:checkedState w14:val="2611" w14:font="Segoe UI Symbol"/>
-            <w14:uncheckedState w14:val="2610" w14:font="MS Gothic"/>
-          </w14:checkbox>
-        </w:sdtPr>
-        <w:sdtEndPr/>
-        <w:sdtContent>
-          <w:r>
-            <w:rPr>
-              <w:rFonts w:ascii="Segoe UI Symbol" w:hAnsi="Segoe UI Symbol" w:cs="Segoe UI Symbol"/>
-              <w:sz w:val="24"/>
-              <w:szCs w:val="24"/>
-            </w:rPr>
-            <w:t>☑</w:t>
-          </w:r>
-        </w:sdtContent>
-      </w:sdt>
-      <w:r>
-        <w:rPr>
-          <w:rFonts w:ascii="Copperplate Gothic Light" w:hAnsi="Copperplate Gothic Light"/>
-          <w:sz w:val="24"/>
-          <w:szCs w:val="24"/>
-        </w:rPr>
-        <w:t xml:space="preserve"> </w:t>
-      </w:r>
-      <w:r>
-        <w:rPr>
-          <w:rFonts w:ascii="Copperplate Gothic Light" w:hAnsi="Copperplate Gothic Light"/>
-          <w:sz w:val="24"/>
-          <w:szCs w:val="24"/>
-        </w:rPr>
-        <w:t>Wavelength Zones</w:t>
-      </w:r>
-    </w:p>
-    <w:p>
-      <w:pPr>
-        <w:rPr>
-          <w:rFonts w:ascii="Copperplate Gothic Light" w:hAnsi="Copperplate Gothic Light"/>
-          <w:sz w:val="24"/>
-          <w:szCs w:val="24"/>
-        </w:rPr>
-      </w:pPr>
-      <w:sdt>
-        <w:sdtPr>
-          <w:rPr>
-            <w:rFonts w:ascii="Copperplate Gothic Light" w:hAnsi="Copperplate Gothic Light"/>
-            <w:sz w:val="24"/>
-            <w:szCs w:val="24"/>
-          </w:rPr>
-          <w:id w:val="1086649158"/>
-          <w14:checkbox>
-            <w14:checked w14:val="1"/>
-            <w14:checkedState w14:val="2611" w14:font="Segoe UI Symbol"/>
-            <w14:uncheckedState w14:val="2610" w14:font="MS Gothic"/>
-          </w14:checkbox>
-        </w:sdtPr>
-        <w:sdtEndPr/>
-        <w:sdtContent>
-          <w:r>
-            <w:rPr>
-              <w:rFonts w:ascii="Segoe UI Symbol" w:hAnsi="Segoe UI Symbol" w:cs="Segoe UI Symbol"/>
-              <w:sz w:val="24"/>
-              <w:szCs w:val="24"/>
-            </w:rPr>
-            <w:t>☑</w:t>
-          </w:r>
-        </w:sdtContent>
-      </w:sdt>
-      <w:r>
-        <w:rPr>
-          <w:rFonts w:ascii="Copperplate Gothic Light" w:hAnsi="Copperplate Gothic Light"/>
-          <w:sz w:val="24"/>
-          <w:szCs w:val="24"/>
-        </w:rPr>
-        <w:t xml:space="preserve"> </w:t>
-      </w:r>
-      <w:r>
-        <w:rPr>
-          <w:rFonts w:ascii="Copperplate Gothic Light" w:hAnsi="Copperplate Gothic Light"/>
-          <w:sz w:val="24"/>
-          <w:szCs w:val="24"/>
-        </w:rPr>
-        <w:t>Data Residency</w:t>
-      </w:r>
-    </w:p>
-    <w:p>
-      <w:pPr>
-        <w:rPr>
-          <w:rFonts w:ascii="Copperplate Gothic Light" w:hAnsi="Copperplate Gothic Light"/>
-          <w:sz w:val="24"/>
-          <w:szCs w:val="24"/>
-        </w:rPr>
-      </w:pPr>
-      <w:sdt>
-        <w:sdtPr>
-          <w:rPr>
-            <w:rFonts w:ascii="Copperplate Gothic Light" w:hAnsi="Copperplate Gothic Light"/>
-            <w:sz w:val="24"/>
-            <w:szCs w:val="24"/>
-          </w:rPr>
-          <w:id w:val="-2110960759"/>
-          <w14:checkbox>
-            <w14:checked w14:val="1"/>
-            <w14:checkedState w14:val="2611" w14:font="Segoe UI Symbol"/>
-            <w14:uncheckedState w14:val="2610" w14:font="MS Gothic"/>
-          </w14:checkbox>
-        </w:sdtPr>
-        <w:sdtEndPr/>
-        <w:sdtContent>
-          <w:r>
-            <w:rPr>
-              <w:rFonts w:ascii="Segoe UI Symbol" w:hAnsi="Segoe UI Symbol" w:cs="Segoe UI Symbol"/>
-              <w:sz w:val="24"/>
-              <w:szCs w:val="24"/>
-            </w:rPr>
-            <w:t>☑</w:t>
-          </w:r>
-        </w:sdtContent>
-      </w:sdt>
-      <w:r>
-        <w:rPr>
-          <w:rFonts w:ascii="Copperplate Gothic Light" w:hAnsi="Copperplate Gothic Light"/>
-          <w:sz w:val="24"/>
-          <w:szCs w:val="24"/>
-        </w:rPr>
-        <w:t xml:space="preserve"> </w:t>
-      </w:r>
-      <w:r>
-        <w:rPr>
-          <w:rFonts w:ascii="Copperplate Gothic Light" w:hAnsi="Copperplate Gothic Light"/>
-          <w:sz w:val="24"/>
-          <w:szCs w:val="24"/>
-        </w:rPr>
-        <w:t>AWS for Government</w:t>
-      </w:r>
-    </w:p>
-    <w:p>
-      <w:pPr>
-        <w:rPr>
-          <w:rFonts w:ascii="Copperplate Gothic Light" w:hAnsi="Copperplate Gothic Light"/>
-          <w:sz w:val="24"/>
-          <w:szCs w:val="24"/>
-        </w:rPr>
-      </w:pPr>
-      <w:sdt>
-        <w:sdtPr>
-          <w:rPr>
-            <w:rFonts w:ascii="Copperplate Gothic Light" w:hAnsi="Copperplate Gothic Light"/>
-            <w:sz w:val="24"/>
-            <w:szCs w:val="24"/>
-          </w:rPr>
-          <w:id w:val="1952502358"/>
-          <w14:checkbox>
-            <w14:checked w14:val="1"/>
-            <w14:checkedState w14:val="2611" w14:font="Segoe UI Symbol"/>
-            <w14:uncheckedState w14:val="2610" w14:font="MS Gothic"/>
-          </w14:checkbox>
-        </w:sdtPr>
-        <w:sdtEndPr/>
-        <w:sdtContent>
-          <w:r>
-            <w:rPr>
-              <w:rFonts w:ascii="Segoe UI Symbol" w:hAnsi="Segoe UI Symbol" w:cs="Segoe UI Symbol"/>
-              <w:sz w:val="24"/>
-              <w:szCs w:val="24"/>
-            </w:rPr>
-            <w:t>☑</w:t>
-          </w:r>
-        </w:sdtContent>
-      </w:sdt>
-      <w:r>
-        <w:rPr>
-          <w:rFonts w:ascii="Copperplate Gothic Light" w:hAnsi="Copperplate Gothic Light"/>
-          <w:sz w:val="24"/>
-          <w:szCs w:val="24"/>
-        </w:rPr>
-        <w:t xml:space="preserve"> </w:t>
-      </w:r>
-      <w:r>
-        <w:rPr>
-          <w:rFonts w:ascii="Copperplate Gothic Light" w:hAnsi="Copperplate Gothic Light"/>
-          <w:sz w:val="24"/>
-          <w:szCs w:val="24"/>
-        </w:rPr>
-        <w:t>GovCloud</w:t>
-      </w:r>
-    </w:p>
-    <w:p>
-      <w:pPr>
-        <w:rPr>
-          <w:rFonts w:ascii="Copperplate Gothic Light" w:hAnsi="Copperplate Gothic Light"/>
-          <w:sz w:val="24"/>
-          <w:szCs w:val="24"/>
-        </w:rPr>
-      </w:pPr>
-      <w:sdt>
-        <w:sdtPr>
-          <w:rPr>
-            <w:rFonts w:ascii="Copperplate Gothic Light" w:hAnsi="Copperplate Gothic Light"/>
-            <w:sz w:val="24"/>
-            <w:szCs w:val="24"/>
-          </w:rPr>
-          <w:id w:val="-556937075"/>
-          <w14:checkbox>
-            <w14:checked w14:val="1"/>
-            <w14:checkedState w14:val="2611" w14:font="Segoe UI Symbol"/>
-            <w14:uncheckedState w14:val="2610" w14:font="MS Gothic"/>
-          </w14:checkbox>
-        </w:sdtPr>
-        <w:sdtEndPr/>
-        <w:sdtContent>
-          <w:r>
-            <w:rPr>
-              <w:rFonts w:ascii="Segoe UI Symbol" w:hAnsi="Segoe UI Symbol" w:cs="Segoe UI Symbol"/>
-              <w:sz w:val="24"/>
-              <w:szCs w:val="24"/>
-            </w:rPr>
-            <w:t>☑</w:t>
-          </w:r>
-        </w:sdtContent>
-      </w:sdt>
-      <w:r>
-        <w:rPr>
-          <w:rFonts w:ascii="Copperplate Gothic Light" w:hAnsi="Copperplate Gothic Light"/>
-          <w:sz w:val="24"/>
-          <w:szCs w:val="24"/>
-        </w:rPr>
-        <w:t xml:space="preserve"> </w:t>
-      </w:r>
-      <w:r>
-        <w:rPr>
-          <w:rFonts w:ascii="Copperplate Gothic Light" w:hAnsi="Copperplate Gothic Light"/>
-          <w:sz w:val="24"/>
-          <w:szCs w:val="24"/>
-        </w:rPr>
-        <w:t>AWS in China</w:t>
-      </w:r>
-    </w:p>
-    <w:p>
-      <w:pPr>
-        <w:rPr>
-          <w:rFonts w:ascii="Copperplate Gothic Light" w:hAnsi="Copperplate Gothic Light"/>
-          <w:sz w:val="24"/>
-          <w:szCs w:val="24"/>
-        </w:rPr>
-      </w:pPr>
-      <w:sdt>
-        <w:sdtPr>
-          <w:rPr>
-            <w:rFonts w:ascii="Copperplate Gothic Light" w:hAnsi="Copperplate Gothic Light"/>
-            <w:sz w:val="24"/>
-            <w:szCs w:val="24"/>
-          </w:rPr>
-          <w:id w:val="-813646945"/>
-          <w14:checkbox>
-            <w14:checked w14:val="1"/>
-            <w14:checkedState w14:val="2611" w14:font="Segoe UI Symbol"/>
-            <w14:uncheckedState w14:val="2610" w14:font="MS Gothic"/>
-          </w14:checkbox>
-        </w:sdtPr>
-        <w:sdtEndPr/>
-        <w:sdtContent>
-          <w:r>
-            <w:rPr>
-              <w:rFonts w:ascii="Segoe UI Symbol" w:hAnsi="Segoe UI Symbol" w:cs="Segoe UI Symbol"/>
-              <w:sz w:val="24"/>
-              <w:szCs w:val="24"/>
-            </w:rPr>
-            <w:t>☑</w:t>
-          </w:r>
-        </w:sdtContent>
-      </w:sdt>
-      <w:r>
-        <w:rPr>
-          <w:rFonts w:ascii="Copperplate Gothic Light" w:hAnsi="Copperplate Gothic Light"/>
-          <w:sz w:val="24"/>
-          <w:szCs w:val="24"/>
-        </w:rPr>
-        <w:t xml:space="preserve"> </w:t>
-      </w:r>
-      <w:r>
-        <w:rPr>
-          <w:rFonts w:ascii="Copperplate Gothic Light" w:hAnsi="Copperplate Gothic Light"/>
-          <w:sz w:val="24"/>
-          <w:szCs w:val="24"/>
-        </w:rPr>
-        <w:t>2:07:30 Sustainability</w:t>
-      </w:r>
-    </w:p>
-    <w:p>
-      <w:pPr>
-        <w:rPr>
-          <w:rFonts w:ascii="Copperplate Gothic Light" w:hAnsi="Copperplate Gothic Light"/>
-          <w:sz w:val="24"/>
-          <w:szCs w:val="24"/>
-        </w:rPr>
-      </w:pPr>
-      <w:sdt>
-        <w:sdtPr>
-          <w:rPr>
-            <w:rFonts w:ascii="Copperplate Gothic Light" w:hAnsi="Copperplate Gothic Light"/>
-            <w:sz w:val="24"/>
-            <w:szCs w:val="24"/>
-          </w:rPr>
-          <w:id w:val="-156928369"/>
-          <w14:checkbox>
-            <w14:checked w14:val="1"/>
-            <w14:checkedState w14:val="2611" w14:font="Segoe UI Symbol"/>
-            <w14:uncheckedState w14:val="2610" w14:font="MS Gothic"/>
-          </w14:checkbox>
-        </w:sdtPr>
-        <w:sdtEndPr/>
-        <w:sdtContent>
-          <w:r>
-            <w:rPr>
-              <w:rFonts w:ascii="Segoe UI Symbol" w:hAnsi="Segoe UI Symbol" w:cs="Segoe UI Symbol"/>
-              <w:sz w:val="24"/>
-              <w:szCs w:val="24"/>
-            </w:rPr>
-            <w:t>☑</w:t>
-          </w:r>
-        </w:sdtContent>
-      </w:sdt>
-      <w:r>
-        <w:rPr>
-          <w:rFonts w:ascii="Copperplate Gothic Light" w:hAnsi="Copperplate Gothic Light"/>
-          <w:sz w:val="24"/>
-          <w:szCs w:val="24"/>
-        </w:rPr>
-        <w:t xml:space="preserve"> </w:t>
-      </w:r>
-      <w:r>
-        <w:rPr>
-          <w:rFonts w:ascii="Copperplate Gothic Light" w:hAnsi="Copperplate Gothic Light"/>
-          <w:sz w:val="24"/>
-          <w:szCs w:val="24"/>
-        </w:rPr>
-        <w:t xml:space="preserve">2:10:35 AWS Ground Station </w:t>
-      </w:r>
-    </w:p>
-    <w:p>
-      <w:pPr>
-        <w:rPr>
-          <w:rFonts w:ascii="Copperplate Gothic Light" w:hAnsi="Copperplate Gothic Light"/>
-          <w:sz w:val="24"/>
-          <w:szCs w:val="24"/>
-        </w:rPr>
-      </w:pPr>
-      <w:sdt>
-        <w:sdtPr>
-          <w:rPr>
-            <w:rFonts w:ascii="Copperplate Gothic Light" w:hAnsi="Copperplate Gothic Light"/>
-            <w:sz w:val="24"/>
-            <w:szCs w:val="24"/>
-          </w:rPr>
-          <w:id w:val="1104532842"/>
-          <w14:checkbox>
-            <w14:checked w14:val="1"/>
-            <w14:checkedState w14:val="2611" w14:font="Segoe UI Symbol"/>
-            <w14:uncheckedState w14:val="2610" w14:font="MS Gothic"/>
-          </w14:checkbox>
-        </w:sdtPr>
-        <w:sdtEndPr/>
-        <w:sdtContent>
-          <w:r>
-            <w:rPr>
-              <w:rFonts w:ascii="Segoe UI Symbol" w:hAnsi="Segoe UI Symbol" w:cs="Segoe UI Symbol"/>
-              <w:sz w:val="24"/>
-              <w:szCs w:val="24"/>
-            </w:rPr>
-            <w:t>☑</w:t>
-          </w:r>
-        </w:sdtContent>
-      </w:sdt>
-      <w:r>
-        <w:rPr>
-          <w:rFonts w:ascii="Copperplate Gothic Light" w:hAnsi="Copperplate Gothic Light"/>
-          <w:sz w:val="24"/>
-          <w:szCs w:val="24"/>
-        </w:rPr>
-        <w:t xml:space="preserve"> </w:t>
-      </w:r>
-      <w:r>
-        <w:rPr>
-          <w:rFonts w:ascii="Copperplate Gothic Light" w:hAnsi="Copperplate Gothic Light"/>
-          <w:sz w:val="24"/>
-          <w:szCs w:val="24"/>
-        </w:rPr>
-        <w:t>2:11:54 AWS Outposts</w:t>
-      </w:r>
-    </w:p>
-    <w:p>
-      <w:pPr>
-        <w:rPr>
-          <w:rFonts w:ascii="Copperplate Gothic Light" w:hAnsi="Copperplate Gothic Light"/>
-          <w:sz w:val="24"/>
-          <w:szCs w:val="24"/>
-        </w:rPr>
-      </w:pPr>
-    </w:p>
-    <w:p>
-      <w:pPr>
-        <w:pStyle w:val="Heading1"/>
-      </w:pPr>
-      <w:r>
-        <w:t>Cloud Architecture</w:t>
-      </w:r>
-    </w:p>
-    <w:p>
-      <w:pPr>
-        <w:rPr>
-          <w:rFonts w:ascii="Copperplate Gothic Light" w:hAnsi="Copperplate Gothic Light"/>
-          <w:sz w:val="24"/>
-          <w:szCs w:val="24"/>
-        </w:rPr>
-      </w:pPr>
-      <w:sdt>
-        <w:sdtPr>
-          <w:rPr>
-            <w:rFonts w:ascii="Copperplate Gothic Light" w:hAnsi="Copperplate Gothic Light"/>
-            <w:sz w:val="24"/>
-            <w:szCs w:val="24"/>
-          </w:rPr>
-          <w:id w:val="1618409260"/>
-          <w14:checkbox>
-            <w14:checked w14:val="1"/>
-            <w14:checkedState w14:val="2611" w14:font="Segoe UI Symbol"/>
-            <w14:uncheckedState w14:val="2610" w14:font="MS Gothic"/>
-          </w14:checkbox>
-        </w:sdtPr>
-        <w:sdtEndPr/>
-        <w:sdtContent>
-          <w:r>
-            <w:rPr>
-              <w:rFonts w:ascii="Segoe UI Symbol" w:hAnsi="Segoe UI Symbol" w:cs="Segoe UI Symbol"/>
-              <w:sz w:val="24"/>
-              <w:szCs w:val="24"/>
-            </w:rPr>
-            <w:t>☑</w:t>
-          </w:r>
-        </w:sdtContent>
-      </w:sdt>
-      <w:r>
-        <w:rPr>
-          <w:rFonts w:ascii="Copperplate Gothic Light" w:hAnsi="Copperplate Gothic Light"/>
-          <w:sz w:val="24"/>
-          <w:szCs w:val="24"/>
-        </w:rPr>
-        <w:t xml:space="preserve"> </w:t>
-      </w:r>
-      <w:r>
-        <w:rPr>
-          <w:rFonts w:ascii="Copperplate Gothic Light" w:hAnsi="Copperplate Gothic Light"/>
-          <w:sz w:val="24"/>
-          <w:szCs w:val="24"/>
-        </w:rPr>
-        <w:t>Cloud Architecture Terminologies</w:t>
-      </w:r>
-    </w:p>
-    <w:p>
-      <w:pPr>
-        <w:rPr>
-          <w:rFonts w:ascii="Copperplate Gothic Light" w:hAnsi="Copperplate Gothic Light"/>
-          <w:sz w:val="24"/>
-          <w:szCs w:val="24"/>
-        </w:rPr>
-      </w:pPr>
-      <w:sdt>
-        <w:sdtPr>
-          <w:rPr>
-            <w:rFonts w:ascii="Copperplate Gothic Light" w:hAnsi="Copperplate Gothic Light"/>
-            <w:sz w:val="24"/>
-            <w:szCs w:val="24"/>
-          </w:rPr>
-          <w:id w:val="-1297672850"/>
-          <w14:checkbox>
-            <w14:checked w14:val="1"/>
-            <w14:checkedState w14:val="2611" w14:font="Segoe UI Symbol"/>
-            <w14:uncheckedState w14:val="2610" w14:font="MS Gothic"/>
-          </w14:checkbox>
-        </w:sdtPr>
-        <w:sdtEndPr/>
-        <w:sdtContent>
-          <w:r>
-            <w:rPr>
-              <w:rFonts w:ascii="Segoe UI Symbol" w:hAnsi="Segoe UI Symbol" w:cs="Segoe UI Symbol"/>
-              <w:sz w:val="24"/>
-              <w:szCs w:val="24"/>
-            </w:rPr>
-            <w:t>☑</w:t>
-          </w:r>
-        </w:sdtContent>
-      </w:sdt>
-      <w:r>
-        <w:rPr>
-          <w:rFonts w:ascii="Copperplate Gothic Light" w:hAnsi="Copperplate Gothic Light"/>
-          <w:sz w:val="24"/>
-          <w:szCs w:val="24"/>
-        </w:rPr>
-        <w:t xml:space="preserve"> </w:t>
-      </w:r>
-      <w:r>
-        <w:rPr>
-          <w:rFonts w:ascii="Copperplate Gothic Light" w:hAnsi="Copperplate Gothic Light"/>
-          <w:sz w:val="24"/>
-          <w:szCs w:val="24"/>
-        </w:rPr>
-        <w:t>High Availability</w:t>
-      </w:r>
-    </w:p>
-    <w:p>
-      <w:pPr>
-        <w:rPr>
-          <w:rFonts w:ascii="Copperplate Gothic Light" w:hAnsi="Copperplate Gothic Light"/>
-          <w:sz w:val="24"/>
-          <w:szCs w:val="24"/>
-        </w:rPr>
-      </w:pPr>
-      <w:sdt>
-        <w:sdtPr>
-          <w:rPr>
-            <w:rFonts w:ascii="Copperplate Gothic Light" w:hAnsi="Copperplate Gothic Light"/>
-            <w:sz w:val="24"/>
-            <w:szCs w:val="24"/>
-          </w:rPr>
-          <w:id w:val="211000667"/>
-          <w14:checkbox>
-            <w14:checked w14:val="1"/>
-            <w14:checkedState w14:val="2611" w14:font="Segoe UI Symbol"/>
-            <w14:uncheckedState w14:val="2610" w14:font="MS Gothic"/>
-          </w14:checkbox>
-        </w:sdtPr>
-        <w:sdtEndPr/>
-        <w:sdtContent>
-          <w:r>
-            <w:rPr>
-              <w:rFonts w:ascii="Segoe UI Symbol" w:hAnsi="Segoe UI Symbol" w:cs="Segoe UI Symbol"/>
-              <w:sz w:val="24"/>
-              <w:szCs w:val="24"/>
-            </w:rPr>
-            <w:t>☑</w:t>
-          </w:r>
-        </w:sdtContent>
-      </w:sdt>
-      <w:r>
-        <w:rPr>
-          <w:rFonts w:ascii="Copperplate Gothic Light" w:hAnsi="Copperplate Gothic Light"/>
-          <w:sz w:val="24"/>
-          <w:szCs w:val="24"/>
-        </w:rPr>
-        <w:t xml:space="preserve"> </w:t>
-      </w:r>
-      <w:r>
-        <w:rPr>
-          <w:rFonts w:ascii="Copperplate Gothic Light" w:hAnsi="Copperplate Gothic Light"/>
-          <w:sz w:val="24"/>
-          <w:szCs w:val="24"/>
-        </w:rPr>
-        <w:t>High Scalability</w:t>
-      </w:r>
-    </w:p>
-    <w:p>
-      <w:pPr>
-        <w:rPr>
-          <w:rFonts w:ascii="Copperplate Gothic Light" w:hAnsi="Copperplate Gothic Light"/>
-          <w:sz w:val="24"/>
-          <w:szCs w:val="24"/>
-        </w:rPr>
-      </w:pPr>
-      <w:sdt>
-        <w:sdtPr>
-          <w:rPr>
-            <w:rFonts w:ascii="Copperplate Gothic Light" w:hAnsi="Copperplate Gothic Light"/>
-            <w:sz w:val="24"/>
-            <w:szCs w:val="24"/>
-          </w:rPr>
-          <w:id w:val="-1389496576"/>
-          <w14:checkbox>
-            <w14:checked w14:val="1"/>
-            <w14:checkedState w14:val="2611" w14:font="Segoe UI Symbol"/>
-            <w14:uncheckedState w14:val="2610" w14:font="MS Gothic"/>
-          </w14:checkbox>
-        </w:sdtPr>
-        <w:sdtEndPr/>
-        <w:sdtContent>
-          <w:r>
-            <w:rPr>
-              <w:rFonts w:ascii="Segoe UI Symbol" w:hAnsi="Segoe UI Symbol" w:cs="Segoe UI Symbol"/>
-              <w:sz w:val="24"/>
-              <w:szCs w:val="24"/>
-            </w:rPr>
-            <w:t>☑</w:t>
-          </w:r>
-        </w:sdtContent>
-      </w:sdt>
-      <w:r>
-        <w:rPr>
-          <w:rFonts w:ascii="Copperplate Gothic Light" w:hAnsi="Copperplate Gothic Light"/>
-          <w:sz w:val="24"/>
-          <w:szCs w:val="24"/>
-        </w:rPr>
-        <w:t xml:space="preserve"> </w:t>
-      </w:r>
-      <w:r>
-        <w:rPr>
-          <w:rFonts w:ascii="Copperplate Gothic Light" w:hAnsi="Copperplate Gothic Light"/>
-          <w:sz w:val="24"/>
-          <w:szCs w:val="24"/>
-        </w:rPr>
-        <w:t>High Elasticity</w:t>
-      </w:r>
-    </w:p>
-    <w:p>
-      <w:pPr>
-        <w:rPr>
-          <w:rFonts w:ascii="Copperplate Gothic Light" w:hAnsi="Copperplate Gothic Light"/>
-          <w:sz w:val="24"/>
-          <w:szCs w:val="24"/>
-        </w:rPr>
-      </w:pPr>
-      <w:sdt>
-        <w:sdtPr>
-          <w:rPr>
-            <w:rFonts w:ascii="Copperplate Gothic Light" w:hAnsi="Copperplate Gothic Light"/>
-            <w:sz w:val="24"/>
-            <w:szCs w:val="24"/>
-          </w:rPr>
-          <w:id w:val="-1632936228"/>
-          <w14:checkbox>
-            <w14:checked w14:val="1"/>
-            <w14:checkedState w14:val="2611" w14:font="Segoe UI Symbol"/>
-            <w14:uncheckedState w14:val="2610" w14:font="MS Gothic"/>
-          </w14:checkbox>
-        </w:sdtPr>
-        <w:sdtEndPr/>
-        <w:sdtContent>
-          <w:r>
-            <w:rPr>
-              <w:rFonts w:ascii="Segoe UI Symbol" w:hAnsi="Segoe UI Symbol" w:cs="Segoe UI Symbol"/>
-              <w:sz w:val="24"/>
-              <w:szCs w:val="24"/>
-            </w:rPr>
-            <w:t>☑</w:t>
-          </w:r>
-        </w:sdtContent>
-      </w:sdt>
-      <w:r>
-        <w:rPr>
-          <w:rFonts w:ascii="Copperplate Gothic Light" w:hAnsi="Copperplate Gothic Light"/>
-          <w:sz w:val="24"/>
-          <w:szCs w:val="24"/>
-        </w:rPr>
-        <w:t xml:space="preserve"> </w:t>
-      </w:r>
-      <w:r>
-        <w:rPr>
-          <w:rFonts w:ascii="Copperplate Gothic Light" w:hAnsi="Copperplate Gothic Light"/>
-          <w:sz w:val="24"/>
-          <w:szCs w:val="24"/>
-        </w:rPr>
-        <w:t>Fault Tolerance</w:t>
-      </w:r>
-    </w:p>
-    <w:p>
-      <w:pPr>
-        <w:rPr>
-          <w:rFonts w:ascii="Copperplate Gothic Light" w:hAnsi="Copperplate Gothic Light"/>
-          <w:sz w:val="24"/>
-          <w:szCs w:val="24"/>
-        </w:rPr>
-      </w:pPr>
-      <w:sdt>
-        <w:sdtPr>
-          <w:rPr>
-            <w:rFonts w:ascii="Copperplate Gothic Light" w:hAnsi="Copperplate Gothic Light"/>
-            <w:sz w:val="24"/>
-            <w:szCs w:val="24"/>
-          </w:rPr>
           <w:id w:val="-1512291804"/>
           <w14:checkbox>
             <w14:checked w14:val="1"/>
@@ -14982,7 +14812,6 @@
             <w14:uncheckedState w14:val="2610" w14:font="MS Gothic"/>
           </w14:checkbox>
         </w:sdtPr>
-        <w:sdtEndPr/>
         <w:sdtContent>
           <w:r>
             <w:rPr>
@@ -15033,7 +14862,6 @@
             <w14:uncheckedState w14:val="2610" w14:font="MS Gothic"/>
           </w14:checkbox>
         </w:sdtPr>
-        <w:sdtEndPr/>
         <w:sdtContent>
           <w:r>
             <w:rPr>
@@ -15084,7 +14912,6 @@
             <w14:uncheckedState w14:val="2610" w14:font="MS Gothic"/>
           </w14:checkbox>
         </w:sdtPr>
-        <w:sdtEndPr/>
         <w:sdtContent>
           <w:r>
             <w:rPr>
@@ -15135,7 +14962,6 @@
             <w14:uncheckedState w14:val="2610" w14:font="MS Gothic"/>
           </w14:checkbox>
         </w:sdtPr>
-        <w:sdtEndPr/>
         <w:sdtContent>
           <w:r>
             <w:rPr>
@@ -15186,7 +15012,6 @@
             <w14:uncheckedState w14:val="2610" w14:font="MS Gothic"/>
           </w14:checkbox>
         </w:sdtPr>
-        <w:sdtEndPr/>
         <w:sdtContent>
           <w:r>
             <w:rPr>
@@ -15237,7 +15062,6 @@
             <w14:uncheckedState w14:val="2610" w14:font="MS Gothic"/>
           </w14:checkbox>
         </w:sdtPr>
-        <w:sdtEndPr/>
         <w:sdtContent>
           <w:r>
             <w:rPr>
@@ -15297,7 +15121,6 @@
             <w14:uncheckedState w14:val="2610" w14:font="MS Gothic"/>
           </w14:checkbox>
         </w:sdtPr>
-        <w:sdtEndPr/>
         <w:sdtContent>
           <w:r>
             <w:rPr>
@@ -15340,7 +15163,6 @@
             <w14:uncheckedState w14:val="2610" w14:font="MS Gothic"/>
           </w14:checkbox>
         </w:sdtPr>
-        <w:sdtEndPr/>
         <w:sdtContent>
           <w:r>
             <w:rPr>
@@ -15391,7 +15213,6 @@
             <w14:uncheckedState w14:val="2610" w14:font="MS Gothic"/>
           </w14:checkbox>
         </w:sdtPr>
-        <w:sdtEndPr/>
         <w:sdtContent>
           <w:r>
             <w:rPr>
@@ -15442,7 +15263,6 @@
             <w14:uncheckedState w14:val="2610" w14:font="MS Gothic"/>
           </w14:checkbox>
         </w:sdtPr>
-        <w:sdtEndPr/>
         <w:sdtContent>
           <w:r>
             <w:rPr>
@@ -15493,7 +15313,6 @@
             <w14:uncheckedState w14:val="2610" w14:font="MS Gothic"/>
           </w14:checkbox>
         </w:sdtPr>
-        <w:sdtEndPr/>
         <w:sdtContent>
           <w:r>
             <w:rPr>
@@ -15544,7 +15363,6 @@
             <w14:uncheckedState w14:val="2610" w14:font="MS Gothic"/>
           </w14:checkbox>
         </w:sdtPr>
-        <w:sdtEndPr/>
         <w:sdtContent>
           <w:r>
             <w:rPr>
@@ -15595,7 +15413,6 @@
             <w14:uncheckedState w14:val="2610" w14:font="MS Gothic"/>
           </w14:checkbox>
         </w:sdtPr>
-        <w:sdtEndPr/>
         <w:sdtContent>
           <w:r>
             <w:rPr>
@@ -15646,7 +15463,6 @@
             <w14:uncheckedState w14:val="2610" w14:font="MS Gothic"/>
           </w14:checkbox>
         </w:sdtPr>
-        <w:sdtEndPr/>
         <w:sdtContent>
           <w:r>
             <w:rPr>
@@ -15697,7 +15513,6 @@
             <w14:uncheckedState w14:val="2610" w14:font="MS Gothic"/>
           </w14:checkbox>
         </w:sdtPr>
-        <w:sdtEndPr/>
         <w:sdtContent>
           <w:r>
             <w:rPr>
@@ -15758,7 +15573,6 @@
             <w14:uncheckedState w14:val="2610" w14:font="MS Gothic"/>
           </w14:checkbox>
         </w:sdtPr>
-        <w:sdtEndPr/>
         <w:sdtContent>
           <w:r>
             <w:rPr>
@@ -15809,7 +15623,6 @@
             <w14:uncheckedState w14:val="2610" w14:font="MS Gothic"/>
           </w14:checkbox>
         </w:sdtPr>
-        <w:sdtEndPr/>
         <w:sdtContent>
           <w:r>
             <w:rPr>
@@ -15860,7 +15673,6 @@
             <w14:uncheckedState w14:val="2610" w14:font="MS Gothic"/>
           </w14:checkbox>
         </w:sdtPr>
-        <w:sdtEndPr/>
         <w:sdtContent>
           <w:r>
             <w:rPr>
@@ -15911,7 +15723,6 @@
             <w14:uncheckedState w14:val="2610" w14:font="MS Gothic"/>
           </w14:checkbox>
         </w:sdtPr>
-        <w:sdtEndPr/>
         <w:sdtContent>
           <w:r>
             <w:rPr>
@@ -15972,7 +15783,6 @@
             <w14:uncheckedState w14:val="2610" w14:font="MS Gothic"/>
           </w14:checkbox>
         </w:sdtPr>
-        <w:sdtEndPr/>
         <w:sdtContent>
           <w:r>
             <w:rPr>
@@ -16023,7 +15833,6 @@
             <w14:uncheckedState w14:val="2610" w14:font="MS Gothic"/>
           </w14:checkbox>
         </w:sdtPr>
-        <w:sdtEndPr/>
         <w:sdtContent>
           <w:r>
             <w:rPr>
@@ -16082,7 +15891,6 @@
             <w14:uncheckedState w14:val="2610" w14:font="MS Gothic"/>
           </w14:checkbox>
         </w:sdtPr>
-        <w:sdtEndPr/>
         <w:sdtContent>
           <w:r>
             <w:rPr>
@@ -16133,7 +15941,6 @@
             <w14:uncheckedState w14:val="2610" w14:font="MS Gothic"/>
           </w14:checkbox>
         </w:sdtPr>
-        <w:sdtEndPr/>
         <w:sdtContent>
           <w:r>
             <w:rPr>
@@ -16184,7 +15991,6 @@
             <w14:uncheckedState w14:val="2610" w14:font="MS Gothic"/>
           </w14:checkbox>
         </w:sdtPr>
-        <w:sdtEndPr/>
         <w:sdtContent>
           <w:r>
             <w:rPr>
@@ -16235,7 +16041,6 @@
             <w14:uncheckedState w14:val="2610" w14:font="MS Gothic"/>
           </w14:checkbox>
         </w:sdtPr>
-        <w:sdtEndPr/>
         <w:sdtContent>
           <w:r>
             <w:rPr>
@@ -16286,7 +16091,6 @@
             <w14:uncheckedState w14:val="2610" w14:font="MS Gothic"/>
           </w14:checkbox>
         </w:sdtPr>
-        <w:sdtEndPr/>
         <w:sdtContent>
           <w:r>
             <w:rPr>
@@ -16337,7 +16141,6 @@
             <w14:uncheckedState w14:val="2610" w14:font="MS Gothic"/>
           </w14:checkbox>
         </w:sdtPr>
-        <w:sdtEndPr/>
         <w:sdtContent>
           <w:r>
             <w:rPr>
@@ -16396,7 +16199,6 @@
             <w14:uncheckedState w14:val="2610" w14:font="MS Gothic"/>
           </w14:checkbox>
         </w:sdtPr>
-        <w:sdtEndPr/>
         <w:sdtContent>
           <w:r>
             <w:rPr>
@@ -16447,7 +16249,6 @@
             <w14:uncheckedState w14:val="2610" w14:font="MS Gothic"/>
           </w14:checkbox>
         </w:sdtPr>
-        <w:sdtEndPr/>
         <w:sdtContent>
           <w:r>
             <w:rPr>
@@ -16498,7 +16299,6 @@
             <w14:uncheckedState w14:val="2610" w14:font="MS Gothic"/>
           </w14:checkbox>
         </w:sdtPr>
-        <w:sdtEndPr/>
         <w:sdtContent>
           <w:r>
             <w:rPr>
@@ -16549,7 +16349,6 @@
             <w14:uncheckedState w14:val="2610" w14:font="MS Gothic"/>
           </w14:checkbox>
         </w:sdtPr>
-        <w:sdtEndPr/>
         <w:sdtContent>
           <w:r>
             <w:rPr>
@@ -16600,7 +16399,6 @@
             <w14:uncheckedState w14:val="2610" w14:font="MS Gothic"/>
           </w14:checkbox>
         </w:sdtPr>
-        <w:sdtEndPr/>
         <w:sdtContent>
           <w:r>
             <w:rPr>
@@ -16668,7 +16466,6 @@
             <w14:uncheckedState w14:val="2610" w14:font="MS Gothic"/>
           </w14:checkbox>
         </w:sdtPr>
-        <w:sdtEndPr/>
         <w:sdtContent>
           <w:r>
             <w:rPr>
@@ -16719,7 +16516,6 @@
             <w14:uncheckedState w14:val="2610" w14:font="MS Gothic"/>
           </w14:checkbox>
         </w:sdtPr>
-        <w:sdtEndPr/>
         <w:sdtContent>
           <w:r>
             <w:rPr>
@@ -16770,7 +16566,6 @@
             <w14:uncheckedState w14:val="2610" w14:font="MS Gothic"/>
           </w14:checkbox>
         </w:sdtPr>
-        <w:sdtEndPr/>
         <w:sdtContent>
           <w:r>
             <w:rPr>
@@ -16821,7 +16616,6 @@
             <w14:uncheckedState w14:val="2610" w14:font="MS Gothic"/>
           </w14:checkbox>
         </w:sdtPr>
-        <w:sdtEndPr/>
         <w:sdtContent>
           <w:r>
             <w:rPr>
@@ -16872,7 +16666,6 @@
             <w14:uncheckedState w14:val="2610" w14:font="MS Gothic"/>
           </w14:checkbox>
         </w:sdtPr>
-        <w:sdtEndPr/>
         <w:sdtContent>
           <w:r>
             <w:rPr>
@@ -16923,7 +16716,6 @@
             <w14:uncheckedState w14:val="2610" w14:font="MS Gothic"/>
           </w14:checkbox>
         </w:sdtPr>
-        <w:sdtEndPr/>
         <w:sdtContent>
           <w:r>
             <w:rPr>
@@ -16974,7 +16766,6 @@
             <w14:uncheckedState w14:val="2610" w14:font="MS Gothic"/>
           </w14:checkbox>
         </w:sdtPr>
-        <w:sdtEndPr/>
         <w:sdtContent>
           <w:r>
             <w:rPr>
@@ -17025,7 +16816,6 @@
             <w14:uncheckedState w14:val="2610" w14:font="MS Gothic"/>
           </w14:checkbox>
         </w:sdtPr>
-        <w:sdtEndPr/>
         <w:sdtContent>
           <w:r>
             <w:rPr>
@@ -17076,7 +16866,6 @@
             <w14:uncheckedState w14:val="2610" w14:font="MS Gothic"/>
           </w14:checkbox>
         </w:sdtPr>
-        <w:sdtEndPr/>
         <w:sdtContent>
           <w:r>
             <w:rPr>
@@ -17144,7 +16933,6 @@
             <w14:uncheckedState w14:val="2610" w14:font="MS Gothic"/>
           </w14:checkbox>
         </w:sdtPr>
-        <w:sdtEndPr/>
         <w:sdtContent>
           <w:r>
             <w:rPr>
@@ -17187,7 +16975,6 @@
             <w14:uncheckedState w14:val="2610" w14:font="MS Gothic"/>
           </w14:checkbox>
         </w:sdtPr>
-        <w:sdtEndPr/>
         <w:sdtContent>
           <w:r>
             <w:rPr>
@@ -17238,7 +17025,6 @@
             <w14:uncheckedState w14:val="2610" w14:font="MS Gothic"/>
           </w14:checkbox>
         </w:sdtPr>
-        <w:sdtEndPr/>
         <w:sdtContent>
           <w:r>
             <w:rPr>
@@ -17289,7 +17075,6 @@
             <w14:uncheckedState w14:val="2610" w14:font="MS Gothic"/>
           </w14:checkbox>
         </w:sdtPr>
-        <w:sdtEndPr/>
         <w:sdtContent>
           <w:r>
             <w:rPr>
@@ -17340,7 +17125,6 @@
             <w14:uncheckedState w14:val="2610" w14:font="MS Gothic"/>
           </w14:checkbox>
         </w:sdtPr>
-        <w:sdtEndPr/>
         <w:sdtContent>
           <w:r>
             <w:rPr>
@@ -17391,7 +17175,6 @@
             <w14:uncheckedState w14:val="2610" w14:font="MS Gothic"/>
           </w14:checkbox>
         </w:sdtPr>
-        <w:sdtEndPr/>
         <w:sdtContent>
           <w:r>
             <w:rPr>
@@ -17442,7 +17225,6 @@
             <w14:uncheckedState w14:val="2610" w14:font="MS Gothic"/>
           </w14:checkbox>
         </w:sdtPr>
-        <w:sdtEndPr/>
         <w:sdtContent>
           <w:r>
             <w:rPr>
@@ -17510,7 +17292,6 @@
             <w14:uncheckedState w14:val="2610" w14:font="MS Gothic"/>
           </w14:checkbox>
         </w:sdtPr>
-        <w:sdtEndPr/>
         <w:sdtContent>
           <w:r>
             <w:rPr>
@@ -17561,7 +17342,6 @@
             <w14:uncheckedState w14:val="2610" w14:font="MS Gothic"/>
           </w14:checkbox>
         </w:sdtPr>
-        <w:sdtEndPr/>
         <w:sdtContent>
           <w:r>
             <w:rPr>
@@ -17612,7 +17392,6 @@
             <w14:uncheckedState w14:val="2610" w14:font="MS Gothic"/>
           </w14:checkbox>
         </w:sdtPr>
-        <w:sdtEndPr/>
         <w:sdtContent>
           <w:r>
             <w:rPr>
@@ -17663,7 +17442,6 @@
             <w14:uncheckedState w14:val="2610" w14:font="MS Gothic"/>
           </w14:checkbox>
         </w:sdtPr>
-        <w:sdtEndPr/>
         <w:sdtContent>
           <w:r>
             <w:rPr>
@@ -17714,7 +17492,6 @@
             <w14:uncheckedState w14:val="2610" w14:font="MS Gothic"/>
           </w14:checkbox>
         </w:sdtPr>
-        <w:sdtEndPr/>
         <w:sdtContent>
           <w:r>
             <w:rPr>
@@ -17782,7 +17559,6 @@
             <w14:uncheckedState w14:val="2610" w14:font="MS Gothic"/>
           </w14:checkbox>
         </w:sdtPr>
-        <w:sdtEndPr/>
         <w:sdtContent>
           <w:r>
             <w:rPr>
@@ -17833,7 +17609,6 @@
             <w14:uncheckedState w14:val="2610" w14:font="MS Gothic"/>
           </w14:checkbox>
         </w:sdtPr>
-        <w:sdtEndPr/>
         <w:sdtContent>
           <w:r>
             <w:rPr>
@@ -17884,7 +17659,6 @@
             <w14:uncheckedState w14:val="2610" w14:font="MS Gothic"/>
           </w14:checkbox>
         </w:sdtPr>
-        <w:sdtEndPr/>
         <w:sdtContent>
           <w:r>
             <w:rPr>
@@ -17935,7 +17709,6 @@
             <w14:uncheckedState w14:val="2610" w14:font="MS Gothic"/>
           </w14:checkbox>
         </w:sdtPr>
-        <w:sdtEndPr/>
         <w:sdtContent>
           <w:r>
             <w:rPr>
@@ -17986,7 +17759,6 @@
             <w14:uncheckedState w14:val="2610" w14:font="MS Gothic"/>
           </w14:checkbox>
         </w:sdtPr>
-        <w:sdtEndPr/>
         <w:sdtContent>
           <w:r>
             <w:rPr>
@@ -18037,7 +17809,6 @@
             <w14:uncheckedState w14:val="2610" w14:font="MS Gothic"/>
           </w14:checkbox>
         </w:sdtPr>
-        <w:sdtEndPr/>
         <w:sdtContent>
           <w:r>
             <w:rPr>
@@ -18088,7 +17859,6 @@
             <w14:uncheckedState w14:val="2610" w14:font="MS Gothic"/>
           </w14:checkbox>
         </w:sdtPr>
-        <w:sdtEndPr/>
         <w:sdtContent>
           <w:r>
             <w:rPr>
@@ -18139,7 +17909,6 @@
             <w14:uncheckedState w14:val="2610" w14:font="MS Gothic"/>
           </w14:checkbox>
         </w:sdtPr>
-        <w:sdtEndPr/>
         <w:sdtContent>
           <w:r>
             <w:rPr>
@@ -18190,7 +17959,6 @@
             <w14:uncheckedState w14:val="2610" w14:font="MS Gothic"/>
           </w14:checkbox>
         </w:sdtPr>
-        <w:sdtEndPr/>
         <w:sdtContent>
           <w:r>
             <w:rPr>
@@ -18241,7 +18009,6 @@
             <w14:uncheckedState w14:val="2610" w14:font="MS Gothic"/>
           </w14:checkbox>
         </w:sdtPr>
-        <w:sdtEndPr/>
         <w:sdtContent>
           <w:r>
             <w:rPr>
@@ -18309,7 +18076,6 @@
             <w14:uncheckedState w14:val="2610" w14:font="MS Gothic"/>
           </w14:checkbox>
         </w:sdtPr>
-        <w:sdtEndPr/>
         <w:sdtContent>
           <w:r>
             <w:rPr>
@@ -18360,7 +18126,6 @@
             <w14:uncheckedState w14:val="2610" w14:font="MS Gothic"/>
           </w14:checkbox>
         </w:sdtPr>
-        <w:sdtEndPr/>
         <w:sdtContent>
           <w:r>
             <w:rPr>
@@ -18411,7 +18176,6 @@
             <w14:uncheckedState w14:val="2610" w14:font="MS Gothic"/>
           </w14:checkbox>
         </w:sdtPr>
-        <w:sdtEndPr/>
         <w:sdtContent>
           <w:r>
             <w:rPr>
@@ -18462,7 +18226,6 @@
             <w14:uncheckedState w14:val="2610" w14:font="MS Gothic"/>
           </w14:checkbox>
         </w:sdtPr>
-        <w:sdtEndPr/>
         <w:sdtContent>
           <w:r>
             <w:rPr>
@@ -18513,7 +18276,6 @@
             <w14:uncheckedState w14:val="2610" w14:font="MS Gothic"/>
           </w14:checkbox>
         </w:sdtPr>
-        <w:sdtEndPr/>
         <w:sdtContent>
           <w:r>
             <w:rPr>
@@ -18564,7 +18326,6 @@
             <w14:uncheckedState w14:val="2610" w14:font="MS Gothic"/>
           </w14:checkbox>
         </w:sdtPr>
-        <w:sdtEndPr/>
         <w:sdtContent>
           <w:r>
             <w:rPr>
@@ -18615,7 +18376,6 @@
             <w14:uncheckedState w14:val="2610" w14:font="MS Gothic"/>
           </w14:checkbox>
         </w:sdtPr>
-        <w:sdtEndPr/>
         <w:sdtContent>
           <w:r>
             <w:rPr>
@@ -18666,7 +18426,6 @@
             <w14:uncheckedState w14:val="2610" w14:font="MS Gothic"/>
           </w14:checkbox>
         </w:sdtPr>
-        <w:sdtEndPr/>
         <w:sdtContent>
           <w:r>
             <w:rPr>
@@ -18717,7 +18476,6 @@
             <w14:uncheckedState w14:val="2610" w14:font="MS Gothic"/>
           </w14:checkbox>
         </w:sdtPr>
-        <w:sdtEndPr/>
         <w:sdtContent>
           <w:r>
             <w:rPr>
@@ -18768,7 +18526,6 @@
             <w14:uncheckedState w14:val="2610" w14:font="MS Gothic"/>
           </w14:checkbox>
         </w:sdtPr>
-        <w:sdtEndPr/>
         <w:sdtContent>
           <w:r>
             <w:rPr>
@@ -18819,7 +18576,6 @@
             <w14:uncheckedState w14:val="2610" w14:font="MS Gothic"/>
           </w14:checkbox>
         </w:sdtPr>
-        <w:sdtEndPr/>
         <w:sdtContent>
           <w:r>
             <w:rPr>
@@ -18870,7 +18626,6 @@
             <w14:uncheckedState w14:val="2610" w14:font="MS Gothic"/>
           </w14:checkbox>
         </w:sdtPr>
-        <w:sdtEndPr/>
         <w:sdtContent>
           <w:r>
             <w:rPr>
@@ -18929,7 +18684,6 @@
             <w14:uncheckedState w14:val="2610" w14:font="MS Gothic"/>
           </w14:checkbox>
         </w:sdtPr>
-        <w:sdtEndPr/>
         <w:sdtContent>
           <w:r>
             <w:rPr>
@@ -18980,7 +18734,6 @@
             <w14:uncheckedState w14:val="2610" w14:font="MS Gothic"/>
           </w14:checkbox>
         </w:sdtPr>
-        <w:sdtEndPr/>
         <w:sdtContent>
           <w:r>
             <w:rPr>
@@ -19031,7 +18784,6 @@
             <w14:uncheckedState w14:val="2610" w14:font="MS Gothic"/>
           </w14:checkbox>
         </w:sdtPr>
-        <w:sdtEndPr/>
         <w:sdtContent>
           <w:r>
             <w:rPr>
@@ -19082,7 +18834,6 @@
             <w14:uncheckedState w14:val="2610" w14:font="MS Gothic"/>
           </w14:checkbox>
         </w:sdtPr>
-        <w:sdtEndPr/>
         <w:sdtContent>
           <w:r>
             <w:rPr>
@@ -19133,7 +18884,6 @@
             <w14:uncheckedState w14:val="2610" w14:font="MS Gothic"/>
           </w14:checkbox>
         </w:sdtPr>
-        <w:sdtEndPr/>
         <w:sdtContent>
           <w:r>
             <w:rPr>
@@ -19184,7 +18934,6 @@
             <w14:uncheckedState w14:val="2610" w14:font="MS Gothic"/>
           </w14:checkbox>
         </w:sdtPr>
-        <w:sdtEndPr/>
         <w:sdtContent>
           <w:r>
             <w:rPr>
@@ -19235,7 +18984,6 @@
             <w14:uncheckedState w14:val="2610" w14:font="MS Gothic"/>
           </w14:checkbox>
         </w:sdtPr>
-        <w:sdtEndPr/>
         <w:sdtContent>
           <w:r>
             <w:rPr>
@@ -19286,7 +19034,6 @@
             <w14:uncheckedState w14:val="2610" w14:font="MS Gothic"/>
           </w14:checkbox>
         </w:sdtPr>
-        <w:sdtEndPr/>
         <w:sdtContent>
           <w:r>
             <w:rPr>
@@ -19337,7 +19084,6 @@
             <w14:uncheckedState w14:val="2610" w14:font="MS Gothic"/>
           </w14:checkbox>
         </w:sdtPr>
-        <w:sdtEndPr/>
         <w:sdtContent>
           <w:r>
             <w:rPr>
@@ -19388,7 +19134,6 @@
             <w14:uncheckedState w14:val="2610" w14:font="MS Gothic"/>
           </w14:checkbox>
         </w:sdtPr>
-        <w:sdtEndPr/>
         <w:sdtContent>
           <w:r>
             <w:rPr>
@@ -19439,7 +19184,6 @@
             <w14:uncheckedState w14:val="2610" w14:font="MS Gothic"/>
           </w14:checkbox>
         </w:sdtPr>
-        <w:sdtEndPr/>
         <w:sdtContent>
           <w:r>
             <w:rPr>
@@ -19490,7 +19234,6 @@
             <w14:uncheckedState w14:val="2610" w14:font="MS Gothic"/>
           </w14:checkbox>
         </w:sdtPr>
-        <w:sdtEndPr/>
         <w:sdtContent>
           <w:r>
             <w:rPr>
@@ -19541,7 +19284,6 @@
             <w14:uncheckedState w14:val="2610" w14:font="MS Gothic"/>
           </w14:checkbox>
         </w:sdtPr>
-        <w:sdtEndPr/>
         <w:sdtContent>
           <w:r>
             <w:rPr>
@@ -19592,7 +19334,6 @@
             <w14:uncheckedState w14:val="2610" w14:font="MS Gothic"/>
           </w14:checkbox>
         </w:sdtPr>
-        <w:sdtEndPr/>
         <w:sdtContent>
           <w:r>
             <w:rPr>
@@ -19643,7 +19384,6 @@
             <w14:uncheckedState w14:val="2610" w14:font="MS Gothic"/>
           </w14:checkbox>
         </w:sdtPr>
-        <w:sdtEndPr/>
         <w:sdtContent>
           <w:r>
             <w:rPr>
@@ -19711,7 +19451,6 @@
             <w14:uncheckedState w14:val="2610" w14:font="MS Gothic"/>
           </w14:checkbox>
         </w:sdtPr>
-        <w:sdtEndPr/>
         <w:sdtContent>
           <w:r>
             <w:rPr>
@@ -19762,7 +19501,6 @@
             <w14:uncheckedState w14:val="2610" w14:font="MS Gothic"/>
           </w14:checkbox>
         </w:sdtPr>
-        <w:sdtEndPr/>
         <w:sdtContent>
           <w:r>
             <w:rPr>
@@ -19813,7 +19551,6 @@
             <w14:uncheckedState w14:val="2610" w14:font="MS Gothic"/>
           </w14:checkbox>
         </w:sdtPr>
-        <w:sdtEndPr/>
         <w:sdtContent>
           <w:r>
             <w:rPr>
@@ -19864,7 +19601,6 @@
             <w14:uncheckedState w14:val="2610" w14:font="MS Gothic"/>
           </w14:checkbox>
         </w:sdtPr>
-        <w:sdtEndPr/>
         <w:sdtContent>
           <w:r>
             <w:rPr>
@@ -19915,7 +19651,6 @@
             <w14:uncheckedState w14:val="2610" w14:font="MS Gothic"/>
           </w14:checkbox>
         </w:sdtPr>
-        <w:sdtEndPr/>
         <w:sdtContent>
           <w:r>
             <w:rPr>
@@ -19966,7 +19701,6 @@
             <w14:uncheckedState w14:val="2610" w14:font="MS Gothic"/>
           </w14:checkbox>
         </w:sdtPr>
-        <w:sdtEndPr/>
         <w:sdtContent>
           <w:r>
             <w:rPr>
@@ -20017,7 +19751,6 @@
             <w14:uncheckedState w14:val="2610" w14:font="MS Gothic"/>
           </w14:checkbox>
         </w:sdtPr>
-        <w:sdtEndPr/>
         <w:sdtContent>
           <w:r>
             <w:rPr>
@@ -20068,7 +19801,6 @@
             <w14:uncheckedState w14:val="2610" w14:font="MS Gothic"/>
           </w14:checkbox>
         </w:sdtPr>
-        <w:sdtEndPr/>
         <w:sdtContent>
           <w:r>
             <w:rPr>
@@ -20136,7 +19868,6 @@
             <w14:uncheckedState w14:val="2610" w14:font="MS Gothic"/>
           </w14:checkbox>
         </w:sdtPr>
-        <w:sdtEndPr/>
         <w:sdtContent>
           <w:r>
             <w:rPr>
@@ -20187,7 +19918,6 @@
             <w14:uncheckedState w14:val="2610" w14:font="MS Gothic"/>
           </w14:checkbox>
         </w:sdtPr>
-        <w:sdtEndPr/>
         <w:sdtContent>
           <w:r>
             <w:rPr>
@@ -20238,7 +19968,6 @@
             <w14:uncheckedState w14:val="2610" w14:font="MS Gothic"/>
           </w14:checkbox>
         </w:sdtPr>
-        <w:sdtEndPr/>
         <w:sdtContent>
           <w:r>
             <w:rPr>
@@ -20291,7 +20020,6 @@
             <w14:uncheckedState w14:val="2610" w14:font="MS Gothic"/>
           </w14:checkbox>
         </w:sdtPr>
-        <w:sdtEndPr/>
         <w:sdtContent>
           <w:r>
             <w:rPr>
@@ -20342,7 +20070,6 @@
             <w14:uncheckedState w14:val="2610" w14:font="MS Gothic"/>
           </w14:checkbox>
         </w:sdtPr>
-        <w:sdtEndPr/>
         <w:sdtContent>
           <w:r>
             <w:rPr>
@@ -20395,7 +20122,6 @@
             <w14:uncheckedState w14:val="2610" w14:font="MS Gothic"/>
           </w14:checkbox>
         </w:sdtPr>
-        <w:sdtEndPr/>
         <w:sdtContent>
           <w:r>
             <w:rPr>
@@ -20463,7 +20189,6 @@
             <w14:uncheckedState w14:val="2610" w14:font="MS Gothic"/>
           </w14:checkbox>
         </w:sdtPr>
-        <w:sdtEndPr/>
         <w:sdtContent>
           <w:r>
             <w:rPr>
@@ -20514,7 +20239,6 @@
             <w14:uncheckedState w14:val="2610" w14:font="MS Gothic"/>
           </w14:checkbox>
         </w:sdtPr>
-        <w:sdtEndPr/>
         <w:sdtContent>
           <w:r>
             <w:rPr>
@@ -20565,7 +20289,6 @@
             <w14:uncheckedState w14:val="2610" w14:font="MS Gothic"/>
           </w14:checkbox>
         </w:sdtPr>
-        <w:sdtEndPr/>
         <w:sdtContent>
           <w:r>
             <w:rPr>
@@ -20616,7 +20339,6 @@
             <w14:uncheckedState w14:val="2610" w14:font="MS Gothic"/>
           </w14:checkbox>
         </w:sdtPr>
-        <w:sdtEndPr/>
         <w:sdtContent>
           <w:r>
             <w:rPr>
@@ -20667,7 +20389,6 @@
             <w14:uncheckedState w14:val="2610" w14:font="MS Gothic"/>
           </w14:checkbox>
         </w:sdtPr>
-        <w:sdtEndPr/>
         <w:sdtContent>
           <w:r>
             <w:rPr>
@@ -20718,7 +20439,6 @@
             <w14:uncheckedState w14:val="2610" w14:font="MS Gothic"/>
           </w14:checkbox>
         </w:sdtPr>
-        <w:sdtEndPr/>
         <w:sdtContent>
           <w:r>
             <w:rPr>
@@ -20769,7 +20489,6 @@
             <w14:uncheckedState w14:val="2610" w14:font="MS Gothic"/>
           </w14:checkbox>
         </w:sdtPr>
-        <w:sdtEndPr/>
         <w:sdtContent>
           <w:r>
             <w:rPr>
@@ -20837,7 +20556,6 @@
             <w14:uncheckedState w14:val="2610" w14:font="MS Gothic"/>
           </w14:checkbox>
         </w:sdtPr>
-        <w:sdtEndPr/>
         <w:sdtContent>
           <w:r>
             <w:rPr>
@@ -20888,7 +20606,6 @@
             <w14:uncheckedState w14:val="2610" w14:font="MS Gothic"/>
           </w14:checkbox>
         </w:sdtPr>
-        <w:sdtEndPr/>
         <w:sdtContent>
           <w:r>
             <w:rPr>
@@ -20957,7 +20674,6 @@
             <w14:uncheckedState w14:val="2610" w14:font="MS Gothic"/>
           </w14:checkbox>
         </w:sdtPr>
-        <w:sdtEndPr/>
         <w:sdtContent>
           <w:r>
             <w:rPr>
@@ -21008,7 +20724,6 @@
             <w14:uncheckedState w14:val="2610" w14:font="MS Gothic"/>
           </w14:checkbox>
         </w:sdtPr>
-        <w:sdtEndPr/>
         <w:sdtContent>
           <w:r>
             <w:rPr>
@@ -21076,7 +20791,6 @@
             <w14:uncheckedState w14:val="2610" w14:font="MS Gothic"/>
           </w14:checkbox>
         </w:sdtPr>
-        <w:sdtEndPr/>
         <w:sdtContent>
           <w:r>
             <w:rPr>
@@ -21127,7 +20841,6 @@
             <w14:uncheckedState w14:val="2610" w14:font="MS Gothic"/>
           </w14:checkbox>
         </w:sdtPr>
-        <w:sdtEndPr/>
         <w:sdtContent>
           <w:r>
             <w:rPr>
@@ -21195,7 +20908,6 @@
             <w14:uncheckedState w14:val="2610" w14:font="MS Gothic"/>
           </w14:checkbox>
         </w:sdtPr>
-        <w:sdtEndPr/>
         <w:sdtContent>
           <w:r>
             <w:rPr>
@@ -21246,7 +20958,6 @@
             <w14:uncheckedState w14:val="2610" w14:font="MS Gothic"/>
           </w14:checkbox>
         </w:sdtPr>
-        <w:sdtEndPr/>
         <w:sdtContent>
           <w:r>
             <w:rPr>
@@ -21297,7 +21008,6 @@
             <w14:uncheckedState w14:val="2610" w14:font="MS Gothic"/>
           </w14:checkbox>
         </w:sdtPr>
-        <w:sdtEndPr/>
         <w:sdtContent>
           <w:r>
             <w:rPr>
@@ -21348,7 +21058,6 @@
             <w14:uncheckedState w14:val="2610" w14:font="MS Gothic"/>
           </w14:checkbox>
         </w:sdtPr>
-        <w:sdtEndPr/>
         <w:sdtContent>
           <w:r>
             <w:rPr>
@@ -21399,7 +21108,6 @@
             <w14:uncheckedState w14:val="2610" w14:font="MS Gothic"/>
           </w14:checkbox>
         </w:sdtPr>
-        <w:sdtEndPr/>
         <w:sdtContent>
           <w:r>
             <w:rPr>
@@ -21450,7 +21158,6 @@
             <w14:uncheckedState w14:val="2610" w14:font="MS Gothic"/>
           </w14:checkbox>
         </w:sdtPr>
-        <w:sdtEndPr/>
         <w:sdtContent>
           <w:r>
             <w:rPr>
@@ -21501,7 +21208,6 @@
             <w14:uncheckedState w14:val="2610" w14:font="MS Gothic"/>
           </w14:checkbox>
         </w:sdtPr>
-        <w:sdtEndPr/>
         <w:sdtContent>
           <w:r>
             <w:rPr>
@@ -21569,7 +21275,6 @@
             <w14:uncheckedState w14:val="2610" w14:font="MS Gothic"/>
           </w14:checkbox>
         </w:sdtPr>
-        <w:sdtEndPr/>
         <w:sdtContent>
           <w:r>
             <w:rPr>
@@ -21620,7 +21325,6 @@
             <w14:uncheckedState w14:val="2610" w14:font="MS Gothic"/>
           </w14:checkbox>
         </w:sdtPr>
-        <w:sdtEndPr/>
         <w:sdtContent>
           <w:r>
             <w:rPr>
@@ -21671,7 +21375,6 @@
             <w14:uncheckedState w14:val="2610" w14:font="MS Gothic"/>
           </w14:checkbox>
         </w:sdtPr>
-        <w:sdtEndPr/>
         <w:sdtContent>
           <w:r>
             <w:rPr>
@@ -21732,7 +21435,6 @@
             <w14:uncheckedState w14:val="2610" w14:font="MS Gothic"/>
           </w14:checkbox>
         </w:sdtPr>
-        <w:sdtEndPr/>
         <w:sdtContent>
           <w:r>
             <w:rPr>
@@ -21810,7 +21512,6 @@
             <w14:uncheckedState w14:val="2610" w14:font="MS Gothic"/>
           </w14:checkbox>
         </w:sdtPr>
-        <w:sdtEndPr/>
         <w:sdtContent>
           <w:r>
             <w:rPr>
@@ -21861,7 +21562,6 @@
             <w14:uncheckedState w14:val="2610" w14:font="MS Gothic"/>
           </w14:checkbox>
         </w:sdtPr>
-        <w:sdtEndPr/>
         <w:sdtContent>
           <w:r>
             <w:rPr>
@@ -21922,7 +21622,6 @@
             <w14:uncheckedState w14:val="2610" w14:font="MS Gothic"/>
           </w14:checkbox>
         </w:sdtPr>
-        <w:sdtEndPr/>
         <w:sdtContent>
           <w:r>
             <w:rPr>
@@ -21973,7 +21672,6 @@
             <w14:uncheckedState w14:val="2610" w14:font="MS Gothic"/>
           </w14:checkbox>
         </w:sdtPr>
-        <w:sdtEndPr/>
         <w:sdtContent>
           <w:r>
             <w:rPr>
@@ -22024,7 +21722,6 @@
             <w14:uncheckedState w14:val="2610" w14:font="MS Gothic"/>
           </w14:checkbox>
         </w:sdtPr>
-        <w:sdtEndPr/>
         <w:sdtContent>
           <w:r>
             <w:rPr>
@@ -22075,7 +21772,6 @@
             <w14:uncheckedState w14:val="2610" w14:font="MS Gothic"/>
           </w14:checkbox>
         </w:sdtPr>
-        <w:sdtEndPr/>
         <w:sdtContent>
           <w:r>
             <w:rPr>
@@ -22126,7 +21822,6 @@
             <w14:uncheckedState w14:val="2610" w14:font="MS Gothic"/>
           </w14:checkbox>
         </w:sdtPr>
-        <w:sdtEndPr/>
         <w:sdtContent>
           <w:r>
             <w:rPr>
@@ -22177,7 +21872,6 @@
             <w14:uncheckedState w14:val="2610" w14:font="MS Gothic"/>
           </w14:checkbox>
         </w:sdtPr>
-        <w:sdtEndPr/>
         <w:sdtContent>
           <w:r>
             <w:rPr>
@@ -22228,7 +21922,6 @@
             <w14:uncheckedState w14:val="2610" w14:font="MS Gothic"/>
           </w14:checkbox>
         </w:sdtPr>
-        <w:sdtEndPr/>
         <w:sdtContent>
           <w:r>
             <w:rPr>
@@ -22279,7 +21972,6 @@
             <w14:uncheckedState w14:val="2610" w14:font="MS Gothic"/>
           </w14:checkbox>
         </w:sdtPr>
-        <w:sdtEndPr/>
         <w:sdtContent>
           <w:r>
             <w:rPr>
@@ -22330,7 +22022,6 @@
             <w14:uncheckedState w14:val="2610" w14:font="MS Gothic"/>
           </w14:checkbox>
         </w:sdtPr>
-        <w:sdtEndPr/>
         <w:sdtContent>
           <w:r>
             <w:rPr>
@@ -22381,7 +22072,6 @@
             <w14:uncheckedState w14:val="2610" w14:font="MS Gothic"/>
           </w14:checkbox>
         </w:sdtPr>
-        <w:sdtEndPr/>
         <w:sdtContent>
           <w:r>
             <w:rPr>
@@ -22432,7 +22122,6 @@
             <w14:uncheckedState w14:val="2610" w14:font="MS Gothic"/>
           </w14:checkbox>
         </w:sdtPr>
-        <w:sdtEndPr/>
         <w:sdtContent>
           <w:r>
             <w:rPr>
@@ -22500,7 +22189,6 @@
             <w14:uncheckedState w14:val="2610" w14:font="MS Gothic"/>
           </w14:checkbox>
         </w:sdtPr>
-        <w:sdtEndPr/>
         <w:sdtContent>
           <w:r>
             <w:rPr>
@@ -22551,7 +22239,6 @@
             <w14:uncheckedState w14:val="2610" w14:font="MS Gothic"/>
           </w14:checkbox>
         </w:sdtPr>
-        <w:sdtEndPr/>
         <w:sdtContent>
           <w:r>
             <w:rPr>
@@ -22602,7 +22289,6 @@
             <w14:uncheckedState w14:val="2610" w14:font="MS Gothic"/>
           </w14:checkbox>
         </w:sdtPr>
-        <w:sdtEndPr/>
         <w:sdtContent>
           <w:r>
             <w:rPr>
@@ -22653,7 +22339,6 @@
             <w14:uncheckedState w14:val="2610" w14:font="MS Gothic"/>
           </w14:checkbox>
         </w:sdtPr>
-        <w:sdtEndPr/>
         <w:sdtContent>
           <w:r>
             <w:rPr>
@@ -22704,7 +22389,6 @@
             <w14:uncheckedState w14:val="2610" w14:font="MS Gothic"/>
           </w14:checkbox>
         </w:sdtPr>
-        <w:sdtEndPr/>
         <w:sdtContent>
           <w:r>
             <w:rPr>
@@ -22755,7 +22439,6 @@
             <w14:uncheckedState w14:val="2610" w14:font="MS Gothic"/>
           </w14:checkbox>
         </w:sdtPr>
-        <w:sdtEndPr/>
         <w:sdtContent>
           <w:r>
             <w:rPr>
@@ -22806,7 +22489,6 @@
             <w14:uncheckedState w14:val="2610" w14:font="MS Gothic"/>
           </w14:checkbox>
         </w:sdtPr>
-        <w:sdtEndPr/>
         <w:sdtContent>
           <w:r>
             <w:rPr>
@@ -22857,7 +22539,6 @@
             <w14:uncheckedState w14:val="2610" w14:font="MS Gothic"/>
           </w14:checkbox>
         </w:sdtPr>
-        <w:sdtEndPr/>
         <w:sdtContent>
           <w:r>
             <w:rPr>
@@ -22908,7 +22589,6 @@
             <w14:uncheckedState w14:val="2610" w14:font="MS Gothic"/>
           </w14:checkbox>
         </w:sdtPr>
-        <w:sdtEndPr/>
         <w:sdtContent>
           <w:r>
             <w:rPr>
@@ -22976,7 +22656,6 @@
             <w14:uncheckedState w14:val="2610" w14:font="MS Gothic"/>
           </w14:checkbox>
         </w:sdtPr>
-        <w:sdtEndPr/>
         <w:sdtContent>
           <w:r>
             <w:rPr>
@@ -23027,7 +22706,6 @@
             <w14:uncheckedState w14:val="2610" w14:font="MS Gothic"/>
           </w14:checkbox>
         </w:sdtPr>
-        <w:sdtEndPr/>
         <w:sdtContent>
           <w:r>
             <w:rPr>
@@ -23078,7 +22756,6 @@
             <w14:uncheckedState w14:val="2610" w14:font="MS Gothic"/>
           </w14:checkbox>
         </w:sdtPr>
-        <w:sdtEndPr/>
         <w:sdtContent>
           <w:r>
             <w:rPr>
@@ -23129,7 +22806,6 @@
             <w14:uncheckedState w14:val="2610" w14:font="MS Gothic"/>
           </w14:checkbox>
         </w:sdtPr>
-        <w:sdtEndPr/>
         <w:sdtContent>
           <w:r>
             <w:rPr>
@@ -23180,7 +22856,6 @@
             <w14:uncheckedState w14:val="2610" w14:font="MS Gothic"/>
           </w14:checkbox>
         </w:sdtPr>
-        <w:sdtEndPr/>
         <w:sdtContent>
           <w:r>
             <w:rPr>
@@ -23231,7 +22906,6 @@
             <w14:uncheckedState w14:val="2610" w14:font="MS Gothic"/>
           </w14:checkbox>
         </w:sdtPr>
-        <w:sdtEndPr/>
         <w:sdtContent>
           <w:r>
             <w:rPr>
@@ -23282,7 +22956,6 @@
             <w14:uncheckedState w14:val="2610" w14:font="MS Gothic"/>
           </w14:checkbox>
         </w:sdtPr>
-        <w:sdtEndPr/>
         <w:sdtContent>
           <w:r>
             <w:rPr>
@@ -23333,7 +23006,6 @@
             <w14:uncheckedState w14:val="2610" w14:font="MS Gothic"/>
           </w14:checkbox>
         </w:sdtPr>
-        <w:sdtEndPr/>
         <w:sdtContent>
           <w:r>
             <w:rPr>
@@ -23384,7 +23056,6 @@
             <w14:uncheckedState w14:val="2610" w14:font="MS Gothic"/>
           </w14:checkbox>
         </w:sdtPr>
-        <w:sdtEndPr/>
         <w:sdtContent>
           <w:r>
             <w:rPr>
@@ -23435,7 +23106,6 @@
             <w14:uncheckedState w14:val="2610" w14:font="MS Gothic"/>
           </w14:checkbox>
         </w:sdtPr>
-        <w:sdtEndPr/>
         <w:sdtContent>
           <w:r>
             <w:rPr>
@@ -23486,7 +23156,6 @@
             <w14:uncheckedState w14:val="2610" w14:font="MS Gothic"/>
           </w14:checkbox>
         </w:sdtPr>
-        <w:sdtEndPr/>
         <w:sdtContent>
           <w:r>
             <w:rPr>
@@ -23537,7 +23206,6 @@
             <w14:uncheckedState w14:val="2610" w14:font="MS Gothic"/>
           </w14:checkbox>
         </w:sdtPr>
-        <w:sdtEndPr/>
         <w:sdtContent>
           <w:r>
             <w:rPr>
@@ -23588,7 +23256,6 @@
             <w14:uncheckedState w14:val="2610" w14:font="MS Gothic"/>
           </w14:checkbox>
         </w:sdtPr>
-        <w:sdtEndPr/>
         <w:sdtContent>
           <w:r>
             <w:rPr>
@@ -23639,7 +23306,6 @@
             <w14:uncheckedState w14:val="2610" w14:font="MS Gothic"/>
           </w14:checkbox>
         </w:sdtPr>
-        <w:sdtEndPr/>
         <w:sdtContent>
           <w:r>
             <w:rPr>
@@ -23690,7 +23356,6 @@
             <w14:uncheckedState w14:val="2610" w14:font="MS Gothic"/>
           </w14:checkbox>
         </w:sdtPr>
-        <w:sdtEndPr/>
         <w:sdtContent>
           <w:r>
             <w:rPr>
@@ -23741,7 +23406,6 @@
             <w14:uncheckedState w14:val="2610" w14:font="MS Gothic"/>
           </w14:checkbox>
         </w:sdtPr>
-        <w:sdtEndPr/>
         <w:sdtContent>
           <w:r>
             <w:rPr>
@@ -23792,7 +23456,6 @@
             <w14:uncheckedState w14:val="2610" w14:font="MS Gothic"/>
           </w14:checkbox>
         </w:sdtPr>
-        <w:sdtEndPr/>
         <w:sdtContent>
           <w:r>
             <w:rPr>
@@ -23843,7 +23506,6 @@
             <w14:uncheckedState w14:val="2610" w14:font="MS Gothic"/>
           </w14:checkbox>
         </w:sdtPr>
-        <w:sdtEndPr/>
         <w:sdtContent>
           <w:r>
             <w:rPr>
@@ -23894,7 +23556,6 @@
             <w14:uncheckedState w14:val="2610" w14:font="MS Gothic"/>
           </w14:checkbox>
         </w:sdtPr>
-        <w:sdtEndPr/>
         <w:sdtContent>
           <w:r>
             <w:rPr>
@@ -23945,7 +23606,6 @@
             <w14:uncheckedState w14:val="2610" w14:font="MS Gothic"/>
           </w14:checkbox>
         </w:sdtPr>
-        <w:sdtEndPr/>
         <w:sdtContent>
           <w:r>
             <w:rPr>
@@ -23996,7 +23656,6 @@
             <w14:uncheckedState w14:val="2610" w14:font="MS Gothic"/>
           </w14:checkbox>
         </w:sdtPr>
-        <w:sdtEndPr/>
         <w:sdtContent>
           <w:r>
             <w:rPr>
@@ -24047,7 +23706,6 @@
             <w14:uncheckedState w14:val="2610" w14:font="MS Gothic"/>
           </w14:checkbox>
         </w:sdtPr>
-        <w:sdtEndPr/>
         <w:sdtContent>
           <w:r>
             <w:rPr>
@@ -24115,7 +23773,6 @@
             <w14:uncheckedState w14:val="2610" w14:font="MS Gothic"/>
           </w14:checkbox>
         </w:sdtPr>
-        <w:sdtEndPr/>
         <w:sdtContent>
           <w:r>
             <w:rPr>
@@ -24166,7 +23823,6 @@
             <w14:uncheckedState w14:val="2610" w14:font="MS Gothic"/>
           </w14:checkbox>
         </w:sdtPr>
-        <w:sdtEndPr/>
         <w:sdtContent>
           <w:r>
             <w:rPr>
@@ -24217,7 +23873,6 @@
             <w14:uncheckedState w14:val="2610" w14:font="MS Gothic"/>
           </w14:checkbox>
         </w:sdtPr>
-        <w:sdtEndPr/>
         <w:sdtContent>
           <w:r>
             <w:rPr>
@@ -24268,7 +23923,6 @@
             <w14:uncheckedState w14:val="2610" w14:font="MS Gothic"/>
           </w14:checkbox>
         </w:sdtPr>
-        <w:sdtEndPr/>
         <w:sdtContent>
           <w:r>
             <w:rPr>
@@ -24319,7 +23973,6 @@
             <w14:uncheckedState w14:val="2610" w14:font="MS Gothic"/>
           </w14:checkbox>
         </w:sdtPr>
-        <w:sdtEndPr/>
         <w:sdtContent>
           <w:r>
             <w:rPr>
@@ -24370,7 +24023,6 @@
             <w14:uncheckedState w14:val="2610" w14:font="MS Gothic"/>
           </w14:checkbox>
         </w:sdtPr>
-        <w:sdtEndPr/>
         <w:sdtContent>
           <w:r>
             <w:rPr>
@@ -24421,7 +24073,6 @@
             <w14:uncheckedState w14:val="2610" w14:font="MS Gothic"/>
           </w14:checkbox>
         </w:sdtPr>
-        <w:sdtEndPr/>
         <w:sdtContent>
           <w:r>
             <w:rPr>
@@ -24472,7 +24123,6 @@
             <w14:uncheckedState w14:val="2610" w14:font="MS Gothic"/>
           </w14:checkbox>
         </w:sdtPr>
-        <w:sdtEndPr/>
         <w:sdtContent>
           <w:r>
             <w:rPr>
@@ -24523,7 +24173,6 @@
             <w14:uncheckedState w14:val="2610" w14:font="MS Gothic"/>
           </w14:checkbox>
         </w:sdtPr>
-        <w:sdtEndPr/>
         <w:sdtContent>
           <w:r>
             <w:rPr>
@@ -24574,7 +24223,6 @@
             <w14:uncheckedState w14:val="2610" w14:font="MS Gothic"/>
           </w14:checkbox>
         </w:sdtPr>
-        <w:sdtEndPr/>
         <w:sdtContent>
           <w:r>
             <w:rPr>
@@ -24625,7 +24273,6 @@
             <w14:uncheckedState w14:val="2610" w14:font="MS Gothic"/>
           </w14:checkbox>
         </w:sdtPr>
-        <w:sdtEndPr/>
         <w:sdtContent>
           <w:r>
             <w:rPr>
@@ -24676,7 +24323,6 @@
             <w14:uncheckedState w14:val="2610" w14:font="MS Gothic"/>
           </w14:checkbox>
         </w:sdtPr>
-        <w:sdtEndPr/>
         <w:sdtContent>
           <w:r>
             <w:rPr>
@@ -24727,7 +24373,6 @@
             <w14:uncheckedState w14:val="2610" w14:font="MS Gothic"/>
           </w14:checkbox>
         </w:sdtPr>
-        <w:sdtEndPr/>
         <w:sdtContent>
           <w:r>
             <w:rPr>
@@ -24778,7 +24423,6 @@
             <w14:uncheckedState w14:val="2610" w14:font="MS Gothic"/>
           </w14:checkbox>
         </w:sdtPr>
-        <w:sdtEndPr/>
         <w:sdtContent>
           <w:r>
             <w:rPr>
@@ -24829,7 +24473,6 @@
             <w14:uncheckedState w14:val="2610" w14:font="MS Gothic"/>
           </w14:checkbox>
         </w:sdtPr>
-        <w:sdtEndPr/>
         <w:sdtContent>
           <w:r>
             <w:rPr>
@@ -24880,7 +24523,6 @@
             <w14:uncheckedState w14:val="2610" w14:font="MS Gothic"/>
           </w14:checkbox>
         </w:sdtPr>
-        <w:sdtEndPr/>
         <w:sdtContent>
           <w:r>
             <w:rPr>
@@ -24931,7 +24573,6 @@
             <w14:uncheckedState w14:val="2610" w14:font="MS Gothic"/>
           </w14:checkbox>
         </w:sdtPr>
-        <w:sdtEndPr/>
         <w:sdtContent>
           <w:r>
             <w:rPr>
@@ -24982,7 +24623,6 @@
             <w14:uncheckedState w14:val="2610" w14:font="MS Gothic"/>
           </w14:checkbox>
         </w:sdtPr>
-        <w:sdtEndPr/>
         <w:sdtContent>
           <w:r>
             <w:rPr>
@@ -25033,7 +24673,6 @@
             <w14:uncheckedState w14:val="2610" w14:font="MS Gothic"/>
           </w14:checkbox>
         </w:sdtPr>
-        <w:sdtEndPr/>
         <w:sdtContent>
           <w:r>
             <w:rPr>
@@ -25084,7 +24723,6 @@
             <w14:uncheckedState w14:val="2610" w14:font="MS Gothic"/>
           </w14:checkbox>
         </w:sdtPr>
-        <w:sdtEndPr/>
         <w:sdtContent>
           <w:r>
             <w:rPr>
@@ -25135,7 +24773,6 @@
             <w14:uncheckedState w14:val="2610" w14:font="MS Gothic"/>
           </w14:checkbox>
         </w:sdtPr>
-        <w:sdtEndPr/>
         <w:sdtContent>
           <w:r>
             <w:rPr>
@@ -25186,7 +24823,6 @@
             <w14:uncheckedState w14:val="2610" w14:font="MS Gothic"/>
           </w14:checkbox>
         </w:sdtPr>
-        <w:sdtEndPr/>
         <w:sdtContent>
           <w:r>
             <w:rPr>
@@ -25237,7 +24873,6 @@
             <w14:uncheckedState w14:val="2610" w14:font="MS Gothic"/>
           </w14:checkbox>
         </w:sdtPr>
-        <w:sdtEndPr/>
         <w:sdtContent>
           <w:r>
             <w:rPr>
@@ -25298,7 +24933,6 @@
             <w14:uncheckedState w14:val="2610" w14:font="MS Gothic"/>
           </w14:checkbox>
         </w:sdtPr>
-        <w:sdtEndPr/>
         <w:sdtContent>
           <w:r>
             <w:rPr>
@@ -25341,33 +24975,32 @@
             <w14:uncheckedState w14:val="2610" w14:font="MS Gothic"/>
           </w14:checkbox>
         </w:sdtPr>
-        <w:sdtEndPr/>
-        <w:sdtContent>
-          <w:r>
-            <w:rPr>
-              <w:rFonts w:ascii="Segoe UI Symbol" w:hAnsi="Segoe UI Symbol" w:cs="Segoe UI Symbol"/>
-              <w:sz w:val="24"/>
-              <w:szCs w:val="24"/>
-            </w:rPr>
-            <w:t>☑</w:t>
-          </w:r>
-        </w:sdtContent>
-      </w:sdt>
-      <w:r>
-        <w:rPr>
-          <w:rFonts w:ascii="Copperplate Gothic Light" w:hAnsi="Copperplate Gothic Light"/>
-          <w:sz w:val="24"/>
-          <w:szCs w:val="24"/>
-        </w:rPr>
-        <w:t xml:space="preserve"> </w:t>
-      </w:r>
-      <w:r>
-        <w:rPr>
-          <w:rFonts w:ascii="Copperplate Gothic Light" w:hAnsi="Copperplate Gothic Light"/>
-          <w:sz w:val="24"/>
-          <w:szCs w:val="24"/>
-        </w:rPr>
-        <w:t xml:space="preserve">AWS Config AWS </w:t>
+        <w:sdtContent>
+          <w:r>
+            <w:rPr>
+              <w:rFonts w:ascii="Segoe UI Symbol" w:hAnsi="Segoe UI Symbol" w:cs="Segoe UI Symbol"/>
+              <w:sz w:val="24"/>
+              <w:szCs w:val="24"/>
+            </w:rPr>
+            <w:t>☑</w:t>
+          </w:r>
+        </w:sdtContent>
+      </w:sdt>
+      <w:r>
+        <w:rPr>
+          <w:rFonts w:ascii="Copperplate Gothic Light" w:hAnsi="Copperplate Gothic Light"/>
+          <w:sz w:val="24"/>
+          <w:szCs w:val="24"/>
+        </w:rPr>
+        <w:t xml:space="preserve"> </w:t>
+      </w:r>
+      <w:r>
+        <w:rPr>
+          <w:rFonts w:ascii="Copperplate Gothic Light" w:hAnsi="Copperplate Gothic Light"/>
+          <w:sz w:val="24"/>
+          <w:szCs w:val="24"/>
+        </w:rPr>
+        <w:t xml:space="preserve">AWS </w:t>
       </w:r>
       <w:proofErr w:type="spellStart"/>
       <w:r>
@@ -25376,6 +25009,24 @@
           <w:sz w:val="24"/>
           <w:szCs w:val="24"/>
         </w:rPr>
+        <w:t>Config</w:t>
+      </w:r>
+      <w:proofErr w:type="spellEnd"/>
+      <w:r>
+        <w:rPr>
+          <w:rFonts w:ascii="Copperplate Gothic Light" w:hAnsi="Copperplate Gothic Light"/>
+          <w:sz w:val="24"/>
+          <w:szCs w:val="24"/>
+        </w:rPr>
+        <w:t xml:space="preserve"> AWS </w:t>
+      </w:r>
+      <w:proofErr w:type="spellStart"/>
+      <w:r>
+        <w:rPr>
+          <w:rFonts w:ascii="Copperplate Gothic Light" w:hAnsi="Copperplate Gothic Light"/>
+          <w:sz w:val="24"/>
+          <w:szCs w:val="24"/>
+        </w:rPr>
         <w:t>AppConfig</w:t>
       </w:r>
       <w:proofErr w:type="spellEnd"/>
@@ -25402,7 +25053,6 @@
             <w14:uncheckedState w14:val="2610" w14:font="MS Gothic"/>
           </w14:checkbox>
         </w:sdtPr>
-        <w:sdtEndPr/>
         <w:sdtContent>
           <w:r>
             <w:rPr>
@@ -25453,7 +25103,6 @@
             <w14:uncheckedState w14:val="2610" w14:font="MS Gothic"/>
           </w14:checkbox>
         </w:sdtPr>
-        <w:sdtEndPr/>
         <w:sdtContent>
           <w:r>
             <w:rPr>
@@ -25532,7 +25181,6 @@
             <w14:uncheckedState w14:val="2610" w14:font="MS Gothic"/>
           </w14:checkbox>
         </w:sdtPr>
-        <w:sdtEndPr/>
         <w:sdtContent>
           <w:r>
             <w:rPr>
@@ -25583,7 +25231,6 @@
             <w14:uncheckedState w14:val="2610" w14:font="MS Gothic"/>
           </w14:checkbox>
         </w:sdtPr>
-        <w:sdtEndPr/>
         <w:sdtContent>
           <w:r>
             <w:rPr>
@@ -25634,7 +25281,6 @@
             <w14:uncheckedState w14:val="2610" w14:font="MS Gothic"/>
           </w14:checkbox>
         </w:sdtPr>
-        <w:sdtEndPr/>
         <w:sdtContent>
           <w:r>
             <w:rPr>
@@ -25695,7 +25341,6 @@
             <w14:uncheckedState w14:val="2610" w14:font="MS Gothic"/>
           </w14:checkbox>
         </w:sdtPr>
-        <w:sdtEndPr/>
         <w:sdtContent>
           <w:r>
             <w:rPr>
@@ -25746,7 +25391,6 @@
             <w14:uncheckedState w14:val="2610" w14:font="MS Gothic"/>
           </w14:checkbox>
         </w:sdtPr>
-        <w:sdtEndPr/>
         <w:sdtContent>
           <w:r>
             <w:rPr>
@@ -26163,33 +25807,32 @@
             <w14:uncheckedState w14:val="2610" w14:font="MS Gothic"/>
           </w14:checkbox>
         </w:sdtPr>
-        <w:sdtEndPr/>
-        <w:sdtContent>
-          <w:r>
-            <w:rPr>
-              <w:rFonts w:ascii="Segoe UI Symbol" w:hAnsi="Segoe UI Symbol" w:cs="Segoe UI Symbol"/>
-              <w:sz w:val="24"/>
-              <w:szCs w:val="24"/>
-            </w:rPr>
-            <w:t>☑</w:t>
-          </w:r>
-        </w:sdtContent>
-      </w:sdt>
-      <w:r>
-        <w:rPr>
-          <w:rFonts w:ascii="Copperplate Gothic Light" w:hAnsi="Copperplate Gothic Light"/>
-          <w:sz w:val="24"/>
-          <w:szCs w:val="24"/>
-        </w:rPr>
-        <w:t xml:space="preserve"> </w:t>
-      </w:r>
-      <w:r>
-        <w:rPr>
-          <w:rFonts w:ascii="Copperplate Gothic Light" w:hAnsi="Copperplate Gothic Light"/>
-          <w:sz w:val="24"/>
-          <w:szCs w:val="24"/>
-        </w:rPr>
-        <w:t>what is git/</w:t>
+        <w:sdtContent>
+          <w:r>
+            <w:rPr>
+              <w:rFonts w:ascii="Segoe UI Symbol" w:hAnsi="Segoe UI Symbol" w:cs="Segoe UI Symbol"/>
+              <w:sz w:val="24"/>
+              <w:szCs w:val="24"/>
+            </w:rPr>
+            <w:t>☑</w:t>
+          </w:r>
+        </w:sdtContent>
+      </w:sdt>
+      <w:r>
+        <w:rPr>
+          <w:rFonts w:ascii="Copperplate Gothic Light" w:hAnsi="Copperplate Gothic Light"/>
+          <w:sz w:val="24"/>
+          <w:szCs w:val="24"/>
+        </w:rPr>
+        <w:t xml:space="preserve"> </w:t>
+      </w:r>
+      <w:r>
+        <w:rPr>
+          <w:rFonts w:ascii="Copperplate Gothic Light" w:hAnsi="Copperplate Gothic Light"/>
+          <w:sz w:val="24"/>
+          <w:szCs w:val="24"/>
+        </w:rPr>
+        <w:t xml:space="preserve">what is </w:t>
       </w:r>
       <w:proofErr w:type="spellStart"/>
       <w:r>
@@ -26198,6 +25841,24 @@
           <w:sz w:val="24"/>
           <w:szCs w:val="24"/>
         </w:rPr>
+        <w:t>git</w:t>
+      </w:r>
+      <w:proofErr w:type="spellEnd"/>
+      <w:r>
+        <w:rPr>
+          <w:rFonts w:ascii="Copperplate Gothic Light" w:hAnsi="Copperplate Gothic Light"/>
+          <w:sz w:val="24"/>
+          <w:szCs w:val="24"/>
+        </w:rPr>
+        <w:t>/</w:t>
+      </w:r>
+      <w:proofErr w:type="spellStart"/>
+      <w:r>
+        <w:rPr>
+          <w:rFonts w:ascii="Copperplate Gothic Light" w:hAnsi="Copperplate Gothic Light"/>
+          <w:sz w:val="24"/>
+          <w:szCs w:val="24"/>
+        </w:rPr>
         <w:t>github</w:t>
       </w:r>
       <w:proofErr w:type="spellEnd"/>
@@ -26232,7 +25893,6 @@
             <w14:uncheckedState w14:val="2610" w14:font="MS Gothic"/>
           </w14:checkbox>
         </w:sdtPr>
-        <w:sdtEndPr/>
         <w:sdtContent>
           <w:r>
             <w:rPr>
@@ -26283,7 +25943,6 @@
             <w14:uncheckedState w14:val="2610" w14:font="MS Gothic"/>
           </w14:checkbox>
         </w:sdtPr>
-        <w:sdtEndPr/>
         <w:sdtContent>
           <w:r>
             <w:rPr>
@@ -26334,7 +25993,6 @@
             <w14:uncheckedState w14:val="2610" w14:font="MS Gothic"/>
           </w14:checkbox>
         </w:sdtPr>
-        <w:sdtEndPr/>
         <w:sdtContent>
           <w:r>
             <w:rPr>
@@ -26385,33 +26043,32 @@
             <w14:uncheckedState w14:val="2610" w14:font="MS Gothic"/>
           </w14:checkbox>
         </w:sdtPr>
-        <w:sdtEndPr/>
-        <w:sdtContent>
-          <w:r>
-            <w:rPr>
-              <w:rFonts w:ascii="Segoe UI Symbol" w:hAnsi="Segoe UI Symbol" w:cs="Segoe UI Symbol"/>
-              <w:sz w:val="24"/>
-              <w:szCs w:val="24"/>
-            </w:rPr>
-            <w:t>☑</w:t>
-          </w:r>
-        </w:sdtContent>
-      </w:sdt>
-      <w:r>
-        <w:rPr>
-          <w:rFonts w:ascii="Copperplate Gothic Light" w:hAnsi="Copperplate Gothic Light"/>
-          <w:sz w:val="24"/>
-          <w:szCs w:val="24"/>
-        </w:rPr>
-        <w:t xml:space="preserve"> </w:t>
-      </w:r>
-      <w:r>
-        <w:rPr>
-          <w:rFonts w:ascii="Copperplate Gothic Light" w:hAnsi="Copperplate Gothic Light"/>
-          <w:sz w:val="24"/>
-          <w:szCs w:val="24"/>
-        </w:rPr>
-        <w:t xml:space="preserve">cloning a remote git repository from </w:t>
+        <w:sdtContent>
+          <w:r>
+            <w:rPr>
+              <w:rFonts w:ascii="Segoe UI Symbol" w:hAnsi="Segoe UI Symbol" w:cs="Segoe UI Symbol"/>
+              <w:sz w:val="24"/>
+              <w:szCs w:val="24"/>
+            </w:rPr>
+            <w:t>☑</w:t>
+          </w:r>
+        </w:sdtContent>
+      </w:sdt>
+      <w:r>
+        <w:rPr>
+          <w:rFonts w:ascii="Copperplate Gothic Light" w:hAnsi="Copperplate Gothic Light"/>
+          <w:sz w:val="24"/>
+          <w:szCs w:val="24"/>
+        </w:rPr>
+        <w:t xml:space="preserve"> </w:t>
+      </w:r>
+      <w:r>
+        <w:rPr>
+          <w:rFonts w:ascii="Copperplate Gothic Light" w:hAnsi="Copperplate Gothic Light"/>
+          <w:sz w:val="24"/>
+          <w:szCs w:val="24"/>
+        </w:rPr>
+        <w:t xml:space="preserve">cloning a remote </w:t>
       </w:r>
       <w:proofErr w:type="spellStart"/>
       <w:r>
@@ -26420,6 +26077,24 @@
           <w:sz w:val="24"/>
           <w:szCs w:val="24"/>
         </w:rPr>
+        <w:t>git</w:t>
+      </w:r>
+      <w:proofErr w:type="spellEnd"/>
+      <w:r>
+        <w:rPr>
+          <w:rFonts w:ascii="Copperplate Gothic Light" w:hAnsi="Copperplate Gothic Light"/>
+          <w:sz w:val="24"/>
+          <w:szCs w:val="24"/>
+        </w:rPr>
+        <w:t xml:space="preserve"> repository from </w:t>
+      </w:r>
+      <w:proofErr w:type="spellStart"/>
+      <w:r>
+        <w:rPr>
+          <w:rFonts w:ascii="Copperplate Gothic Light" w:hAnsi="Copperplate Gothic Light"/>
+          <w:sz w:val="24"/>
+          <w:szCs w:val="24"/>
+        </w:rPr>
         <w:t>github</w:t>
       </w:r>
       <w:proofErr w:type="spellEnd"/>
@@ -26454,7 +26129,6 @@
             <w14:uncheckedState w14:val="2610" w14:font="MS Gothic"/>
           </w14:checkbox>
         </w:sdtPr>
-        <w:sdtEndPr/>
         <w:sdtContent>
           <w:r>
             <w:rPr>
@@ -26505,7 +26179,6 @@
             <w14:uncheckedState w14:val="2610" w14:font="MS Gothic"/>
           </w14:checkbox>
         </w:sdtPr>
-        <w:sdtEndPr/>
         <w:sdtContent>
           <w:r>
             <w:rPr>
@@ -26566,7 +26239,6 @@
             <w14:uncheckedState w14:val="2610" w14:font="MS Gothic"/>
           </w14:checkbox>
         </w:sdtPr>
-        <w:sdtEndPr/>
         <w:sdtContent>
           <w:r>
             <w:rPr>
@@ -26633,7 +26305,6 @@
             <w14:uncheckedState w14:val="2610" w14:font="MS Gothic"/>
           </w14:checkbox>
         </w:sdtPr>
-        <w:sdtEndPr/>
         <w:sdtContent>
           <w:r>
             <w:rPr>
@@ -26684,7 +26355,6 @@
             <w14:uncheckedState w14:val="2610" w14:font="MS Gothic"/>
           </w14:checkbox>
         </w:sdtPr>
-        <w:sdtEndPr/>
         <w:sdtContent>
           <w:r>
             <w:rPr>
@@ -26735,7 +26405,6 @@
             <w14:uncheckedState w14:val="2610" w14:font="MS Gothic"/>
           </w14:checkbox>
         </w:sdtPr>
-        <w:sdtEndPr/>
         <w:sdtContent>
           <w:r>
             <w:rPr>
@@ -26786,7 +26455,6 @@
             <w14:uncheckedState w14:val="2610" w14:font="MS Gothic"/>
           </w14:checkbox>
         </w:sdtPr>
-        <w:sdtEndPr/>
         <w:sdtContent>
           <w:r>
             <w:rPr>
@@ -26865,7 +26533,6 @@
             <w14:uncheckedState w14:val="2610" w14:font="MS Gothic"/>
           </w14:checkbox>
         </w:sdtPr>
-        <w:sdtEndPr/>
         <w:sdtContent>
           <w:r>
             <w:rPr>
@@ -26926,7 +26593,6 @@
             <w14:uncheckedState w14:val="2610" w14:font="MS Gothic"/>
           </w14:checkbox>
         </w:sdtPr>
-        <w:sdtEndPr/>
         <w:sdtContent>
           <w:r>
             <w:rPr>
@@ -26977,7 +26643,6 @@
             <w14:uncheckedState w14:val="2610" w14:font="MS Gothic"/>
           </w14:checkbox>
         </w:sdtPr>
-        <w:sdtEndPr/>
         <w:sdtContent>
           <w:r>
             <w:rPr>
@@ -27028,7 +26693,6 @@
             <w14:uncheckedState w14:val="2610" w14:font="MS Gothic"/>
           </w14:checkbox>
         </w:sdtPr>
-        <w:sdtEndPr/>
         <w:sdtContent>
           <w:r>
             <w:rPr>
@@ -27079,7 +26743,6 @@
             <w14:uncheckedState w14:val="2610" w14:font="MS Gothic"/>
           </w14:checkbox>
         </w:sdtPr>
-        <w:sdtEndPr/>
         <w:sdtContent>
           <w:r>
             <w:rPr>
@@ -27130,7 +26793,6 @@
             <w14:uncheckedState w14:val="2610" w14:font="MS Gothic"/>
           </w14:checkbox>
         </w:sdtPr>
-        <w:sdtEndPr/>
         <w:sdtContent>
           <w:r>
             <w:rPr>
@@ -27181,7 +26843,6 @@
             <w14:uncheckedState w14:val="2610" w14:font="MS Gothic"/>
           </w14:checkbox>
         </w:sdtPr>
-        <w:sdtEndPr/>
         <w:sdtContent>
           <w:r>
             <w:rPr>
@@ -28189,15 +27850,7 @@
         <w:t>📁</w:t>
       </w:r>
       <w:r>
-        <w:t xml:space="preserve"> </w:t>
-      </w:r>
-      <w:proofErr w:type="gramStart"/>
-      <w:r>
-        <w:t>The</w:t>
-      </w:r>
-      <w:proofErr w:type="gramEnd"/>
-      <w:r>
-        <w:t xml:space="preserve"> root directory, often represented as "/", is the starting point of the Linux file system hierarchy.</w:t>
+        <w:t xml:space="preserve"> The root directory, often represented as "/", is the starting point of the Linux file system hierarchy.</w:t>
       </w:r>
     </w:p>
     <w:p>
@@ -28283,7 +27936,15 @@
       </w:r>
       <w:proofErr w:type="spellEnd"/>
       <w:r>
-        <w:t>, Vi, and Emacs for various purposes.</w:t>
+        <w:t xml:space="preserve">, Vi, and </w:t>
+      </w:r>
+      <w:proofErr w:type="spellStart"/>
+      <w:r>
+        <w:t>Emacs</w:t>
+      </w:r>
+      <w:proofErr w:type="spellEnd"/>
+      <w:r>
+        <w:t xml:space="preserve"> for various purposes.</w:t>
       </w:r>
     </w:p>
     <w:p>
@@ -28381,15 +28042,7 @@
         <w:t>💻</w:t>
       </w:r>
       <w:r>
-        <w:t xml:space="preserve"> </w:t>
-      </w:r>
-      <w:proofErr w:type="gramStart"/>
-      <w:r>
-        <w:t>The</w:t>
-      </w:r>
-      <w:proofErr w:type="gramEnd"/>
-      <w:r>
-        <w:t xml:space="preserve"> shell environment variable points to the default command shell, while PS1 is used to customize the command line prompt in Linux.</w:t>
+        <w:t xml:space="preserve"> The shell environment variable points to the default command shell, while PS1 is used to customize the command line prompt in Linux.</w:t>
       </w:r>
     </w:p>
     <w:p>
@@ -28403,15 +28056,7 @@
         <w:t>🔍</w:t>
       </w:r>
       <w:r>
-        <w:t xml:space="preserve"> </w:t>
-      </w:r>
-      <w:proofErr w:type="gramStart"/>
-      <w:r>
-        <w:t>The</w:t>
-      </w:r>
-      <w:proofErr w:type="gramEnd"/>
-      <w:r>
-        <w:t xml:space="preserve"> history command in Linux allows you to recall previously executed commands, and you can use keyboard shortcuts and </w:t>
+        <w:t xml:space="preserve"> The history command in Linux allows you to recall previously executed commands, and you can use keyboard shortcuts and </w:t>
       </w:r>
       <w:proofErr w:type="spellStart"/>
       <w:r>
@@ -28469,15 +28114,7 @@
         <w:t>🪚</w:t>
       </w:r>
       <w:r>
-        <w:t xml:space="preserve"> </w:t>
-      </w:r>
-      <w:proofErr w:type="gramStart"/>
-      <w:r>
-        <w:t>The</w:t>
-      </w:r>
-      <w:proofErr w:type="gramEnd"/>
-      <w:r>
-        <w:t xml:space="preserve"> 'split' command divides large files into smaller segments for easier handling.</w:t>
+        <w:t xml:space="preserve"> The 'split' command divides large files into smaller segments for easier handling.</w:t>
       </w:r>
     </w:p>
     <w:p>
@@ -28506,15 +28143,7 @@
         <w:t>🔍</w:t>
       </w:r>
       <w:r>
-        <w:t xml:space="preserve"> </w:t>
-      </w:r>
-      <w:proofErr w:type="gramStart"/>
-      <w:r>
-        <w:t>The</w:t>
-      </w:r>
-      <w:proofErr w:type="gramEnd"/>
-      <w:r>
-        <w:t xml:space="preserve"> 'strings' command extracts human-readable content from binary files.</w:t>
+        <w:t xml:space="preserve"> The 'strings' command extracts human-readable content from binary files.</w:t>
       </w:r>
     </w:p>
     <w:p>
@@ -28542,15 +28171,7 @@
         <w:t>🌐</w:t>
       </w:r>
       <w:r>
-        <w:t xml:space="preserve"> </w:t>
-      </w:r>
-      <w:proofErr w:type="gramStart"/>
-      <w:r>
-        <w:t>Non-graphical</w:t>
-      </w:r>
-      <w:proofErr w:type="gramEnd"/>
-      <w:r>
-        <w:t xml:space="preserve"> browsers like </w:t>
+        <w:t xml:space="preserve"> Non-graphical browsers like </w:t>
       </w:r>
       <w:proofErr w:type="spellStart"/>
       <w:r>
@@ -28592,15 +28213,7 @@
     <w:p/>
     <w:p>
       <w:r>
-        <w:t xml:space="preserve">so </w:t>
-      </w:r>
-      <w:proofErr w:type="gramStart"/>
-      <w:r>
-        <w:t>basically</w:t>
-      </w:r>
-      <w:proofErr w:type="gramEnd"/>
-      <w:r>
-        <w:t xml:space="preserve"> I would use git to note down my own changes and to share these changes use </w:t>
+        <w:t xml:space="preserve">so basically I would use git to note down my own changes and to share these changes use </w:t>
       </w:r>
       <w:proofErr w:type="spellStart"/>
       <w:r>
@@ -28655,29 +28268,7 @@
           <w:szCs w:val="21"/>
           <w14:ligatures w14:val="none"/>
         </w:rPr>
-        <w:t xml:space="preserve">so </w:t>
-      </w:r>
-      <w:proofErr w:type="gramStart"/>
-      <w:r>
-        <w:rPr>
-          <w:rFonts w:ascii="Papyrus" w:eastAsia="Times New Roman" w:hAnsi="Papyrus" w:cs="Segoe UI"/>
-          <w:kern w:val="0"/>
-          <w:sz w:val="21"/>
-          <w:szCs w:val="21"/>
-          <w14:ligatures w14:val="none"/>
-        </w:rPr>
-        <w:t>basically</w:t>
-      </w:r>
-      <w:proofErr w:type="gramEnd"/>
-      <w:r>
-        <w:rPr>
-          <w:rFonts w:ascii="Papyrus" w:eastAsia="Times New Roman" w:hAnsi="Papyrus" w:cs="Segoe UI"/>
-          <w:kern w:val="0"/>
-          <w:sz w:val="21"/>
-          <w:szCs w:val="21"/>
-          <w14:ligatures w14:val="none"/>
-        </w:rPr>
-        <w:t xml:space="preserve"> I would use git to note down my own changes and to share these changes use </w:t>
+        <w:t xml:space="preserve">so basically I would use git to note down my own changes and to share these changes use </w:t>
       </w:r>
       <w:proofErr w:type="spellStart"/>
       <w:r>
@@ -29076,7 +28667,7 @@
 </file>
 
 <file path=word/numbering.xml><?xml version="1.0" encoding="utf-8"?>
-<w:numbering xmlns:wpc="http://schemas.microsoft.com/office/word/2010/wordprocessingCanvas" xmlns:cx="http://schemas.microsoft.com/office/drawing/2014/chartex" xmlns:cx1="http://schemas.microsoft.com/office/drawing/2015/9/8/chartex" xmlns:cx2="http://schemas.microsoft.com/office/drawing/2015/10/21/chartex" xmlns:cx3="http://schemas.microsoft.com/office/drawing/2016/5/9/chartex" xmlns:cx4="http://schemas.microsoft.com/office/drawing/2016/5/10/chartex" xmlns:cx5="http://schemas.microsoft.com/office/drawing/2016/5/11/chartex" xmlns:cx6="http://schemas.microsoft.com/office/drawing/2016/5/12/chartex" xmlns:cx7="http://schemas.microsoft.com/office/drawing/2016/5/13/chartex" xmlns:cx8="http://schemas.microsoft.com/office/drawing/2016/5/14/chartex" xmlns:mc="http://schemas.openxmlformats.org/markup-compatibility/2006" xmlns:aink="http://schemas.microsoft.com/office/drawing/2016/ink" xmlns:am3d="http://schemas.microsoft.com/office/drawing/2017/model3d" xmlns:o="urn:schemas-microsoft-com:office:office" xmlns:r="http://schemas.openxmlformats.org/officeDocument/2006/relationships" xmlns:m="http://schemas.openxmlformats.org/officeDocument/2006/math" xmlns:v="urn:schemas-microsoft-com:vml" xmlns:wp14="http://schemas.microsoft.com/office/word/2010/wordprocessingDrawing" xmlns:wp="http://schemas.openxmlformats.org/drawingml/2006/wordprocessingDrawing" xmlns:w10="urn:schemas-microsoft-com:office:word" xmlns:w="http://schemas.openxmlformats.org/wordprocessingml/2006/main" xmlns:w14="http://schemas.microsoft.com/office/word/2010/wordml" xmlns:w15="http://schemas.microsoft.com/office/word/2012/wordml" xmlns:w16cex="http://schemas.microsoft.com/office/word/2018/wordml/cex" xmlns:w16cid="http://schemas.microsoft.com/office/word/2016/wordml/cid" xmlns:w16="http://schemas.microsoft.com/office/word/2018/wordml" xmlns:w16sdtdh="http://schemas.microsoft.com/office/word/2020/wordml/sdtdatahash" xmlns:w16se="http://schemas.microsoft.com/office/word/2015/wordml/symex" xmlns:wpg="http://schemas.microsoft.com/office/word/2010/wordprocessingGroup" xmlns:wpi="http://schemas.microsoft.com/office/word/2010/wordprocessingInk" xmlns:wne="http://schemas.microsoft.com/office/word/2006/wordml" xmlns:wps="http://schemas.microsoft.com/office/word/2010/wordprocessingShape" mc:Ignorable="w14 w15 w16se w16cid w16 w16cex w16sdtdh wp14">
+<w:numbering xmlns:wpc="http://schemas.microsoft.com/office/word/2010/wordprocessingCanvas" xmlns:cx="http://schemas.microsoft.com/office/drawing/2014/chartex" xmlns:mc="http://schemas.openxmlformats.org/markup-compatibility/2006" xmlns:o="urn:schemas-microsoft-com:office:office" xmlns:r="http://schemas.openxmlformats.org/officeDocument/2006/relationships" xmlns:m="http://schemas.openxmlformats.org/officeDocument/2006/math" xmlns:v="urn:schemas-microsoft-com:vml" xmlns:wp14="http://schemas.microsoft.com/office/word/2010/wordprocessingDrawing" xmlns:wp="http://schemas.openxmlformats.org/drawingml/2006/wordprocessingDrawing" xmlns:w10="urn:schemas-microsoft-com:office:word" xmlns:w="http://schemas.openxmlformats.org/wordprocessingml/2006/main" xmlns:w14="http://schemas.microsoft.com/office/word/2010/wordml" xmlns:w15="http://schemas.microsoft.com/office/word/2012/wordml" xmlns:w16se="http://schemas.microsoft.com/office/word/2015/wordml/symex" xmlns:wpg="http://schemas.microsoft.com/office/word/2010/wordprocessingGroup" xmlns:wpi="http://schemas.microsoft.com/office/word/2010/wordprocessingInk" xmlns:wne="http://schemas.microsoft.com/office/word/2006/wordml" xmlns:wps="http://schemas.microsoft.com/office/word/2010/wordprocessingShape" mc:Ignorable="w14 w15 w16se wp14">
   <w:abstractNum w:abstractNumId="0" w15:restartNumberingAfterBreak="0">
     <w:nsid w:val="05497779"/>
     <w:multiLevelType w:val="multilevel"/>
@@ -32387,7 +31978,7 @@
 </file>
 
 <file path=word/styles.xml><?xml version="1.0" encoding="utf-8"?>
-<w:styles xmlns:mc="http://schemas.openxmlformats.org/markup-compatibility/2006" xmlns:r="http://schemas.openxmlformats.org/officeDocument/2006/relationships" xmlns:w="http://schemas.openxmlformats.org/wordprocessingml/2006/main" xmlns:w14="http://schemas.microsoft.com/office/word/2010/wordml" xmlns:w15="http://schemas.microsoft.com/office/word/2012/wordml" xmlns:w16cex="http://schemas.microsoft.com/office/word/2018/wordml/cex" xmlns:w16cid="http://schemas.microsoft.com/office/word/2016/wordml/cid" xmlns:w16="http://schemas.microsoft.com/office/word/2018/wordml" xmlns:w16sdtdh="http://schemas.microsoft.com/office/word/2020/wordml/sdtdatahash" xmlns:w16se="http://schemas.microsoft.com/office/word/2015/wordml/symex" mc:Ignorable="w14 w15 w16se w16cid w16 w16cex w16sdtdh">
+<w:styles xmlns:mc="http://schemas.openxmlformats.org/markup-compatibility/2006" xmlns:r="http://schemas.openxmlformats.org/officeDocument/2006/relationships" xmlns:w="http://schemas.openxmlformats.org/wordprocessingml/2006/main" xmlns:w14="http://schemas.microsoft.com/office/word/2010/wordml" xmlns:w15="http://schemas.microsoft.com/office/word/2012/wordml" xmlns:w16se="http://schemas.microsoft.com/office/word/2015/wordml/symex" mc:Ignorable="w14 w15 w16se">
   <w:docDefaults>
     <w:rPrDefault>
       <w:rPr>
@@ -32405,7 +31996,7 @@
       </w:pPr>
     </w:pPrDefault>
   </w:docDefaults>
-  <w:latentStyles w:defLockedState="0" w:defUIPriority="99" w:defSemiHidden="0" w:defUnhideWhenUsed="0" w:defQFormat="0" w:count="376">
+  <w:latentStyles w:defLockedState="0" w:defUIPriority="99" w:defSemiHidden="0" w:defUnhideWhenUsed="0" w:defQFormat="0" w:count="371">
     <w:lsdException w:name="Normal" w:uiPriority="0" w:qFormat="1"/>
     <w:lsdException w:name="heading 1" w:uiPriority="9" w:qFormat="1"/>
     <w:lsdException w:name="heading 2" w:semiHidden="1" w:uiPriority="9" w:unhideWhenUsed="1" w:qFormat="1"/>
@@ -32777,11 +32368,6 @@
     <w:lsdException w:name="List Table 5 Dark Accent 6" w:uiPriority="50"/>
     <w:lsdException w:name="List Table 6 Colorful Accent 6" w:uiPriority="51"/>
     <w:lsdException w:name="List Table 7 Colorful Accent 6" w:uiPriority="52"/>
-    <w:lsdException w:name="Mention" w:semiHidden="1" w:unhideWhenUsed="1"/>
-    <w:lsdException w:name="Smart Hyperlink" w:semiHidden="1" w:unhideWhenUsed="1"/>
-    <w:lsdException w:name="Hashtag" w:semiHidden="1" w:unhideWhenUsed="1"/>
-    <w:lsdException w:name="Unresolved Mention" w:semiHidden="1" w:unhideWhenUsed="1"/>
-    <w:lsdException w:name="Smart Link" w:semiHidden="1" w:unhideWhenUsed="1"/>
   </w:latentStyles>
   <w:style w:type="paragraph" w:default="1" w:styleId="Normal">
     <w:name w:val="Normal"/>
@@ -32884,7 +32470,7 @@
       <w:contextualSpacing/>
     </w:pPr>
   </w:style>
-  <w:style w:type="character" w:styleId="UnresolvedMention">
+  <w:style w:type="character" w:customStyle="1" w:styleId="UnresolvedMention">
     <w:name w:val="Unresolved Mention"/>
     <w:basedOn w:val="DefaultParagraphFont"/>
     <w:uiPriority w:val="99"/>
